--- a/IntProjektas.docx
+++ b/IntProjektas.docx
@@ -584,6 +584,13 @@
     </w:p>
     <w:sdt>
       <w:sdtPr>
+        <w:rPr>
+          <w:rFonts w:ascii="Times New Roman" w:eastAsia="Calibri" w:hAnsi="Times New Roman" w:cs="Calibri"/>
+          <w:color w:val="000000"/>
+          <w:sz w:val="24"/>
+          <w:szCs w:val="22"/>
+          <w:lang w:val="lt-LT"/>
+        </w:rPr>
         <w:id w:val="-270709533"/>
         <w:docPartObj>
           <w:docPartGallery w:val="Table of Contents"/>
@@ -592,14 +599,9 @@
       </w:sdtPr>
       <w:sdtEndPr>
         <w:rPr>
-          <w:rFonts w:ascii="Times New Roman" w:eastAsia="Calibri" w:hAnsi="Times New Roman" w:cs="Calibri"/>
           <w:b/>
           <w:bCs/>
           <w:noProof/>
-          <w:color w:val="000000"/>
-          <w:sz w:val="24"/>
-          <w:szCs w:val="22"/>
-          <w:lang w:val="lt-LT"/>
         </w:rPr>
       </w:sdtEndPr>
       <w:sdtContent>
@@ -1969,8 +1971,6 @@
       <w:r>
         <w:br w:type="page"/>
       </w:r>
-      <w:bookmarkStart w:id="1" w:name="_GoBack"/>
-      <w:bookmarkEnd w:id="1"/>
     </w:p>
     <w:p>
       <w:pPr>
@@ -1986,7 +1986,7 @@
           <w:color w:val="auto"/>
         </w:rPr>
       </w:pPr>
-      <w:bookmarkStart w:id="2" w:name="_Toc8921118"/>
+      <w:bookmarkStart w:id="1" w:name="_Toc8921118"/>
       <w:r>
         <w:rPr>
           <w:rFonts w:ascii="Times New Roman" w:hAnsi="Times New Roman" w:cs="Times New Roman"/>
@@ -1996,7 +1996,7 @@
         <w:lastRenderedPageBreak/>
         <w:t>Projekto užduotis</w:t>
       </w:r>
-      <w:bookmarkEnd w:id="2"/>
+      <w:bookmarkEnd w:id="1"/>
     </w:p>
     <w:p>
       <w:pPr>
@@ -2060,7 +2060,7 @@
           <w:color w:val="auto"/>
         </w:rPr>
       </w:pPr>
-      <w:bookmarkStart w:id="3" w:name="_Toc8921119"/>
+      <w:bookmarkStart w:id="2" w:name="_Toc8921119"/>
       <w:r>
         <w:rPr>
           <w:rFonts w:ascii="Times New Roman" w:hAnsi="Times New Roman" w:cs="Times New Roman"/>
@@ -2069,7 +2069,7 @@
         </w:rPr>
         <w:t>Duomenys</w:t>
       </w:r>
-      <w:bookmarkEnd w:id="3"/>
+      <w:bookmarkEnd w:id="2"/>
     </w:p>
     <w:p>
       <w:pPr>
@@ -2142,7 +2142,7 @@
           <w:color w:val="auto"/>
         </w:rPr>
       </w:pPr>
-      <w:bookmarkStart w:id="4" w:name="_Toc8921120"/>
+      <w:bookmarkStart w:id="3" w:name="_Toc8921120"/>
       <w:r>
         <w:rPr>
           <w:rFonts w:ascii="Times New Roman" w:hAnsi="Times New Roman" w:cs="Times New Roman"/>
@@ -2151,7 +2151,7 @@
         </w:rPr>
         <w:t>Duomenų pavyzdžiai</w:t>
       </w:r>
-      <w:bookmarkEnd w:id="4"/>
+      <w:bookmarkEnd w:id="3"/>
     </w:p>
     <w:p>
       <w:r>
@@ -4363,7 +4363,7 @@
                                 <w:sz w:val="24"/>
                               </w:rPr>
                             </w:pPr>
-                            <w:bookmarkStart w:id="5" w:name="_Toc8917964"/>
+                            <w:bookmarkStart w:id="4" w:name="_Toc8917964"/>
                             <w:r>
                               <w:t>pav. 12</w:t>
                             </w:r>
@@ -4373,7 +4373,7 @@
                             <w:r>
                               <w:t>2</w:t>
                             </w:r>
-                            <w:bookmarkEnd w:id="5"/>
+                            <w:bookmarkEnd w:id="4"/>
                           </w:p>
                         </w:txbxContent>
                       </wps:txbx>
@@ -4403,7 +4403,7 @@
                           <w:sz w:val="24"/>
                         </w:rPr>
                       </w:pPr>
-                      <w:bookmarkStart w:id="6" w:name="_Toc8917964"/>
+                      <w:bookmarkStart w:id="5" w:name="_Toc8917964"/>
                       <w:r>
                         <w:t>pav. 12</w:t>
                       </w:r>
@@ -4413,7 +4413,7 @@
                       <w:r>
                         <w:t>2</w:t>
                       </w:r>
-                      <w:bookmarkEnd w:id="6"/>
+                      <w:bookmarkEnd w:id="5"/>
                     </w:p>
                   </w:txbxContent>
                 </v:textbox>
@@ -4444,7 +4444,7 @@
           <w:color w:val="auto"/>
         </w:rPr>
       </w:pPr>
-      <w:bookmarkStart w:id="7" w:name="_Toc8921121"/>
+      <w:bookmarkStart w:id="6" w:name="_Toc8921121"/>
       <w:r>
         <w:rPr>
           <w:rFonts w:ascii="Times New Roman" w:hAnsi="Times New Roman" w:cs="Times New Roman"/>
@@ -4454,7 +4454,7 @@
         <w:lastRenderedPageBreak/>
         <w:t>Duomenų valymas</w:t>
       </w:r>
-      <w:bookmarkEnd w:id="7"/>
+      <w:bookmarkEnd w:id="6"/>
     </w:p>
     <w:p>
       <w:r>
@@ -5099,9331 +5099,66 @@
         </mc:AlternateContent>
       </w:r>
     </w:p>
-    <w:tbl>
-      <w:tblPr>
-        <w:tblW w:w="4980" w:type="dxa"/>
-        <w:tblLook w:val="04A0" w:firstRow="1" w:lastRow="0" w:firstColumn="1" w:lastColumn="0" w:noHBand="0" w:noVBand="1"/>
-      </w:tblPr>
-      <w:tblGrid>
-        <w:gridCol w:w="510"/>
-        <w:gridCol w:w="298"/>
-        <w:gridCol w:w="298"/>
-        <w:gridCol w:w="298"/>
-        <w:gridCol w:w="298"/>
-        <w:gridCol w:w="298"/>
-        <w:gridCol w:w="298"/>
-        <w:gridCol w:w="298"/>
-        <w:gridCol w:w="298"/>
-        <w:gridCol w:w="298"/>
-        <w:gridCol w:w="298"/>
-        <w:gridCol w:w="298"/>
-        <w:gridCol w:w="298"/>
-        <w:gridCol w:w="298"/>
-        <w:gridCol w:w="298"/>
-        <w:gridCol w:w="298"/>
-      </w:tblGrid>
-      <w:tr>
-        <w:trPr>
-          <w:trHeight w:val="227"/>
-        </w:trPr>
-        <w:tc>
-          <w:tcPr>
-            <w:tcW w:w="510" w:type="dxa"/>
-            <w:tcBorders>
-              <w:top w:val="nil"/>
-              <w:left w:val="nil"/>
-              <w:bottom w:val="nil"/>
-              <w:right w:val="nil"/>
-            </w:tcBorders>
-            <w:shd w:val="clear" w:color="000000" w:fill="808080"/>
-            <w:noWrap/>
-            <w:vAlign w:val="center"/>
-            <w:hideMark/>
-          </w:tcPr>
-          <w:p>
-            <w:pPr>
-              <w:spacing w:after="0" w:line="240" w:lineRule="auto"/>
-              <w:ind w:firstLineChars="111" w:firstLine="178"/>
-              <w:rPr>
-                <w:rFonts w:eastAsia="Times New Roman" w:cs="Times New Roman"/>
-                <w:sz w:val="16"/>
-                <w:szCs w:val="16"/>
-                <w:lang w:eastAsia="lt-LT"/>
-              </w:rPr>
-            </w:pPr>
-            <w:r>
-              <w:rPr>
-                <w:rFonts w:eastAsia="Times New Roman" w:cs="Times New Roman"/>
-                <w:sz w:val="16"/>
-                <w:szCs w:val="16"/>
-                <w:lang w:eastAsia="lt-LT"/>
-              </w:rPr>
-              <w:t>0</w:t>
-            </w:r>
-          </w:p>
-        </w:tc>
-        <w:tc>
-          <w:tcPr>
-            <w:tcW w:w="298" w:type="dxa"/>
-            <w:tcBorders>
-              <w:top w:val="nil"/>
-              <w:left w:val="nil"/>
-              <w:bottom w:val="nil"/>
-              <w:right w:val="nil"/>
-            </w:tcBorders>
-            <w:shd w:val="clear" w:color="000000" w:fill="808080"/>
-            <w:noWrap/>
-            <w:vAlign w:val="bottom"/>
-            <w:hideMark/>
-          </w:tcPr>
-          <w:p>
-            <w:pPr>
-              <w:spacing w:after="0" w:line="240" w:lineRule="auto"/>
-              <w:jc w:val="right"/>
-              <w:rPr>
-                <w:rFonts w:ascii="Calibri" w:eastAsia="Times New Roman" w:hAnsi="Calibri"/>
-                <w:sz w:val="16"/>
-                <w:szCs w:val="16"/>
-                <w:lang w:eastAsia="lt-LT"/>
-              </w:rPr>
-            </w:pPr>
-            <w:r>
-              <w:rPr>
-                <w:rFonts w:ascii="Calibri" w:eastAsia="Times New Roman" w:hAnsi="Calibri"/>
-                <w:sz w:val="16"/>
-                <w:szCs w:val="16"/>
-                <w:lang w:eastAsia="lt-LT"/>
-              </w:rPr>
-              <w:t>0</w:t>
-            </w:r>
-          </w:p>
-        </w:tc>
-        <w:tc>
-          <w:tcPr>
-            <w:tcW w:w="298" w:type="dxa"/>
-            <w:tcBorders>
-              <w:top w:val="nil"/>
-              <w:left w:val="nil"/>
-              <w:bottom w:val="nil"/>
-              <w:right w:val="nil"/>
-            </w:tcBorders>
-            <w:shd w:val="clear" w:color="000000" w:fill="808080"/>
-            <w:noWrap/>
-            <w:vAlign w:val="bottom"/>
-            <w:hideMark/>
-          </w:tcPr>
-          <w:p>
-            <w:pPr>
-              <w:spacing w:after="0" w:line="240" w:lineRule="auto"/>
-              <w:jc w:val="right"/>
-              <w:rPr>
-                <w:rFonts w:ascii="Calibri" w:eastAsia="Times New Roman" w:hAnsi="Calibri"/>
-                <w:sz w:val="16"/>
-                <w:szCs w:val="16"/>
-                <w:lang w:eastAsia="lt-LT"/>
-              </w:rPr>
-            </w:pPr>
-            <w:r>
-              <w:rPr>
-                <w:rFonts w:ascii="Calibri" w:eastAsia="Times New Roman" w:hAnsi="Calibri"/>
-                <w:sz w:val="16"/>
-                <w:szCs w:val="16"/>
-                <w:lang w:eastAsia="lt-LT"/>
-              </w:rPr>
-              <w:t>0</w:t>
-            </w:r>
-          </w:p>
-        </w:tc>
-        <w:tc>
-          <w:tcPr>
-            <w:tcW w:w="298" w:type="dxa"/>
-            <w:tcBorders>
-              <w:top w:val="nil"/>
-              <w:left w:val="nil"/>
-              <w:bottom w:val="nil"/>
-              <w:right w:val="nil"/>
-            </w:tcBorders>
-            <w:shd w:val="clear" w:color="000000" w:fill="808080"/>
-            <w:noWrap/>
-            <w:vAlign w:val="bottom"/>
-            <w:hideMark/>
-          </w:tcPr>
-          <w:p>
-            <w:pPr>
-              <w:spacing w:after="0" w:line="240" w:lineRule="auto"/>
-              <w:jc w:val="right"/>
-              <w:rPr>
-                <w:rFonts w:ascii="Calibri" w:eastAsia="Times New Roman" w:hAnsi="Calibri"/>
-                <w:sz w:val="16"/>
-                <w:szCs w:val="16"/>
-                <w:lang w:eastAsia="lt-LT"/>
-              </w:rPr>
-            </w:pPr>
-            <w:r>
-              <w:rPr>
-                <w:rFonts w:ascii="Calibri" w:eastAsia="Times New Roman" w:hAnsi="Calibri"/>
-                <w:sz w:val="16"/>
-                <w:szCs w:val="16"/>
-                <w:lang w:eastAsia="lt-LT"/>
-              </w:rPr>
-              <w:t>0</w:t>
-            </w:r>
-          </w:p>
-        </w:tc>
-        <w:tc>
-          <w:tcPr>
-            <w:tcW w:w="298" w:type="dxa"/>
-            <w:tcBorders>
-              <w:top w:val="nil"/>
-              <w:left w:val="nil"/>
-              <w:bottom w:val="nil"/>
-              <w:right w:val="nil"/>
-            </w:tcBorders>
-            <w:shd w:val="clear" w:color="000000" w:fill="808080"/>
-            <w:noWrap/>
-            <w:vAlign w:val="bottom"/>
-            <w:hideMark/>
-          </w:tcPr>
-          <w:p>
-            <w:pPr>
-              <w:spacing w:after="0" w:line="240" w:lineRule="auto"/>
-              <w:jc w:val="right"/>
-              <w:rPr>
-                <w:rFonts w:ascii="Calibri" w:eastAsia="Times New Roman" w:hAnsi="Calibri"/>
-                <w:sz w:val="16"/>
-                <w:szCs w:val="16"/>
-                <w:lang w:eastAsia="lt-LT"/>
-              </w:rPr>
-            </w:pPr>
-            <w:r>
-              <w:rPr>
-                <w:rFonts w:ascii="Calibri" w:eastAsia="Times New Roman" w:hAnsi="Calibri"/>
-                <w:sz w:val="16"/>
-                <w:szCs w:val="16"/>
-                <w:lang w:eastAsia="lt-LT"/>
-              </w:rPr>
-              <w:t>0</w:t>
-            </w:r>
-          </w:p>
-        </w:tc>
-        <w:tc>
-          <w:tcPr>
-            <w:tcW w:w="298" w:type="dxa"/>
-            <w:tcBorders>
-              <w:top w:val="nil"/>
-              <w:left w:val="nil"/>
-              <w:bottom w:val="nil"/>
-              <w:right w:val="nil"/>
-            </w:tcBorders>
-            <w:shd w:val="clear" w:color="000000" w:fill="808080"/>
-            <w:noWrap/>
-            <w:vAlign w:val="bottom"/>
-            <w:hideMark/>
-          </w:tcPr>
-          <w:p>
-            <w:pPr>
-              <w:spacing w:after="0" w:line="240" w:lineRule="auto"/>
-              <w:jc w:val="right"/>
-              <w:rPr>
-                <w:rFonts w:ascii="Calibri" w:eastAsia="Times New Roman" w:hAnsi="Calibri"/>
-                <w:sz w:val="16"/>
-                <w:szCs w:val="16"/>
-                <w:lang w:eastAsia="lt-LT"/>
-              </w:rPr>
-            </w:pPr>
-            <w:r>
-              <w:rPr>
-                <w:rFonts w:ascii="Calibri" w:eastAsia="Times New Roman" w:hAnsi="Calibri"/>
-                <w:sz w:val="16"/>
-                <w:szCs w:val="16"/>
-                <w:lang w:eastAsia="lt-LT"/>
-              </w:rPr>
-              <w:t>0</w:t>
-            </w:r>
-          </w:p>
-        </w:tc>
-        <w:tc>
-          <w:tcPr>
-            <w:tcW w:w="298" w:type="dxa"/>
-            <w:tcBorders>
-              <w:top w:val="nil"/>
-              <w:left w:val="nil"/>
-              <w:bottom w:val="nil"/>
-              <w:right w:val="nil"/>
-            </w:tcBorders>
-            <w:shd w:val="clear" w:color="000000" w:fill="808080"/>
-            <w:noWrap/>
-            <w:vAlign w:val="bottom"/>
-            <w:hideMark/>
-          </w:tcPr>
-          <w:p>
-            <w:pPr>
-              <w:spacing w:after="0" w:line="240" w:lineRule="auto"/>
-              <w:jc w:val="right"/>
-              <w:rPr>
-                <w:rFonts w:ascii="Calibri" w:eastAsia="Times New Roman" w:hAnsi="Calibri"/>
-                <w:sz w:val="16"/>
-                <w:szCs w:val="16"/>
-                <w:lang w:eastAsia="lt-LT"/>
-              </w:rPr>
-            </w:pPr>
-            <w:r>
-              <w:rPr>
-                <w:rFonts w:ascii="Calibri" w:eastAsia="Times New Roman" w:hAnsi="Calibri"/>
-                <w:sz w:val="16"/>
-                <w:szCs w:val="16"/>
-                <w:lang w:eastAsia="lt-LT"/>
-              </w:rPr>
-              <w:t>0</w:t>
-            </w:r>
-          </w:p>
-        </w:tc>
-        <w:tc>
-          <w:tcPr>
-            <w:tcW w:w="298" w:type="dxa"/>
-            <w:tcBorders>
-              <w:top w:val="nil"/>
-              <w:left w:val="nil"/>
-              <w:bottom w:val="nil"/>
-              <w:right w:val="nil"/>
-            </w:tcBorders>
-            <w:shd w:val="clear" w:color="000000" w:fill="808080"/>
-            <w:noWrap/>
-            <w:vAlign w:val="bottom"/>
-            <w:hideMark/>
-          </w:tcPr>
-          <w:p>
-            <w:pPr>
-              <w:spacing w:after="0" w:line="240" w:lineRule="auto"/>
-              <w:jc w:val="right"/>
-              <w:rPr>
-                <w:rFonts w:ascii="Calibri" w:eastAsia="Times New Roman" w:hAnsi="Calibri"/>
-                <w:sz w:val="16"/>
-                <w:szCs w:val="16"/>
-                <w:lang w:eastAsia="lt-LT"/>
-              </w:rPr>
-            </w:pPr>
-            <w:r>
-              <w:rPr>
-                <w:rFonts w:ascii="Calibri" w:eastAsia="Times New Roman" w:hAnsi="Calibri"/>
-                <w:sz w:val="16"/>
-                <w:szCs w:val="16"/>
-                <w:lang w:eastAsia="lt-LT"/>
-              </w:rPr>
-              <w:t>0</w:t>
-            </w:r>
-          </w:p>
-        </w:tc>
-        <w:tc>
-          <w:tcPr>
-            <w:tcW w:w="298" w:type="dxa"/>
-            <w:tcBorders>
-              <w:top w:val="nil"/>
-              <w:left w:val="nil"/>
-              <w:bottom w:val="nil"/>
-              <w:right w:val="nil"/>
-            </w:tcBorders>
-            <w:shd w:val="clear" w:color="000000" w:fill="808080"/>
-            <w:noWrap/>
-            <w:vAlign w:val="bottom"/>
-            <w:hideMark/>
-          </w:tcPr>
-          <w:p>
-            <w:pPr>
-              <w:spacing w:after="0" w:line="240" w:lineRule="auto"/>
-              <w:jc w:val="right"/>
-              <w:rPr>
-                <w:rFonts w:ascii="Calibri" w:eastAsia="Times New Roman" w:hAnsi="Calibri"/>
-                <w:sz w:val="16"/>
-                <w:szCs w:val="16"/>
-                <w:lang w:eastAsia="lt-LT"/>
-              </w:rPr>
-            </w:pPr>
-            <w:r>
-              <w:rPr>
-                <w:rFonts w:ascii="Calibri" w:eastAsia="Times New Roman" w:hAnsi="Calibri"/>
-                <w:sz w:val="16"/>
-                <w:szCs w:val="16"/>
-                <w:lang w:eastAsia="lt-LT"/>
-              </w:rPr>
-              <w:t>0</w:t>
-            </w:r>
-          </w:p>
-        </w:tc>
-        <w:tc>
-          <w:tcPr>
-            <w:tcW w:w="298" w:type="dxa"/>
-            <w:tcBorders>
-              <w:top w:val="nil"/>
-              <w:left w:val="nil"/>
-              <w:bottom w:val="nil"/>
-              <w:right w:val="nil"/>
-            </w:tcBorders>
-            <w:shd w:val="clear" w:color="000000" w:fill="808080"/>
-            <w:noWrap/>
-            <w:vAlign w:val="bottom"/>
-            <w:hideMark/>
-          </w:tcPr>
-          <w:p>
-            <w:pPr>
-              <w:spacing w:after="0" w:line="240" w:lineRule="auto"/>
-              <w:jc w:val="right"/>
-              <w:rPr>
-                <w:rFonts w:ascii="Calibri" w:eastAsia="Times New Roman" w:hAnsi="Calibri"/>
-                <w:sz w:val="16"/>
-                <w:szCs w:val="16"/>
-                <w:lang w:eastAsia="lt-LT"/>
-              </w:rPr>
-            </w:pPr>
-            <w:r>
-              <w:rPr>
-                <w:rFonts w:ascii="Calibri" w:eastAsia="Times New Roman" w:hAnsi="Calibri"/>
-                <w:sz w:val="16"/>
-                <w:szCs w:val="16"/>
-                <w:lang w:eastAsia="lt-LT"/>
-              </w:rPr>
-              <w:t>0</w:t>
-            </w:r>
-          </w:p>
-        </w:tc>
-        <w:tc>
-          <w:tcPr>
-            <w:tcW w:w="298" w:type="dxa"/>
-            <w:tcBorders>
-              <w:top w:val="nil"/>
-              <w:left w:val="nil"/>
-              <w:bottom w:val="nil"/>
-              <w:right w:val="nil"/>
-            </w:tcBorders>
-            <w:shd w:val="clear" w:color="000000" w:fill="808080"/>
-            <w:noWrap/>
-            <w:vAlign w:val="bottom"/>
-            <w:hideMark/>
-          </w:tcPr>
-          <w:p>
-            <w:pPr>
-              <w:spacing w:after="0" w:line="240" w:lineRule="auto"/>
-              <w:jc w:val="right"/>
-              <w:rPr>
-                <w:rFonts w:ascii="Calibri" w:eastAsia="Times New Roman" w:hAnsi="Calibri"/>
-                <w:sz w:val="16"/>
-                <w:szCs w:val="16"/>
-                <w:lang w:eastAsia="lt-LT"/>
-              </w:rPr>
-            </w:pPr>
-            <w:r>
-              <w:rPr>
-                <w:rFonts w:ascii="Calibri" w:eastAsia="Times New Roman" w:hAnsi="Calibri"/>
-                <w:sz w:val="16"/>
-                <w:szCs w:val="16"/>
-                <w:lang w:eastAsia="lt-LT"/>
-              </w:rPr>
-              <w:t>0</w:t>
-            </w:r>
-          </w:p>
-        </w:tc>
-        <w:tc>
-          <w:tcPr>
-            <w:tcW w:w="298" w:type="dxa"/>
-            <w:tcBorders>
-              <w:top w:val="nil"/>
-              <w:left w:val="nil"/>
-              <w:bottom w:val="nil"/>
-              <w:right w:val="nil"/>
-            </w:tcBorders>
-            <w:shd w:val="clear" w:color="000000" w:fill="808080"/>
-            <w:noWrap/>
-            <w:vAlign w:val="bottom"/>
-            <w:hideMark/>
-          </w:tcPr>
-          <w:p>
-            <w:pPr>
-              <w:spacing w:after="0" w:line="240" w:lineRule="auto"/>
-              <w:jc w:val="right"/>
-              <w:rPr>
-                <w:rFonts w:ascii="Calibri" w:eastAsia="Times New Roman" w:hAnsi="Calibri"/>
-                <w:sz w:val="16"/>
-                <w:szCs w:val="16"/>
-                <w:lang w:eastAsia="lt-LT"/>
-              </w:rPr>
-            </w:pPr>
-            <w:r>
-              <w:rPr>
-                <w:rFonts w:ascii="Calibri" w:eastAsia="Times New Roman" w:hAnsi="Calibri"/>
-                <w:sz w:val="16"/>
-                <w:szCs w:val="16"/>
-                <w:lang w:eastAsia="lt-LT"/>
-              </w:rPr>
-              <w:t>0</w:t>
-            </w:r>
-          </w:p>
-        </w:tc>
-        <w:tc>
-          <w:tcPr>
-            <w:tcW w:w="298" w:type="dxa"/>
-            <w:tcBorders>
-              <w:top w:val="nil"/>
-              <w:left w:val="nil"/>
-              <w:bottom w:val="nil"/>
-              <w:right w:val="nil"/>
-            </w:tcBorders>
-            <w:shd w:val="clear" w:color="000000" w:fill="808080"/>
-            <w:noWrap/>
-            <w:vAlign w:val="bottom"/>
-            <w:hideMark/>
-          </w:tcPr>
-          <w:p>
-            <w:pPr>
-              <w:spacing w:after="0" w:line="240" w:lineRule="auto"/>
-              <w:jc w:val="right"/>
-              <w:rPr>
-                <w:rFonts w:ascii="Calibri" w:eastAsia="Times New Roman" w:hAnsi="Calibri"/>
-                <w:sz w:val="16"/>
-                <w:szCs w:val="16"/>
-                <w:lang w:eastAsia="lt-LT"/>
-              </w:rPr>
-            </w:pPr>
-            <w:r>
-              <w:rPr>
-                <w:rFonts w:ascii="Calibri" w:eastAsia="Times New Roman" w:hAnsi="Calibri"/>
-                <w:sz w:val="16"/>
-                <w:szCs w:val="16"/>
-                <w:lang w:eastAsia="lt-LT"/>
-              </w:rPr>
-              <w:t>0</w:t>
-            </w:r>
-          </w:p>
-        </w:tc>
-        <w:tc>
-          <w:tcPr>
-            <w:tcW w:w="298" w:type="dxa"/>
-            <w:tcBorders>
-              <w:top w:val="nil"/>
-              <w:left w:val="nil"/>
-              <w:bottom w:val="nil"/>
-              <w:right w:val="nil"/>
-            </w:tcBorders>
-            <w:shd w:val="clear" w:color="000000" w:fill="808080"/>
-            <w:noWrap/>
-            <w:vAlign w:val="bottom"/>
-            <w:hideMark/>
-          </w:tcPr>
-          <w:p>
-            <w:pPr>
-              <w:spacing w:after="0" w:line="240" w:lineRule="auto"/>
-              <w:jc w:val="right"/>
-              <w:rPr>
-                <w:rFonts w:ascii="Calibri" w:eastAsia="Times New Roman" w:hAnsi="Calibri"/>
-                <w:sz w:val="16"/>
-                <w:szCs w:val="16"/>
-                <w:lang w:eastAsia="lt-LT"/>
-              </w:rPr>
-            </w:pPr>
-            <w:r>
-              <w:rPr>
-                <w:rFonts w:ascii="Calibri" w:eastAsia="Times New Roman" w:hAnsi="Calibri"/>
-                <w:sz w:val="16"/>
-                <w:szCs w:val="16"/>
-                <w:lang w:eastAsia="lt-LT"/>
-              </w:rPr>
-              <w:t>0</w:t>
-            </w:r>
-          </w:p>
-        </w:tc>
-        <w:tc>
-          <w:tcPr>
-            <w:tcW w:w="298" w:type="dxa"/>
-            <w:tcBorders>
-              <w:top w:val="nil"/>
-              <w:left w:val="nil"/>
-              <w:bottom w:val="nil"/>
-              <w:right w:val="nil"/>
-            </w:tcBorders>
-            <w:shd w:val="clear" w:color="000000" w:fill="808080"/>
-            <w:noWrap/>
-            <w:vAlign w:val="bottom"/>
-            <w:hideMark/>
-          </w:tcPr>
-          <w:p>
-            <w:pPr>
-              <w:spacing w:after="0" w:line="240" w:lineRule="auto"/>
-              <w:jc w:val="right"/>
-              <w:rPr>
-                <w:rFonts w:ascii="Calibri" w:eastAsia="Times New Roman" w:hAnsi="Calibri"/>
-                <w:sz w:val="16"/>
-                <w:szCs w:val="16"/>
-                <w:lang w:eastAsia="lt-LT"/>
-              </w:rPr>
-            </w:pPr>
-            <w:r>
-              <w:rPr>
-                <w:rFonts w:ascii="Calibri" w:eastAsia="Times New Roman" w:hAnsi="Calibri"/>
-                <w:sz w:val="16"/>
-                <w:szCs w:val="16"/>
-                <w:lang w:eastAsia="lt-LT"/>
-              </w:rPr>
-              <w:t>0</w:t>
-            </w:r>
-          </w:p>
-        </w:tc>
-        <w:tc>
-          <w:tcPr>
-            <w:tcW w:w="298" w:type="dxa"/>
-            <w:tcBorders>
-              <w:top w:val="nil"/>
-              <w:left w:val="nil"/>
-              <w:bottom w:val="nil"/>
-              <w:right w:val="nil"/>
-            </w:tcBorders>
-            <w:shd w:val="clear" w:color="000000" w:fill="808080"/>
-            <w:noWrap/>
-            <w:vAlign w:val="bottom"/>
-            <w:hideMark/>
-          </w:tcPr>
-          <w:p>
-            <w:pPr>
-              <w:spacing w:after="0" w:line="240" w:lineRule="auto"/>
-              <w:jc w:val="right"/>
-              <w:rPr>
-                <w:rFonts w:ascii="Calibri" w:eastAsia="Times New Roman" w:hAnsi="Calibri"/>
-                <w:sz w:val="16"/>
-                <w:szCs w:val="16"/>
-                <w:lang w:eastAsia="lt-LT"/>
-              </w:rPr>
-            </w:pPr>
-            <w:r>
-              <w:rPr>
-                <w:rFonts w:ascii="Calibri" w:eastAsia="Times New Roman" w:hAnsi="Calibri"/>
-                <w:sz w:val="16"/>
-                <w:szCs w:val="16"/>
-                <w:lang w:eastAsia="lt-LT"/>
-              </w:rPr>
-              <w:t>0</w:t>
-            </w:r>
-          </w:p>
-        </w:tc>
-      </w:tr>
-      <w:tr>
-        <w:trPr>
-          <w:trHeight w:val="227"/>
-        </w:trPr>
-        <w:tc>
-          <w:tcPr>
-            <w:tcW w:w="510" w:type="dxa"/>
-            <w:tcBorders>
-              <w:top w:val="nil"/>
-              <w:left w:val="nil"/>
-              <w:bottom w:val="nil"/>
-              <w:right w:val="nil"/>
-            </w:tcBorders>
-            <w:shd w:val="clear" w:color="000000" w:fill="808080"/>
-            <w:noWrap/>
-            <w:vAlign w:val="center"/>
-            <w:hideMark/>
-          </w:tcPr>
-          <w:p>
-            <w:pPr>
-              <w:spacing w:after="0" w:line="240" w:lineRule="auto"/>
-              <w:ind w:firstLineChars="111" w:firstLine="178"/>
-              <w:rPr>
-                <w:rFonts w:eastAsia="Times New Roman" w:cs="Times New Roman"/>
-                <w:sz w:val="16"/>
-                <w:szCs w:val="16"/>
-                <w:lang w:eastAsia="lt-LT"/>
-              </w:rPr>
-            </w:pPr>
-            <w:r>
-              <w:rPr>
-                <w:rFonts w:eastAsia="Times New Roman" w:cs="Times New Roman"/>
-                <w:sz w:val="16"/>
-                <w:szCs w:val="16"/>
-                <w:lang w:eastAsia="lt-LT"/>
-              </w:rPr>
-              <w:t>0</w:t>
-            </w:r>
-          </w:p>
-        </w:tc>
-        <w:tc>
-          <w:tcPr>
-            <w:tcW w:w="298" w:type="dxa"/>
-            <w:tcBorders>
-              <w:top w:val="nil"/>
-              <w:left w:val="nil"/>
-              <w:bottom w:val="nil"/>
-              <w:right w:val="nil"/>
-            </w:tcBorders>
-            <w:shd w:val="clear" w:color="000000" w:fill="808080"/>
-            <w:noWrap/>
-            <w:vAlign w:val="bottom"/>
-            <w:hideMark/>
-          </w:tcPr>
-          <w:p>
-            <w:pPr>
-              <w:spacing w:after="0" w:line="240" w:lineRule="auto"/>
-              <w:jc w:val="right"/>
-              <w:rPr>
-                <w:rFonts w:ascii="Calibri" w:eastAsia="Times New Roman" w:hAnsi="Calibri"/>
-                <w:sz w:val="16"/>
-                <w:szCs w:val="16"/>
-                <w:lang w:eastAsia="lt-LT"/>
-              </w:rPr>
-            </w:pPr>
-            <w:r>
-              <w:rPr>
-                <w:rFonts w:ascii="Calibri" w:eastAsia="Times New Roman" w:hAnsi="Calibri"/>
-                <w:sz w:val="16"/>
-                <w:szCs w:val="16"/>
-                <w:lang w:eastAsia="lt-LT"/>
-              </w:rPr>
-              <w:t>0</w:t>
-            </w:r>
-          </w:p>
-        </w:tc>
-        <w:tc>
-          <w:tcPr>
-            <w:tcW w:w="298" w:type="dxa"/>
-            <w:tcBorders>
-              <w:top w:val="nil"/>
-              <w:left w:val="nil"/>
-              <w:bottom w:val="nil"/>
-              <w:right w:val="nil"/>
-            </w:tcBorders>
-            <w:shd w:val="clear" w:color="000000" w:fill="808080"/>
-            <w:noWrap/>
-            <w:vAlign w:val="bottom"/>
-            <w:hideMark/>
-          </w:tcPr>
-          <w:p>
-            <w:pPr>
-              <w:spacing w:after="0" w:line="240" w:lineRule="auto"/>
-              <w:jc w:val="right"/>
-              <w:rPr>
-                <w:rFonts w:ascii="Calibri" w:eastAsia="Times New Roman" w:hAnsi="Calibri"/>
-                <w:sz w:val="16"/>
-                <w:szCs w:val="16"/>
-                <w:lang w:eastAsia="lt-LT"/>
-              </w:rPr>
-            </w:pPr>
-            <w:r>
-              <w:rPr>
-                <w:rFonts w:ascii="Calibri" w:eastAsia="Times New Roman" w:hAnsi="Calibri"/>
-                <w:sz w:val="16"/>
-                <w:szCs w:val="16"/>
-                <w:lang w:eastAsia="lt-LT"/>
-              </w:rPr>
-              <w:t>0</w:t>
-            </w:r>
-          </w:p>
-        </w:tc>
-        <w:tc>
-          <w:tcPr>
-            <w:tcW w:w="298" w:type="dxa"/>
-            <w:tcBorders>
-              <w:top w:val="nil"/>
-              <w:left w:val="nil"/>
-              <w:bottom w:val="nil"/>
-              <w:right w:val="nil"/>
-            </w:tcBorders>
-            <w:shd w:val="clear" w:color="000000" w:fill="808080"/>
-            <w:noWrap/>
-            <w:vAlign w:val="bottom"/>
-            <w:hideMark/>
-          </w:tcPr>
-          <w:p>
-            <w:pPr>
-              <w:spacing w:after="0" w:line="240" w:lineRule="auto"/>
-              <w:jc w:val="right"/>
-              <w:rPr>
-                <w:rFonts w:ascii="Calibri" w:eastAsia="Times New Roman" w:hAnsi="Calibri"/>
-                <w:sz w:val="16"/>
-                <w:szCs w:val="16"/>
-                <w:lang w:eastAsia="lt-LT"/>
-              </w:rPr>
-            </w:pPr>
-            <w:r>
-              <w:rPr>
-                <w:rFonts w:ascii="Calibri" w:eastAsia="Times New Roman" w:hAnsi="Calibri"/>
-                <w:sz w:val="16"/>
-                <w:szCs w:val="16"/>
-                <w:lang w:eastAsia="lt-LT"/>
-              </w:rPr>
-              <w:t>0</w:t>
-            </w:r>
-          </w:p>
-        </w:tc>
-        <w:tc>
-          <w:tcPr>
-            <w:tcW w:w="298" w:type="dxa"/>
-            <w:tcBorders>
-              <w:top w:val="nil"/>
-              <w:left w:val="nil"/>
-              <w:bottom w:val="nil"/>
-              <w:right w:val="nil"/>
-            </w:tcBorders>
-            <w:shd w:val="clear" w:color="000000" w:fill="808080"/>
-            <w:noWrap/>
-            <w:vAlign w:val="bottom"/>
-            <w:hideMark/>
-          </w:tcPr>
-          <w:p>
-            <w:pPr>
-              <w:spacing w:after="0" w:line="240" w:lineRule="auto"/>
-              <w:jc w:val="right"/>
-              <w:rPr>
-                <w:rFonts w:ascii="Calibri" w:eastAsia="Times New Roman" w:hAnsi="Calibri"/>
-                <w:sz w:val="16"/>
-                <w:szCs w:val="16"/>
-                <w:lang w:eastAsia="lt-LT"/>
-              </w:rPr>
-            </w:pPr>
-            <w:r>
-              <w:rPr>
-                <w:rFonts w:ascii="Calibri" w:eastAsia="Times New Roman" w:hAnsi="Calibri"/>
-                <w:sz w:val="16"/>
-                <w:szCs w:val="16"/>
-                <w:lang w:eastAsia="lt-LT"/>
-              </w:rPr>
-              <w:t>0</w:t>
-            </w:r>
-          </w:p>
-        </w:tc>
-        <w:tc>
-          <w:tcPr>
-            <w:tcW w:w="298" w:type="dxa"/>
-            <w:tcBorders>
-              <w:top w:val="nil"/>
-              <w:left w:val="nil"/>
-              <w:bottom w:val="nil"/>
-              <w:right w:val="nil"/>
-            </w:tcBorders>
-            <w:shd w:val="clear" w:color="000000" w:fill="808080"/>
-            <w:noWrap/>
-            <w:vAlign w:val="bottom"/>
-            <w:hideMark/>
-          </w:tcPr>
-          <w:p>
-            <w:pPr>
-              <w:spacing w:after="0" w:line="240" w:lineRule="auto"/>
-              <w:jc w:val="right"/>
-              <w:rPr>
-                <w:rFonts w:ascii="Calibri" w:eastAsia="Times New Roman" w:hAnsi="Calibri"/>
-                <w:sz w:val="16"/>
-                <w:szCs w:val="16"/>
-                <w:lang w:eastAsia="lt-LT"/>
-              </w:rPr>
-            </w:pPr>
-            <w:r>
-              <w:rPr>
-                <w:rFonts w:ascii="Calibri" w:eastAsia="Times New Roman" w:hAnsi="Calibri"/>
-                <w:sz w:val="16"/>
-                <w:szCs w:val="16"/>
-                <w:lang w:eastAsia="lt-LT"/>
-              </w:rPr>
-              <w:t>0</w:t>
-            </w:r>
-          </w:p>
-        </w:tc>
-        <w:tc>
-          <w:tcPr>
-            <w:tcW w:w="298" w:type="dxa"/>
-            <w:tcBorders>
-              <w:top w:val="nil"/>
-              <w:left w:val="nil"/>
-              <w:bottom w:val="nil"/>
-              <w:right w:val="nil"/>
-            </w:tcBorders>
-            <w:shd w:val="clear" w:color="000000" w:fill="808080"/>
-            <w:noWrap/>
-            <w:vAlign w:val="bottom"/>
-            <w:hideMark/>
-          </w:tcPr>
-          <w:p>
-            <w:pPr>
-              <w:spacing w:after="0" w:line="240" w:lineRule="auto"/>
-              <w:jc w:val="right"/>
-              <w:rPr>
-                <w:rFonts w:ascii="Calibri" w:eastAsia="Times New Roman" w:hAnsi="Calibri"/>
-                <w:sz w:val="16"/>
-                <w:szCs w:val="16"/>
-                <w:lang w:eastAsia="lt-LT"/>
-              </w:rPr>
-            </w:pPr>
-            <w:r>
-              <w:rPr>
-                <w:rFonts w:ascii="Calibri" w:eastAsia="Times New Roman" w:hAnsi="Calibri"/>
-                <w:sz w:val="16"/>
-                <w:szCs w:val="16"/>
-                <w:lang w:eastAsia="lt-LT"/>
-              </w:rPr>
-              <w:t>0</w:t>
-            </w:r>
-          </w:p>
-        </w:tc>
-        <w:tc>
-          <w:tcPr>
-            <w:tcW w:w="298" w:type="dxa"/>
-            <w:tcBorders>
-              <w:top w:val="nil"/>
-              <w:left w:val="nil"/>
-              <w:bottom w:val="nil"/>
-              <w:right w:val="nil"/>
-            </w:tcBorders>
-            <w:shd w:val="clear" w:color="000000" w:fill="808080"/>
-            <w:noWrap/>
-            <w:vAlign w:val="bottom"/>
-            <w:hideMark/>
-          </w:tcPr>
-          <w:p>
-            <w:pPr>
-              <w:spacing w:after="0" w:line="240" w:lineRule="auto"/>
-              <w:jc w:val="right"/>
-              <w:rPr>
-                <w:rFonts w:ascii="Calibri" w:eastAsia="Times New Roman" w:hAnsi="Calibri"/>
-                <w:sz w:val="16"/>
-                <w:szCs w:val="16"/>
-                <w:lang w:eastAsia="lt-LT"/>
-              </w:rPr>
-            </w:pPr>
-            <w:r>
-              <w:rPr>
-                <w:rFonts w:ascii="Calibri" w:eastAsia="Times New Roman" w:hAnsi="Calibri"/>
-                <w:sz w:val="16"/>
-                <w:szCs w:val="16"/>
-                <w:lang w:eastAsia="lt-LT"/>
-              </w:rPr>
-              <w:t>0</w:t>
-            </w:r>
-          </w:p>
-        </w:tc>
-        <w:tc>
-          <w:tcPr>
-            <w:tcW w:w="298" w:type="dxa"/>
-            <w:tcBorders>
-              <w:top w:val="nil"/>
-              <w:left w:val="nil"/>
-              <w:bottom w:val="nil"/>
-              <w:right w:val="nil"/>
-            </w:tcBorders>
-            <w:shd w:val="clear" w:color="000000" w:fill="808080"/>
-            <w:noWrap/>
-            <w:vAlign w:val="bottom"/>
-            <w:hideMark/>
-          </w:tcPr>
-          <w:p>
-            <w:pPr>
-              <w:spacing w:after="0" w:line="240" w:lineRule="auto"/>
-              <w:jc w:val="right"/>
-              <w:rPr>
-                <w:rFonts w:ascii="Calibri" w:eastAsia="Times New Roman" w:hAnsi="Calibri"/>
-                <w:sz w:val="16"/>
-                <w:szCs w:val="16"/>
-                <w:lang w:eastAsia="lt-LT"/>
-              </w:rPr>
-            </w:pPr>
-            <w:r>
-              <w:rPr>
-                <w:rFonts w:ascii="Calibri" w:eastAsia="Times New Roman" w:hAnsi="Calibri"/>
-                <w:sz w:val="16"/>
-                <w:szCs w:val="16"/>
-                <w:lang w:eastAsia="lt-LT"/>
-              </w:rPr>
-              <w:t>0</w:t>
-            </w:r>
-          </w:p>
-        </w:tc>
-        <w:tc>
-          <w:tcPr>
-            <w:tcW w:w="298" w:type="dxa"/>
-            <w:tcBorders>
-              <w:top w:val="nil"/>
-              <w:left w:val="nil"/>
-              <w:bottom w:val="nil"/>
-              <w:right w:val="nil"/>
-            </w:tcBorders>
-            <w:shd w:val="clear" w:color="000000" w:fill="808080"/>
-            <w:noWrap/>
-            <w:vAlign w:val="bottom"/>
-            <w:hideMark/>
-          </w:tcPr>
-          <w:p>
-            <w:pPr>
-              <w:spacing w:after="0" w:line="240" w:lineRule="auto"/>
-              <w:jc w:val="right"/>
-              <w:rPr>
-                <w:rFonts w:ascii="Calibri" w:eastAsia="Times New Roman" w:hAnsi="Calibri"/>
-                <w:sz w:val="16"/>
-                <w:szCs w:val="16"/>
-                <w:lang w:eastAsia="lt-LT"/>
-              </w:rPr>
-            </w:pPr>
-            <w:r>
-              <w:rPr>
-                <w:rFonts w:ascii="Calibri" w:eastAsia="Times New Roman" w:hAnsi="Calibri"/>
-                <w:sz w:val="16"/>
-                <w:szCs w:val="16"/>
-                <w:lang w:eastAsia="lt-LT"/>
-              </w:rPr>
-              <w:t>0</w:t>
-            </w:r>
-          </w:p>
-        </w:tc>
-        <w:tc>
-          <w:tcPr>
-            <w:tcW w:w="298" w:type="dxa"/>
-            <w:tcBorders>
-              <w:top w:val="nil"/>
-              <w:left w:val="nil"/>
-              <w:bottom w:val="nil"/>
-              <w:right w:val="nil"/>
-            </w:tcBorders>
-            <w:shd w:val="clear" w:color="000000" w:fill="F2F2F2"/>
-            <w:noWrap/>
-            <w:vAlign w:val="bottom"/>
-            <w:hideMark/>
-          </w:tcPr>
-          <w:p>
-            <w:pPr>
-              <w:spacing w:after="0" w:line="240" w:lineRule="auto"/>
-              <w:jc w:val="right"/>
-              <w:rPr>
-                <w:rFonts w:ascii="Calibri" w:eastAsia="Times New Roman" w:hAnsi="Calibri"/>
-                <w:sz w:val="16"/>
-                <w:szCs w:val="16"/>
-                <w:lang w:eastAsia="lt-LT"/>
-              </w:rPr>
-            </w:pPr>
-            <w:r>
-              <w:rPr>
-                <w:rFonts w:ascii="Calibri" w:eastAsia="Times New Roman" w:hAnsi="Calibri"/>
-                <w:sz w:val="16"/>
-                <w:szCs w:val="16"/>
-                <w:lang w:eastAsia="lt-LT"/>
-              </w:rPr>
-              <w:t>1</w:t>
-            </w:r>
-          </w:p>
-        </w:tc>
-        <w:tc>
-          <w:tcPr>
-            <w:tcW w:w="298" w:type="dxa"/>
-            <w:tcBorders>
-              <w:top w:val="nil"/>
-              <w:left w:val="nil"/>
-              <w:bottom w:val="nil"/>
-              <w:right w:val="nil"/>
-            </w:tcBorders>
-            <w:shd w:val="clear" w:color="000000" w:fill="F2F2F2"/>
-            <w:noWrap/>
-            <w:vAlign w:val="bottom"/>
-            <w:hideMark/>
-          </w:tcPr>
-          <w:p>
-            <w:pPr>
-              <w:spacing w:after="0" w:line="240" w:lineRule="auto"/>
-              <w:jc w:val="right"/>
-              <w:rPr>
-                <w:rFonts w:ascii="Calibri" w:eastAsia="Times New Roman" w:hAnsi="Calibri"/>
-                <w:sz w:val="16"/>
-                <w:szCs w:val="16"/>
-                <w:lang w:eastAsia="lt-LT"/>
-              </w:rPr>
-            </w:pPr>
-            <w:r>
-              <w:rPr>
-                <w:rFonts w:ascii="Calibri" w:eastAsia="Times New Roman" w:hAnsi="Calibri"/>
-                <w:sz w:val="16"/>
-                <w:szCs w:val="16"/>
-                <w:lang w:eastAsia="lt-LT"/>
-              </w:rPr>
-              <w:t>1</w:t>
-            </w:r>
-          </w:p>
-        </w:tc>
-        <w:tc>
-          <w:tcPr>
-            <w:tcW w:w="298" w:type="dxa"/>
-            <w:tcBorders>
-              <w:top w:val="nil"/>
-              <w:left w:val="nil"/>
-              <w:bottom w:val="nil"/>
-              <w:right w:val="nil"/>
-            </w:tcBorders>
-            <w:shd w:val="clear" w:color="000000" w:fill="F2F2F2"/>
-            <w:noWrap/>
-            <w:vAlign w:val="bottom"/>
-            <w:hideMark/>
-          </w:tcPr>
-          <w:p>
-            <w:pPr>
-              <w:spacing w:after="0" w:line="240" w:lineRule="auto"/>
-              <w:jc w:val="right"/>
-              <w:rPr>
-                <w:rFonts w:ascii="Calibri" w:eastAsia="Times New Roman" w:hAnsi="Calibri"/>
-                <w:sz w:val="16"/>
-                <w:szCs w:val="16"/>
-                <w:lang w:eastAsia="lt-LT"/>
-              </w:rPr>
-            </w:pPr>
-            <w:r>
-              <w:rPr>
-                <w:rFonts w:ascii="Calibri" w:eastAsia="Times New Roman" w:hAnsi="Calibri"/>
-                <w:sz w:val="16"/>
-                <w:szCs w:val="16"/>
-                <w:lang w:eastAsia="lt-LT"/>
-              </w:rPr>
-              <w:t>1</w:t>
-            </w:r>
-          </w:p>
-        </w:tc>
-        <w:tc>
-          <w:tcPr>
-            <w:tcW w:w="298" w:type="dxa"/>
-            <w:tcBorders>
-              <w:top w:val="nil"/>
-              <w:left w:val="nil"/>
-              <w:bottom w:val="nil"/>
-              <w:right w:val="nil"/>
-            </w:tcBorders>
-            <w:shd w:val="clear" w:color="000000" w:fill="808080"/>
-            <w:noWrap/>
-            <w:vAlign w:val="bottom"/>
-            <w:hideMark/>
-          </w:tcPr>
-          <w:p>
-            <w:pPr>
-              <w:spacing w:after="0" w:line="240" w:lineRule="auto"/>
-              <w:jc w:val="right"/>
-              <w:rPr>
-                <w:rFonts w:ascii="Calibri" w:eastAsia="Times New Roman" w:hAnsi="Calibri"/>
-                <w:sz w:val="16"/>
-                <w:szCs w:val="16"/>
-                <w:lang w:eastAsia="lt-LT"/>
-              </w:rPr>
-            </w:pPr>
-            <w:r>
-              <w:rPr>
-                <w:rFonts w:ascii="Calibri" w:eastAsia="Times New Roman" w:hAnsi="Calibri"/>
-                <w:sz w:val="16"/>
-                <w:szCs w:val="16"/>
-                <w:lang w:eastAsia="lt-LT"/>
-              </w:rPr>
-              <w:t>0</w:t>
-            </w:r>
-          </w:p>
-        </w:tc>
-        <w:tc>
-          <w:tcPr>
-            <w:tcW w:w="298" w:type="dxa"/>
-            <w:tcBorders>
-              <w:top w:val="nil"/>
-              <w:left w:val="nil"/>
-              <w:bottom w:val="nil"/>
-              <w:right w:val="nil"/>
-            </w:tcBorders>
-            <w:shd w:val="clear" w:color="000000" w:fill="808080"/>
-            <w:noWrap/>
-            <w:vAlign w:val="bottom"/>
-            <w:hideMark/>
-          </w:tcPr>
-          <w:p>
-            <w:pPr>
-              <w:spacing w:after="0" w:line="240" w:lineRule="auto"/>
-              <w:jc w:val="right"/>
-              <w:rPr>
-                <w:rFonts w:ascii="Calibri" w:eastAsia="Times New Roman" w:hAnsi="Calibri"/>
-                <w:sz w:val="16"/>
-                <w:szCs w:val="16"/>
-                <w:lang w:eastAsia="lt-LT"/>
-              </w:rPr>
-            </w:pPr>
-            <w:r>
-              <w:rPr>
-                <w:rFonts w:ascii="Calibri" w:eastAsia="Times New Roman" w:hAnsi="Calibri"/>
-                <w:sz w:val="16"/>
-                <w:szCs w:val="16"/>
-                <w:lang w:eastAsia="lt-LT"/>
-              </w:rPr>
-              <w:t>0</w:t>
-            </w:r>
-          </w:p>
-        </w:tc>
-        <w:tc>
-          <w:tcPr>
-            <w:tcW w:w="298" w:type="dxa"/>
-            <w:tcBorders>
-              <w:top w:val="nil"/>
-              <w:left w:val="nil"/>
-              <w:bottom w:val="nil"/>
-              <w:right w:val="nil"/>
-            </w:tcBorders>
-            <w:shd w:val="clear" w:color="000000" w:fill="808080"/>
-            <w:noWrap/>
-            <w:vAlign w:val="bottom"/>
-            <w:hideMark/>
-          </w:tcPr>
-          <w:p>
-            <w:pPr>
-              <w:spacing w:after="0" w:line="240" w:lineRule="auto"/>
-              <w:jc w:val="right"/>
-              <w:rPr>
-                <w:rFonts w:ascii="Calibri" w:eastAsia="Times New Roman" w:hAnsi="Calibri"/>
-                <w:sz w:val="16"/>
-                <w:szCs w:val="16"/>
-                <w:lang w:eastAsia="lt-LT"/>
-              </w:rPr>
-            </w:pPr>
-            <w:r>
-              <w:rPr>
-                <w:rFonts w:ascii="Calibri" w:eastAsia="Times New Roman" w:hAnsi="Calibri"/>
-                <w:sz w:val="16"/>
-                <w:szCs w:val="16"/>
-                <w:lang w:eastAsia="lt-LT"/>
-              </w:rPr>
-              <w:t>0</w:t>
-            </w:r>
-          </w:p>
-        </w:tc>
-      </w:tr>
-      <w:tr>
-        <w:trPr>
-          <w:trHeight w:val="227"/>
-        </w:trPr>
-        <w:tc>
-          <w:tcPr>
-            <w:tcW w:w="510" w:type="dxa"/>
-            <w:tcBorders>
-              <w:top w:val="nil"/>
-              <w:left w:val="nil"/>
-              <w:bottom w:val="nil"/>
-              <w:right w:val="nil"/>
-            </w:tcBorders>
-            <w:shd w:val="clear" w:color="000000" w:fill="808080"/>
-            <w:noWrap/>
-            <w:vAlign w:val="center"/>
-            <w:hideMark/>
-          </w:tcPr>
-          <w:p>
-            <w:pPr>
-              <w:spacing w:after="0" w:line="240" w:lineRule="auto"/>
-              <w:ind w:firstLineChars="111" w:firstLine="178"/>
-              <w:rPr>
-                <w:rFonts w:eastAsia="Times New Roman" w:cs="Times New Roman"/>
-                <w:sz w:val="16"/>
-                <w:szCs w:val="16"/>
-                <w:lang w:eastAsia="lt-LT"/>
-              </w:rPr>
-            </w:pPr>
-            <w:r>
-              <w:rPr>
-                <w:rFonts w:eastAsia="Times New Roman" w:cs="Times New Roman"/>
-                <w:sz w:val="16"/>
-                <w:szCs w:val="16"/>
-                <w:lang w:eastAsia="lt-LT"/>
-              </w:rPr>
-              <w:t>0</w:t>
-            </w:r>
-          </w:p>
-        </w:tc>
-        <w:tc>
-          <w:tcPr>
-            <w:tcW w:w="298" w:type="dxa"/>
-            <w:tcBorders>
-              <w:top w:val="nil"/>
-              <w:left w:val="nil"/>
-              <w:bottom w:val="nil"/>
-              <w:right w:val="nil"/>
-            </w:tcBorders>
-            <w:shd w:val="clear" w:color="000000" w:fill="808080"/>
-            <w:noWrap/>
-            <w:vAlign w:val="bottom"/>
-            <w:hideMark/>
-          </w:tcPr>
-          <w:p>
-            <w:pPr>
-              <w:spacing w:after="0" w:line="240" w:lineRule="auto"/>
-              <w:jc w:val="right"/>
-              <w:rPr>
-                <w:rFonts w:ascii="Calibri" w:eastAsia="Times New Roman" w:hAnsi="Calibri"/>
-                <w:sz w:val="16"/>
-                <w:szCs w:val="16"/>
-                <w:lang w:eastAsia="lt-LT"/>
-              </w:rPr>
-            </w:pPr>
-            <w:r>
-              <w:rPr>
-                <w:rFonts w:ascii="Calibri" w:eastAsia="Times New Roman" w:hAnsi="Calibri"/>
-                <w:sz w:val="16"/>
-                <w:szCs w:val="16"/>
-                <w:lang w:eastAsia="lt-LT"/>
-              </w:rPr>
-              <w:t>0</w:t>
-            </w:r>
-          </w:p>
-        </w:tc>
-        <w:tc>
-          <w:tcPr>
-            <w:tcW w:w="298" w:type="dxa"/>
-            <w:tcBorders>
-              <w:top w:val="nil"/>
-              <w:left w:val="nil"/>
-              <w:bottom w:val="nil"/>
-              <w:right w:val="nil"/>
-            </w:tcBorders>
-            <w:shd w:val="clear" w:color="000000" w:fill="808080"/>
-            <w:noWrap/>
-            <w:vAlign w:val="bottom"/>
-            <w:hideMark/>
-          </w:tcPr>
-          <w:p>
-            <w:pPr>
-              <w:spacing w:after="0" w:line="240" w:lineRule="auto"/>
-              <w:jc w:val="right"/>
-              <w:rPr>
-                <w:rFonts w:ascii="Calibri" w:eastAsia="Times New Roman" w:hAnsi="Calibri"/>
-                <w:sz w:val="16"/>
-                <w:szCs w:val="16"/>
-                <w:lang w:eastAsia="lt-LT"/>
-              </w:rPr>
-            </w:pPr>
-            <w:r>
-              <w:rPr>
-                <w:rFonts w:ascii="Calibri" w:eastAsia="Times New Roman" w:hAnsi="Calibri"/>
-                <w:sz w:val="16"/>
-                <w:szCs w:val="16"/>
-                <w:lang w:eastAsia="lt-LT"/>
-              </w:rPr>
-              <w:t>0</w:t>
-            </w:r>
-          </w:p>
-        </w:tc>
-        <w:tc>
-          <w:tcPr>
-            <w:tcW w:w="298" w:type="dxa"/>
-            <w:tcBorders>
-              <w:top w:val="nil"/>
-              <w:left w:val="nil"/>
-              <w:bottom w:val="nil"/>
-              <w:right w:val="nil"/>
-            </w:tcBorders>
-            <w:shd w:val="clear" w:color="000000" w:fill="808080"/>
-            <w:noWrap/>
-            <w:vAlign w:val="bottom"/>
-            <w:hideMark/>
-          </w:tcPr>
-          <w:p>
-            <w:pPr>
-              <w:spacing w:after="0" w:line="240" w:lineRule="auto"/>
-              <w:jc w:val="right"/>
-              <w:rPr>
-                <w:rFonts w:ascii="Calibri" w:eastAsia="Times New Roman" w:hAnsi="Calibri"/>
-                <w:sz w:val="16"/>
-                <w:szCs w:val="16"/>
-                <w:lang w:eastAsia="lt-LT"/>
-              </w:rPr>
-            </w:pPr>
-            <w:r>
-              <w:rPr>
-                <w:rFonts w:ascii="Calibri" w:eastAsia="Times New Roman" w:hAnsi="Calibri"/>
-                <w:sz w:val="16"/>
-                <w:szCs w:val="16"/>
-                <w:lang w:eastAsia="lt-LT"/>
-              </w:rPr>
-              <w:t>0</w:t>
-            </w:r>
-          </w:p>
-        </w:tc>
-        <w:tc>
-          <w:tcPr>
-            <w:tcW w:w="298" w:type="dxa"/>
-            <w:tcBorders>
-              <w:top w:val="nil"/>
-              <w:left w:val="nil"/>
-              <w:bottom w:val="nil"/>
-              <w:right w:val="nil"/>
-            </w:tcBorders>
-            <w:shd w:val="clear" w:color="000000" w:fill="808080"/>
-            <w:noWrap/>
-            <w:vAlign w:val="bottom"/>
-            <w:hideMark/>
-          </w:tcPr>
-          <w:p>
-            <w:pPr>
-              <w:spacing w:after="0" w:line="240" w:lineRule="auto"/>
-              <w:jc w:val="right"/>
-              <w:rPr>
-                <w:rFonts w:ascii="Calibri" w:eastAsia="Times New Roman" w:hAnsi="Calibri"/>
-                <w:sz w:val="16"/>
-                <w:szCs w:val="16"/>
-                <w:lang w:eastAsia="lt-LT"/>
-              </w:rPr>
-            </w:pPr>
-            <w:r>
-              <w:rPr>
-                <w:rFonts w:ascii="Calibri" w:eastAsia="Times New Roman" w:hAnsi="Calibri"/>
-                <w:sz w:val="16"/>
-                <w:szCs w:val="16"/>
-                <w:lang w:eastAsia="lt-LT"/>
-              </w:rPr>
-              <w:t>0</w:t>
-            </w:r>
-          </w:p>
-        </w:tc>
-        <w:tc>
-          <w:tcPr>
-            <w:tcW w:w="298" w:type="dxa"/>
-            <w:tcBorders>
-              <w:top w:val="nil"/>
-              <w:left w:val="nil"/>
-              <w:bottom w:val="nil"/>
-              <w:right w:val="nil"/>
-            </w:tcBorders>
-            <w:shd w:val="clear" w:color="000000" w:fill="808080"/>
-            <w:noWrap/>
-            <w:vAlign w:val="bottom"/>
-            <w:hideMark/>
-          </w:tcPr>
-          <w:p>
-            <w:pPr>
-              <w:spacing w:after="0" w:line="240" w:lineRule="auto"/>
-              <w:jc w:val="right"/>
-              <w:rPr>
-                <w:rFonts w:ascii="Calibri" w:eastAsia="Times New Roman" w:hAnsi="Calibri"/>
-                <w:sz w:val="16"/>
-                <w:szCs w:val="16"/>
-                <w:lang w:eastAsia="lt-LT"/>
-              </w:rPr>
-            </w:pPr>
-            <w:r>
-              <w:rPr>
-                <w:rFonts w:ascii="Calibri" w:eastAsia="Times New Roman" w:hAnsi="Calibri"/>
-                <w:sz w:val="16"/>
-                <w:szCs w:val="16"/>
-                <w:lang w:eastAsia="lt-LT"/>
-              </w:rPr>
-              <w:t>0</w:t>
-            </w:r>
-          </w:p>
-        </w:tc>
-        <w:tc>
-          <w:tcPr>
-            <w:tcW w:w="298" w:type="dxa"/>
-            <w:tcBorders>
-              <w:top w:val="nil"/>
-              <w:left w:val="nil"/>
-              <w:bottom w:val="nil"/>
-              <w:right w:val="nil"/>
-            </w:tcBorders>
-            <w:shd w:val="clear" w:color="000000" w:fill="808080"/>
-            <w:noWrap/>
-            <w:vAlign w:val="bottom"/>
-            <w:hideMark/>
-          </w:tcPr>
-          <w:p>
-            <w:pPr>
-              <w:spacing w:after="0" w:line="240" w:lineRule="auto"/>
-              <w:jc w:val="right"/>
-              <w:rPr>
-                <w:rFonts w:ascii="Calibri" w:eastAsia="Times New Roman" w:hAnsi="Calibri"/>
-                <w:sz w:val="16"/>
-                <w:szCs w:val="16"/>
-                <w:lang w:eastAsia="lt-LT"/>
-              </w:rPr>
-            </w:pPr>
-            <w:r>
-              <w:rPr>
-                <w:rFonts w:ascii="Calibri" w:eastAsia="Times New Roman" w:hAnsi="Calibri"/>
-                <w:sz w:val="16"/>
-                <w:szCs w:val="16"/>
-                <w:lang w:eastAsia="lt-LT"/>
-              </w:rPr>
-              <w:t>0</w:t>
-            </w:r>
-          </w:p>
-        </w:tc>
-        <w:tc>
-          <w:tcPr>
-            <w:tcW w:w="298" w:type="dxa"/>
-            <w:tcBorders>
-              <w:top w:val="nil"/>
-              <w:left w:val="nil"/>
-              <w:bottom w:val="nil"/>
-              <w:right w:val="nil"/>
-            </w:tcBorders>
-            <w:shd w:val="clear" w:color="000000" w:fill="808080"/>
-            <w:noWrap/>
-            <w:vAlign w:val="bottom"/>
-            <w:hideMark/>
-          </w:tcPr>
-          <w:p>
-            <w:pPr>
-              <w:spacing w:after="0" w:line="240" w:lineRule="auto"/>
-              <w:jc w:val="right"/>
-              <w:rPr>
-                <w:rFonts w:ascii="Calibri" w:eastAsia="Times New Roman" w:hAnsi="Calibri"/>
-                <w:sz w:val="16"/>
-                <w:szCs w:val="16"/>
-                <w:lang w:eastAsia="lt-LT"/>
-              </w:rPr>
-            </w:pPr>
-            <w:r>
-              <w:rPr>
-                <w:rFonts w:ascii="Calibri" w:eastAsia="Times New Roman" w:hAnsi="Calibri"/>
-                <w:sz w:val="16"/>
-                <w:szCs w:val="16"/>
-                <w:lang w:eastAsia="lt-LT"/>
-              </w:rPr>
-              <w:t>0</w:t>
-            </w:r>
-          </w:p>
-        </w:tc>
-        <w:tc>
-          <w:tcPr>
-            <w:tcW w:w="298" w:type="dxa"/>
-            <w:tcBorders>
-              <w:top w:val="nil"/>
-              <w:left w:val="nil"/>
-              <w:bottom w:val="nil"/>
-              <w:right w:val="nil"/>
-            </w:tcBorders>
-            <w:shd w:val="clear" w:color="000000" w:fill="F2F2F2"/>
-            <w:noWrap/>
-            <w:vAlign w:val="bottom"/>
-            <w:hideMark/>
-          </w:tcPr>
-          <w:p>
-            <w:pPr>
-              <w:spacing w:after="0" w:line="240" w:lineRule="auto"/>
-              <w:jc w:val="right"/>
-              <w:rPr>
-                <w:rFonts w:ascii="Calibri" w:eastAsia="Times New Roman" w:hAnsi="Calibri"/>
-                <w:sz w:val="16"/>
-                <w:szCs w:val="16"/>
-                <w:lang w:eastAsia="lt-LT"/>
-              </w:rPr>
-            </w:pPr>
-            <w:r>
-              <w:rPr>
-                <w:rFonts w:ascii="Calibri" w:eastAsia="Times New Roman" w:hAnsi="Calibri"/>
-                <w:sz w:val="16"/>
-                <w:szCs w:val="16"/>
-                <w:lang w:eastAsia="lt-LT"/>
-              </w:rPr>
-              <w:t>1</w:t>
-            </w:r>
-          </w:p>
-        </w:tc>
-        <w:tc>
-          <w:tcPr>
-            <w:tcW w:w="298" w:type="dxa"/>
-            <w:tcBorders>
-              <w:top w:val="nil"/>
-              <w:left w:val="nil"/>
-              <w:bottom w:val="nil"/>
-              <w:right w:val="nil"/>
-            </w:tcBorders>
-            <w:shd w:val="clear" w:color="000000" w:fill="808080"/>
-            <w:noWrap/>
-            <w:vAlign w:val="bottom"/>
-            <w:hideMark/>
-          </w:tcPr>
-          <w:p>
-            <w:pPr>
-              <w:spacing w:after="0" w:line="240" w:lineRule="auto"/>
-              <w:jc w:val="right"/>
-              <w:rPr>
-                <w:rFonts w:ascii="Calibri" w:eastAsia="Times New Roman" w:hAnsi="Calibri"/>
-                <w:sz w:val="16"/>
-                <w:szCs w:val="16"/>
-                <w:lang w:eastAsia="lt-LT"/>
-              </w:rPr>
-            </w:pPr>
-            <w:r>
-              <w:rPr>
-                <w:rFonts w:ascii="Calibri" w:eastAsia="Times New Roman" w:hAnsi="Calibri"/>
-                <w:sz w:val="16"/>
-                <w:szCs w:val="16"/>
-                <w:lang w:eastAsia="lt-LT"/>
-              </w:rPr>
-              <w:t>0</w:t>
-            </w:r>
-          </w:p>
-        </w:tc>
-        <w:tc>
-          <w:tcPr>
-            <w:tcW w:w="298" w:type="dxa"/>
-            <w:tcBorders>
-              <w:top w:val="nil"/>
-              <w:left w:val="nil"/>
-              <w:bottom w:val="nil"/>
-              <w:right w:val="nil"/>
-            </w:tcBorders>
-            <w:shd w:val="clear" w:color="000000" w:fill="808080"/>
-            <w:noWrap/>
-            <w:vAlign w:val="bottom"/>
-            <w:hideMark/>
-          </w:tcPr>
-          <w:p>
-            <w:pPr>
-              <w:spacing w:after="0" w:line="240" w:lineRule="auto"/>
-              <w:jc w:val="right"/>
-              <w:rPr>
-                <w:rFonts w:ascii="Calibri" w:eastAsia="Times New Roman" w:hAnsi="Calibri"/>
-                <w:sz w:val="16"/>
-                <w:szCs w:val="16"/>
-                <w:lang w:eastAsia="lt-LT"/>
-              </w:rPr>
-            </w:pPr>
-            <w:r>
-              <w:rPr>
-                <w:rFonts w:ascii="Calibri" w:eastAsia="Times New Roman" w:hAnsi="Calibri"/>
-                <w:sz w:val="16"/>
-                <w:szCs w:val="16"/>
-                <w:lang w:eastAsia="lt-LT"/>
-              </w:rPr>
-              <w:t>0</w:t>
-            </w:r>
-          </w:p>
-        </w:tc>
-        <w:tc>
-          <w:tcPr>
-            <w:tcW w:w="298" w:type="dxa"/>
-            <w:tcBorders>
-              <w:top w:val="nil"/>
-              <w:left w:val="nil"/>
-              <w:bottom w:val="nil"/>
-              <w:right w:val="nil"/>
-            </w:tcBorders>
-            <w:shd w:val="clear" w:color="000000" w:fill="808080"/>
-            <w:noWrap/>
-            <w:vAlign w:val="bottom"/>
-            <w:hideMark/>
-          </w:tcPr>
-          <w:p>
-            <w:pPr>
-              <w:spacing w:after="0" w:line="240" w:lineRule="auto"/>
-              <w:jc w:val="right"/>
-              <w:rPr>
-                <w:rFonts w:ascii="Calibri" w:eastAsia="Times New Roman" w:hAnsi="Calibri"/>
-                <w:sz w:val="16"/>
-                <w:szCs w:val="16"/>
-                <w:lang w:eastAsia="lt-LT"/>
-              </w:rPr>
-            </w:pPr>
-            <w:r>
-              <w:rPr>
-                <w:rFonts w:ascii="Calibri" w:eastAsia="Times New Roman" w:hAnsi="Calibri"/>
-                <w:sz w:val="16"/>
-                <w:szCs w:val="16"/>
-                <w:lang w:eastAsia="lt-LT"/>
-              </w:rPr>
-              <w:t>0</w:t>
-            </w:r>
-          </w:p>
-        </w:tc>
-        <w:tc>
-          <w:tcPr>
-            <w:tcW w:w="298" w:type="dxa"/>
-            <w:tcBorders>
-              <w:top w:val="nil"/>
-              <w:left w:val="nil"/>
-              <w:bottom w:val="nil"/>
-              <w:right w:val="nil"/>
-            </w:tcBorders>
-            <w:shd w:val="clear" w:color="000000" w:fill="F2F2F2"/>
-            <w:noWrap/>
-            <w:vAlign w:val="bottom"/>
-            <w:hideMark/>
-          </w:tcPr>
-          <w:p>
-            <w:pPr>
-              <w:spacing w:after="0" w:line="240" w:lineRule="auto"/>
-              <w:jc w:val="right"/>
-              <w:rPr>
-                <w:rFonts w:ascii="Calibri" w:eastAsia="Times New Roman" w:hAnsi="Calibri"/>
-                <w:sz w:val="16"/>
-                <w:szCs w:val="16"/>
-                <w:lang w:eastAsia="lt-LT"/>
-              </w:rPr>
-            </w:pPr>
-            <w:r>
-              <w:rPr>
-                <w:rFonts w:ascii="Calibri" w:eastAsia="Times New Roman" w:hAnsi="Calibri"/>
-                <w:sz w:val="16"/>
-                <w:szCs w:val="16"/>
-                <w:lang w:eastAsia="lt-LT"/>
-              </w:rPr>
-              <w:t>1</w:t>
-            </w:r>
-          </w:p>
-        </w:tc>
-        <w:tc>
-          <w:tcPr>
-            <w:tcW w:w="298" w:type="dxa"/>
-            <w:tcBorders>
-              <w:top w:val="nil"/>
-              <w:left w:val="nil"/>
-              <w:bottom w:val="nil"/>
-              <w:right w:val="nil"/>
-            </w:tcBorders>
-            <w:shd w:val="clear" w:color="000000" w:fill="F2F2F2"/>
-            <w:noWrap/>
-            <w:vAlign w:val="bottom"/>
-            <w:hideMark/>
-          </w:tcPr>
-          <w:p>
-            <w:pPr>
-              <w:spacing w:after="0" w:line="240" w:lineRule="auto"/>
-              <w:jc w:val="right"/>
-              <w:rPr>
-                <w:rFonts w:ascii="Calibri" w:eastAsia="Times New Roman" w:hAnsi="Calibri"/>
-                <w:sz w:val="16"/>
-                <w:szCs w:val="16"/>
-                <w:lang w:eastAsia="lt-LT"/>
-              </w:rPr>
-            </w:pPr>
-            <w:r>
-              <w:rPr>
-                <w:rFonts w:ascii="Calibri" w:eastAsia="Times New Roman" w:hAnsi="Calibri"/>
-                <w:sz w:val="16"/>
-                <w:szCs w:val="16"/>
-                <w:lang w:eastAsia="lt-LT"/>
-              </w:rPr>
-              <w:t>1</w:t>
-            </w:r>
-          </w:p>
-        </w:tc>
-        <w:tc>
-          <w:tcPr>
-            <w:tcW w:w="298" w:type="dxa"/>
-            <w:tcBorders>
-              <w:top w:val="nil"/>
-              <w:left w:val="nil"/>
-              <w:bottom w:val="nil"/>
-              <w:right w:val="nil"/>
-            </w:tcBorders>
-            <w:shd w:val="clear" w:color="000000" w:fill="808080"/>
-            <w:noWrap/>
-            <w:vAlign w:val="bottom"/>
-            <w:hideMark/>
-          </w:tcPr>
-          <w:p>
-            <w:pPr>
-              <w:spacing w:after="0" w:line="240" w:lineRule="auto"/>
-              <w:jc w:val="right"/>
-              <w:rPr>
-                <w:rFonts w:ascii="Calibri" w:eastAsia="Times New Roman" w:hAnsi="Calibri"/>
-                <w:sz w:val="16"/>
-                <w:szCs w:val="16"/>
-                <w:lang w:eastAsia="lt-LT"/>
-              </w:rPr>
-            </w:pPr>
-            <w:r>
-              <w:rPr>
-                <w:rFonts w:ascii="Calibri" w:eastAsia="Times New Roman" w:hAnsi="Calibri"/>
-                <w:sz w:val="16"/>
-                <w:szCs w:val="16"/>
-                <w:lang w:eastAsia="lt-LT"/>
-              </w:rPr>
-              <w:t>0</w:t>
-            </w:r>
-          </w:p>
-        </w:tc>
-        <w:tc>
-          <w:tcPr>
-            <w:tcW w:w="298" w:type="dxa"/>
-            <w:tcBorders>
-              <w:top w:val="nil"/>
-              <w:left w:val="nil"/>
-              <w:bottom w:val="nil"/>
-              <w:right w:val="nil"/>
-            </w:tcBorders>
-            <w:shd w:val="clear" w:color="000000" w:fill="808080"/>
-            <w:noWrap/>
-            <w:vAlign w:val="bottom"/>
-            <w:hideMark/>
-          </w:tcPr>
-          <w:p>
-            <w:pPr>
-              <w:spacing w:after="0" w:line="240" w:lineRule="auto"/>
-              <w:jc w:val="right"/>
-              <w:rPr>
-                <w:rFonts w:ascii="Calibri" w:eastAsia="Times New Roman" w:hAnsi="Calibri"/>
-                <w:sz w:val="16"/>
-                <w:szCs w:val="16"/>
-                <w:lang w:eastAsia="lt-LT"/>
-              </w:rPr>
-            </w:pPr>
-            <w:r>
-              <w:rPr>
-                <w:rFonts w:ascii="Calibri" w:eastAsia="Times New Roman" w:hAnsi="Calibri"/>
-                <w:sz w:val="16"/>
-                <w:szCs w:val="16"/>
-                <w:lang w:eastAsia="lt-LT"/>
-              </w:rPr>
-              <w:t>0</w:t>
-            </w:r>
-          </w:p>
-        </w:tc>
-      </w:tr>
-      <w:tr>
-        <w:trPr>
-          <w:trHeight w:val="227"/>
-        </w:trPr>
-        <w:tc>
-          <w:tcPr>
-            <w:tcW w:w="510" w:type="dxa"/>
-            <w:tcBorders>
-              <w:top w:val="nil"/>
-              <w:left w:val="nil"/>
-              <w:bottom w:val="nil"/>
-              <w:right w:val="nil"/>
-            </w:tcBorders>
-            <w:shd w:val="clear" w:color="000000" w:fill="808080"/>
-            <w:noWrap/>
-            <w:vAlign w:val="center"/>
-            <w:hideMark/>
-          </w:tcPr>
-          <w:p>
-            <w:pPr>
-              <w:spacing w:after="0" w:line="240" w:lineRule="auto"/>
-              <w:ind w:firstLineChars="111" w:firstLine="178"/>
-              <w:rPr>
-                <w:rFonts w:eastAsia="Times New Roman" w:cs="Times New Roman"/>
-                <w:sz w:val="16"/>
-                <w:szCs w:val="16"/>
-                <w:lang w:eastAsia="lt-LT"/>
-              </w:rPr>
-            </w:pPr>
-            <w:r>
-              <w:rPr>
-                <w:rFonts w:eastAsia="Times New Roman" w:cs="Times New Roman"/>
-                <w:sz w:val="16"/>
-                <w:szCs w:val="16"/>
-                <w:lang w:eastAsia="lt-LT"/>
-              </w:rPr>
-              <w:t>0</w:t>
-            </w:r>
-          </w:p>
-        </w:tc>
-        <w:tc>
-          <w:tcPr>
-            <w:tcW w:w="298" w:type="dxa"/>
-            <w:tcBorders>
-              <w:top w:val="nil"/>
-              <w:left w:val="nil"/>
-              <w:bottom w:val="nil"/>
-              <w:right w:val="nil"/>
-            </w:tcBorders>
-            <w:shd w:val="clear" w:color="000000" w:fill="808080"/>
-            <w:noWrap/>
-            <w:vAlign w:val="bottom"/>
-            <w:hideMark/>
-          </w:tcPr>
-          <w:p>
-            <w:pPr>
-              <w:spacing w:after="0" w:line="240" w:lineRule="auto"/>
-              <w:jc w:val="right"/>
-              <w:rPr>
-                <w:rFonts w:ascii="Calibri" w:eastAsia="Times New Roman" w:hAnsi="Calibri"/>
-                <w:sz w:val="16"/>
-                <w:szCs w:val="16"/>
-                <w:lang w:eastAsia="lt-LT"/>
-              </w:rPr>
-            </w:pPr>
-            <w:r>
-              <w:rPr>
-                <w:rFonts w:ascii="Calibri" w:eastAsia="Times New Roman" w:hAnsi="Calibri"/>
-                <w:sz w:val="16"/>
-                <w:szCs w:val="16"/>
-                <w:lang w:eastAsia="lt-LT"/>
-              </w:rPr>
-              <w:t>0</w:t>
-            </w:r>
-          </w:p>
-        </w:tc>
-        <w:tc>
-          <w:tcPr>
-            <w:tcW w:w="298" w:type="dxa"/>
-            <w:tcBorders>
-              <w:top w:val="nil"/>
-              <w:left w:val="nil"/>
-              <w:bottom w:val="nil"/>
-              <w:right w:val="nil"/>
-            </w:tcBorders>
-            <w:shd w:val="clear" w:color="000000" w:fill="808080"/>
-            <w:noWrap/>
-            <w:vAlign w:val="bottom"/>
-            <w:hideMark/>
-          </w:tcPr>
-          <w:p>
-            <w:pPr>
-              <w:spacing w:after="0" w:line="240" w:lineRule="auto"/>
-              <w:jc w:val="right"/>
-              <w:rPr>
-                <w:rFonts w:ascii="Calibri" w:eastAsia="Times New Roman" w:hAnsi="Calibri"/>
-                <w:sz w:val="16"/>
-                <w:szCs w:val="16"/>
-                <w:lang w:eastAsia="lt-LT"/>
-              </w:rPr>
-            </w:pPr>
-            <w:r>
-              <w:rPr>
-                <w:rFonts w:ascii="Calibri" w:eastAsia="Times New Roman" w:hAnsi="Calibri"/>
-                <w:sz w:val="16"/>
-                <w:szCs w:val="16"/>
-                <w:lang w:eastAsia="lt-LT"/>
-              </w:rPr>
-              <w:t>0</w:t>
-            </w:r>
-          </w:p>
-        </w:tc>
-        <w:tc>
-          <w:tcPr>
-            <w:tcW w:w="298" w:type="dxa"/>
-            <w:tcBorders>
-              <w:top w:val="nil"/>
-              <w:left w:val="nil"/>
-              <w:bottom w:val="nil"/>
-              <w:right w:val="nil"/>
-            </w:tcBorders>
-            <w:shd w:val="clear" w:color="000000" w:fill="808080"/>
-            <w:noWrap/>
-            <w:vAlign w:val="bottom"/>
-            <w:hideMark/>
-          </w:tcPr>
-          <w:p>
-            <w:pPr>
-              <w:spacing w:after="0" w:line="240" w:lineRule="auto"/>
-              <w:jc w:val="right"/>
-              <w:rPr>
-                <w:rFonts w:ascii="Calibri" w:eastAsia="Times New Roman" w:hAnsi="Calibri"/>
-                <w:sz w:val="16"/>
-                <w:szCs w:val="16"/>
-                <w:lang w:eastAsia="lt-LT"/>
-              </w:rPr>
-            </w:pPr>
-            <w:r>
-              <w:rPr>
-                <w:rFonts w:ascii="Calibri" w:eastAsia="Times New Roman" w:hAnsi="Calibri"/>
-                <w:sz w:val="16"/>
-                <w:szCs w:val="16"/>
-                <w:lang w:eastAsia="lt-LT"/>
-              </w:rPr>
-              <w:t>0</w:t>
-            </w:r>
-          </w:p>
-        </w:tc>
-        <w:tc>
-          <w:tcPr>
-            <w:tcW w:w="298" w:type="dxa"/>
-            <w:tcBorders>
-              <w:top w:val="nil"/>
-              <w:left w:val="nil"/>
-              <w:bottom w:val="nil"/>
-              <w:right w:val="nil"/>
-            </w:tcBorders>
-            <w:shd w:val="clear" w:color="000000" w:fill="808080"/>
-            <w:noWrap/>
-            <w:vAlign w:val="bottom"/>
-            <w:hideMark/>
-          </w:tcPr>
-          <w:p>
-            <w:pPr>
-              <w:spacing w:after="0" w:line="240" w:lineRule="auto"/>
-              <w:jc w:val="right"/>
-              <w:rPr>
-                <w:rFonts w:ascii="Calibri" w:eastAsia="Times New Roman" w:hAnsi="Calibri"/>
-                <w:sz w:val="16"/>
-                <w:szCs w:val="16"/>
-                <w:lang w:eastAsia="lt-LT"/>
-              </w:rPr>
-            </w:pPr>
-            <w:r>
-              <w:rPr>
-                <w:rFonts w:ascii="Calibri" w:eastAsia="Times New Roman" w:hAnsi="Calibri"/>
-                <w:sz w:val="16"/>
-                <w:szCs w:val="16"/>
-                <w:lang w:eastAsia="lt-LT"/>
-              </w:rPr>
-              <w:t>0</w:t>
-            </w:r>
-          </w:p>
-        </w:tc>
-        <w:tc>
-          <w:tcPr>
-            <w:tcW w:w="298" w:type="dxa"/>
-            <w:tcBorders>
-              <w:top w:val="nil"/>
-              <w:left w:val="nil"/>
-              <w:bottom w:val="nil"/>
-              <w:right w:val="nil"/>
-            </w:tcBorders>
-            <w:shd w:val="clear" w:color="000000" w:fill="808080"/>
-            <w:noWrap/>
-            <w:vAlign w:val="bottom"/>
-            <w:hideMark/>
-          </w:tcPr>
-          <w:p>
-            <w:pPr>
-              <w:spacing w:after="0" w:line="240" w:lineRule="auto"/>
-              <w:jc w:val="right"/>
-              <w:rPr>
-                <w:rFonts w:ascii="Calibri" w:eastAsia="Times New Roman" w:hAnsi="Calibri"/>
-                <w:sz w:val="16"/>
-                <w:szCs w:val="16"/>
-                <w:lang w:eastAsia="lt-LT"/>
-              </w:rPr>
-            </w:pPr>
-            <w:r>
-              <w:rPr>
-                <w:rFonts w:ascii="Calibri" w:eastAsia="Times New Roman" w:hAnsi="Calibri"/>
-                <w:sz w:val="16"/>
-                <w:szCs w:val="16"/>
-                <w:lang w:eastAsia="lt-LT"/>
-              </w:rPr>
-              <w:t>0</w:t>
-            </w:r>
-          </w:p>
-        </w:tc>
-        <w:tc>
-          <w:tcPr>
-            <w:tcW w:w="298" w:type="dxa"/>
-            <w:tcBorders>
-              <w:top w:val="nil"/>
-              <w:left w:val="nil"/>
-              <w:bottom w:val="nil"/>
-              <w:right w:val="nil"/>
-            </w:tcBorders>
-            <w:shd w:val="clear" w:color="000000" w:fill="F2F2F2"/>
-            <w:noWrap/>
-            <w:vAlign w:val="bottom"/>
-            <w:hideMark/>
-          </w:tcPr>
-          <w:p>
-            <w:pPr>
-              <w:spacing w:after="0" w:line="240" w:lineRule="auto"/>
-              <w:jc w:val="right"/>
-              <w:rPr>
-                <w:rFonts w:ascii="Calibri" w:eastAsia="Times New Roman" w:hAnsi="Calibri"/>
-                <w:sz w:val="16"/>
-                <w:szCs w:val="16"/>
-                <w:lang w:eastAsia="lt-LT"/>
-              </w:rPr>
-            </w:pPr>
-            <w:r>
-              <w:rPr>
-                <w:rFonts w:ascii="Calibri" w:eastAsia="Times New Roman" w:hAnsi="Calibri"/>
-                <w:sz w:val="16"/>
-                <w:szCs w:val="16"/>
-                <w:lang w:eastAsia="lt-LT"/>
-              </w:rPr>
-              <w:t>1</w:t>
-            </w:r>
-          </w:p>
-        </w:tc>
-        <w:tc>
-          <w:tcPr>
-            <w:tcW w:w="298" w:type="dxa"/>
-            <w:tcBorders>
-              <w:top w:val="nil"/>
-              <w:left w:val="nil"/>
-              <w:bottom w:val="nil"/>
-              <w:right w:val="nil"/>
-            </w:tcBorders>
-            <w:shd w:val="clear" w:color="000000" w:fill="F2F2F2"/>
-            <w:noWrap/>
-            <w:vAlign w:val="bottom"/>
-            <w:hideMark/>
-          </w:tcPr>
-          <w:p>
-            <w:pPr>
-              <w:spacing w:after="0" w:line="240" w:lineRule="auto"/>
-              <w:jc w:val="right"/>
-              <w:rPr>
-                <w:rFonts w:ascii="Calibri" w:eastAsia="Times New Roman" w:hAnsi="Calibri"/>
-                <w:sz w:val="16"/>
-                <w:szCs w:val="16"/>
-                <w:lang w:eastAsia="lt-LT"/>
-              </w:rPr>
-            </w:pPr>
-            <w:r>
-              <w:rPr>
-                <w:rFonts w:ascii="Calibri" w:eastAsia="Times New Roman" w:hAnsi="Calibri"/>
-                <w:sz w:val="16"/>
-                <w:szCs w:val="16"/>
-                <w:lang w:eastAsia="lt-LT"/>
-              </w:rPr>
-              <w:t>1</w:t>
-            </w:r>
-          </w:p>
-        </w:tc>
-        <w:tc>
-          <w:tcPr>
-            <w:tcW w:w="298" w:type="dxa"/>
-            <w:tcBorders>
-              <w:top w:val="nil"/>
-              <w:left w:val="nil"/>
-              <w:bottom w:val="nil"/>
-              <w:right w:val="nil"/>
-            </w:tcBorders>
-            <w:shd w:val="clear" w:color="000000" w:fill="808080"/>
-            <w:noWrap/>
-            <w:vAlign w:val="bottom"/>
-            <w:hideMark/>
-          </w:tcPr>
-          <w:p>
-            <w:pPr>
-              <w:spacing w:after="0" w:line="240" w:lineRule="auto"/>
-              <w:jc w:val="right"/>
-              <w:rPr>
-                <w:rFonts w:ascii="Calibri" w:eastAsia="Times New Roman" w:hAnsi="Calibri"/>
-                <w:sz w:val="16"/>
-                <w:szCs w:val="16"/>
-                <w:lang w:eastAsia="lt-LT"/>
-              </w:rPr>
-            </w:pPr>
-            <w:r>
-              <w:rPr>
-                <w:rFonts w:ascii="Calibri" w:eastAsia="Times New Roman" w:hAnsi="Calibri"/>
-                <w:sz w:val="16"/>
-                <w:szCs w:val="16"/>
-                <w:lang w:eastAsia="lt-LT"/>
-              </w:rPr>
-              <w:t>0</w:t>
-            </w:r>
-          </w:p>
-        </w:tc>
-        <w:tc>
-          <w:tcPr>
-            <w:tcW w:w="298" w:type="dxa"/>
-            <w:tcBorders>
-              <w:top w:val="nil"/>
-              <w:left w:val="nil"/>
-              <w:bottom w:val="nil"/>
-              <w:right w:val="nil"/>
-            </w:tcBorders>
-            <w:shd w:val="clear" w:color="000000" w:fill="808080"/>
-            <w:noWrap/>
-            <w:vAlign w:val="bottom"/>
-            <w:hideMark/>
-          </w:tcPr>
-          <w:p>
-            <w:pPr>
-              <w:spacing w:after="0" w:line="240" w:lineRule="auto"/>
-              <w:jc w:val="right"/>
-              <w:rPr>
-                <w:rFonts w:ascii="Calibri" w:eastAsia="Times New Roman" w:hAnsi="Calibri"/>
-                <w:sz w:val="16"/>
-                <w:szCs w:val="16"/>
-                <w:lang w:eastAsia="lt-LT"/>
-              </w:rPr>
-            </w:pPr>
-            <w:r>
-              <w:rPr>
-                <w:rFonts w:ascii="Calibri" w:eastAsia="Times New Roman" w:hAnsi="Calibri"/>
-                <w:sz w:val="16"/>
-                <w:szCs w:val="16"/>
-                <w:lang w:eastAsia="lt-LT"/>
-              </w:rPr>
-              <w:t>0</w:t>
-            </w:r>
-          </w:p>
-        </w:tc>
-        <w:tc>
-          <w:tcPr>
-            <w:tcW w:w="298" w:type="dxa"/>
-            <w:tcBorders>
-              <w:top w:val="nil"/>
-              <w:left w:val="nil"/>
-              <w:bottom w:val="nil"/>
-              <w:right w:val="nil"/>
-            </w:tcBorders>
-            <w:shd w:val="clear" w:color="000000" w:fill="808080"/>
-            <w:noWrap/>
-            <w:vAlign w:val="bottom"/>
-            <w:hideMark/>
-          </w:tcPr>
-          <w:p>
-            <w:pPr>
-              <w:spacing w:after="0" w:line="240" w:lineRule="auto"/>
-              <w:jc w:val="right"/>
-              <w:rPr>
-                <w:rFonts w:ascii="Calibri" w:eastAsia="Times New Roman" w:hAnsi="Calibri"/>
-                <w:sz w:val="16"/>
-                <w:szCs w:val="16"/>
-                <w:lang w:eastAsia="lt-LT"/>
-              </w:rPr>
-            </w:pPr>
-            <w:r>
-              <w:rPr>
-                <w:rFonts w:ascii="Calibri" w:eastAsia="Times New Roman" w:hAnsi="Calibri"/>
-                <w:sz w:val="16"/>
-                <w:szCs w:val="16"/>
-                <w:lang w:eastAsia="lt-LT"/>
-              </w:rPr>
-              <w:t>0</w:t>
-            </w:r>
-          </w:p>
-        </w:tc>
-        <w:tc>
-          <w:tcPr>
-            <w:tcW w:w="298" w:type="dxa"/>
-            <w:tcBorders>
-              <w:top w:val="nil"/>
-              <w:left w:val="nil"/>
-              <w:bottom w:val="nil"/>
-              <w:right w:val="nil"/>
-            </w:tcBorders>
-            <w:shd w:val="clear" w:color="000000" w:fill="808080"/>
-            <w:noWrap/>
-            <w:vAlign w:val="bottom"/>
-            <w:hideMark/>
-          </w:tcPr>
-          <w:p>
-            <w:pPr>
-              <w:spacing w:after="0" w:line="240" w:lineRule="auto"/>
-              <w:jc w:val="right"/>
-              <w:rPr>
-                <w:rFonts w:ascii="Calibri" w:eastAsia="Times New Roman" w:hAnsi="Calibri"/>
-                <w:sz w:val="16"/>
-                <w:szCs w:val="16"/>
-                <w:lang w:eastAsia="lt-LT"/>
-              </w:rPr>
-            </w:pPr>
-            <w:r>
-              <w:rPr>
-                <w:rFonts w:ascii="Calibri" w:eastAsia="Times New Roman" w:hAnsi="Calibri"/>
-                <w:sz w:val="16"/>
-                <w:szCs w:val="16"/>
-                <w:lang w:eastAsia="lt-LT"/>
-              </w:rPr>
-              <w:t>0</w:t>
-            </w:r>
-          </w:p>
-        </w:tc>
-        <w:tc>
-          <w:tcPr>
-            <w:tcW w:w="298" w:type="dxa"/>
-            <w:tcBorders>
-              <w:top w:val="nil"/>
-              <w:left w:val="nil"/>
-              <w:bottom w:val="nil"/>
-              <w:right w:val="nil"/>
-            </w:tcBorders>
-            <w:shd w:val="clear" w:color="000000" w:fill="F2F2F2"/>
-            <w:noWrap/>
-            <w:vAlign w:val="bottom"/>
-            <w:hideMark/>
-          </w:tcPr>
-          <w:p>
-            <w:pPr>
-              <w:spacing w:after="0" w:line="240" w:lineRule="auto"/>
-              <w:jc w:val="right"/>
-              <w:rPr>
-                <w:rFonts w:ascii="Calibri" w:eastAsia="Times New Roman" w:hAnsi="Calibri"/>
-                <w:sz w:val="16"/>
-                <w:szCs w:val="16"/>
-                <w:lang w:eastAsia="lt-LT"/>
-              </w:rPr>
-            </w:pPr>
-            <w:r>
-              <w:rPr>
-                <w:rFonts w:ascii="Calibri" w:eastAsia="Times New Roman" w:hAnsi="Calibri"/>
-                <w:sz w:val="16"/>
-                <w:szCs w:val="16"/>
-                <w:lang w:eastAsia="lt-LT"/>
-              </w:rPr>
-              <w:t>1</w:t>
-            </w:r>
-          </w:p>
-        </w:tc>
-        <w:tc>
-          <w:tcPr>
-            <w:tcW w:w="298" w:type="dxa"/>
-            <w:tcBorders>
-              <w:top w:val="nil"/>
-              <w:left w:val="nil"/>
-              <w:bottom w:val="nil"/>
-              <w:right w:val="nil"/>
-            </w:tcBorders>
-            <w:shd w:val="clear" w:color="000000" w:fill="F2F2F2"/>
-            <w:noWrap/>
-            <w:vAlign w:val="bottom"/>
-            <w:hideMark/>
-          </w:tcPr>
-          <w:p>
-            <w:pPr>
-              <w:spacing w:after="0" w:line="240" w:lineRule="auto"/>
-              <w:jc w:val="right"/>
-              <w:rPr>
-                <w:rFonts w:ascii="Calibri" w:eastAsia="Times New Roman" w:hAnsi="Calibri"/>
-                <w:sz w:val="16"/>
-                <w:szCs w:val="16"/>
-                <w:lang w:eastAsia="lt-LT"/>
-              </w:rPr>
-            </w:pPr>
-            <w:r>
-              <w:rPr>
-                <w:rFonts w:ascii="Calibri" w:eastAsia="Times New Roman" w:hAnsi="Calibri"/>
-                <w:sz w:val="16"/>
-                <w:szCs w:val="16"/>
-                <w:lang w:eastAsia="lt-LT"/>
-              </w:rPr>
-              <w:t>1</w:t>
-            </w:r>
-          </w:p>
-        </w:tc>
-        <w:tc>
-          <w:tcPr>
-            <w:tcW w:w="298" w:type="dxa"/>
-            <w:tcBorders>
-              <w:top w:val="nil"/>
-              <w:left w:val="nil"/>
-              <w:bottom w:val="nil"/>
-              <w:right w:val="nil"/>
-            </w:tcBorders>
-            <w:shd w:val="clear" w:color="000000" w:fill="F2F2F2"/>
-            <w:noWrap/>
-            <w:vAlign w:val="bottom"/>
-            <w:hideMark/>
-          </w:tcPr>
-          <w:p>
-            <w:pPr>
-              <w:spacing w:after="0" w:line="240" w:lineRule="auto"/>
-              <w:jc w:val="right"/>
-              <w:rPr>
-                <w:rFonts w:ascii="Calibri" w:eastAsia="Times New Roman" w:hAnsi="Calibri"/>
-                <w:sz w:val="16"/>
-                <w:szCs w:val="16"/>
-                <w:lang w:eastAsia="lt-LT"/>
-              </w:rPr>
-            </w:pPr>
-            <w:r>
-              <w:rPr>
-                <w:rFonts w:ascii="Calibri" w:eastAsia="Times New Roman" w:hAnsi="Calibri"/>
-                <w:sz w:val="16"/>
-                <w:szCs w:val="16"/>
-                <w:lang w:eastAsia="lt-LT"/>
-              </w:rPr>
-              <w:t>1</w:t>
-            </w:r>
-          </w:p>
-        </w:tc>
-        <w:tc>
-          <w:tcPr>
-            <w:tcW w:w="298" w:type="dxa"/>
-            <w:tcBorders>
-              <w:top w:val="nil"/>
-              <w:left w:val="nil"/>
-              <w:bottom w:val="nil"/>
-              <w:right w:val="nil"/>
-            </w:tcBorders>
-            <w:shd w:val="clear" w:color="000000" w:fill="808080"/>
-            <w:noWrap/>
-            <w:vAlign w:val="bottom"/>
-            <w:hideMark/>
-          </w:tcPr>
-          <w:p>
-            <w:pPr>
-              <w:spacing w:after="0" w:line="240" w:lineRule="auto"/>
-              <w:jc w:val="right"/>
-              <w:rPr>
-                <w:rFonts w:ascii="Calibri" w:eastAsia="Times New Roman" w:hAnsi="Calibri"/>
-                <w:sz w:val="16"/>
-                <w:szCs w:val="16"/>
-                <w:lang w:eastAsia="lt-LT"/>
-              </w:rPr>
-            </w:pPr>
-            <w:r>
-              <w:rPr>
-                <w:rFonts w:ascii="Calibri" w:eastAsia="Times New Roman" w:hAnsi="Calibri"/>
-                <w:sz w:val="16"/>
-                <w:szCs w:val="16"/>
-                <w:lang w:eastAsia="lt-LT"/>
-              </w:rPr>
-              <w:t>0</w:t>
-            </w:r>
-          </w:p>
-        </w:tc>
-      </w:tr>
-      <w:tr>
-        <w:trPr>
-          <w:trHeight w:val="227"/>
-        </w:trPr>
-        <w:tc>
-          <w:tcPr>
-            <w:tcW w:w="510" w:type="dxa"/>
-            <w:tcBorders>
-              <w:top w:val="nil"/>
-              <w:left w:val="nil"/>
-              <w:bottom w:val="nil"/>
-              <w:right w:val="nil"/>
-            </w:tcBorders>
-            <w:shd w:val="clear" w:color="000000" w:fill="808080"/>
-            <w:noWrap/>
-            <w:vAlign w:val="center"/>
-            <w:hideMark/>
-          </w:tcPr>
-          <w:p>
-            <w:pPr>
-              <w:spacing w:after="0" w:line="240" w:lineRule="auto"/>
-              <w:ind w:firstLineChars="111" w:firstLine="178"/>
-              <w:rPr>
-                <w:rFonts w:eastAsia="Times New Roman" w:cs="Times New Roman"/>
-                <w:sz w:val="16"/>
-                <w:szCs w:val="16"/>
-                <w:lang w:eastAsia="lt-LT"/>
-              </w:rPr>
-            </w:pPr>
-            <w:r>
-              <w:rPr>
-                <w:rFonts w:eastAsia="Times New Roman" w:cs="Times New Roman"/>
-                <w:sz w:val="16"/>
-                <w:szCs w:val="16"/>
-                <w:lang w:eastAsia="lt-LT"/>
-              </w:rPr>
-              <w:t>0</w:t>
-            </w:r>
-          </w:p>
-        </w:tc>
-        <w:tc>
-          <w:tcPr>
-            <w:tcW w:w="298" w:type="dxa"/>
-            <w:tcBorders>
-              <w:top w:val="nil"/>
-              <w:left w:val="nil"/>
-              <w:bottom w:val="nil"/>
-              <w:right w:val="nil"/>
-            </w:tcBorders>
-            <w:shd w:val="clear" w:color="000000" w:fill="808080"/>
-            <w:noWrap/>
-            <w:vAlign w:val="bottom"/>
-            <w:hideMark/>
-          </w:tcPr>
-          <w:p>
-            <w:pPr>
-              <w:spacing w:after="0" w:line="240" w:lineRule="auto"/>
-              <w:jc w:val="right"/>
-              <w:rPr>
-                <w:rFonts w:ascii="Calibri" w:eastAsia="Times New Roman" w:hAnsi="Calibri"/>
-                <w:sz w:val="16"/>
-                <w:szCs w:val="16"/>
-                <w:lang w:eastAsia="lt-LT"/>
-              </w:rPr>
-            </w:pPr>
-            <w:r>
-              <w:rPr>
-                <w:rFonts w:ascii="Calibri" w:eastAsia="Times New Roman" w:hAnsi="Calibri"/>
-                <w:sz w:val="16"/>
-                <w:szCs w:val="16"/>
-                <w:lang w:eastAsia="lt-LT"/>
-              </w:rPr>
-              <w:t>0</w:t>
-            </w:r>
-          </w:p>
-        </w:tc>
-        <w:tc>
-          <w:tcPr>
-            <w:tcW w:w="298" w:type="dxa"/>
-            <w:tcBorders>
-              <w:top w:val="nil"/>
-              <w:left w:val="nil"/>
-              <w:bottom w:val="nil"/>
-              <w:right w:val="nil"/>
-            </w:tcBorders>
-            <w:shd w:val="clear" w:color="000000" w:fill="808080"/>
-            <w:noWrap/>
-            <w:vAlign w:val="bottom"/>
-            <w:hideMark/>
-          </w:tcPr>
-          <w:p>
-            <w:pPr>
-              <w:spacing w:after="0" w:line="240" w:lineRule="auto"/>
-              <w:jc w:val="right"/>
-              <w:rPr>
-                <w:rFonts w:ascii="Calibri" w:eastAsia="Times New Roman" w:hAnsi="Calibri"/>
-                <w:sz w:val="16"/>
-                <w:szCs w:val="16"/>
-                <w:lang w:eastAsia="lt-LT"/>
-              </w:rPr>
-            </w:pPr>
-            <w:r>
-              <w:rPr>
-                <w:rFonts w:ascii="Calibri" w:eastAsia="Times New Roman" w:hAnsi="Calibri"/>
-                <w:sz w:val="16"/>
-                <w:szCs w:val="16"/>
-                <w:lang w:eastAsia="lt-LT"/>
-              </w:rPr>
-              <w:t>0</w:t>
-            </w:r>
-          </w:p>
-        </w:tc>
-        <w:tc>
-          <w:tcPr>
-            <w:tcW w:w="298" w:type="dxa"/>
-            <w:tcBorders>
-              <w:top w:val="nil"/>
-              <w:left w:val="nil"/>
-              <w:bottom w:val="nil"/>
-              <w:right w:val="nil"/>
-            </w:tcBorders>
-            <w:shd w:val="clear" w:color="000000" w:fill="808080"/>
-            <w:noWrap/>
-            <w:vAlign w:val="bottom"/>
-            <w:hideMark/>
-          </w:tcPr>
-          <w:p>
-            <w:pPr>
-              <w:spacing w:after="0" w:line="240" w:lineRule="auto"/>
-              <w:jc w:val="right"/>
-              <w:rPr>
-                <w:rFonts w:ascii="Calibri" w:eastAsia="Times New Roman" w:hAnsi="Calibri"/>
-                <w:sz w:val="16"/>
-                <w:szCs w:val="16"/>
-                <w:lang w:eastAsia="lt-LT"/>
-              </w:rPr>
-            </w:pPr>
-            <w:r>
-              <w:rPr>
-                <w:rFonts w:ascii="Calibri" w:eastAsia="Times New Roman" w:hAnsi="Calibri"/>
-                <w:sz w:val="16"/>
-                <w:szCs w:val="16"/>
-                <w:lang w:eastAsia="lt-LT"/>
-              </w:rPr>
-              <w:t>0</w:t>
-            </w:r>
-          </w:p>
-        </w:tc>
-        <w:tc>
-          <w:tcPr>
-            <w:tcW w:w="298" w:type="dxa"/>
-            <w:tcBorders>
-              <w:top w:val="nil"/>
-              <w:left w:val="nil"/>
-              <w:bottom w:val="nil"/>
-              <w:right w:val="nil"/>
-            </w:tcBorders>
-            <w:shd w:val="clear" w:color="000000" w:fill="808080"/>
-            <w:noWrap/>
-            <w:vAlign w:val="bottom"/>
-            <w:hideMark/>
-          </w:tcPr>
-          <w:p>
-            <w:pPr>
-              <w:spacing w:after="0" w:line="240" w:lineRule="auto"/>
-              <w:jc w:val="right"/>
-              <w:rPr>
-                <w:rFonts w:ascii="Calibri" w:eastAsia="Times New Roman" w:hAnsi="Calibri"/>
-                <w:sz w:val="16"/>
-                <w:szCs w:val="16"/>
-                <w:lang w:eastAsia="lt-LT"/>
-              </w:rPr>
-            </w:pPr>
-            <w:r>
-              <w:rPr>
-                <w:rFonts w:ascii="Calibri" w:eastAsia="Times New Roman" w:hAnsi="Calibri"/>
-                <w:sz w:val="16"/>
-                <w:szCs w:val="16"/>
-                <w:lang w:eastAsia="lt-LT"/>
-              </w:rPr>
-              <w:t>0</w:t>
-            </w:r>
-          </w:p>
-        </w:tc>
-        <w:tc>
-          <w:tcPr>
-            <w:tcW w:w="298" w:type="dxa"/>
-            <w:tcBorders>
-              <w:top w:val="nil"/>
-              <w:left w:val="nil"/>
-              <w:bottom w:val="nil"/>
-              <w:right w:val="nil"/>
-            </w:tcBorders>
-            <w:shd w:val="clear" w:color="000000" w:fill="F2F2F2"/>
-            <w:noWrap/>
-            <w:vAlign w:val="bottom"/>
-            <w:hideMark/>
-          </w:tcPr>
-          <w:p>
-            <w:pPr>
-              <w:spacing w:after="0" w:line="240" w:lineRule="auto"/>
-              <w:jc w:val="right"/>
-              <w:rPr>
-                <w:rFonts w:ascii="Calibri" w:eastAsia="Times New Roman" w:hAnsi="Calibri"/>
-                <w:sz w:val="16"/>
-                <w:szCs w:val="16"/>
-                <w:lang w:eastAsia="lt-LT"/>
-              </w:rPr>
-            </w:pPr>
-            <w:r>
-              <w:rPr>
-                <w:rFonts w:ascii="Calibri" w:eastAsia="Times New Roman" w:hAnsi="Calibri"/>
-                <w:sz w:val="16"/>
-                <w:szCs w:val="16"/>
-                <w:lang w:eastAsia="lt-LT"/>
-              </w:rPr>
-              <w:t>1</w:t>
-            </w:r>
-          </w:p>
-        </w:tc>
-        <w:tc>
-          <w:tcPr>
-            <w:tcW w:w="298" w:type="dxa"/>
-            <w:tcBorders>
-              <w:top w:val="nil"/>
-              <w:left w:val="nil"/>
-              <w:bottom w:val="nil"/>
-              <w:right w:val="nil"/>
-            </w:tcBorders>
-            <w:shd w:val="clear" w:color="000000" w:fill="F2F2F2"/>
-            <w:noWrap/>
-            <w:vAlign w:val="bottom"/>
-            <w:hideMark/>
-          </w:tcPr>
-          <w:p>
-            <w:pPr>
-              <w:spacing w:after="0" w:line="240" w:lineRule="auto"/>
-              <w:jc w:val="right"/>
-              <w:rPr>
-                <w:rFonts w:ascii="Calibri" w:eastAsia="Times New Roman" w:hAnsi="Calibri"/>
-                <w:sz w:val="16"/>
-                <w:szCs w:val="16"/>
-                <w:lang w:eastAsia="lt-LT"/>
-              </w:rPr>
-            </w:pPr>
-            <w:r>
-              <w:rPr>
-                <w:rFonts w:ascii="Calibri" w:eastAsia="Times New Roman" w:hAnsi="Calibri"/>
-                <w:sz w:val="16"/>
-                <w:szCs w:val="16"/>
-                <w:lang w:eastAsia="lt-LT"/>
-              </w:rPr>
-              <w:t>1</w:t>
-            </w:r>
-          </w:p>
-        </w:tc>
-        <w:tc>
-          <w:tcPr>
-            <w:tcW w:w="298" w:type="dxa"/>
-            <w:tcBorders>
-              <w:top w:val="nil"/>
-              <w:left w:val="nil"/>
-              <w:bottom w:val="nil"/>
-              <w:right w:val="nil"/>
-            </w:tcBorders>
-            <w:shd w:val="clear" w:color="000000" w:fill="808080"/>
-            <w:noWrap/>
-            <w:vAlign w:val="bottom"/>
-            <w:hideMark/>
-          </w:tcPr>
-          <w:p>
-            <w:pPr>
-              <w:spacing w:after="0" w:line="240" w:lineRule="auto"/>
-              <w:jc w:val="right"/>
-              <w:rPr>
-                <w:rFonts w:ascii="Calibri" w:eastAsia="Times New Roman" w:hAnsi="Calibri"/>
-                <w:sz w:val="16"/>
-                <w:szCs w:val="16"/>
-                <w:lang w:eastAsia="lt-LT"/>
-              </w:rPr>
-            </w:pPr>
-            <w:r>
-              <w:rPr>
-                <w:rFonts w:ascii="Calibri" w:eastAsia="Times New Roman" w:hAnsi="Calibri"/>
-                <w:sz w:val="16"/>
-                <w:szCs w:val="16"/>
-                <w:lang w:eastAsia="lt-LT"/>
-              </w:rPr>
-              <w:t>0</w:t>
-            </w:r>
-          </w:p>
-        </w:tc>
-        <w:tc>
-          <w:tcPr>
-            <w:tcW w:w="298" w:type="dxa"/>
-            <w:tcBorders>
-              <w:top w:val="nil"/>
-              <w:left w:val="nil"/>
-              <w:bottom w:val="nil"/>
-              <w:right w:val="nil"/>
-            </w:tcBorders>
-            <w:shd w:val="clear" w:color="000000" w:fill="808080"/>
-            <w:noWrap/>
-            <w:vAlign w:val="bottom"/>
-            <w:hideMark/>
-          </w:tcPr>
-          <w:p>
-            <w:pPr>
-              <w:spacing w:after="0" w:line="240" w:lineRule="auto"/>
-              <w:jc w:val="right"/>
-              <w:rPr>
-                <w:rFonts w:ascii="Calibri" w:eastAsia="Times New Roman" w:hAnsi="Calibri"/>
-                <w:sz w:val="16"/>
-                <w:szCs w:val="16"/>
-                <w:lang w:eastAsia="lt-LT"/>
-              </w:rPr>
-            </w:pPr>
-            <w:r>
-              <w:rPr>
-                <w:rFonts w:ascii="Calibri" w:eastAsia="Times New Roman" w:hAnsi="Calibri"/>
-                <w:sz w:val="16"/>
-                <w:szCs w:val="16"/>
-                <w:lang w:eastAsia="lt-LT"/>
-              </w:rPr>
-              <w:t>0</w:t>
-            </w:r>
-          </w:p>
-        </w:tc>
-        <w:tc>
-          <w:tcPr>
-            <w:tcW w:w="298" w:type="dxa"/>
-            <w:tcBorders>
-              <w:top w:val="nil"/>
-              <w:left w:val="nil"/>
-              <w:bottom w:val="nil"/>
-              <w:right w:val="nil"/>
-            </w:tcBorders>
-            <w:shd w:val="clear" w:color="000000" w:fill="808080"/>
-            <w:noWrap/>
-            <w:vAlign w:val="bottom"/>
-            <w:hideMark/>
-          </w:tcPr>
-          <w:p>
-            <w:pPr>
-              <w:spacing w:after="0" w:line="240" w:lineRule="auto"/>
-              <w:jc w:val="right"/>
-              <w:rPr>
-                <w:rFonts w:ascii="Calibri" w:eastAsia="Times New Roman" w:hAnsi="Calibri"/>
-                <w:sz w:val="16"/>
-                <w:szCs w:val="16"/>
-                <w:lang w:eastAsia="lt-LT"/>
-              </w:rPr>
-            </w:pPr>
-            <w:r>
-              <w:rPr>
-                <w:rFonts w:ascii="Calibri" w:eastAsia="Times New Roman" w:hAnsi="Calibri"/>
-                <w:sz w:val="16"/>
-                <w:szCs w:val="16"/>
-                <w:lang w:eastAsia="lt-LT"/>
-              </w:rPr>
-              <w:t>0</w:t>
-            </w:r>
-          </w:p>
-        </w:tc>
-        <w:tc>
-          <w:tcPr>
-            <w:tcW w:w="298" w:type="dxa"/>
-            <w:tcBorders>
-              <w:top w:val="nil"/>
-              <w:left w:val="nil"/>
-              <w:bottom w:val="nil"/>
-              <w:right w:val="nil"/>
-            </w:tcBorders>
-            <w:shd w:val="clear" w:color="000000" w:fill="808080"/>
-            <w:noWrap/>
-            <w:vAlign w:val="bottom"/>
-            <w:hideMark/>
-          </w:tcPr>
-          <w:p>
-            <w:pPr>
-              <w:spacing w:after="0" w:line="240" w:lineRule="auto"/>
-              <w:jc w:val="right"/>
-              <w:rPr>
-                <w:rFonts w:ascii="Calibri" w:eastAsia="Times New Roman" w:hAnsi="Calibri"/>
-                <w:sz w:val="16"/>
-                <w:szCs w:val="16"/>
-                <w:lang w:eastAsia="lt-LT"/>
-              </w:rPr>
-            </w:pPr>
-            <w:r>
-              <w:rPr>
-                <w:rFonts w:ascii="Calibri" w:eastAsia="Times New Roman" w:hAnsi="Calibri"/>
-                <w:sz w:val="16"/>
-                <w:szCs w:val="16"/>
-                <w:lang w:eastAsia="lt-LT"/>
-              </w:rPr>
-              <w:t>0</w:t>
-            </w:r>
-          </w:p>
-        </w:tc>
-        <w:tc>
-          <w:tcPr>
-            <w:tcW w:w="298" w:type="dxa"/>
-            <w:tcBorders>
-              <w:top w:val="nil"/>
-              <w:left w:val="nil"/>
-              <w:bottom w:val="nil"/>
-              <w:right w:val="nil"/>
-            </w:tcBorders>
-            <w:shd w:val="clear" w:color="000000" w:fill="808080"/>
-            <w:noWrap/>
-            <w:vAlign w:val="bottom"/>
-            <w:hideMark/>
-          </w:tcPr>
-          <w:p>
-            <w:pPr>
-              <w:spacing w:after="0" w:line="240" w:lineRule="auto"/>
-              <w:jc w:val="right"/>
-              <w:rPr>
-                <w:rFonts w:ascii="Calibri" w:eastAsia="Times New Roman" w:hAnsi="Calibri"/>
-                <w:sz w:val="16"/>
-                <w:szCs w:val="16"/>
-                <w:lang w:eastAsia="lt-LT"/>
-              </w:rPr>
-            </w:pPr>
-            <w:r>
-              <w:rPr>
-                <w:rFonts w:ascii="Calibri" w:eastAsia="Times New Roman" w:hAnsi="Calibri"/>
-                <w:sz w:val="16"/>
-                <w:szCs w:val="16"/>
-                <w:lang w:eastAsia="lt-LT"/>
-              </w:rPr>
-              <w:t>0</w:t>
-            </w:r>
-          </w:p>
-        </w:tc>
-        <w:tc>
-          <w:tcPr>
-            <w:tcW w:w="298" w:type="dxa"/>
-            <w:tcBorders>
-              <w:top w:val="nil"/>
-              <w:left w:val="nil"/>
-              <w:bottom w:val="nil"/>
-              <w:right w:val="nil"/>
-            </w:tcBorders>
-            <w:shd w:val="clear" w:color="000000" w:fill="F2F2F2"/>
-            <w:noWrap/>
-            <w:vAlign w:val="bottom"/>
-            <w:hideMark/>
-          </w:tcPr>
-          <w:p>
-            <w:pPr>
-              <w:spacing w:after="0" w:line="240" w:lineRule="auto"/>
-              <w:jc w:val="right"/>
-              <w:rPr>
-                <w:rFonts w:ascii="Calibri" w:eastAsia="Times New Roman" w:hAnsi="Calibri"/>
-                <w:sz w:val="16"/>
-                <w:szCs w:val="16"/>
-                <w:lang w:eastAsia="lt-LT"/>
-              </w:rPr>
-            </w:pPr>
-            <w:r>
-              <w:rPr>
-                <w:rFonts w:ascii="Calibri" w:eastAsia="Times New Roman" w:hAnsi="Calibri"/>
-                <w:sz w:val="16"/>
-                <w:szCs w:val="16"/>
-                <w:lang w:eastAsia="lt-LT"/>
-              </w:rPr>
-              <w:t>1</w:t>
-            </w:r>
-          </w:p>
-        </w:tc>
-        <w:tc>
-          <w:tcPr>
-            <w:tcW w:w="298" w:type="dxa"/>
-            <w:tcBorders>
-              <w:top w:val="nil"/>
-              <w:left w:val="nil"/>
-              <w:bottom w:val="nil"/>
-              <w:right w:val="nil"/>
-            </w:tcBorders>
-            <w:shd w:val="clear" w:color="000000" w:fill="F2F2F2"/>
-            <w:noWrap/>
-            <w:vAlign w:val="bottom"/>
-            <w:hideMark/>
-          </w:tcPr>
-          <w:p>
-            <w:pPr>
-              <w:spacing w:after="0" w:line="240" w:lineRule="auto"/>
-              <w:jc w:val="right"/>
-              <w:rPr>
-                <w:rFonts w:ascii="Calibri" w:eastAsia="Times New Roman" w:hAnsi="Calibri"/>
-                <w:sz w:val="16"/>
-                <w:szCs w:val="16"/>
-                <w:lang w:eastAsia="lt-LT"/>
-              </w:rPr>
-            </w:pPr>
-            <w:r>
-              <w:rPr>
-                <w:rFonts w:ascii="Calibri" w:eastAsia="Times New Roman" w:hAnsi="Calibri"/>
-                <w:sz w:val="16"/>
-                <w:szCs w:val="16"/>
-                <w:lang w:eastAsia="lt-LT"/>
-              </w:rPr>
-              <w:t>1</w:t>
-            </w:r>
-          </w:p>
-        </w:tc>
-        <w:tc>
-          <w:tcPr>
-            <w:tcW w:w="298" w:type="dxa"/>
-            <w:tcBorders>
-              <w:top w:val="nil"/>
-              <w:left w:val="nil"/>
-              <w:bottom w:val="nil"/>
-              <w:right w:val="nil"/>
-            </w:tcBorders>
-            <w:shd w:val="clear" w:color="000000" w:fill="F2F2F2"/>
-            <w:noWrap/>
-            <w:vAlign w:val="bottom"/>
-            <w:hideMark/>
-          </w:tcPr>
-          <w:p>
-            <w:pPr>
-              <w:spacing w:after="0" w:line="240" w:lineRule="auto"/>
-              <w:jc w:val="right"/>
-              <w:rPr>
-                <w:rFonts w:ascii="Calibri" w:eastAsia="Times New Roman" w:hAnsi="Calibri"/>
-                <w:sz w:val="16"/>
-                <w:szCs w:val="16"/>
-                <w:lang w:eastAsia="lt-LT"/>
-              </w:rPr>
-            </w:pPr>
-            <w:r>
-              <w:rPr>
-                <w:rFonts w:ascii="Calibri" w:eastAsia="Times New Roman" w:hAnsi="Calibri"/>
-                <w:sz w:val="16"/>
-                <w:szCs w:val="16"/>
-                <w:lang w:eastAsia="lt-LT"/>
-              </w:rPr>
-              <w:t>1</w:t>
-            </w:r>
-          </w:p>
-        </w:tc>
-        <w:tc>
-          <w:tcPr>
-            <w:tcW w:w="298" w:type="dxa"/>
-            <w:tcBorders>
-              <w:top w:val="nil"/>
-              <w:left w:val="nil"/>
-              <w:bottom w:val="nil"/>
-              <w:right w:val="nil"/>
-            </w:tcBorders>
-            <w:shd w:val="clear" w:color="000000" w:fill="808080"/>
-            <w:noWrap/>
-            <w:vAlign w:val="bottom"/>
-            <w:hideMark/>
-          </w:tcPr>
-          <w:p>
-            <w:pPr>
-              <w:spacing w:after="0" w:line="240" w:lineRule="auto"/>
-              <w:jc w:val="right"/>
-              <w:rPr>
-                <w:rFonts w:ascii="Calibri" w:eastAsia="Times New Roman" w:hAnsi="Calibri"/>
-                <w:sz w:val="16"/>
-                <w:szCs w:val="16"/>
-                <w:lang w:eastAsia="lt-LT"/>
-              </w:rPr>
-            </w:pPr>
-            <w:r>
-              <w:rPr>
-                <w:rFonts w:ascii="Calibri" w:eastAsia="Times New Roman" w:hAnsi="Calibri"/>
-                <w:sz w:val="16"/>
-                <w:szCs w:val="16"/>
-                <w:lang w:eastAsia="lt-LT"/>
-              </w:rPr>
-              <w:t>0</w:t>
-            </w:r>
-          </w:p>
-        </w:tc>
-      </w:tr>
-      <w:tr>
-        <w:trPr>
-          <w:trHeight w:val="227"/>
-        </w:trPr>
-        <w:tc>
-          <w:tcPr>
-            <w:tcW w:w="510" w:type="dxa"/>
-            <w:tcBorders>
-              <w:top w:val="nil"/>
-              <w:left w:val="nil"/>
-              <w:bottom w:val="nil"/>
-              <w:right w:val="nil"/>
-            </w:tcBorders>
-            <w:shd w:val="clear" w:color="000000" w:fill="808080"/>
-            <w:noWrap/>
-            <w:vAlign w:val="center"/>
-            <w:hideMark/>
-          </w:tcPr>
-          <w:p>
-            <w:pPr>
-              <w:spacing w:after="0" w:line="240" w:lineRule="auto"/>
-              <w:ind w:firstLineChars="111" w:firstLine="178"/>
-              <w:rPr>
-                <w:rFonts w:eastAsia="Times New Roman" w:cs="Times New Roman"/>
-                <w:sz w:val="16"/>
-                <w:szCs w:val="16"/>
-                <w:lang w:eastAsia="lt-LT"/>
-              </w:rPr>
-            </w:pPr>
-            <w:r>
-              <w:rPr>
-                <w:rFonts w:eastAsia="Times New Roman" w:cs="Times New Roman"/>
-                <w:sz w:val="16"/>
-                <w:szCs w:val="16"/>
-                <w:lang w:eastAsia="lt-LT"/>
-              </w:rPr>
-              <w:t>0</w:t>
-            </w:r>
-          </w:p>
-        </w:tc>
-        <w:tc>
-          <w:tcPr>
-            <w:tcW w:w="298" w:type="dxa"/>
-            <w:tcBorders>
-              <w:top w:val="nil"/>
-              <w:left w:val="nil"/>
-              <w:bottom w:val="nil"/>
-              <w:right w:val="nil"/>
-            </w:tcBorders>
-            <w:shd w:val="clear" w:color="000000" w:fill="808080"/>
-            <w:noWrap/>
-            <w:vAlign w:val="bottom"/>
-            <w:hideMark/>
-          </w:tcPr>
-          <w:p>
-            <w:pPr>
-              <w:spacing w:after="0" w:line="240" w:lineRule="auto"/>
-              <w:jc w:val="right"/>
-              <w:rPr>
-                <w:rFonts w:ascii="Calibri" w:eastAsia="Times New Roman" w:hAnsi="Calibri"/>
-                <w:sz w:val="16"/>
-                <w:szCs w:val="16"/>
-                <w:lang w:eastAsia="lt-LT"/>
-              </w:rPr>
-            </w:pPr>
-            <w:r>
-              <w:rPr>
-                <w:rFonts w:ascii="Calibri" w:eastAsia="Times New Roman" w:hAnsi="Calibri"/>
-                <w:sz w:val="16"/>
-                <w:szCs w:val="16"/>
-                <w:lang w:eastAsia="lt-LT"/>
-              </w:rPr>
-              <w:t>0</w:t>
-            </w:r>
-          </w:p>
-        </w:tc>
-        <w:tc>
-          <w:tcPr>
-            <w:tcW w:w="298" w:type="dxa"/>
-            <w:tcBorders>
-              <w:top w:val="nil"/>
-              <w:left w:val="nil"/>
-              <w:bottom w:val="nil"/>
-              <w:right w:val="nil"/>
-            </w:tcBorders>
-            <w:shd w:val="clear" w:color="000000" w:fill="808080"/>
-            <w:noWrap/>
-            <w:vAlign w:val="bottom"/>
-            <w:hideMark/>
-          </w:tcPr>
-          <w:p>
-            <w:pPr>
-              <w:spacing w:after="0" w:line="240" w:lineRule="auto"/>
-              <w:jc w:val="right"/>
-              <w:rPr>
-                <w:rFonts w:ascii="Calibri" w:eastAsia="Times New Roman" w:hAnsi="Calibri"/>
-                <w:sz w:val="16"/>
-                <w:szCs w:val="16"/>
-                <w:lang w:eastAsia="lt-LT"/>
-              </w:rPr>
-            </w:pPr>
-            <w:r>
-              <w:rPr>
-                <w:rFonts w:ascii="Calibri" w:eastAsia="Times New Roman" w:hAnsi="Calibri"/>
-                <w:sz w:val="16"/>
-                <w:szCs w:val="16"/>
-                <w:lang w:eastAsia="lt-LT"/>
-              </w:rPr>
-              <w:t>0</w:t>
-            </w:r>
-          </w:p>
-        </w:tc>
-        <w:tc>
-          <w:tcPr>
-            <w:tcW w:w="298" w:type="dxa"/>
-            <w:tcBorders>
-              <w:top w:val="nil"/>
-              <w:left w:val="nil"/>
-              <w:bottom w:val="nil"/>
-              <w:right w:val="nil"/>
-            </w:tcBorders>
-            <w:shd w:val="clear" w:color="000000" w:fill="808080"/>
-            <w:noWrap/>
-            <w:vAlign w:val="bottom"/>
-            <w:hideMark/>
-          </w:tcPr>
-          <w:p>
-            <w:pPr>
-              <w:spacing w:after="0" w:line="240" w:lineRule="auto"/>
-              <w:jc w:val="right"/>
-              <w:rPr>
-                <w:rFonts w:ascii="Calibri" w:eastAsia="Times New Roman" w:hAnsi="Calibri"/>
-                <w:sz w:val="16"/>
-                <w:szCs w:val="16"/>
-                <w:lang w:eastAsia="lt-LT"/>
-              </w:rPr>
-            </w:pPr>
-            <w:r>
-              <w:rPr>
-                <w:rFonts w:ascii="Calibri" w:eastAsia="Times New Roman" w:hAnsi="Calibri"/>
-                <w:sz w:val="16"/>
-                <w:szCs w:val="16"/>
-                <w:lang w:eastAsia="lt-LT"/>
-              </w:rPr>
-              <w:t>0</w:t>
-            </w:r>
-          </w:p>
-        </w:tc>
-        <w:tc>
-          <w:tcPr>
-            <w:tcW w:w="298" w:type="dxa"/>
-            <w:tcBorders>
-              <w:top w:val="nil"/>
-              <w:left w:val="nil"/>
-              <w:bottom w:val="nil"/>
-              <w:right w:val="nil"/>
-            </w:tcBorders>
-            <w:shd w:val="clear" w:color="000000" w:fill="F2F2F2"/>
-            <w:noWrap/>
-            <w:vAlign w:val="bottom"/>
-            <w:hideMark/>
-          </w:tcPr>
-          <w:p>
-            <w:pPr>
-              <w:spacing w:after="0" w:line="240" w:lineRule="auto"/>
-              <w:jc w:val="right"/>
-              <w:rPr>
-                <w:rFonts w:ascii="Calibri" w:eastAsia="Times New Roman" w:hAnsi="Calibri"/>
-                <w:sz w:val="16"/>
-                <w:szCs w:val="16"/>
-                <w:lang w:eastAsia="lt-LT"/>
-              </w:rPr>
-            </w:pPr>
-            <w:r>
-              <w:rPr>
-                <w:rFonts w:ascii="Calibri" w:eastAsia="Times New Roman" w:hAnsi="Calibri"/>
-                <w:sz w:val="16"/>
-                <w:szCs w:val="16"/>
-                <w:lang w:eastAsia="lt-LT"/>
-              </w:rPr>
-              <w:t>1</w:t>
-            </w:r>
-          </w:p>
-        </w:tc>
-        <w:tc>
-          <w:tcPr>
-            <w:tcW w:w="298" w:type="dxa"/>
-            <w:tcBorders>
-              <w:top w:val="nil"/>
-              <w:left w:val="nil"/>
-              <w:bottom w:val="nil"/>
-              <w:right w:val="nil"/>
-            </w:tcBorders>
-            <w:shd w:val="clear" w:color="000000" w:fill="808080"/>
-            <w:noWrap/>
-            <w:vAlign w:val="bottom"/>
-            <w:hideMark/>
-          </w:tcPr>
-          <w:p>
-            <w:pPr>
-              <w:spacing w:after="0" w:line="240" w:lineRule="auto"/>
-              <w:jc w:val="right"/>
-              <w:rPr>
-                <w:rFonts w:ascii="Calibri" w:eastAsia="Times New Roman" w:hAnsi="Calibri"/>
-                <w:sz w:val="16"/>
-                <w:szCs w:val="16"/>
-                <w:lang w:eastAsia="lt-LT"/>
-              </w:rPr>
-            </w:pPr>
-            <w:r>
-              <w:rPr>
-                <w:rFonts w:ascii="Calibri" w:eastAsia="Times New Roman" w:hAnsi="Calibri"/>
-                <w:sz w:val="16"/>
-                <w:szCs w:val="16"/>
-                <w:lang w:eastAsia="lt-LT"/>
-              </w:rPr>
-              <w:t>0</w:t>
-            </w:r>
-          </w:p>
-        </w:tc>
-        <w:tc>
-          <w:tcPr>
-            <w:tcW w:w="298" w:type="dxa"/>
-            <w:tcBorders>
-              <w:top w:val="nil"/>
-              <w:left w:val="nil"/>
-              <w:bottom w:val="nil"/>
-              <w:right w:val="nil"/>
-            </w:tcBorders>
-            <w:shd w:val="clear" w:color="000000" w:fill="808080"/>
-            <w:noWrap/>
-            <w:vAlign w:val="bottom"/>
-            <w:hideMark/>
-          </w:tcPr>
-          <w:p>
-            <w:pPr>
-              <w:spacing w:after="0" w:line="240" w:lineRule="auto"/>
-              <w:jc w:val="right"/>
-              <w:rPr>
-                <w:rFonts w:ascii="Calibri" w:eastAsia="Times New Roman" w:hAnsi="Calibri"/>
-                <w:sz w:val="16"/>
-                <w:szCs w:val="16"/>
-                <w:lang w:eastAsia="lt-LT"/>
-              </w:rPr>
-            </w:pPr>
-            <w:r>
-              <w:rPr>
-                <w:rFonts w:ascii="Calibri" w:eastAsia="Times New Roman" w:hAnsi="Calibri"/>
-                <w:sz w:val="16"/>
-                <w:szCs w:val="16"/>
-                <w:lang w:eastAsia="lt-LT"/>
-              </w:rPr>
-              <w:t>0</w:t>
-            </w:r>
-          </w:p>
-        </w:tc>
-        <w:tc>
-          <w:tcPr>
-            <w:tcW w:w="298" w:type="dxa"/>
-            <w:tcBorders>
-              <w:top w:val="nil"/>
-              <w:left w:val="nil"/>
-              <w:bottom w:val="nil"/>
-              <w:right w:val="nil"/>
-            </w:tcBorders>
-            <w:shd w:val="clear" w:color="000000" w:fill="808080"/>
-            <w:noWrap/>
-            <w:vAlign w:val="bottom"/>
-            <w:hideMark/>
-          </w:tcPr>
-          <w:p>
-            <w:pPr>
-              <w:spacing w:after="0" w:line="240" w:lineRule="auto"/>
-              <w:jc w:val="right"/>
-              <w:rPr>
-                <w:rFonts w:ascii="Calibri" w:eastAsia="Times New Roman" w:hAnsi="Calibri"/>
-                <w:sz w:val="16"/>
-                <w:szCs w:val="16"/>
-                <w:lang w:eastAsia="lt-LT"/>
-              </w:rPr>
-            </w:pPr>
-            <w:r>
-              <w:rPr>
-                <w:rFonts w:ascii="Calibri" w:eastAsia="Times New Roman" w:hAnsi="Calibri"/>
-                <w:sz w:val="16"/>
-                <w:szCs w:val="16"/>
-                <w:lang w:eastAsia="lt-LT"/>
-              </w:rPr>
-              <w:t>0</w:t>
-            </w:r>
-          </w:p>
-        </w:tc>
-        <w:tc>
-          <w:tcPr>
-            <w:tcW w:w="298" w:type="dxa"/>
-            <w:tcBorders>
-              <w:top w:val="nil"/>
-              <w:left w:val="nil"/>
-              <w:bottom w:val="nil"/>
-              <w:right w:val="nil"/>
-            </w:tcBorders>
-            <w:shd w:val="clear" w:color="000000" w:fill="808080"/>
-            <w:noWrap/>
-            <w:vAlign w:val="bottom"/>
-            <w:hideMark/>
-          </w:tcPr>
-          <w:p>
-            <w:pPr>
-              <w:spacing w:after="0" w:line="240" w:lineRule="auto"/>
-              <w:jc w:val="right"/>
-              <w:rPr>
-                <w:rFonts w:ascii="Calibri" w:eastAsia="Times New Roman" w:hAnsi="Calibri"/>
-                <w:sz w:val="16"/>
-                <w:szCs w:val="16"/>
-                <w:lang w:eastAsia="lt-LT"/>
-              </w:rPr>
-            </w:pPr>
-            <w:r>
-              <w:rPr>
-                <w:rFonts w:ascii="Calibri" w:eastAsia="Times New Roman" w:hAnsi="Calibri"/>
-                <w:sz w:val="16"/>
-                <w:szCs w:val="16"/>
-                <w:lang w:eastAsia="lt-LT"/>
-              </w:rPr>
-              <w:t>0</w:t>
-            </w:r>
-          </w:p>
-        </w:tc>
-        <w:tc>
-          <w:tcPr>
-            <w:tcW w:w="298" w:type="dxa"/>
-            <w:tcBorders>
-              <w:top w:val="nil"/>
-              <w:left w:val="nil"/>
-              <w:bottom w:val="nil"/>
-              <w:right w:val="nil"/>
-            </w:tcBorders>
-            <w:shd w:val="clear" w:color="000000" w:fill="808080"/>
-            <w:noWrap/>
-            <w:vAlign w:val="bottom"/>
-            <w:hideMark/>
-          </w:tcPr>
-          <w:p>
-            <w:pPr>
-              <w:spacing w:after="0" w:line="240" w:lineRule="auto"/>
-              <w:jc w:val="right"/>
-              <w:rPr>
-                <w:rFonts w:ascii="Calibri" w:eastAsia="Times New Roman" w:hAnsi="Calibri"/>
-                <w:sz w:val="16"/>
-                <w:szCs w:val="16"/>
-                <w:lang w:eastAsia="lt-LT"/>
-              </w:rPr>
-            </w:pPr>
-            <w:r>
-              <w:rPr>
-                <w:rFonts w:ascii="Calibri" w:eastAsia="Times New Roman" w:hAnsi="Calibri"/>
-                <w:sz w:val="16"/>
-                <w:szCs w:val="16"/>
-                <w:lang w:eastAsia="lt-LT"/>
-              </w:rPr>
-              <w:t>0</w:t>
-            </w:r>
-          </w:p>
-        </w:tc>
-        <w:tc>
-          <w:tcPr>
-            <w:tcW w:w="298" w:type="dxa"/>
-            <w:tcBorders>
-              <w:top w:val="nil"/>
-              <w:left w:val="nil"/>
-              <w:bottom w:val="nil"/>
-              <w:right w:val="nil"/>
-            </w:tcBorders>
-            <w:shd w:val="clear" w:color="000000" w:fill="808080"/>
-            <w:noWrap/>
-            <w:vAlign w:val="bottom"/>
-            <w:hideMark/>
-          </w:tcPr>
-          <w:p>
-            <w:pPr>
-              <w:spacing w:after="0" w:line="240" w:lineRule="auto"/>
-              <w:jc w:val="right"/>
-              <w:rPr>
-                <w:rFonts w:ascii="Calibri" w:eastAsia="Times New Roman" w:hAnsi="Calibri"/>
-                <w:sz w:val="16"/>
-                <w:szCs w:val="16"/>
-                <w:lang w:eastAsia="lt-LT"/>
-              </w:rPr>
-            </w:pPr>
-            <w:r>
-              <w:rPr>
-                <w:rFonts w:ascii="Calibri" w:eastAsia="Times New Roman" w:hAnsi="Calibri"/>
-                <w:sz w:val="16"/>
-                <w:szCs w:val="16"/>
-                <w:lang w:eastAsia="lt-LT"/>
-              </w:rPr>
-              <w:t>0</w:t>
-            </w:r>
-          </w:p>
-        </w:tc>
-        <w:tc>
-          <w:tcPr>
-            <w:tcW w:w="298" w:type="dxa"/>
-            <w:tcBorders>
-              <w:top w:val="nil"/>
-              <w:left w:val="nil"/>
-              <w:bottom w:val="nil"/>
-              <w:right w:val="nil"/>
-            </w:tcBorders>
-            <w:shd w:val="clear" w:color="000000" w:fill="808080"/>
-            <w:noWrap/>
-            <w:vAlign w:val="bottom"/>
-            <w:hideMark/>
-          </w:tcPr>
-          <w:p>
-            <w:pPr>
-              <w:spacing w:after="0" w:line="240" w:lineRule="auto"/>
-              <w:jc w:val="right"/>
-              <w:rPr>
-                <w:rFonts w:ascii="Calibri" w:eastAsia="Times New Roman" w:hAnsi="Calibri"/>
-                <w:sz w:val="16"/>
-                <w:szCs w:val="16"/>
-                <w:lang w:eastAsia="lt-LT"/>
-              </w:rPr>
-            </w:pPr>
-            <w:r>
-              <w:rPr>
-                <w:rFonts w:ascii="Calibri" w:eastAsia="Times New Roman" w:hAnsi="Calibri"/>
-                <w:sz w:val="16"/>
-                <w:szCs w:val="16"/>
-                <w:lang w:eastAsia="lt-LT"/>
-              </w:rPr>
-              <w:t>0</w:t>
-            </w:r>
-          </w:p>
-        </w:tc>
-        <w:tc>
-          <w:tcPr>
-            <w:tcW w:w="298" w:type="dxa"/>
-            <w:tcBorders>
-              <w:top w:val="nil"/>
-              <w:left w:val="nil"/>
-              <w:bottom w:val="nil"/>
-              <w:right w:val="nil"/>
-            </w:tcBorders>
-            <w:shd w:val="clear" w:color="000000" w:fill="808080"/>
-            <w:noWrap/>
-            <w:vAlign w:val="bottom"/>
-            <w:hideMark/>
-          </w:tcPr>
-          <w:p>
-            <w:pPr>
-              <w:spacing w:after="0" w:line="240" w:lineRule="auto"/>
-              <w:jc w:val="right"/>
-              <w:rPr>
-                <w:rFonts w:ascii="Calibri" w:eastAsia="Times New Roman" w:hAnsi="Calibri"/>
-                <w:sz w:val="16"/>
-                <w:szCs w:val="16"/>
-                <w:lang w:eastAsia="lt-LT"/>
-              </w:rPr>
-            </w:pPr>
-            <w:r>
-              <w:rPr>
-                <w:rFonts w:ascii="Calibri" w:eastAsia="Times New Roman" w:hAnsi="Calibri"/>
-                <w:sz w:val="16"/>
-                <w:szCs w:val="16"/>
-                <w:lang w:eastAsia="lt-LT"/>
-              </w:rPr>
-              <w:t>0</w:t>
-            </w:r>
-          </w:p>
-        </w:tc>
-        <w:tc>
-          <w:tcPr>
-            <w:tcW w:w="298" w:type="dxa"/>
-            <w:tcBorders>
-              <w:top w:val="nil"/>
-              <w:left w:val="nil"/>
-              <w:bottom w:val="nil"/>
-              <w:right w:val="nil"/>
-            </w:tcBorders>
-            <w:shd w:val="clear" w:color="000000" w:fill="808080"/>
-            <w:noWrap/>
-            <w:vAlign w:val="bottom"/>
-            <w:hideMark/>
-          </w:tcPr>
-          <w:p>
-            <w:pPr>
-              <w:spacing w:after="0" w:line="240" w:lineRule="auto"/>
-              <w:jc w:val="right"/>
-              <w:rPr>
-                <w:rFonts w:ascii="Calibri" w:eastAsia="Times New Roman" w:hAnsi="Calibri"/>
-                <w:sz w:val="16"/>
-                <w:szCs w:val="16"/>
-                <w:lang w:eastAsia="lt-LT"/>
-              </w:rPr>
-            </w:pPr>
-            <w:r>
-              <w:rPr>
-                <w:rFonts w:ascii="Calibri" w:eastAsia="Times New Roman" w:hAnsi="Calibri"/>
-                <w:sz w:val="16"/>
-                <w:szCs w:val="16"/>
-                <w:lang w:eastAsia="lt-LT"/>
-              </w:rPr>
-              <w:t>0</w:t>
-            </w:r>
-          </w:p>
-        </w:tc>
-        <w:tc>
-          <w:tcPr>
-            <w:tcW w:w="298" w:type="dxa"/>
-            <w:tcBorders>
-              <w:top w:val="nil"/>
-              <w:left w:val="nil"/>
-              <w:bottom w:val="nil"/>
-              <w:right w:val="nil"/>
-            </w:tcBorders>
-            <w:shd w:val="clear" w:color="000000" w:fill="F2F2F2"/>
-            <w:noWrap/>
-            <w:vAlign w:val="bottom"/>
-            <w:hideMark/>
-          </w:tcPr>
-          <w:p>
-            <w:pPr>
-              <w:spacing w:after="0" w:line="240" w:lineRule="auto"/>
-              <w:jc w:val="right"/>
-              <w:rPr>
-                <w:rFonts w:ascii="Calibri" w:eastAsia="Times New Roman" w:hAnsi="Calibri"/>
-                <w:sz w:val="16"/>
-                <w:szCs w:val="16"/>
-                <w:lang w:eastAsia="lt-LT"/>
-              </w:rPr>
-            </w:pPr>
-            <w:r>
-              <w:rPr>
-                <w:rFonts w:ascii="Calibri" w:eastAsia="Times New Roman" w:hAnsi="Calibri"/>
-                <w:sz w:val="16"/>
-                <w:szCs w:val="16"/>
-                <w:lang w:eastAsia="lt-LT"/>
-              </w:rPr>
-              <w:t>1</w:t>
-            </w:r>
-          </w:p>
-        </w:tc>
-        <w:tc>
-          <w:tcPr>
-            <w:tcW w:w="298" w:type="dxa"/>
-            <w:tcBorders>
-              <w:top w:val="nil"/>
-              <w:left w:val="nil"/>
-              <w:bottom w:val="nil"/>
-              <w:right w:val="nil"/>
-            </w:tcBorders>
-            <w:shd w:val="clear" w:color="000000" w:fill="808080"/>
-            <w:noWrap/>
-            <w:vAlign w:val="bottom"/>
-            <w:hideMark/>
-          </w:tcPr>
-          <w:p>
-            <w:pPr>
-              <w:spacing w:after="0" w:line="240" w:lineRule="auto"/>
-              <w:jc w:val="right"/>
-              <w:rPr>
-                <w:rFonts w:ascii="Calibri" w:eastAsia="Times New Roman" w:hAnsi="Calibri"/>
-                <w:sz w:val="16"/>
-                <w:szCs w:val="16"/>
-                <w:lang w:eastAsia="lt-LT"/>
-              </w:rPr>
-            </w:pPr>
-            <w:r>
-              <w:rPr>
-                <w:rFonts w:ascii="Calibri" w:eastAsia="Times New Roman" w:hAnsi="Calibri"/>
-                <w:sz w:val="16"/>
-                <w:szCs w:val="16"/>
-                <w:lang w:eastAsia="lt-LT"/>
-              </w:rPr>
-              <w:t>0</w:t>
-            </w:r>
-          </w:p>
-        </w:tc>
-      </w:tr>
-      <w:tr>
-        <w:trPr>
-          <w:trHeight w:val="227"/>
-        </w:trPr>
-        <w:tc>
-          <w:tcPr>
-            <w:tcW w:w="510" w:type="dxa"/>
-            <w:tcBorders>
-              <w:top w:val="nil"/>
-              <w:left w:val="nil"/>
-              <w:bottom w:val="nil"/>
-              <w:right w:val="nil"/>
-            </w:tcBorders>
-            <w:shd w:val="clear" w:color="000000" w:fill="808080"/>
-            <w:noWrap/>
-            <w:vAlign w:val="center"/>
-            <w:hideMark/>
-          </w:tcPr>
-          <w:p>
-            <w:pPr>
-              <w:spacing w:after="0" w:line="240" w:lineRule="auto"/>
-              <w:ind w:firstLineChars="111" w:firstLine="178"/>
-              <w:rPr>
-                <w:rFonts w:eastAsia="Times New Roman" w:cs="Times New Roman"/>
-                <w:sz w:val="16"/>
-                <w:szCs w:val="16"/>
-                <w:lang w:eastAsia="lt-LT"/>
-              </w:rPr>
-            </w:pPr>
-            <w:r>
-              <w:rPr>
-                <w:rFonts w:eastAsia="Times New Roman" w:cs="Times New Roman"/>
-                <w:sz w:val="16"/>
-                <w:szCs w:val="16"/>
-                <w:lang w:eastAsia="lt-LT"/>
-              </w:rPr>
-              <w:t>0</w:t>
-            </w:r>
-          </w:p>
-        </w:tc>
-        <w:tc>
-          <w:tcPr>
-            <w:tcW w:w="298" w:type="dxa"/>
-            <w:tcBorders>
-              <w:top w:val="nil"/>
-              <w:left w:val="nil"/>
-              <w:bottom w:val="nil"/>
-              <w:right w:val="nil"/>
-            </w:tcBorders>
-            <w:shd w:val="clear" w:color="000000" w:fill="808080"/>
-            <w:noWrap/>
-            <w:vAlign w:val="bottom"/>
-            <w:hideMark/>
-          </w:tcPr>
-          <w:p>
-            <w:pPr>
-              <w:spacing w:after="0" w:line="240" w:lineRule="auto"/>
-              <w:jc w:val="right"/>
-              <w:rPr>
-                <w:rFonts w:ascii="Calibri" w:eastAsia="Times New Roman" w:hAnsi="Calibri"/>
-                <w:sz w:val="16"/>
-                <w:szCs w:val="16"/>
-                <w:lang w:eastAsia="lt-LT"/>
-              </w:rPr>
-            </w:pPr>
-            <w:r>
-              <w:rPr>
-                <w:rFonts w:ascii="Calibri" w:eastAsia="Times New Roman" w:hAnsi="Calibri"/>
-                <w:sz w:val="16"/>
-                <w:szCs w:val="16"/>
-                <w:lang w:eastAsia="lt-LT"/>
-              </w:rPr>
-              <w:t>0</w:t>
-            </w:r>
-          </w:p>
-        </w:tc>
-        <w:tc>
-          <w:tcPr>
-            <w:tcW w:w="298" w:type="dxa"/>
-            <w:tcBorders>
-              <w:top w:val="nil"/>
-              <w:left w:val="nil"/>
-              <w:bottom w:val="nil"/>
-              <w:right w:val="nil"/>
-            </w:tcBorders>
-            <w:shd w:val="clear" w:color="000000" w:fill="808080"/>
-            <w:noWrap/>
-            <w:vAlign w:val="bottom"/>
-            <w:hideMark/>
-          </w:tcPr>
-          <w:p>
-            <w:pPr>
-              <w:spacing w:after="0" w:line="240" w:lineRule="auto"/>
-              <w:jc w:val="right"/>
-              <w:rPr>
-                <w:rFonts w:ascii="Calibri" w:eastAsia="Times New Roman" w:hAnsi="Calibri"/>
-                <w:sz w:val="16"/>
-                <w:szCs w:val="16"/>
-                <w:lang w:eastAsia="lt-LT"/>
-              </w:rPr>
-            </w:pPr>
-            <w:r>
-              <w:rPr>
-                <w:rFonts w:ascii="Calibri" w:eastAsia="Times New Roman" w:hAnsi="Calibri"/>
-                <w:sz w:val="16"/>
-                <w:szCs w:val="16"/>
-                <w:lang w:eastAsia="lt-LT"/>
-              </w:rPr>
-              <w:t>0</w:t>
-            </w:r>
-          </w:p>
-        </w:tc>
-        <w:tc>
-          <w:tcPr>
-            <w:tcW w:w="298" w:type="dxa"/>
-            <w:tcBorders>
-              <w:top w:val="nil"/>
-              <w:left w:val="nil"/>
-              <w:bottom w:val="nil"/>
-              <w:right w:val="nil"/>
-            </w:tcBorders>
-            <w:shd w:val="clear" w:color="000000" w:fill="F2F2F2"/>
-            <w:noWrap/>
-            <w:vAlign w:val="bottom"/>
-            <w:hideMark/>
-          </w:tcPr>
-          <w:p>
-            <w:pPr>
-              <w:spacing w:after="0" w:line="240" w:lineRule="auto"/>
-              <w:jc w:val="right"/>
-              <w:rPr>
-                <w:rFonts w:ascii="Calibri" w:eastAsia="Times New Roman" w:hAnsi="Calibri"/>
-                <w:sz w:val="16"/>
-                <w:szCs w:val="16"/>
-                <w:lang w:eastAsia="lt-LT"/>
-              </w:rPr>
-            </w:pPr>
-            <w:r>
-              <w:rPr>
-                <w:rFonts w:ascii="Calibri" w:eastAsia="Times New Roman" w:hAnsi="Calibri"/>
-                <w:sz w:val="16"/>
-                <w:szCs w:val="16"/>
-                <w:lang w:eastAsia="lt-LT"/>
-              </w:rPr>
-              <w:t>1</w:t>
-            </w:r>
-          </w:p>
-        </w:tc>
-        <w:tc>
-          <w:tcPr>
-            <w:tcW w:w="298" w:type="dxa"/>
-            <w:tcBorders>
-              <w:top w:val="nil"/>
-              <w:left w:val="nil"/>
-              <w:bottom w:val="nil"/>
-              <w:right w:val="nil"/>
-            </w:tcBorders>
-            <w:shd w:val="clear" w:color="000000" w:fill="808080"/>
-            <w:noWrap/>
-            <w:vAlign w:val="bottom"/>
-            <w:hideMark/>
-          </w:tcPr>
-          <w:p>
-            <w:pPr>
-              <w:spacing w:after="0" w:line="240" w:lineRule="auto"/>
-              <w:jc w:val="right"/>
-              <w:rPr>
-                <w:rFonts w:ascii="Calibri" w:eastAsia="Times New Roman" w:hAnsi="Calibri"/>
-                <w:sz w:val="16"/>
-                <w:szCs w:val="16"/>
-                <w:lang w:eastAsia="lt-LT"/>
-              </w:rPr>
-            </w:pPr>
-            <w:r>
-              <w:rPr>
-                <w:rFonts w:ascii="Calibri" w:eastAsia="Times New Roman" w:hAnsi="Calibri"/>
-                <w:sz w:val="16"/>
-                <w:szCs w:val="16"/>
-                <w:lang w:eastAsia="lt-LT"/>
-              </w:rPr>
-              <w:t>0</w:t>
-            </w:r>
-          </w:p>
-        </w:tc>
-        <w:tc>
-          <w:tcPr>
-            <w:tcW w:w="298" w:type="dxa"/>
-            <w:tcBorders>
-              <w:top w:val="nil"/>
-              <w:left w:val="nil"/>
-              <w:bottom w:val="nil"/>
-              <w:right w:val="nil"/>
-            </w:tcBorders>
-            <w:shd w:val="clear" w:color="000000" w:fill="808080"/>
-            <w:noWrap/>
-            <w:vAlign w:val="bottom"/>
-            <w:hideMark/>
-          </w:tcPr>
-          <w:p>
-            <w:pPr>
-              <w:spacing w:after="0" w:line="240" w:lineRule="auto"/>
-              <w:jc w:val="right"/>
-              <w:rPr>
-                <w:rFonts w:ascii="Calibri" w:eastAsia="Times New Roman" w:hAnsi="Calibri"/>
-                <w:sz w:val="16"/>
-                <w:szCs w:val="16"/>
-                <w:lang w:eastAsia="lt-LT"/>
-              </w:rPr>
-            </w:pPr>
-            <w:r>
-              <w:rPr>
-                <w:rFonts w:ascii="Calibri" w:eastAsia="Times New Roman" w:hAnsi="Calibri"/>
-                <w:sz w:val="16"/>
-                <w:szCs w:val="16"/>
-                <w:lang w:eastAsia="lt-LT"/>
-              </w:rPr>
-              <w:t>0</w:t>
-            </w:r>
-          </w:p>
-        </w:tc>
-        <w:tc>
-          <w:tcPr>
-            <w:tcW w:w="298" w:type="dxa"/>
-            <w:tcBorders>
-              <w:top w:val="nil"/>
-              <w:left w:val="nil"/>
-              <w:bottom w:val="nil"/>
-              <w:right w:val="nil"/>
-            </w:tcBorders>
-            <w:shd w:val="clear" w:color="000000" w:fill="808080"/>
-            <w:noWrap/>
-            <w:vAlign w:val="bottom"/>
-            <w:hideMark/>
-          </w:tcPr>
-          <w:p>
-            <w:pPr>
-              <w:spacing w:after="0" w:line="240" w:lineRule="auto"/>
-              <w:jc w:val="right"/>
-              <w:rPr>
-                <w:rFonts w:ascii="Calibri" w:eastAsia="Times New Roman" w:hAnsi="Calibri"/>
-                <w:sz w:val="16"/>
-                <w:szCs w:val="16"/>
-                <w:lang w:eastAsia="lt-LT"/>
-              </w:rPr>
-            </w:pPr>
-            <w:r>
-              <w:rPr>
-                <w:rFonts w:ascii="Calibri" w:eastAsia="Times New Roman" w:hAnsi="Calibri"/>
-                <w:sz w:val="16"/>
-                <w:szCs w:val="16"/>
-                <w:lang w:eastAsia="lt-LT"/>
-              </w:rPr>
-              <w:t>0</w:t>
-            </w:r>
-          </w:p>
-        </w:tc>
-        <w:tc>
-          <w:tcPr>
-            <w:tcW w:w="298" w:type="dxa"/>
-            <w:tcBorders>
-              <w:top w:val="nil"/>
-              <w:left w:val="nil"/>
-              <w:bottom w:val="nil"/>
-              <w:right w:val="nil"/>
-            </w:tcBorders>
-            <w:shd w:val="clear" w:color="000000" w:fill="808080"/>
-            <w:noWrap/>
-            <w:vAlign w:val="bottom"/>
-            <w:hideMark/>
-          </w:tcPr>
-          <w:p>
-            <w:pPr>
-              <w:spacing w:after="0" w:line="240" w:lineRule="auto"/>
-              <w:jc w:val="right"/>
-              <w:rPr>
-                <w:rFonts w:ascii="Calibri" w:eastAsia="Times New Roman" w:hAnsi="Calibri"/>
-                <w:sz w:val="16"/>
-                <w:szCs w:val="16"/>
-                <w:lang w:eastAsia="lt-LT"/>
-              </w:rPr>
-            </w:pPr>
-            <w:r>
-              <w:rPr>
-                <w:rFonts w:ascii="Calibri" w:eastAsia="Times New Roman" w:hAnsi="Calibri"/>
-                <w:sz w:val="16"/>
-                <w:szCs w:val="16"/>
-                <w:lang w:eastAsia="lt-LT"/>
-              </w:rPr>
-              <w:t>0</w:t>
-            </w:r>
-          </w:p>
-        </w:tc>
-        <w:tc>
-          <w:tcPr>
-            <w:tcW w:w="298" w:type="dxa"/>
-            <w:tcBorders>
-              <w:top w:val="nil"/>
-              <w:left w:val="nil"/>
-              <w:bottom w:val="nil"/>
-              <w:right w:val="nil"/>
-            </w:tcBorders>
-            <w:shd w:val="clear" w:color="000000" w:fill="808080"/>
-            <w:noWrap/>
-            <w:vAlign w:val="bottom"/>
-            <w:hideMark/>
-          </w:tcPr>
-          <w:p>
-            <w:pPr>
-              <w:spacing w:after="0" w:line="240" w:lineRule="auto"/>
-              <w:jc w:val="right"/>
-              <w:rPr>
-                <w:rFonts w:ascii="Calibri" w:eastAsia="Times New Roman" w:hAnsi="Calibri"/>
-                <w:sz w:val="16"/>
-                <w:szCs w:val="16"/>
-                <w:lang w:eastAsia="lt-LT"/>
-              </w:rPr>
-            </w:pPr>
-            <w:r>
-              <w:rPr>
-                <w:rFonts w:ascii="Calibri" w:eastAsia="Times New Roman" w:hAnsi="Calibri"/>
-                <w:sz w:val="16"/>
-                <w:szCs w:val="16"/>
-                <w:lang w:eastAsia="lt-LT"/>
-              </w:rPr>
-              <w:t>0</w:t>
-            </w:r>
-          </w:p>
-        </w:tc>
-        <w:tc>
-          <w:tcPr>
-            <w:tcW w:w="298" w:type="dxa"/>
-            <w:tcBorders>
-              <w:top w:val="nil"/>
-              <w:left w:val="nil"/>
-              <w:bottom w:val="nil"/>
-              <w:right w:val="nil"/>
-            </w:tcBorders>
-            <w:shd w:val="clear" w:color="000000" w:fill="808080"/>
-            <w:noWrap/>
-            <w:vAlign w:val="bottom"/>
-            <w:hideMark/>
-          </w:tcPr>
-          <w:p>
-            <w:pPr>
-              <w:spacing w:after="0" w:line="240" w:lineRule="auto"/>
-              <w:jc w:val="right"/>
-              <w:rPr>
-                <w:rFonts w:ascii="Calibri" w:eastAsia="Times New Roman" w:hAnsi="Calibri"/>
-                <w:sz w:val="16"/>
-                <w:szCs w:val="16"/>
-                <w:lang w:eastAsia="lt-LT"/>
-              </w:rPr>
-            </w:pPr>
-            <w:r>
-              <w:rPr>
-                <w:rFonts w:ascii="Calibri" w:eastAsia="Times New Roman" w:hAnsi="Calibri"/>
-                <w:sz w:val="16"/>
-                <w:szCs w:val="16"/>
-                <w:lang w:eastAsia="lt-LT"/>
-              </w:rPr>
-              <w:t>0</w:t>
-            </w:r>
-          </w:p>
-        </w:tc>
-        <w:tc>
-          <w:tcPr>
-            <w:tcW w:w="298" w:type="dxa"/>
-            <w:tcBorders>
-              <w:top w:val="nil"/>
-              <w:left w:val="nil"/>
-              <w:bottom w:val="nil"/>
-              <w:right w:val="nil"/>
-            </w:tcBorders>
-            <w:shd w:val="clear" w:color="000000" w:fill="808080"/>
-            <w:noWrap/>
-            <w:vAlign w:val="bottom"/>
-            <w:hideMark/>
-          </w:tcPr>
-          <w:p>
-            <w:pPr>
-              <w:spacing w:after="0" w:line="240" w:lineRule="auto"/>
-              <w:jc w:val="right"/>
-              <w:rPr>
-                <w:rFonts w:ascii="Calibri" w:eastAsia="Times New Roman" w:hAnsi="Calibri"/>
-                <w:sz w:val="16"/>
-                <w:szCs w:val="16"/>
-                <w:lang w:eastAsia="lt-LT"/>
-              </w:rPr>
-            </w:pPr>
-            <w:r>
-              <w:rPr>
-                <w:rFonts w:ascii="Calibri" w:eastAsia="Times New Roman" w:hAnsi="Calibri"/>
-                <w:sz w:val="16"/>
-                <w:szCs w:val="16"/>
-                <w:lang w:eastAsia="lt-LT"/>
-              </w:rPr>
-              <w:t>0</w:t>
-            </w:r>
-          </w:p>
-        </w:tc>
-        <w:tc>
-          <w:tcPr>
-            <w:tcW w:w="298" w:type="dxa"/>
-            <w:tcBorders>
-              <w:top w:val="nil"/>
-              <w:left w:val="nil"/>
-              <w:bottom w:val="nil"/>
-              <w:right w:val="nil"/>
-            </w:tcBorders>
-            <w:shd w:val="clear" w:color="000000" w:fill="808080"/>
-            <w:noWrap/>
-            <w:vAlign w:val="bottom"/>
-            <w:hideMark/>
-          </w:tcPr>
-          <w:p>
-            <w:pPr>
-              <w:spacing w:after="0" w:line="240" w:lineRule="auto"/>
-              <w:jc w:val="right"/>
-              <w:rPr>
-                <w:rFonts w:ascii="Calibri" w:eastAsia="Times New Roman" w:hAnsi="Calibri"/>
-                <w:sz w:val="16"/>
-                <w:szCs w:val="16"/>
-                <w:lang w:eastAsia="lt-LT"/>
-              </w:rPr>
-            </w:pPr>
-            <w:r>
-              <w:rPr>
-                <w:rFonts w:ascii="Calibri" w:eastAsia="Times New Roman" w:hAnsi="Calibri"/>
-                <w:sz w:val="16"/>
-                <w:szCs w:val="16"/>
-                <w:lang w:eastAsia="lt-LT"/>
-              </w:rPr>
-              <w:t>0</w:t>
-            </w:r>
-          </w:p>
-        </w:tc>
-        <w:tc>
-          <w:tcPr>
-            <w:tcW w:w="298" w:type="dxa"/>
-            <w:tcBorders>
-              <w:top w:val="nil"/>
-              <w:left w:val="nil"/>
-              <w:bottom w:val="nil"/>
-              <w:right w:val="nil"/>
-            </w:tcBorders>
-            <w:shd w:val="clear" w:color="000000" w:fill="808080"/>
-            <w:noWrap/>
-            <w:vAlign w:val="bottom"/>
-            <w:hideMark/>
-          </w:tcPr>
-          <w:p>
-            <w:pPr>
-              <w:spacing w:after="0" w:line="240" w:lineRule="auto"/>
-              <w:jc w:val="right"/>
-              <w:rPr>
-                <w:rFonts w:ascii="Calibri" w:eastAsia="Times New Roman" w:hAnsi="Calibri"/>
-                <w:sz w:val="16"/>
-                <w:szCs w:val="16"/>
-                <w:lang w:eastAsia="lt-LT"/>
-              </w:rPr>
-            </w:pPr>
-            <w:r>
-              <w:rPr>
-                <w:rFonts w:ascii="Calibri" w:eastAsia="Times New Roman" w:hAnsi="Calibri"/>
-                <w:sz w:val="16"/>
-                <w:szCs w:val="16"/>
-                <w:lang w:eastAsia="lt-LT"/>
-              </w:rPr>
-              <w:t>0</w:t>
-            </w:r>
-          </w:p>
-        </w:tc>
-        <w:tc>
-          <w:tcPr>
-            <w:tcW w:w="298" w:type="dxa"/>
-            <w:tcBorders>
-              <w:top w:val="nil"/>
-              <w:left w:val="nil"/>
-              <w:bottom w:val="nil"/>
-              <w:right w:val="nil"/>
-            </w:tcBorders>
-            <w:shd w:val="clear" w:color="000000" w:fill="808080"/>
-            <w:noWrap/>
-            <w:vAlign w:val="bottom"/>
-            <w:hideMark/>
-          </w:tcPr>
-          <w:p>
-            <w:pPr>
-              <w:spacing w:after="0" w:line="240" w:lineRule="auto"/>
-              <w:jc w:val="right"/>
-              <w:rPr>
-                <w:rFonts w:ascii="Calibri" w:eastAsia="Times New Roman" w:hAnsi="Calibri"/>
-                <w:sz w:val="16"/>
-                <w:szCs w:val="16"/>
-                <w:lang w:eastAsia="lt-LT"/>
-              </w:rPr>
-            </w:pPr>
-            <w:r>
-              <w:rPr>
-                <w:rFonts w:ascii="Calibri" w:eastAsia="Times New Roman" w:hAnsi="Calibri"/>
-                <w:sz w:val="16"/>
-                <w:szCs w:val="16"/>
-                <w:lang w:eastAsia="lt-LT"/>
-              </w:rPr>
-              <w:t>0</w:t>
-            </w:r>
-          </w:p>
-        </w:tc>
-        <w:tc>
-          <w:tcPr>
-            <w:tcW w:w="298" w:type="dxa"/>
-            <w:tcBorders>
-              <w:top w:val="nil"/>
-              <w:left w:val="nil"/>
-              <w:bottom w:val="nil"/>
-              <w:right w:val="nil"/>
-            </w:tcBorders>
-            <w:shd w:val="clear" w:color="000000" w:fill="F2F2F2"/>
-            <w:noWrap/>
-            <w:vAlign w:val="bottom"/>
-            <w:hideMark/>
-          </w:tcPr>
-          <w:p>
-            <w:pPr>
-              <w:spacing w:after="0" w:line="240" w:lineRule="auto"/>
-              <w:jc w:val="right"/>
-              <w:rPr>
-                <w:rFonts w:ascii="Calibri" w:eastAsia="Times New Roman" w:hAnsi="Calibri"/>
-                <w:sz w:val="16"/>
-                <w:szCs w:val="16"/>
-                <w:lang w:eastAsia="lt-LT"/>
-              </w:rPr>
-            </w:pPr>
-            <w:r>
-              <w:rPr>
-                <w:rFonts w:ascii="Calibri" w:eastAsia="Times New Roman" w:hAnsi="Calibri"/>
-                <w:sz w:val="16"/>
-                <w:szCs w:val="16"/>
-                <w:lang w:eastAsia="lt-LT"/>
-              </w:rPr>
-              <w:t>1</w:t>
-            </w:r>
-          </w:p>
-        </w:tc>
-        <w:tc>
-          <w:tcPr>
-            <w:tcW w:w="298" w:type="dxa"/>
-            <w:tcBorders>
-              <w:top w:val="nil"/>
-              <w:left w:val="nil"/>
-              <w:bottom w:val="nil"/>
-              <w:right w:val="nil"/>
-            </w:tcBorders>
-            <w:shd w:val="clear" w:color="000000" w:fill="808080"/>
-            <w:noWrap/>
-            <w:vAlign w:val="bottom"/>
-            <w:hideMark/>
-          </w:tcPr>
-          <w:p>
-            <w:pPr>
-              <w:spacing w:after="0" w:line="240" w:lineRule="auto"/>
-              <w:jc w:val="right"/>
-              <w:rPr>
-                <w:rFonts w:ascii="Calibri" w:eastAsia="Times New Roman" w:hAnsi="Calibri"/>
-                <w:sz w:val="16"/>
-                <w:szCs w:val="16"/>
-                <w:lang w:eastAsia="lt-LT"/>
-              </w:rPr>
-            </w:pPr>
-            <w:r>
-              <w:rPr>
-                <w:rFonts w:ascii="Calibri" w:eastAsia="Times New Roman" w:hAnsi="Calibri"/>
-                <w:sz w:val="16"/>
-                <w:szCs w:val="16"/>
-                <w:lang w:eastAsia="lt-LT"/>
-              </w:rPr>
-              <w:t>0</w:t>
-            </w:r>
-          </w:p>
-        </w:tc>
-      </w:tr>
-      <w:tr>
-        <w:trPr>
-          <w:trHeight w:val="227"/>
-        </w:trPr>
-        <w:tc>
-          <w:tcPr>
-            <w:tcW w:w="510" w:type="dxa"/>
-            <w:tcBorders>
-              <w:top w:val="nil"/>
-              <w:left w:val="nil"/>
-              <w:bottom w:val="nil"/>
-              <w:right w:val="nil"/>
-            </w:tcBorders>
-            <w:shd w:val="clear" w:color="000000" w:fill="808080"/>
-            <w:noWrap/>
-            <w:vAlign w:val="center"/>
-            <w:hideMark/>
-          </w:tcPr>
-          <w:p>
-            <w:pPr>
-              <w:spacing w:after="0" w:line="240" w:lineRule="auto"/>
-              <w:ind w:firstLineChars="111" w:firstLine="178"/>
-              <w:rPr>
-                <w:rFonts w:eastAsia="Times New Roman" w:cs="Times New Roman"/>
-                <w:sz w:val="16"/>
-                <w:szCs w:val="16"/>
-                <w:lang w:eastAsia="lt-LT"/>
-              </w:rPr>
-            </w:pPr>
-            <w:r>
-              <w:rPr>
-                <w:rFonts w:eastAsia="Times New Roman" w:cs="Times New Roman"/>
-                <w:sz w:val="16"/>
-                <w:szCs w:val="16"/>
-                <w:lang w:eastAsia="lt-LT"/>
-              </w:rPr>
-              <w:t>0</w:t>
-            </w:r>
-          </w:p>
-        </w:tc>
-        <w:tc>
-          <w:tcPr>
-            <w:tcW w:w="298" w:type="dxa"/>
-            <w:tcBorders>
-              <w:top w:val="nil"/>
-              <w:left w:val="nil"/>
-              <w:bottom w:val="nil"/>
-              <w:right w:val="nil"/>
-            </w:tcBorders>
-            <w:shd w:val="clear" w:color="000000" w:fill="808080"/>
-            <w:noWrap/>
-            <w:vAlign w:val="bottom"/>
-            <w:hideMark/>
-          </w:tcPr>
-          <w:p>
-            <w:pPr>
-              <w:spacing w:after="0" w:line="240" w:lineRule="auto"/>
-              <w:jc w:val="right"/>
-              <w:rPr>
-                <w:rFonts w:ascii="Calibri" w:eastAsia="Times New Roman" w:hAnsi="Calibri"/>
-                <w:sz w:val="16"/>
-                <w:szCs w:val="16"/>
-                <w:lang w:eastAsia="lt-LT"/>
-              </w:rPr>
-            </w:pPr>
-            <w:r>
-              <w:rPr>
-                <w:rFonts w:ascii="Calibri" w:eastAsia="Times New Roman" w:hAnsi="Calibri"/>
-                <w:sz w:val="16"/>
-                <w:szCs w:val="16"/>
-                <w:lang w:eastAsia="lt-LT"/>
-              </w:rPr>
-              <w:t>0</w:t>
-            </w:r>
-          </w:p>
-        </w:tc>
-        <w:tc>
-          <w:tcPr>
-            <w:tcW w:w="298" w:type="dxa"/>
-            <w:tcBorders>
-              <w:top w:val="nil"/>
-              <w:left w:val="nil"/>
-              <w:bottom w:val="nil"/>
-              <w:right w:val="nil"/>
-            </w:tcBorders>
-            <w:shd w:val="clear" w:color="000000" w:fill="F2F2F2"/>
-            <w:noWrap/>
-            <w:vAlign w:val="bottom"/>
-            <w:hideMark/>
-          </w:tcPr>
-          <w:p>
-            <w:pPr>
-              <w:spacing w:after="0" w:line="240" w:lineRule="auto"/>
-              <w:jc w:val="right"/>
-              <w:rPr>
-                <w:rFonts w:ascii="Calibri" w:eastAsia="Times New Roman" w:hAnsi="Calibri"/>
-                <w:sz w:val="16"/>
-                <w:szCs w:val="16"/>
-                <w:lang w:eastAsia="lt-LT"/>
-              </w:rPr>
-            </w:pPr>
-            <w:r>
-              <w:rPr>
-                <w:rFonts w:ascii="Calibri" w:eastAsia="Times New Roman" w:hAnsi="Calibri"/>
-                <w:sz w:val="16"/>
-                <w:szCs w:val="16"/>
-                <w:lang w:eastAsia="lt-LT"/>
-              </w:rPr>
-              <w:t>1</w:t>
-            </w:r>
-          </w:p>
-        </w:tc>
-        <w:tc>
-          <w:tcPr>
-            <w:tcW w:w="298" w:type="dxa"/>
-            <w:tcBorders>
-              <w:top w:val="nil"/>
-              <w:left w:val="nil"/>
-              <w:bottom w:val="nil"/>
-              <w:right w:val="nil"/>
-            </w:tcBorders>
-            <w:shd w:val="clear" w:color="000000" w:fill="F2F2F2"/>
-            <w:noWrap/>
-            <w:vAlign w:val="bottom"/>
-            <w:hideMark/>
-          </w:tcPr>
-          <w:p>
-            <w:pPr>
-              <w:spacing w:after="0" w:line="240" w:lineRule="auto"/>
-              <w:jc w:val="right"/>
-              <w:rPr>
-                <w:rFonts w:ascii="Calibri" w:eastAsia="Times New Roman" w:hAnsi="Calibri"/>
-                <w:sz w:val="16"/>
-                <w:szCs w:val="16"/>
-                <w:lang w:eastAsia="lt-LT"/>
-              </w:rPr>
-            </w:pPr>
-            <w:r>
-              <w:rPr>
-                <w:rFonts w:ascii="Calibri" w:eastAsia="Times New Roman" w:hAnsi="Calibri"/>
-                <w:sz w:val="16"/>
-                <w:szCs w:val="16"/>
-                <w:lang w:eastAsia="lt-LT"/>
-              </w:rPr>
-              <w:t>1</w:t>
-            </w:r>
-          </w:p>
-        </w:tc>
-        <w:tc>
-          <w:tcPr>
-            <w:tcW w:w="298" w:type="dxa"/>
-            <w:tcBorders>
-              <w:top w:val="nil"/>
-              <w:left w:val="nil"/>
-              <w:bottom w:val="nil"/>
-              <w:right w:val="nil"/>
-            </w:tcBorders>
-            <w:shd w:val="clear" w:color="000000" w:fill="808080"/>
-            <w:noWrap/>
-            <w:vAlign w:val="bottom"/>
-            <w:hideMark/>
-          </w:tcPr>
-          <w:p>
-            <w:pPr>
-              <w:spacing w:after="0" w:line="240" w:lineRule="auto"/>
-              <w:jc w:val="right"/>
-              <w:rPr>
-                <w:rFonts w:ascii="Calibri" w:eastAsia="Times New Roman" w:hAnsi="Calibri"/>
-                <w:sz w:val="16"/>
-                <w:szCs w:val="16"/>
-                <w:lang w:eastAsia="lt-LT"/>
-              </w:rPr>
-            </w:pPr>
-            <w:r>
-              <w:rPr>
-                <w:rFonts w:ascii="Calibri" w:eastAsia="Times New Roman" w:hAnsi="Calibri"/>
-                <w:sz w:val="16"/>
-                <w:szCs w:val="16"/>
-                <w:lang w:eastAsia="lt-LT"/>
-              </w:rPr>
-              <w:t>0</w:t>
-            </w:r>
-          </w:p>
-        </w:tc>
-        <w:tc>
-          <w:tcPr>
-            <w:tcW w:w="298" w:type="dxa"/>
-            <w:tcBorders>
-              <w:top w:val="nil"/>
-              <w:left w:val="nil"/>
-              <w:bottom w:val="nil"/>
-              <w:right w:val="nil"/>
-            </w:tcBorders>
-            <w:shd w:val="clear" w:color="000000" w:fill="808080"/>
-            <w:noWrap/>
-            <w:vAlign w:val="bottom"/>
-            <w:hideMark/>
-          </w:tcPr>
-          <w:p>
-            <w:pPr>
-              <w:spacing w:after="0" w:line="240" w:lineRule="auto"/>
-              <w:jc w:val="right"/>
-              <w:rPr>
-                <w:rFonts w:ascii="Calibri" w:eastAsia="Times New Roman" w:hAnsi="Calibri"/>
-                <w:sz w:val="16"/>
-                <w:szCs w:val="16"/>
-                <w:lang w:eastAsia="lt-LT"/>
-              </w:rPr>
-            </w:pPr>
-            <w:r>
-              <w:rPr>
-                <w:rFonts w:ascii="Calibri" w:eastAsia="Times New Roman" w:hAnsi="Calibri"/>
-                <w:sz w:val="16"/>
-                <w:szCs w:val="16"/>
-                <w:lang w:eastAsia="lt-LT"/>
-              </w:rPr>
-              <w:t>0</w:t>
-            </w:r>
-          </w:p>
-        </w:tc>
-        <w:tc>
-          <w:tcPr>
-            <w:tcW w:w="298" w:type="dxa"/>
-            <w:tcBorders>
-              <w:top w:val="nil"/>
-              <w:left w:val="nil"/>
-              <w:bottom w:val="nil"/>
-              <w:right w:val="nil"/>
-            </w:tcBorders>
-            <w:shd w:val="clear" w:color="000000" w:fill="808080"/>
-            <w:noWrap/>
-            <w:vAlign w:val="bottom"/>
-            <w:hideMark/>
-          </w:tcPr>
-          <w:p>
-            <w:pPr>
-              <w:spacing w:after="0" w:line="240" w:lineRule="auto"/>
-              <w:jc w:val="right"/>
-              <w:rPr>
-                <w:rFonts w:ascii="Calibri" w:eastAsia="Times New Roman" w:hAnsi="Calibri"/>
-                <w:sz w:val="16"/>
-                <w:szCs w:val="16"/>
-                <w:lang w:eastAsia="lt-LT"/>
-              </w:rPr>
-            </w:pPr>
-            <w:r>
-              <w:rPr>
-                <w:rFonts w:ascii="Calibri" w:eastAsia="Times New Roman" w:hAnsi="Calibri"/>
-                <w:sz w:val="16"/>
-                <w:szCs w:val="16"/>
-                <w:lang w:eastAsia="lt-LT"/>
-              </w:rPr>
-              <w:t>0</w:t>
-            </w:r>
-          </w:p>
-        </w:tc>
-        <w:tc>
-          <w:tcPr>
-            <w:tcW w:w="298" w:type="dxa"/>
-            <w:tcBorders>
-              <w:top w:val="nil"/>
-              <w:left w:val="nil"/>
-              <w:bottom w:val="nil"/>
-              <w:right w:val="nil"/>
-            </w:tcBorders>
-            <w:shd w:val="clear" w:color="000000" w:fill="808080"/>
-            <w:noWrap/>
-            <w:vAlign w:val="bottom"/>
-            <w:hideMark/>
-          </w:tcPr>
-          <w:p>
-            <w:pPr>
-              <w:spacing w:after="0" w:line="240" w:lineRule="auto"/>
-              <w:jc w:val="right"/>
-              <w:rPr>
-                <w:rFonts w:ascii="Calibri" w:eastAsia="Times New Roman" w:hAnsi="Calibri"/>
-                <w:sz w:val="16"/>
-                <w:szCs w:val="16"/>
-                <w:lang w:eastAsia="lt-LT"/>
-              </w:rPr>
-            </w:pPr>
-            <w:r>
-              <w:rPr>
-                <w:rFonts w:ascii="Calibri" w:eastAsia="Times New Roman" w:hAnsi="Calibri"/>
-                <w:sz w:val="16"/>
-                <w:szCs w:val="16"/>
-                <w:lang w:eastAsia="lt-LT"/>
-              </w:rPr>
-              <w:t>0</w:t>
-            </w:r>
-          </w:p>
-        </w:tc>
-        <w:tc>
-          <w:tcPr>
-            <w:tcW w:w="298" w:type="dxa"/>
-            <w:tcBorders>
-              <w:top w:val="nil"/>
-              <w:left w:val="nil"/>
-              <w:bottom w:val="nil"/>
-              <w:right w:val="nil"/>
-            </w:tcBorders>
-            <w:shd w:val="clear" w:color="000000" w:fill="808080"/>
-            <w:noWrap/>
-            <w:vAlign w:val="bottom"/>
-            <w:hideMark/>
-          </w:tcPr>
-          <w:p>
-            <w:pPr>
-              <w:spacing w:after="0" w:line="240" w:lineRule="auto"/>
-              <w:jc w:val="right"/>
-              <w:rPr>
-                <w:rFonts w:ascii="Calibri" w:eastAsia="Times New Roman" w:hAnsi="Calibri"/>
-                <w:sz w:val="16"/>
-                <w:szCs w:val="16"/>
-                <w:lang w:eastAsia="lt-LT"/>
-              </w:rPr>
-            </w:pPr>
-            <w:r>
-              <w:rPr>
-                <w:rFonts w:ascii="Calibri" w:eastAsia="Times New Roman" w:hAnsi="Calibri"/>
-                <w:sz w:val="16"/>
-                <w:szCs w:val="16"/>
-                <w:lang w:eastAsia="lt-LT"/>
-              </w:rPr>
-              <w:t>0</w:t>
-            </w:r>
-          </w:p>
-        </w:tc>
-        <w:tc>
-          <w:tcPr>
-            <w:tcW w:w="298" w:type="dxa"/>
-            <w:tcBorders>
-              <w:top w:val="nil"/>
-              <w:left w:val="nil"/>
-              <w:bottom w:val="nil"/>
-              <w:right w:val="nil"/>
-            </w:tcBorders>
-            <w:shd w:val="clear" w:color="000000" w:fill="808080"/>
-            <w:noWrap/>
-            <w:vAlign w:val="bottom"/>
-            <w:hideMark/>
-          </w:tcPr>
-          <w:p>
-            <w:pPr>
-              <w:spacing w:after="0" w:line="240" w:lineRule="auto"/>
-              <w:jc w:val="right"/>
-              <w:rPr>
-                <w:rFonts w:ascii="Calibri" w:eastAsia="Times New Roman" w:hAnsi="Calibri"/>
-                <w:sz w:val="16"/>
-                <w:szCs w:val="16"/>
-                <w:lang w:eastAsia="lt-LT"/>
-              </w:rPr>
-            </w:pPr>
-            <w:r>
-              <w:rPr>
-                <w:rFonts w:ascii="Calibri" w:eastAsia="Times New Roman" w:hAnsi="Calibri"/>
-                <w:sz w:val="16"/>
-                <w:szCs w:val="16"/>
-                <w:lang w:eastAsia="lt-LT"/>
-              </w:rPr>
-              <w:t>0</w:t>
-            </w:r>
-          </w:p>
-        </w:tc>
-        <w:tc>
-          <w:tcPr>
-            <w:tcW w:w="298" w:type="dxa"/>
-            <w:tcBorders>
-              <w:top w:val="nil"/>
-              <w:left w:val="nil"/>
-              <w:bottom w:val="nil"/>
-              <w:right w:val="nil"/>
-            </w:tcBorders>
-            <w:shd w:val="clear" w:color="000000" w:fill="808080"/>
-            <w:noWrap/>
-            <w:vAlign w:val="bottom"/>
-            <w:hideMark/>
-          </w:tcPr>
-          <w:p>
-            <w:pPr>
-              <w:spacing w:after="0" w:line="240" w:lineRule="auto"/>
-              <w:jc w:val="right"/>
-              <w:rPr>
-                <w:rFonts w:ascii="Calibri" w:eastAsia="Times New Roman" w:hAnsi="Calibri"/>
-                <w:sz w:val="16"/>
-                <w:szCs w:val="16"/>
-                <w:lang w:eastAsia="lt-LT"/>
-              </w:rPr>
-            </w:pPr>
-            <w:r>
-              <w:rPr>
-                <w:rFonts w:ascii="Calibri" w:eastAsia="Times New Roman" w:hAnsi="Calibri"/>
-                <w:sz w:val="16"/>
-                <w:szCs w:val="16"/>
-                <w:lang w:eastAsia="lt-LT"/>
-              </w:rPr>
-              <w:t>0</w:t>
-            </w:r>
-          </w:p>
-        </w:tc>
-        <w:tc>
-          <w:tcPr>
-            <w:tcW w:w="298" w:type="dxa"/>
-            <w:tcBorders>
-              <w:top w:val="nil"/>
-              <w:left w:val="nil"/>
-              <w:bottom w:val="nil"/>
-              <w:right w:val="nil"/>
-            </w:tcBorders>
-            <w:shd w:val="clear" w:color="000000" w:fill="808080"/>
-            <w:noWrap/>
-            <w:vAlign w:val="bottom"/>
-            <w:hideMark/>
-          </w:tcPr>
-          <w:p>
-            <w:pPr>
-              <w:spacing w:after="0" w:line="240" w:lineRule="auto"/>
-              <w:jc w:val="right"/>
-              <w:rPr>
-                <w:rFonts w:ascii="Calibri" w:eastAsia="Times New Roman" w:hAnsi="Calibri"/>
-                <w:sz w:val="16"/>
-                <w:szCs w:val="16"/>
-                <w:lang w:eastAsia="lt-LT"/>
-              </w:rPr>
-            </w:pPr>
-            <w:r>
-              <w:rPr>
-                <w:rFonts w:ascii="Calibri" w:eastAsia="Times New Roman" w:hAnsi="Calibri"/>
-                <w:sz w:val="16"/>
-                <w:szCs w:val="16"/>
-                <w:lang w:eastAsia="lt-LT"/>
-              </w:rPr>
-              <w:t>0</w:t>
-            </w:r>
-          </w:p>
-        </w:tc>
-        <w:tc>
-          <w:tcPr>
-            <w:tcW w:w="298" w:type="dxa"/>
-            <w:tcBorders>
-              <w:top w:val="nil"/>
-              <w:left w:val="nil"/>
-              <w:bottom w:val="nil"/>
-              <w:right w:val="nil"/>
-            </w:tcBorders>
-            <w:shd w:val="clear" w:color="000000" w:fill="808080"/>
-            <w:noWrap/>
-            <w:vAlign w:val="bottom"/>
-            <w:hideMark/>
-          </w:tcPr>
-          <w:p>
-            <w:pPr>
-              <w:spacing w:after="0" w:line="240" w:lineRule="auto"/>
-              <w:jc w:val="right"/>
-              <w:rPr>
-                <w:rFonts w:ascii="Calibri" w:eastAsia="Times New Roman" w:hAnsi="Calibri"/>
-                <w:sz w:val="16"/>
-                <w:szCs w:val="16"/>
-                <w:lang w:eastAsia="lt-LT"/>
-              </w:rPr>
-            </w:pPr>
-            <w:r>
-              <w:rPr>
-                <w:rFonts w:ascii="Calibri" w:eastAsia="Times New Roman" w:hAnsi="Calibri"/>
-                <w:sz w:val="16"/>
-                <w:szCs w:val="16"/>
-                <w:lang w:eastAsia="lt-LT"/>
-              </w:rPr>
-              <w:t>0</w:t>
-            </w:r>
-          </w:p>
-        </w:tc>
-        <w:tc>
-          <w:tcPr>
-            <w:tcW w:w="298" w:type="dxa"/>
-            <w:tcBorders>
-              <w:top w:val="nil"/>
-              <w:left w:val="nil"/>
-              <w:bottom w:val="nil"/>
-              <w:right w:val="nil"/>
-            </w:tcBorders>
-            <w:shd w:val="clear" w:color="000000" w:fill="808080"/>
-            <w:noWrap/>
-            <w:vAlign w:val="bottom"/>
-            <w:hideMark/>
-          </w:tcPr>
-          <w:p>
-            <w:pPr>
-              <w:spacing w:after="0" w:line="240" w:lineRule="auto"/>
-              <w:jc w:val="right"/>
-              <w:rPr>
-                <w:rFonts w:ascii="Calibri" w:eastAsia="Times New Roman" w:hAnsi="Calibri"/>
-                <w:sz w:val="16"/>
-                <w:szCs w:val="16"/>
-                <w:lang w:eastAsia="lt-LT"/>
-              </w:rPr>
-            </w:pPr>
-            <w:r>
-              <w:rPr>
-                <w:rFonts w:ascii="Calibri" w:eastAsia="Times New Roman" w:hAnsi="Calibri"/>
-                <w:sz w:val="16"/>
-                <w:szCs w:val="16"/>
-                <w:lang w:eastAsia="lt-LT"/>
-              </w:rPr>
-              <w:t>0</w:t>
-            </w:r>
-          </w:p>
-        </w:tc>
-        <w:tc>
-          <w:tcPr>
-            <w:tcW w:w="298" w:type="dxa"/>
-            <w:tcBorders>
-              <w:top w:val="nil"/>
-              <w:left w:val="nil"/>
-              <w:bottom w:val="nil"/>
-              <w:right w:val="nil"/>
-            </w:tcBorders>
-            <w:shd w:val="clear" w:color="000000" w:fill="F2F2F2"/>
-            <w:noWrap/>
-            <w:vAlign w:val="bottom"/>
-            <w:hideMark/>
-          </w:tcPr>
-          <w:p>
-            <w:pPr>
-              <w:spacing w:after="0" w:line="240" w:lineRule="auto"/>
-              <w:jc w:val="right"/>
-              <w:rPr>
-                <w:rFonts w:ascii="Calibri" w:eastAsia="Times New Roman" w:hAnsi="Calibri"/>
-                <w:sz w:val="16"/>
-                <w:szCs w:val="16"/>
-                <w:lang w:eastAsia="lt-LT"/>
-              </w:rPr>
-            </w:pPr>
-            <w:r>
-              <w:rPr>
-                <w:rFonts w:ascii="Calibri" w:eastAsia="Times New Roman" w:hAnsi="Calibri"/>
-                <w:sz w:val="16"/>
-                <w:szCs w:val="16"/>
-                <w:lang w:eastAsia="lt-LT"/>
-              </w:rPr>
-              <w:t>1</w:t>
-            </w:r>
-          </w:p>
-        </w:tc>
-        <w:tc>
-          <w:tcPr>
-            <w:tcW w:w="298" w:type="dxa"/>
-            <w:tcBorders>
-              <w:top w:val="nil"/>
-              <w:left w:val="nil"/>
-              <w:bottom w:val="nil"/>
-              <w:right w:val="nil"/>
-            </w:tcBorders>
-            <w:shd w:val="clear" w:color="000000" w:fill="808080"/>
-            <w:noWrap/>
-            <w:vAlign w:val="bottom"/>
-            <w:hideMark/>
-          </w:tcPr>
-          <w:p>
-            <w:pPr>
-              <w:spacing w:after="0" w:line="240" w:lineRule="auto"/>
-              <w:jc w:val="right"/>
-              <w:rPr>
-                <w:rFonts w:ascii="Calibri" w:eastAsia="Times New Roman" w:hAnsi="Calibri"/>
-                <w:sz w:val="16"/>
-                <w:szCs w:val="16"/>
-                <w:lang w:eastAsia="lt-LT"/>
-              </w:rPr>
-            </w:pPr>
-            <w:r>
-              <w:rPr>
-                <w:rFonts w:ascii="Calibri" w:eastAsia="Times New Roman" w:hAnsi="Calibri"/>
-                <w:sz w:val="16"/>
-                <w:szCs w:val="16"/>
-                <w:lang w:eastAsia="lt-LT"/>
-              </w:rPr>
-              <w:t>0</w:t>
-            </w:r>
-          </w:p>
-        </w:tc>
-      </w:tr>
-      <w:tr>
-        <w:trPr>
-          <w:trHeight w:val="227"/>
-        </w:trPr>
-        <w:tc>
-          <w:tcPr>
-            <w:tcW w:w="510" w:type="dxa"/>
-            <w:tcBorders>
-              <w:top w:val="nil"/>
-              <w:left w:val="nil"/>
-              <w:bottom w:val="nil"/>
-              <w:right w:val="nil"/>
-            </w:tcBorders>
-            <w:shd w:val="clear" w:color="000000" w:fill="808080"/>
-            <w:noWrap/>
-            <w:vAlign w:val="center"/>
-            <w:hideMark/>
-          </w:tcPr>
-          <w:p>
-            <w:pPr>
-              <w:spacing w:after="0" w:line="240" w:lineRule="auto"/>
-              <w:ind w:firstLineChars="111" w:firstLine="178"/>
-              <w:rPr>
-                <w:rFonts w:eastAsia="Times New Roman" w:cs="Times New Roman"/>
-                <w:sz w:val="16"/>
-                <w:szCs w:val="16"/>
-                <w:lang w:eastAsia="lt-LT"/>
-              </w:rPr>
-            </w:pPr>
-            <w:r>
-              <w:rPr>
-                <w:rFonts w:eastAsia="Times New Roman" w:cs="Times New Roman"/>
-                <w:sz w:val="16"/>
-                <w:szCs w:val="16"/>
-                <w:lang w:eastAsia="lt-LT"/>
-              </w:rPr>
-              <w:t>0</w:t>
-            </w:r>
-          </w:p>
-        </w:tc>
-        <w:tc>
-          <w:tcPr>
-            <w:tcW w:w="298" w:type="dxa"/>
-            <w:tcBorders>
-              <w:top w:val="nil"/>
-              <w:left w:val="nil"/>
-              <w:bottom w:val="nil"/>
-              <w:right w:val="nil"/>
-            </w:tcBorders>
-            <w:shd w:val="clear" w:color="000000" w:fill="808080"/>
-            <w:noWrap/>
-            <w:vAlign w:val="bottom"/>
-            <w:hideMark/>
-          </w:tcPr>
-          <w:p>
-            <w:pPr>
-              <w:spacing w:after="0" w:line="240" w:lineRule="auto"/>
-              <w:jc w:val="right"/>
-              <w:rPr>
-                <w:rFonts w:ascii="Calibri" w:eastAsia="Times New Roman" w:hAnsi="Calibri"/>
-                <w:sz w:val="16"/>
-                <w:szCs w:val="16"/>
-                <w:lang w:eastAsia="lt-LT"/>
-              </w:rPr>
-            </w:pPr>
-            <w:r>
-              <w:rPr>
-                <w:rFonts w:ascii="Calibri" w:eastAsia="Times New Roman" w:hAnsi="Calibri"/>
-                <w:sz w:val="16"/>
-                <w:szCs w:val="16"/>
-                <w:lang w:eastAsia="lt-LT"/>
-              </w:rPr>
-              <w:t>0</w:t>
-            </w:r>
-          </w:p>
-        </w:tc>
-        <w:tc>
-          <w:tcPr>
-            <w:tcW w:w="298" w:type="dxa"/>
-            <w:tcBorders>
-              <w:top w:val="nil"/>
-              <w:left w:val="nil"/>
-              <w:bottom w:val="nil"/>
-              <w:right w:val="nil"/>
-            </w:tcBorders>
-            <w:shd w:val="clear" w:color="000000" w:fill="F2F2F2"/>
-            <w:noWrap/>
-            <w:vAlign w:val="bottom"/>
-            <w:hideMark/>
-          </w:tcPr>
-          <w:p>
-            <w:pPr>
-              <w:spacing w:after="0" w:line="240" w:lineRule="auto"/>
-              <w:jc w:val="right"/>
-              <w:rPr>
-                <w:rFonts w:ascii="Calibri" w:eastAsia="Times New Roman" w:hAnsi="Calibri"/>
-                <w:sz w:val="16"/>
-                <w:szCs w:val="16"/>
-                <w:lang w:eastAsia="lt-LT"/>
-              </w:rPr>
-            </w:pPr>
-            <w:r>
-              <w:rPr>
-                <w:rFonts w:ascii="Calibri" w:eastAsia="Times New Roman" w:hAnsi="Calibri"/>
-                <w:sz w:val="16"/>
-                <w:szCs w:val="16"/>
-                <w:lang w:eastAsia="lt-LT"/>
-              </w:rPr>
-              <w:t>1</w:t>
-            </w:r>
-          </w:p>
-        </w:tc>
-        <w:tc>
-          <w:tcPr>
-            <w:tcW w:w="298" w:type="dxa"/>
-            <w:tcBorders>
-              <w:top w:val="nil"/>
-              <w:left w:val="nil"/>
-              <w:bottom w:val="nil"/>
-              <w:right w:val="nil"/>
-            </w:tcBorders>
-            <w:shd w:val="clear" w:color="000000" w:fill="808080"/>
-            <w:noWrap/>
-            <w:vAlign w:val="bottom"/>
-            <w:hideMark/>
-          </w:tcPr>
-          <w:p>
-            <w:pPr>
-              <w:spacing w:after="0" w:line="240" w:lineRule="auto"/>
-              <w:jc w:val="right"/>
-              <w:rPr>
-                <w:rFonts w:ascii="Calibri" w:eastAsia="Times New Roman" w:hAnsi="Calibri"/>
-                <w:sz w:val="16"/>
-                <w:szCs w:val="16"/>
-                <w:lang w:eastAsia="lt-LT"/>
-              </w:rPr>
-            </w:pPr>
-            <w:r>
-              <w:rPr>
-                <w:rFonts w:ascii="Calibri" w:eastAsia="Times New Roman" w:hAnsi="Calibri"/>
-                <w:sz w:val="16"/>
-                <w:szCs w:val="16"/>
-                <w:lang w:eastAsia="lt-LT"/>
-              </w:rPr>
-              <w:t>0</w:t>
-            </w:r>
-          </w:p>
-        </w:tc>
-        <w:tc>
-          <w:tcPr>
-            <w:tcW w:w="298" w:type="dxa"/>
-            <w:tcBorders>
-              <w:top w:val="nil"/>
-              <w:left w:val="nil"/>
-              <w:bottom w:val="nil"/>
-              <w:right w:val="nil"/>
-            </w:tcBorders>
-            <w:shd w:val="clear" w:color="000000" w:fill="808080"/>
-            <w:noWrap/>
-            <w:vAlign w:val="bottom"/>
-            <w:hideMark/>
-          </w:tcPr>
-          <w:p>
-            <w:pPr>
-              <w:spacing w:after="0" w:line="240" w:lineRule="auto"/>
-              <w:jc w:val="right"/>
-              <w:rPr>
-                <w:rFonts w:ascii="Calibri" w:eastAsia="Times New Roman" w:hAnsi="Calibri"/>
-                <w:sz w:val="16"/>
-                <w:szCs w:val="16"/>
-                <w:lang w:eastAsia="lt-LT"/>
-              </w:rPr>
-            </w:pPr>
-            <w:r>
-              <w:rPr>
-                <w:rFonts w:ascii="Calibri" w:eastAsia="Times New Roman" w:hAnsi="Calibri"/>
-                <w:sz w:val="16"/>
-                <w:szCs w:val="16"/>
-                <w:lang w:eastAsia="lt-LT"/>
-              </w:rPr>
-              <w:t>0</w:t>
-            </w:r>
-          </w:p>
-        </w:tc>
-        <w:tc>
-          <w:tcPr>
-            <w:tcW w:w="298" w:type="dxa"/>
-            <w:tcBorders>
-              <w:top w:val="nil"/>
-              <w:left w:val="nil"/>
-              <w:bottom w:val="nil"/>
-              <w:right w:val="nil"/>
-            </w:tcBorders>
-            <w:shd w:val="clear" w:color="000000" w:fill="808080"/>
-            <w:noWrap/>
-            <w:vAlign w:val="bottom"/>
-            <w:hideMark/>
-          </w:tcPr>
-          <w:p>
-            <w:pPr>
-              <w:spacing w:after="0" w:line="240" w:lineRule="auto"/>
-              <w:jc w:val="right"/>
-              <w:rPr>
-                <w:rFonts w:ascii="Calibri" w:eastAsia="Times New Roman" w:hAnsi="Calibri"/>
-                <w:sz w:val="16"/>
-                <w:szCs w:val="16"/>
-                <w:lang w:eastAsia="lt-LT"/>
-              </w:rPr>
-            </w:pPr>
-            <w:r>
-              <w:rPr>
-                <w:rFonts w:ascii="Calibri" w:eastAsia="Times New Roman" w:hAnsi="Calibri"/>
-                <w:sz w:val="16"/>
-                <w:szCs w:val="16"/>
-                <w:lang w:eastAsia="lt-LT"/>
-              </w:rPr>
-              <w:t>0</w:t>
-            </w:r>
-          </w:p>
-        </w:tc>
-        <w:tc>
-          <w:tcPr>
-            <w:tcW w:w="298" w:type="dxa"/>
-            <w:tcBorders>
-              <w:top w:val="nil"/>
-              <w:left w:val="nil"/>
-              <w:bottom w:val="nil"/>
-              <w:right w:val="nil"/>
-            </w:tcBorders>
-            <w:shd w:val="clear" w:color="000000" w:fill="808080"/>
-            <w:noWrap/>
-            <w:vAlign w:val="bottom"/>
-            <w:hideMark/>
-          </w:tcPr>
-          <w:p>
-            <w:pPr>
-              <w:spacing w:after="0" w:line="240" w:lineRule="auto"/>
-              <w:jc w:val="right"/>
-              <w:rPr>
-                <w:rFonts w:ascii="Calibri" w:eastAsia="Times New Roman" w:hAnsi="Calibri"/>
-                <w:sz w:val="16"/>
-                <w:szCs w:val="16"/>
-                <w:lang w:eastAsia="lt-LT"/>
-              </w:rPr>
-            </w:pPr>
-            <w:r>
-              <w:rPr>
-                <w:rFonts w:ascii="Calibri" w:eastAsia="Times New Roman" w:hAnsi="Calibri"/>
-                <w:sz w:val="16"/>
-                <w:szCs w:val="16"/>
-                <w:lang w:eastAsia="lt-LT"/>
-              </w:rPr>
-              <w:t>0</w:t>
-            </w:r>
-          </w:p>
-        </w:tc>
-        <w:tc>
-          <w:tcPr>
-            <w:tcW w:w="298" w:type="dxa"/>
-            <w:tcBorders>
-              <w:top w:val="nil"/>
-              <w:left w:val="nil"/>
-              <w:bottom w:val="nil"/>
-              <w:right w:val="nil"/>
-            </w:tcBorders>
-            <w:shd w:val="clear" w:color="000000" w:fill="808080"/>
-            <w:noWrap/>
-            <w:vAlign w:val="bottom"/>
-            <w:hideMark/>
-          </w:tcPr>
-          <w:p>
-            <w:pPr>
-              <w:spacing w:after="0" w:line="240" w:lineRule="auto"/>
-              <w:jc w:val="right"/>
-              <w:rPr>
-                <w:rFonts w:ascii="Calibri" w:eastAsia="Times New Roman" w:hAnsi="Calibri"/>
-                <w:sz w:val="16"/>
-                <w:szCs w:val="16"/>
-                <w:lang w:eastAsia="lt-LT"/>
-              </w:rPr>
-            </w:pPr>
-            <w:r>
-              <w:rPr>
-                <w:rFonts w:ascii="Calibri" w:eastAsia="Times New Roman" w:hAnsi="Calibri"/>
-                <w:sz w:val="16"/>
-                <w:szCs w:val="16"/>
-                <w:lang w:eastAsia="lt-LT"/>
-              </w:rPr>
-              <w:t>0</w:t>
-            </w:r>
-          </w:p>
-        </w:tc>
-        <w:tc>
-          <w:tcPr>
-            <w:tcW w:w="298" w:type="dxa"/>
-            <w:tcBorders>
-              <w:top w:val="nil"/>
-              <w:left w:val="nil"/>
-              <w:bottom w:val="nil"/>
-              <w:right w:val="nil"/>
-            </w:tcBorders>
-            <w:shd w:val="clear" w:color="000000" w:fill="808080"/>
-            <w:noWrap/>
-            <w:vAlign w:val="bottom"/>
-            <w:hideMark/>
-          </w:tcPr>
-          <w:p>
-            <w:pPr>
-              <w:spacing w:after="0" w:line="240" w:lineRule="auto"/>
-              <w:jc w:val="right"/>
-              <w:rPr>
-                <w:rFonts w:ascii="Calibri" w:eastAsia="Times New Roman" w:hAnsi="Calibri"/>
-                <w:sz w:val="16"/>
-                <w:szCs w:val="16"/>
-                <w:lang w:eastAsia="lt-LT"/>
-              </w:rPr>
-            </w:pPr>
-            <w:r>
-              <w:rPr>
-                <w:rFonts w:ascii="Calibri" w:eastAsia="Times New Roman" w:hAnsi="Calibri"/>
-                <w:sz w:val="16"/>
-                <w:szCs w:val="16"/>
-                <w:lang w:eastAsia="lt-LT"/>
-              </w:rPr>
-              <w:t>0</w:t>
-            </w:r>
-          </w:p>
-        </w:tc>
-        <w:tc>
-          <w:tcPr>
-            <w:tcW w:w="298" w:type="dxa"/>
-            <w:tcBorders>
-              <w:top w:val="nil"/>
-              <w:left w:val="nil"/>
-              <w:bottom w:val="nil"/>
-              <w:right w:val="nil"/>
-            </w:tcBorders>
-            <w:shd w:val="clear" w:color="000000" w:fill="808080"/>
-            <w:noWrap/>
-            <w:vAlign w:val="bottom"/>
-            <w:hideMark/>
-          </w:tcPr>
-          <w:p>
-            <w:pPr>
-              <w:spacing w:after="0" w:line="240" w:lineRule="auto"/>
-              <w:jc w:val="right"/>
-              <w:rPr>
-                <w:rFonts w:ascii="Calibri" w:eastAsia="Times New Roman" w:hAnsi="Calibri"/>
-                <w:sz w:val="16"/>
-                <w:szCs w:val="16"/>
-                <w:lang w:eastAsia="lt-LT"/>
-              </w:rPr>
-            </w:pPr>
-            <w:r>
-              <w:rPr>
-                <w:rFonts w:ascii="Calibri" w:eastAsia="Times New Roman" w:hAnsi="Calibri"/>
-                <w:sz w:val="16"/>
-                <w:szCs w:val="16"/>
-                <w:lang w:eastAsia="lt-LT"/>
-              </w:rPr>
-              <w:t>0</w:t>
-            </w:r>
-          </w:p>
-        </w:tc>
-        <w:tc>
-          <w:tcPr>
-            <w:tcW w:w="298" w:type="dxa"/>
-            <w:tcBorders>
-              <w:top w:val="nil"/>
-              <w:left w:val="nil"/>
-              <w:bottom w:val="nil"/>
-              <w:right w:val="nil"/>
-            </w:tcBorders>
-            <w:shd w:val="clear" w:color="000000" w:fill="808080"/>
-            <w:noWrap/>
-            <w:vAlign w:val="bottom"/>
-            <w:hideMark/>
-          </w:tcPr>
-          <w:p>
-            <w:pPr>
-              <w:spacing w:after="0" w:line="240" w:lineRule="auto"/>
-              <w:jc w:val="right"/>
-              <w:rPr>
-                <w:rFonts w:ascii="Calibri" w:eastAsia="Times New Roman" w:hAnsi="Calibri"/>
-                <w:sz w:val="16"/>
-                <w:szCs w:val="16"/>
-                <w:lang w:eastAsia="lt-LT"/>
-              </w:rPr>
-            </w:pPr>
-            <w:r>
-              <w:rPr>
-                <w:rFonts w:ascii="Calibri" w:eastAsia="Times New Roman" w:hAnsi="Calibri"/>
-                <w:sz w:val="16"/>
-                <w:szCs w:val="16"/>
-                <w:lang w:eastAsia="lt-LT"/>
-              </w:rPr>
-              <w:t>0</w:t>
-            </w:r>
-          </w:p>
-        </w:tc>
-        <w:tc>
-          <w:tcPr>
-            <w:tcW w:w="298" w:type="dxa"/>
-            <w:tcBorders>
-              <w:top w:val="nil"/>
-              <w:left w:val="nil"/>
-              <w:bottom w:val="nil"/>
-              <w:right w:val="nil"/>
-            </w:tcBorders>
-            <w:shd w:val="clear" w:color="000000" w:fill="808080"/>
-            <w:noWrap/>
-            <w:vAlign w:val="bottom"/>
-            <w:hideMark/>
-          </w:tcPr>
-          <w:p>
-            <w:pPr>
-              <w:spacing w:after="0" w:line="240" w:lineRule="auto"/>
-              <w:jc w:val="right"/>
-              <w:rPr>
-                <w:rFonts w:ascii="Calibri" w:eastAsia="Times New Roman" w:hAnsi="Calibri"/>
-                <w:sz w:val="16"/>
-                <w:szCs w:val="16"/>
-                <w:lang w:eastAsia="lt-LT"/>
-              </w:rPr>
-            </w:pPr>
-            <w:r>
-              <w:rPr>
-                <w:rFonts w:ascii="Calibri" w:eastAsia="Times New Roman" w:hAnsi="Calibri"/>
-                <w:sz w:val="16"/>
-                <w:szCs w:val="16"/>
-                <w:lang w:eastAsia="lt-LT"/>
-              </w:rPr>
-              <w:t>0</w:t>
-            </w:r>
-          </w:p>
-        </w:tc>
-        <w:tc>
-          <w:tcPr>
-            <w:tcW w:w="298" w:type="dxa"/>
-            <w:tcBorders>
-              <w:top w:val="nil"/>
-              <w:left w:val="nil"/>
-              <w:bottom w:val="nil"/>
-              <w:right w:val="nil"/>
-            </w:tcBorders>
-            <w:shd w:val="clear" w:color="000000" w:fill="808080"/>
-            <w:noWrap/>
-            <w:vAlign w:val="bottom"/>
-            <w:hideMark/>
-          </w:tcPr>
-          <w:p>
-            <w:pPr>
-              <w:spacing w:after="0" w:line="240" w:lineRule="auto"/>
-              <w:jc w:val="right"/>
-              <w:rPr>
-                <w:rFonts w:ascii="Calibri" w:eastAsia="Times New Roman" w:hAnsi="Calibri"/>
-                <w:sz w:val="16"/>
-                <w:szCs w:val="16"/>
-                <w:lang w:eastAsia="lt-LT"/>
-              </w:rPr>
-            </w:pPr>
-            <w:r>
-              <w:rPr>
-                <w:rFonts w:ascii="Calibri" w:eastAsia="Times New Roman" w:hAnsi="Calibri"/>
-                <w:sz w:val="16"/>
-                <w:szCs w:val="16"/>
-                <w:lang w:eastAsia="lt-LT"/>
-              </w:rPr>
-              <w:t>0</w:t>
-            </w:r>
-          </w:p>
-        </w:tc>
-        <w:tc>
-          <w:tcPr>
-            <w:tcW w:w="298" w:type="dxa"/>
-            <w:tcBorders>
-              <w:top w:val="nil"/>
-              <w:left w:val="nil"/>
-              <w:bottom w:val="nil"/>
-              <w:right w:val="nil"/>
-            </w:tcBorders>
-            <w:shd w:val="clear" w:color="000000" w:fill="F2F2F2"/>
-            <w:noWrap/>
-            <w:vAlign w:val="bottom"/>
-            <w:hideMark/>
-          </w:tcPr>
-          <w:p>
-            <w:pPr>
-              <w:spacing w:after="0" w:line="240" w:lineRule="auto"/>
-              <w:jc w:val="right"/>
-              <w:rPr>
-                <w:rFonts w:ascii="Calibri" w:eastAsia="Times New Roman" w:hAnsi="Calibri"/>
-                <w:sz w:val="16"/>
-                <w:szCs w:val="16"/>
-                <w:lang w:eastAsia="lt-LT"/>
-              </w:rPr>
-            </w:pPr>
-            <w:r>
-              <w:rPr>
-                <w:rFonts w:ascii="Calibri" w:eastAsia="Times New Roman" w:hAnsi="Calibri"/>
-                <w:sz w:val="16"/>
-                <w:szCs w:val="16"/>
-                <w:lang w:eastAsia="lt-LT"/>
-              </w:rPr>
-              <w:t>1</w:t>
-            </w:r>
-          </w:p>
-        </w:tc>
-        <w:tc>
-          <w:tcPr>
-            <w:tcW w:w="298" w:type="dxa"/>
-            <w:tcBorders>
-              <w:top w:val="nil"/>
-              <w:left w:val="nil"/>
-              <w:bottom w:val="nil"/>
-              <w:right w:val="nil"/>
-            </w:tcBorders>
-            <w:shd w:val="clear" w:color="000000" w:fill="F2F2F2"/>
-            <w:noWrap/>
-            <w:vAlign w:val="bottom"/>
-            <w:hideMark/>
-          </w:tcPr>
-          <w:p>
-            <w:pPr>
-              <w:spacing w:after="0" w:line="240" w:lineRule="auto"/>
-              <w:jc w:val="right"/>
-              <w:rPr>
-                <w:rFonts w:ascii="Calibri" w:eastAsia="Times New Roman" w:hAnsi="Calibri"/>
-                <w:sz w:val="16"/>
-                <w:szCs w:val="16"/>
-                <w:lang w:eastAsia="lt-LT"/>
-              </w:rPr>
-            </w:pPr>
-            <w:r>
-              <w:rPr>
-                <w:rFonts w:ascii="Calibri" w:eastAsia="Times New Roman" w:hAnsi="Calibri"/>
-                <w:sz w:val="16"/>
-                <w:szCs w:val="16"/>
-                <w:lang w:eastAsia="lt-LT"/>
-              </w:rPr>
-              <w:t>1</w:t>
-            </w:r>
-          </w:p>
-        </w:tc>
-        <w:tc>
-          <w:tcPr>
-            <w:tcW w:w="298" w:type="dxa"/>
-            <w:tcBorders>
-              <w:top w:val="nil"/>
-              <w:left w:val="nil"/>
-              <w:bottom w:val="nil"/>
-              <w:right w:val="nil"/>
-            </w:tcBorders>
-            <w:shd w:val="clear" w:color="000000" w:fill="808080"/>
-            <w:noWrap/>
-            <w:vAlign w:val="bottom"/>
-            <w:hideMark/>
-          </w:tcPr>
-          <w:p>
-            <w:pPr>
-              <w:spacing w:after="0" w:line="240" w:lineRule="auto"/>
-              <w:jc w:val="right"/>
-              <w:rPr>
-                <w:rFonts w:ascii="Calibri" w:eastAsia="Times New Roman" w:hAnsi="Calibri"/>
-                <w:sz w:val="16"/>
-                <w:szCs w:val="16"/>
-                <w:lang w:eastAsia="lt-LT"/>
-              </w:rPr>
-            </w:pPr>
-            <w:r>
-              <w:rPr>
-                <w:rFonts w:ascii="Calibri" w:eastAsia="Times New Roman" w:hAnsi="Calibri"/>
-                <w:sz w:val="16"/>
-                <w:szCs w:val="16"/>
-                <w:lang w:eastAsia="lt-LT"/>
-              </w:rPr>
-              <w:t>0</w:t>
-            </w:r>
-          </w:p>
-        </w:tc>
-      </w:tr>
-      <w:tr>
-        <w:trPr>
-          <w:trHeight w:val="227"/>
-        </w:trPr>
-        <w:tc>
-          <w:tcPr>
-            <w:tcW w:w="510" w:type="dxa"/>
-            <w:tcBorders>
-              <w:top w:val="nil"/>
-              <w:left w:val="nil"/>
-              <w:bottom w:val="nil"/>
-              <w:right w:val="nil"/>
-            </w:tcBorders>
-            <w:shd w:val="clear" w:color="000000" w:fill="808080"/>
-            <w:noWrap/>
-            <w:vAlign w:val="center"/>
-            <w:hideMark/>
-          </w:tcPr>
-          <w:p>
-            <w:pPr>
-              <w:spacing w:after="0" w:line="240" w:lineRule="auto"/>
-              <w:ind w:firstLineChars="111" w:firstLine="178"/>
-              <w:rPr>
-                <w:rFonts w:eastAsia="Times New Roman" w:cs="Times New Roman"/>
-                <w:sz w:val="16"/>
-                <w:szCs w:val="16"/>
-                <w:lang w:eastAsia="lt-LT"/>
-              </w:rPr>
-            </w:pPr>
-            <w:r>
-              <w:rPr>
-                <w:rFonts w:eastAsia="Times New Roman" w:cs="Times New Roman"/>
-                <w:sz w:val="16"/>
-                <w:szCs w:val="16"/>
-                <w:lang w:eastAsia="lt-LT"/>
-              </w:rPr>
-              <w:t>0</w:t>
-            </w:r>
-          </w:p>
-        </w:tc>
-        <w:tc>
-          <w:tcPr>
-            <w:tcW w:w="298" w:type="dxa"/>
-            <w:tcBorders>
-              <w:top w:val="nil"/>
-              <w:left w:val="nil"/>
-              <w:bottom w:val="nil"/>
-              <w:right w:val="nil"/>
-            </w:tcBorders>
-            <w:shd w:val="clear" w:color="000000" w:fill="F2F2F2"/>
-            <w:noWrap/>
-            <w:vAlign w:val="bottom"/>
-            <w:hideMark/>
-          </w:tcPr>
-          <w:p>
-            <w:pPr>
-              <w:spacing w:after="0" w:line="240" w:lineRule="auto"/>
-              <w:jc w:val="right"/>
-              <w:rPr>
-                <w:rFonts w:ascii="Calibri" w:eastAsia="Times New Roman" w:hAnsi="Calibri"/>
-                <w:sz w:val="16"/>
-                <w:szCs w:val="16"/>
-                <w:lang w:eastAsia="lt-LT"/>
-              </w:rPr>
-            </w:pPr>
-            <w:r>
-              <w:rPr>
-                <w:rFonts w:ascii="Calibri" w:eastAsia="Times New Roman" w:hAnsi="Calibri"/>
-                <w:sz w:val="16"/>
-                <w:szCs w:val="16"/>
-                <w:lang w:eastAsia="lt-LT"/>
-              </w:rPr>
-              <w:t>1</w:t>
-            </w:r>
-          </w:p>
-        </w:tc>
-        <w:tc>
-          <w:tcPr>
-            <w:tcW w:w="298" w:type="dxa"/>
-            <w:tcBorders>
-              <w:top w:val="nil"/>
-              <w:left w:val="nil"/>
-              <w:bottom w:val="nil"/>
-              <w:right w:val="nil"/>
-            </w:tcBorders>
-            <w:shd w:val="clear" w:color="000000" w:fill="F2F2F2"/>
-            <w:noWrap/>
-            <w:vAlign w:val="bottom"/>
-            <w:hideMark/>
-          </w:tcPr>
-          <w:p>
-            <w:pPr>
-              <w:spacing w:after="0" w:line="240" w:lineRule="auto"/>
-              <w:jc w:val="right"/>
-              <w:rPr>
-                <w:rFonts w:ascii="Calibri" w:eastAsia="Times New Roman" w:hAnsi="Calibri"/>
-                <w:sz w:val="16"/>
-                <w:szCs w:val="16"/>
-                <w:lang w:eastAsia="lt-LT"/>
-              </w:rPr>
-            </w:pPr>
-            <w:r>
-              <w:rPr>
-                <w:rFonts w:ascii="Calibri" w:eastAsia="Times New Roman" w:hAnsi="Calibri"/>
-                <w:sz w:val="16"/>
-                <w:szCs w:val="16"/>
-                <w:lang w:eastAsia="lt-LT"/>
-              </w:rPr>
-              <w:t>1</w:t>
-            </w:r>
-          </w:p>
-        </w:tc>
-        <w:tc>
-          <w:tcPr>
-            <w:tcW w:w="298" w:type="dxa"/>
-            <w:tcBorders>
-              <w:top w:val="nil"/>
-              <w:left w:val="nil"/>
-              <w:bottom w:val="nil"/>
-              <w:right w:val="nil"/>
-            </w:tcBorders>
-            <w:shd w:val="clear" w:color="000000" w:fill="808080"/>
-            <w:noWrap/>
-            <w:vAlign w:val="bottom"/>
-            <w:hideMark/>
-          </w:tcPr>
-          <w:p>
-            <w:pPr>
-              <w:spacing w:after="0" w:line="240" w:lineRule="auto"/>
-              <w:jc w:val="right"/>
-              <w:rPr>
-                <w:rFonts w:ascii="Calibri" w:eastAsia="Times New Roman" w:hAnsi="Calibri"/>
-                <w:sz w:val="16"/>
-                <w:szCs w:val="16"/>
-                <w:lang w:eastAsia="lt-LT"/>
-              </w:rPr>
-            </w:pPr>
-            <w:r>
-              <w:rPr>
-                <w:rFonts w:ascii="Calibri" w:eastAsia="Times New Roman" w:hAnsi="Calibri"/>
-                <w:sz w:val="16"/>
-                <w:szCs w:val="16"/>
-                <w:lang w:eastAsia="lt-LT"/>
-              </w:rPr>
-              <w:t>0</w:t>
-            </w:r>
-          </w:p>
-        </w:tc>
-        <w:tc>
-          <w:tcPr>
-            <w:tcW w:w="298" w:type="dxa"/>
-            <w:tcBorders>
-              <w:top w:val="nil"/>
-              <w:left w:val="nil"/>
-              <w:bottom w:val="nil"/>
-              <w:right w:val="nil"/>
-            </w:tcBorders>
-            <w:shd w:val="clear" w:color="000000" w:fill="808080"/>
-            <w:noWrap/>
-            <w:vAlign w:val="bottom"/>
-            <w:hideMark/>
-          </w:tcPr>
-          <w:p>
-            <w:pPr>
-              <w:spacing w:after="0" w:line="240" w:lineRule="auto"/>
-              <w:jc w:val="right"/>
-              <w:rPr>
-                <w:rFonts w:ascii="Calibri" w:eastAsia="Times New Roman" w:hAnsi="Calibri"/>
-                <w:sz w:val="16"/>
-                <w:szCs w:val="16"/>
-                <w:lang w:eastAsia="lt-LT"/>
-              </w:rPr>
-            </w:pPr>
-            <w:r>
-              <w:rPr>
-                <w:rFonts w:ascii="Calibri" w:eastAsia="Times New Roman" w:hAnsi="Calibri"/>
-                <w:sz w:val="16"/>
-                <w:szCs w:val="16"/>
-                <w:lang w:eastAsia="lt-LT"/>
-              </w:rPr>
-              <w:t>0</w:t>
-            </w:r>
-          </w:p>
-        </w:tc>
-        <w:tc>
-          <w:tcPr>
-            <w:tcW w:w="298" w:type="dxa"/>
-            <w:tcBorders>
-              <w:top w:val="nil"/>
-              <w:left w:val="nil"/>
-              <w:bottom w:val="nil"/>
-              <w:right w:val="nil"/>
-            </w:tcBorders>
-            <w:shd w:val="clear" w:color="000000" w:fill="808080"/>
-            <w:noWrap/>
-            <w:vAlign w:val="bottom"/>
-            <w:hideMark/>
-          </w:tcPr>
-          <w:p>
-            <w:pPr>
-              <w:spacing w:after="0" w:line="240" w:lineRule="auto"/>
-              <w:jc w:val="right"/>
-              <w:rPr>
-                <w:rFonts w:ascii="Calibri" w:eastAsia="Times New Roman" w:hAnsi="Calibri"/>
-                <w:sz w:val="16"/>
-                <w:szCs w:val="16"/>
-                <w:lang w:eastAsia="lt-LT"/>
-              </w:rPr>
-            </w:pPr>
-            <w:r>
-              <w:rPr>
-                <w:rFonts w:ascii="Calibri" w:eastAsia="Times New Roman" w:hAnsi="Calibri"/>
-                <w:sz w:val="16"/>
-                <w:szCs w:val="16"/>
-                <w:lang w:eastAsia="lt-LT"/>
-              </w:rPr>
-              <w:t>0</w:t>
-            </w:r>
-          </w:p>
-        </w:tc>
-        <w:tc>
-          <w:tcPr>
-            <w:tcW w:w="298" w:type="dxa"/>
-            <w:tcBorders>
-              <w:top w:val="nil"/>
-              <w:left w:val="nil"/>
-              <w:bottom w:val="nil"/>
-              <w:right w:val="nil"/>
-            </w:tcBorders>
-            <w:shd w:val="clear" w:color="000000" w:fill="808080"/>
-            <w:noWrap/>
-            <w:vAlign w:val="bottom"/>
-            <w:hideMark/>
-          </w:tcPr>
-          <w:p>
-            <w:pPr>
-              <w:spacing w:after="0" w:line="240" w:lineRule="auto"/>
-              <w:jc w:val="right"/>
-              <w:rPr>
-                <w:rFonts w:ascii="Calibri" w:eastAsia="Times New Roman" w:hAnsi="Calibri"/>
-                <w:sz w:val="16"/>
-                <w:szCs w:val="16"/>
-                <w:lang w:eastAsia="lt-LT"/>
-              </w:rPr>
-            </w:pPr>
-            <w:r>
-              <w:rPr>
-                <w:rFonts w:ascii="Calibri" w:eastAsia="Times New Roman" w:hAnsi="Calibri"/>
-                <w:sz w:val="16"/>
-                <w:szCs w:val="16"/>
-                <w:lang w:eastAsia="lt-LT"/>
-              </w:rPr>
-              <w:t>0</w:t>
-            </w:r>
-          </w:p>
-        </w:tc>
-        <w:tc>
-          <w:tcPr>
-            <w:tcW w:w="298" w:type="dxa"/>
-            <w:tcBorders>
-              <w:top w:val="nil"/>
-              <w:left w:val="nil"/>
-              <w:bottom w:val="nil"/>
-              <w:right w:val="nil"/>
-            </w:tcBorders>
-            <w:shd w:val="clear" w:color="000000" w:fill="808080"/>
-            <w:noWrap/>
-            <w:vAlign w:val="bottom"/>
-            <w:hideMark/>
-          </w:tcPr>
-          <w:p>
-            <w:pPr>
-              <w:spacing w:after="0" w:line="240" w:lineRule="auto"/>
-              <w:jc w:val="right"/>
-              <w:rPr>
-                <w:rFonts w:ascii="Calibri" w:eastAsia="Times New Roman" w:hAnsi="Calibri"/>
-                <w:sz w:val="16"/>
-                <w:szCs w:val="16"/>
-                <w:lang w:eastAsia="lt-LT"/>
-              </w:rPr>
-            </w:pPr>
-            <w:r>
-              <w:rPr>
-                <w:rFonts w:ascii="Calibri" w:eastAsia="Times New Roman" w:hAnsi="Calibri"/>
-                <w:sz w:val="16"/>
-                <w:szCs w:val="16"/>
-                <w:lang w:eastAsia="lt-LT"/>
-              </w:rPr>
-              <w:t>0</w:t>
-            </w:r>
-          </w:p>
-        </w:tc>
-        <w:tc>
-          <w:tcPr>
-            <w:tcW w:w="298" w:type="dxa"/>
-            <w:tcBorders>
-              <w:top w:val="nil"/>
-              <w:left w:val="nil"/>
-              <w:bottom w:val="nil"/>
-              <w:right w:val="nil"/>
-            </w:tcBorders>
-            <w:shd w:val="clear" w:color="000000" w:fill="808080"/>
-            <w:noWrap/>
-            <w:vAlign w:val="bottom"/>
-            <w:hideMark/>
-          </w:tcPr>
-          <w:p>
-            <w:pPr>
-              <w:spacing w:after="0" w:line="240" w:lineRule="auto"/>
-              <w:jc w:val="right"/>
-              <w:rPr>
-                <w:rFonts w:ascii="Calibri" w:eastAsia="Times New Roman" w:hAnsi="Calibri"/>
-                <w:sz w:val="16"/>
-                <w:szCs w:val="16"/>
-                <w:lang w:eastAsia="lt-LT"/>
-              </w:rPr>
-            </w:pPr>
-            <w:r>
-              <w:rPr>
-                <w:rFonts w:ascii="Calibri" w:eastAsia="Times New Roman" w:hAnsi="Calibri"/>
-                <w:sz w:val="16"/>
-                <w:szCs w:val="16"/>
-                <w:lang w:eastAsia="lt-LT"/>
-              </w:rPr>
-              <w:t>0</w:t>
-            </w:r>
-          </w:p>
-        </w:tc>
-        <w:tc>
-          <w:tcPr>
-            <w:tcW w:w="298" w:type="dxa"/>
-            <w:tcBorders>
-              <w:top w:val="nil"/>
-              <w:left w:val="nil"/>
-              <w:bottom w:val="nil"/>
-              <w:right w:val="nil"/>
-            </w:tcBorders>
-            <w:shd w:val="clear" w:color="000000" w:fill="808080"/>
-            <w:noWrap/>
-            <w:vAlign w:val="bottom"/>
-            <w:hideMark/>
-          </w:tcPr>
-          <w:p>
-            <w:pPr>
-              <w:spacing w:after="0" w:line="240" w:lineRule="auto"/>
-              <w:jc w:val="right"/>
-              <w:rPr>
-                <w:rFonts w:ascii="Calibri" w:eastAsia="Times New Roman" w:hAnsi="Calibri"/>
-                <w:sz w:val="16"/>
-                <w:szCs w:val="16"/>
-                <w:lang w:eastAsia="lt-LT"/>
-              </w:rPr>
-            </w:pPr>
-            <w:r>
-              <w:rPr>
-                <w:rFonts w:ascii="Calibri" w:eastAsia="Times New Roman" w:hAnsi="Calibri"/>
-                <w:sz w:val="16"/>
-                <w:szCs w:val="16"/>
-                <w:lang w:eastAsia="lt-LT"/>
-              </w:rPr>
-              <w:t>0</w:t>
-            </w:r>
-          </w:p>
-        </w:tc>
-        <w:tc>
-          <w:tcPr>
-            <w:tcW w:w="298" w:type="dxa"/>
-            <w:tcBorders>
-              <w:top w:val="nil"/>
-              <w:left w:val="nil"/>
-              <w:bottom w:val="nil"/>
-              <w:right w:val="nil"/>
-            </w:tcBorders>
-            <w:shd w:val="clear" w:color="000000" w:fill="808080"/>
-            <w:noWrap/>
-            <w:vAlign w:val="bottom"/>
-            <w:hideMark/>
-          </w:tcPr>
-          <w:p>
-            <w:pPr>
-              <w:spacing w:after="0" w:line="240" w:lineRule="auto"/>
-              <w:jc w:val="right"/>
-              <w:rPr>
-                <w:rFonts w:ascii="Calibri" w:eastAsia="Times New Roman" w:hAnsi="Calibri"/>
-                <w:sz w:val="16"/>
-                <w:szCs w:val="16"/>
-                <w:lang w:eastAsia="lt-LT"/>
-              </w:rPr>
-            </w:pPr>
-            <w:r>
-              <w:rPr>
-                <w:rFonts w:ascii="Calibri" w:eastAsia="Times New Roman" w:hAnsi="Calibri"/>
-                <w:sz w:val="16"/>
-                <w:szCs w:val="16"/>
-                <w:lang w:eastAsia="lt-LT"/>
-              </w:rPr>
-              <w:t>0</w:t>
-            </w:r>
-          </w:p>
-        </w:tc>
-        <w:tc>
-          <w:tcPr>
-            <w:tcW w:w="298" w:type="dxa"/>
-            <w:tcBorders>
-              <w:top w:val="nil"/>
-              <w:left w:val="nil"/>
-              <w:bottom w:val="nil"/>
-              <w:right w:val="nil"/>
-            </w:tcBorders>
-            <w:shd w:val="clear" w:color="000000" w:fill="808080"/>
-            <w:noWrap/>
-            <w:vAlign w:val="bottom"/>
-            <w:hideMark/>
-          </w:tcPr>
-          <w:p>
-            <w:pPr>
-              <w:spacing w:after="0" w:line="240" w:lineRule="auto"/>
-              <w:jc w:val="right"/>
-              <w:rPr>
-                <w:rFonts w:ascii="Calibri" w:eastAsia="Times New Roman" w:hAnsi="Calibri"/>
-                <w:sz w:val="16"/>
-                <w:szCs w:val="16"/>
-                <w:lang w:eastAsia="lt-LT"/>
-              </w:rPr>
-            </w:pPr>
-            <w:r>
-              <w:rPr>
-                <w:rFonts w:ascii="Calibri" w:eastAsia="Times New Roman" w:hAnsi="Calibri"/>
-                <w:sz w:val="16"/>
-                <w:szCs w:val="16"/>
-                <w:lang w:eastAsia="lt-LT"/>
-              </w:rPr>
-              <w:t>0</w:t>
-            </w:r>
-          </w:p>
-        </w:tc>
-        <w:tc>
-          <w:tcPr>
-            <w:tcW w:w="298" w:type="dxa"/>
-            <w:tcBorders>
-              <w:top w:val="nil"/>
-              <w:left w:val="nil"/>
-              <w:bottom w:val="nil"/>
-              <w:right w:val="nil"/>
-            </w:tcBorders>
-            <w:shd w:val="clear" w:color="000000" w:fill="808080"/>
-            <w:noWrap/>
-            <w:vAlign w:val="bottom"/>
-            <w:hideMark/>
-          </w:tcPr>
-          <w:p>
-            <w:pPr>
-              <w:spacing w:after="0" w:line="240" w:lineRule="auto"/>
-              <w:jc w:val="right"/>
-              <w:rPr>
-                <w:rFonts w:ascii="Calibri" w:eastAsia="Times New Roman" w:hAnsi="Calibri"/>
-                <w:sz w:val="16"/>
-                <w:szCs w:val="16"/>
-                <w:lang w:eastAsia="lt-LT"/>
-              </w:rPr>
-            </w:pPr>
-            <w:r>
-              <w:rPr>
-                <w:rFonts w:ascii="Calibri" w:eastAsia="Times New Roman" w:hAnsi="Calibri"/>
-                <w:sz w:val="16"/>
-                <w:szCs w:val="16"/>
-                <w:lang w:eastAsia="lt-LT"/>
-              </w:rPr>
-              <w:t>0</w:t>
-            </w:r>
-          </w:p>
-        </w:tc>
-        <w:tc>
-          <w:tcPr>
-            <w:tcW w:w="298" w:type="dxa"/>
-            <w:tcBorders>
-              <w:top w:val="nil"/>
-              <w:left w:val="nil"/>
-              <w:bottom w:val="nil"/>
-              <w:right w:val="nil"/>
-            </w:tcBorders>
-            <w:shd w:val="clear" w:color="000000" w:fill="F2F2F2"/>
-            <w:noWrap/>
-            <w:vAlign w:val="bottom"/>
-            <w:hideMark/>
-          </w:tcPr>
-          <w:p>
-            <w:pPr>
-              <w:spacing w:after="0" w:line="240" w:lineRule="auto"/>
-              <w:jc w:val="right"/>
-              <w:rPr>
-                <w:rFonts w:ascii="Calibri" w:eastAsia="Times New Roman" w:hAnsi="Calibri"/>
-                <w:sz w:val="16"/>
-                <w:szCs w:val="16"/>
-                <w:lang w:eastAsia="lt-LT"/>
-              </w:rPr>
-            </w:pPr>
-            <w:r>
-              <w:rPr>
-                <w:rFonts w:ascii="Calibri" w:eastAsia="Times New Roman" w:hAnsi="Calibri"/>
-                <w:sz w:val="16"/>
-                <w:szCs w:val="16"/>
-                <w:lang w:eastAsia="lt-LT"/>
-              </w:rPr>
-              <w:t>1</w:t>
-            </w:r>
-          </w:p>
-        </w:tc>
-        <w:tc>
-          <w:tcPr>
-            <w:tcW w:w="298" w:type="dxa"/>
-            <w:tcBorders>
-              <w:top w:val="nil"/>
-              <w:left w:val="nil"/>
-              <w:bottom w:val="nil"/>
-              <w:right w:val="nil"/>
-            </w:tcBorders>
-            <w:shd w:val="clear" w:color="000000" w:fill="808080"/>
-            <w:noWrap/>
-            <w:vAlign w:val="bottom"/>
-            <w:hideMark/>
-          </w:tcPr>
-          <w:p>
-            <w:pPr>
-              <w:spacing w:after="0" w:line="240" w:lineRule="auto"/>
-              <w:jc w:val="right"/>
-              <w:rPr>
-                <w:rFonts w:ascii="Calibri" w:eastAsia="Times New Roman" w:hAnsi="Calibri"/>
-                <w:sz w:val="16"/>
-                <w:szCs w:val="16"/>
-                <w:lang w:eastAsia="lt-LT"/>
-              </w:rPr>
-            </w:pPr>
-            <w:r>
-              <w:rPr>
-                <w:rFonts w:ascii="Calibri" w:eastAsia="Times New Roman" w:hAnsi="Calibri"/>
-                <w:sz w:val="16"/>
-                <w:szCs w:val="16"/>
-                <w:lang w:eastAsia="lt-LT"/>
-              </w:rPr>
-              <w:t>0</w:t>
-            </w:r>
-          </w:p>
-        </w:tc>
-        <w:tc>
-          <w:tcPr>
-            <w:tcW w:w="298" w:type="dxa"/>
-            <w:tcBorders>
-              <w:top w:val="nil"/>
-              <w:left w:val="nil"/>
-              <w:bottom w:val="nil"/>
-              <w:right w:val="nil"/>
-            </w:tcBorders>
-            <w:shd w:val="clear" w:color="000000" w:fill="808080"/>
-            <w:noWrap/>
-            <w:vAlign w:val="bottom"/>
-            <w:hideMark/>
-          </w:tcPr>
-          <w:p>
-            <w:pPr>
-              <w:spacing w:after="0" w:line="240" w:lineRule="auto"/>
-              <w:jc w:val="right"/>
-              <w:rPr>
-                <w:rFonts w:ascii="Calibri" w:eastAsia="Times New Roman" w:hAnsi="Calibri"/>
-                <w:sz w:val="16"/>
-                <w:szCs w:val="16"/>
-                <w:lang w:eastAsia="lt-LT"/>
-              </w:rPr>
-            </w:pPr>
-            <w:r>
-              <w:rPr>
-                <w:rFonts w:ascii="Calibri" w:eastAsia="Times New Roman" w:hAnsi="Calibri"/>
-                <w:sz w:val="16"/>
-                <w:szCs w:val="16"/>
-                <w:lang w:eastAsia="lt-LT"/>
-              </w:rPr>
-              <w:t>0</w:t>
-            </w:r>
-          </w:p>
-        </w:tc>
-      </w:tr>
-      <w:tr>
-        <w:trPr>
-          <w:trHeight w:val="227"/>
-        </w:trPr>
-        <w:tc>
-          <w:tcPr>
-            <w:tcW w:w="510" w:type="dxa"/>
-            <w:tcBorders>
-              <w:top w:val="nil"/>
-              <w:left w:val="nil"/>
-              <w:bottom w:val="nil"/>
-              <w:right w:val="nil"/>
-            </w:tcBorders>
-            <w:shd w:val="clear" w:color="000000" w:fill="808080"/>
-            <w:noWrap/>
-            <w:vAlign w:val="center"/>
-            <w:hideMark/>
-          </w:tcPr>
-          <w:p>
-            <w:pPr>
-              <w:spacing w:after="0" w:line="240" w:lineRule="auto"/>
-              <w:ind w:firstLineChars="111" w:firstLine="178"/>
-              <w:rPr>
-                <w:rFonts w:eastAsia="Times New Roman" w:cs="Times New Roman"/>
-                <w:sz w:val="16"/>
-                <w:szCs w:val="16"/>
-                <w:lang w:eastAsia="lt-LT"/>
-              </w:rPr>
-            </w:pPr>
-            <w:r>
-              <w:rPr>
-                <w:rFonts w:eastAsia="Times New Roman" w:cs="Times New Roman"/>
-                <w:sz w:val="16"/>
-                <w:szCs w:val="16"/>
-                <w:lang w:eastAsia="lt-LT"/>
-              </w:rPr>
-              <w:t>0</w:t>
-            </w:r>
-          </w:p>
-        </w:tc>
-        <w:tc>
-          <w:tcPr>
-            <w:tcW w:w="298" w:type="dxa"/>
-            <w:tcBorders>
-              <w:top w:val="nil"/>
-              <w:left w:val="nil"/>
-              <w:bottom w:val="nil"/>
-              <w:right w:val="nil"/>
-            </w:tcBorders>
-            <w:shd w:val="clear" w:color="000000" w:fill="F2F2F2"/>
-            <w:noWrap/>
-            <w:vAlign w:val="bottom"/>
-            <w:hideMark/>
-          </w:tcPr>
-          <w:p>
-            <w:pPr>
-              <w:spacing w:after="0" w:line="240" w:lineRule="auto"/>
-              <w:jc w:val="right"/>
-              <w:rPr>
-                <w:rFonts w:ascii="Calibri" w:eastAsia="Times New Roman" w:hAnsi="Calibri"/>
-                <w:sz w:val="16"/>
-                <w:szCs w:val="16"/>
-                <w:lang w:eastAsia="lt-LT"/>
-              </w:rPr>
-            </w:pPr>
-            <w:r>
-              <w:rPr>
-                <w:rFonts w:ascii="Calibri" w:eastAsia="Times New Roman" w:hAnsi="Calibri"/>
-                <w:sz w:val="16"/>
-                <w:szCs w:val="16"/>
-                <w:lang w:eastAsia="lt-LT"/>
-              </w:rPr>
-              <w:t>1</w:t>
-            </w:r>
-          </w:p>
-        </w:tc>
-        <w:tc>
-          <w:tcPr>
-            <w:tcW w:w="298" w:type="dxa"/>
-            <w:tcBorders>
-              <w:top w:val="nil"/>
-              <w:left w:val="nil"/>
-              <w:bottom w:val="nil"/>
-              <w:right w:val="nil"/>
-            </w:tcBorders>
-            <w:shd w:val="clear" w:color="000000" w:fill="808080"/>
-            <w:noWrap/>
-            <w:vAlign w:val="bottom"/>
-            <w:hideMark/>
-          </w:tcPr>
-          <w:p>
-            <w:pPr>
-              <w:spacing w:after="0" w:line="240" w:lineRule="auto"/>
-              <w:jc w:val="right"/>
-              <w:rPr>
-                <w:rFonts w:ascii="Calibri" w:eastAsia="Times New Roman" w:hAnsi="Calibri"/>
-                <w:sz w:val="16"/>
-                <w:szCs w:val="16"/>
-                <w:lang w:eastAsia="lt-LT"/>
-              </w:rPr>
-            </w:pPr>
-            <w:r>
-              <w:rPr>
-                <w:rFonts w:ascii="Calibri" w:eastAsia="Times New Roman" w:hAnsi="Calibri"/>
-                <w:sz w:val="16"/>
-                <w:szCs w:val="16"/>
-                <w:lang w:eastAsia="lt-LT"/>
-              </w:rPr>
-              <w:t>0</w:t>
-            </w:r>
-          </w:p>
-        </w:tc>
-        <w:tc>
-          <w:tcPr>
-            <w:tcW w:w="298" w:type="dxa"/>
-            <w:tcBorders>
-              <w:top w:val="nil"/>
-              <w:left w:val="nil"/>
-              <w:bottom w:val="nil"/>
-              <w:right w:val="nil"/>
-            </w:tcBorders>
-            <w:shd w:val="clear" w:color="000000" w:fill="808080"/>
-            <w:noWrap/>
-            <w:vAlign w:val="bottom"/>
-            <w:hideMark/>
-          </w:tcPr>
-          <w:p>
-            <w:pPr>
-              <w:spacing w:after="0" w:line="240" w:lineRule="auto"/>
-              <w:jc w:val="right"/>
-              <w:rPr>
-                <w:rFonts w:ascii="Calibri" w:eastAsia="Times New Roman" w:hAnsi="Calibri"/>
-                <w:sz w:val="16"/>
-                <w:szCs w:val="16"/>
-                <w:lang w:eastAsia="lt-LT"/>
-              </w:rPr>
-            </w:pPr>
-            <w:r>
-              <w:rPr>
-                <w:rFonts w:ascii="Calibri" w:eastAsia="Times New Roman" w:hAnsi="Calibri"/>
-                <w:sz w:val="16"/>
-                <w:szCs w:val="16"/>
-                <w:lang w:eastAsia="lt-LT"/>
-              </w:rPr>
-              <w:t>0</w:t>
-            </w:r>
-          </w:p>
-        </w:tc>
-        <w:tc>
-          <w:tcPr>
-            <w:tcW w:w="298" w:type="dxa"/>
-            <w:tcBorders>
-              <w:top w:val="nil"/>
-              <w:left w:val="nil"/>
-              <w:bottom w:val="nil"/>
-              <w:right w:val="nil"/>
-            </w:tcBorders>
-            <w:shd w:val="clear" w:color="000000" w:fill="808080"/>
-            <w:noWrap/>
-            <w:vAlign w:val="bottom"/>
-            <w:hideMark/>
-          </w:tcPr>
-          <w:p>
-            <w:pPr>
-              <w:spacing w:after="0" w:line="240" w:lineRule="auto"/>
-              <w:jc w:val="right"/>
-              <w:rPr>
-                <w:rFonts w:ascii="Calibri" w:eastAsia="Times New Roman" w:hAnsi="Calibri"/>
-                <w:sz w:val="16"/>
-                <w:szCs w:val="16"/>
-                <w:lang w:eastAsia="lt-LT"/>
-              </w:rPr>
-            </w:pPr>
-            <w:r>
-              <w:rPr>
-                <w:rFonts w:ascii="Calibri" w:eastAsia="Times New Roman" w:hAnsi="Calibri"/>
-                <w:sz w:val="16"/>
-                <w:szCs w:val="16"/>
-                <w:lang w:eastAsia="lt-LT"/>
-              </w:rPr>
-              <w:t>0</w:t>
-            </w:r>
-          </w:p>
-        </w:tc>
-        <w:tc>
-          <w:tcPr>
-            <w:tcW w:w="298" w:type="dxa"/>
-            <w:tcBorders>
-              <w:top w:val="nil"/>
-              <w:left w:val="nil"/>
-              <w:bottom w:val="nil"/>
-              <w:right w:val="nil"/>
-            </w:tcBorders>
-            <w:shd w:val="clear" w:color="000000" w:fill="808080"/>
-            <w:noWrap/>
-            <w:vAlign w:val="bottom"/>
-            <w:hideMark/>
-          </w:tcPr>
-          <w:p>
-            <w:pPr>
-              <w:spacing w:after="0" w:line="240" w:lineRule="auto"/>
-              <w:jc w:val="right"/>
-              <w:rPr>
-                <w:rFonts w:ascii="Calibri" w:eastAsia="Times New Roman" w:hAnsi="Calibri"/>
-                <w:sz w:val="16"/>
-                <w:szCs w:val="16"/>
-                <w:lang w:eastAsia="lt-LT"/>
-              </w:rPr>
-            </w:pPr>
-            <w:r>
-              <w:rPr>
-                <w:rFonts w:ascii="Calibri" w:eastAsia="Times New Roman" w:hAnsi="Calibri"/>
-                <w:sz w:val="16"/>
-                <w:szCs w:val="16"/>
-                <w:lang w:eastAsia="lt-LT"/>
-              </w:rPr>
-              <w:t>0</w:t>
-            </w:r>
-          </w:p>
-        </w:tc>
-        <w:tc>
-          <w:tcPr>
-            <w:tcW w:w="298" w:type="dxa"/>
-            <w:tcBorders>
-              <w:top w:val="nil"/>
-              <w:left w:val="nil"/>
-              <w:bottom w:val="nil"/>
-              <w:right w:val="nil"/>
-            </w:tcBorders>
-            <w:shd w:val="clear" w:color="000000" w:fill="808080"/>
-            <w:noWrap/>
-            <w:vAlign w:val="bottom"/>
-            <w:hideMark/>
-          </w:tcPr>
-          <w:p>
-            <w:pPr>
-              <w:spacing w:after="0" w:line="240" w:lineRule="auto"/>
-              <w:jc w:val="right"/>
-              <w:rPr>
-                <w:rFonts w:ascii="Calibri" w:eastAsia="Times New Roman" w:hAnsi="Calibri"/>
-                <w:sz w:val="16"/>
-                <w:szCs w:val="16"/>
-                <w:lang w:eastAsia="lt-LT"/>
-              </w:rPr>
-            </w:pPr>
-            <w:r>
-              <w:rPr>
-                <w:rFonts w:ascii="Calibri" w:eastAsia="Times New Roman" w:hAnsi="Calibri"/>
-                <w:sz w:val="16"/>
-                <w:szCs w:val="16"/>
-                <w:lang w:eastAsia="lt-LT"/>
-              </w:rPr>
-              <w:t>0</w:t>
-            </w:r>
-          </w:p>
-        </w:tc>
-        <w:tc>
-          <w:tcPr>
-            <w:tcW w:w="298" w:type="dxa"/>
-            <w:tcBorders>
-              <w:top w:val="nil"/>
-              <w:left w:val="nil"/>
-              <w:bottom w:val="nil"/>
-              <w:right w:val="nil"/>
-            </w:tcBorders>
-            <w:shd w:val="clear" w:color="000000" w:fill="808080"/>
-            <w:noWrap/>
-            <w:vAlign w:val="bottom"/>
-            <w:hideMark/>
-          </w:tcPr>
-          <w:p>
-            <w:pPr>
-              <w:spacing w:after="0" w:line="240" w:lineRule="auto"/>
-              <w:jc w:val="right"/>
-              <w:rPr>
-                <w:rFonts w:ascii="Calibri" w:eastAsia="Times New Roman" w:hAnsi="Calibri"/>
-                <w:sz w:val="16"/>
-                <w:szCs w:val="16"/>
-                <w:lang w:eastAsia="lt-LT"/>
-              </w:rPr>
-            </w:pPr>
-            <w:r>
-              <w:rPr>
-                <w:rFonts w:ascii="Calibri" w:eastAsia="Times New Roman" w:hAnsi="Calibri"/>
-                <w:sz w:val="16"/>
-                <w:szCs w:val="16"/>
-                <w:lang w:eastAsia="lt-LT"/>
-              </w:rPr>
-              <w:t>0</w:t>
-            </w:r>
-          </w:p>
-        </w:tc>
-        <w:tc>
-          <w:tcPr>
-            <w:tcW w:w="298" w:type="dxa"/>
-            <w:tcBorders>
-              <w:top w:val="nil"/>
-              <w:left w:val="nil"/>
-              <w:bottom w:val="nil"/>
-              <w:right w:val="nil"/>
-            </w:tcBorders>
-            <w:shd w:val="clear" w:color="000000" w:fill="808080"/>
-            <w:noWrap/>
-            <w:vAlign w:val="bottom"/>
-            <w:hideMark/>
-          </w:tcPr>
-          <w:p>
-            <w:pPr>
-              <w:spacing w:after="0" w:line="240" w:lineRule="auto"/>
-              <w:jc w:val="right"/>
-              <w:rPr>
-                <w:rFonts w:ascii="Calibri" w:eastAsia="Times New Roman" w:hAnsi="Calibri"/>
-                <w:sz w:val="16"/>
-                <w:szCs w:val="16"/>
-                <w:lang w:eastAsia="lt-LT"/>
-              </w:rPr>
-            </w:pPr>
-            <w:r>
-              <w:rPr>
-                <w:rFonts w:ascii="Calibri" w:eastAsia="Times New Roman" w:hAnsi="Calibri"/>
-                <w:sz w:val="16"/>
-                <w:szCs w:val="16"/>
-                <w:lang w:eastAsia="lt-LT"/>
-              </w:rPr>
-              <w:t>0</w:t>
-            </w:r>
-          </w:p>
-        </w:tc>
-        <w:tc>
-          <w:tcPr>
-            <w:tcW w:w="298" w:type="dxa"/>
-            <w:tcBorders>
-              <w:top w:val="nil"/>
-              <w:left w:val="nil"/>
-              <w:bottom w:val="nil"/>
-              <w:right w:val="nil"/>
-            </w:tcBorders>
-            <w:shd w:val="clear" w:color="000000" w:fill="808080"/>
-            <w:noWrap/>
-            <w:vAlign w:val="bottom"/>
-            <w:hideMark/>
-          </w:tcPr>
-          <w:p>
-            <w:pPr>
-              <w:spacing w:after="0" w:line="240" w:lineRule="auto"/>
-              <w:jc w:val="right"/>
-              <w:rPr>
-                <w:rFonts w:ascii="Calibri" w:eastAsia="Times New Roman" w:hAnsi="Calibri"/>
-                <w:sz w:val="16"/>
-                <w:szCs w:val="16"/>
-                <w:lang w:eastAsia="lt-LT"/>
-              </w:rPr>
-            </w:pPr>
-            <w:r>
-              <w:rPr>
-                <w:rFonts w:ascii="Calibri" w:eastAsia="Times New Roman" w:hAnsi="Calibri"/>
-                <w:sz w:val="16"/>
-                <w:szCs w:val="16"/>
-                <w:lang w:eastAsia="lt-LT"/>
-              </w:rPr>
-              <w:t>0</w:t>
-            </w:r>
-          </w:p>
-        </w:tc>
-        <w:tc>
-          <w:tcPr>
-            <w:tcW w:w="298" w:type="dxa"/>
-            <w:tcBorders>
-              <w:top w:val="nil"/>
-              <w:left w:val="nil"/>
-              <w:bottom w:val="nil"/>
-              <w:right w:val="nil"/>
-            </w:tcBorders>
-            <w:shd w:val="clear" w:color="000000" w:fill="808080"/>
-            <w:noWrap/>
-            <w:vAlign w:val="bottom"/>
-            <w:hideMark/>
-          </w:tcPr>
-          <w:p>
-            <w:pPr>
-              <w:spacing w:after="0" w:line="240" w:lineRule="auto"/>
-              <w:jc w:val="right"/>
-              <w:rPr>
-                <w:rFonts w:ascii="Calibri" w:eastAsia="Times New Roman" w:hAnsi="Calibri"/>
-                <w:sz w:val="16"/>
-                <w:szCs w:val="16"/>
-                <w:lang w:eastAsia="lt-LT"/>
-              </w:rPr>
-            </w:pPr>
-            <w:r>
-              <w:rPr>
-                <w:rFonts w:ascii="Calibri" w:eastAsia="Times New Roman" w:hAnsi="Calibri"/>
-                <w:sz w:val="16"/>
-                <w:szCs w:val="16"/>
-                <w:lang w:eastAsia="lt-LT"/>
-              </w:rPr>
-              <w:t>0</w:t>
-            </w:r>
-          </w:p>
-        </w:tc>
-        <w:tc>
-          <w:tcPr>
-            <w:tcW w:w="298" w:type="dxa"/>
-            <w:tcBorders>
-              <w:top w:val="nil"/>
-              <w:left w:val="nil"/>
-              <w:bottom w:val="nil"/>
-              <w:right w:val="nil"/>
-            </w:tcBorders>
-            <w:shd w:val="clear" w:color="000000" w:fill="808080"/>
-            <w:noWrap/>
-            <w:vAlign w:val="bottom"/>
-            <w:hideMark/>
-          </w:tcPr>
-          <w:p>
-            <w:pPr>
-              <w:spacing w:after="0" w:line="240" w:lineRule="auto"/>
-              <w:jc w:val="right"/>
-              <w:rPr>
-                <w:rFonts w:ascii="Calibri" w:eastAsia="Times New Roman" w:hAnsi="Calibri"/>
-                <w:sz w:val="16"/>
-                <w:szCs w:val="16"/>
-                <w:lang w:eastAsia="lt-LT"/>
-              </w:rPr>
-            </w:pPr>
-            <w:r>
-              <w:rPr>
-                <w:rFonts w:ascii="Calibri" w:eastAsia="Times New Roman" w:hAnsi="Calibri"/>
-                <w:sz w:val="16"/>
-                <w:szCs w:val="16"/>
-                <w:lang w:eastAsia="lt-LT"/>
-              </w:rPr>
-              <w:t>0</w:t>
-            </w:r>
-          </w:p>
-        </w:tc>
-        <w:tc>
-          <w:tcPr>
-            <w:tcW w:w="298" w:type="dxa"/>
-            <w:tcBorders>
-              <w:top w:val="nil"/>
-              <w:left w:val="nil"/>
-              <w:bottom w:val="nil"/>
-              <w:right w:val="nil"/>
-            </w:tcBorders>
-            <w:shd w:val="clear" w:color="000000" w:fill="F2F2F2"/>
-            <w:noWrap/>
-            <w:vAlign w:val="bottom"/>
-            <w:hideMark/>
-          </w:tcPr>
-          <w:p>
-            <w:pPr>
-              <w:spacing w:after="0" w:line="240" w:lineRule="auto"/>
-              <w:jc w:val="right"/>
-              <w:rPr>
-                <w:rFonts w:ascii="Calibri" w:eastAsia="Times New Roman" w:hAnsi="Calibri"/>
-                <w:sz w:val="16"/>
-                <w:szCs w:val="16"/>
-                <w:lang w:eastAsia="lt-LT"/>
-              </w:rPr>
-            </w:pPr>
-            <w:r>
-              <w:rPr>
-                <w:rFonts w:ascii="Calibri" w:eastAsia="Times New Roman" w:hAnsi="Calibri"/>
-                <w:sz w:val="16"/>
-                <w:szCs w:val="16"/>
-                <w:lang w:eastAsia="lt-LT"/>
-              </w:rPr>
-              <w:t>1</w:t>
-            </w:r>
-          </w:p>
-        </w:tc>
-        <w:tc>
-          <w:tcPr>
-            <w:tcW w:w="298" w:type="dxa"/>
-            <w:tcBorders>
-              <w:top w:val="nil"/>
-              <w:left w:val="nil"/>
-              <w:bottom w:val="nil"/>
-              <w:right w:val="nil"/>
-            </w:tcBorders>
-            <w:shd w:val="clear" w:color="000000" w:fill="808080"/>
-            <w:noWrap/>
-            <w:vAlign w:val="bottom"/>
-            <w:hideMark/>
-          </w:tcPr>
-          <w:p>
-            <w:pPr>
-              <w:spacing w:after="0" w:line="240" w:lineRule="auto"/>
-              <w:jc w:val="right"/>
-              <w:rPr>
-                <w:rFonts w:ascii="Calibri" w:eastAsia="Times New Roman" w:hAnsi="Calibri"/>
-                <w:sz w:val="16"/>
-                <w:szCs w:val="16"/>
-                <w:lang w:eastAsia="lt-LT"/>
-              </w:rPr>
-            </w:pPr>
-            <w:r>
-              <w:rPr>
-                <w:rFonts w:ascii="Calibri" w:eastAsia="Times New Roman" w:hAnsi="Calibri"/>
-                <w:sz w:val="16"/>
-                <w:szCs w:val="16"/>
-                <w:lang w:eastAsia="lt-LT"/>
-              </w:rPr>
-              <w:t>0</w:t>
-            </w:r>
-          </w:p>
-        </w:tc>
-        <w:tc>
-          <w:tcPr>
-            <w:tcW w:w="298" w:type="dxa"/>
-            <w:tcBorders>
-              <w:top w:val="nil"/>
-              <w:left w:val="nil"/>
-              <w:bottom w:val="nil"/>
-              <w:right w:val="nil"/>
-            </w:tcBorders>
-            <w:shd w:val="clear" w:color="000000" w:fill="808080"/>
-            <w:noWrap/>
-            <w:vAlign w:val="bottom"/>
-            <w:hideMark/>
-          </w:tcPr>
-          <w:p>
-            <w:pPr>
-              <w:spacing w:after="0" w:line="240" w:lineRule="auto"/>
-              <w:jc w:val="right"/>
-              <w:rPr>
-                <w:rFonts w:ascii="Calibri" w:eastAsia="Times New Roman" w:hAnsi="Calibri"/>
-                <w:sz w:val="16"/>
-                <w:szCs w:val="16"/>
-                <w:lang w:eastAsia="lt-LT"/>
-              </w:rPr>
-            </w:pPr>
-            <w:r>
-              <w:rPr>
-                <w:rFonts w:ascii="Calibri" w:eastAsia="Times New Roman" w:hAnsi="Calibri"/>
-                <w:sz w:val="16"/>
-                <w:szCs w:val="16"/>
-                <w:lang w:eastAsia="lt-LT"/>
-              </w:rPr>
-              <w:t>0</w:t>
-            </w:r>
-          </w:p>
-        </w:tc>
-        <w:tc>
-          <w:tcPr>
-            <w:tcW w:w="298" w:type="dxa"/>
-            <w:tcBorders>
-              <w:top w:val="nil"/>
-              <w:left w:val="nil"/>
-              <w:bottom w:val="nil"/>
-              <w:right w:val="nil"/>
-            </w:tcBorders>
-            <w:shd w:val="clear" w:color="000000" w:fill="808080"/>
-            <w:noWrap/>
-            <w:vAlign w:val="bottom"/>
-            <w:hideMark/>
-          </w:tcPr>
-          <w:p>
-            <w:pPr>
-              <w:spacing w:after="0" w:line="240" w:lineRule="auto"/>
-              <w:jc w:val="right"/>
-              <w:rPr>
-                <w:rFonts w:ascii="Calibri" w:eastAsia="Times New Roman" w:hAnsi="Calibri"/>
-                <w:sz w:val="16"/>
-                <w:szCs w:val="16"/>
-                <w:lang w:eastAsia="lt-LT"/>
-              </w:rPr>
-            </w:pPr>
-            <w:r>
-              <w:rPr>
-                <w:rFonts w:ascii="Calibri" w:eastAsia="Times New Roman" w:hAnsi="Calibri"/>
-                <w:sz w:val="16"/>
-                <w:szCs w:val="16"/>
-                <w:lang w:eastAsia="lt-LT"/>
-              </w:rPr>
-              <w:t>0</w:t>
-            </w:r>
-          </w:p>
-        </w:tc>
-      </w:tr>
-      <w:tr>
-        <w:trPr>
-          <w:trHeight w:val="227"/>
-        </w:trPr>
-        <w:tc>
-          <w:tcPr>
-            <w:tcW w:w="510" w:type="dxa"/>
-            <w:tcBorders>
-              <w:top w:val="nil"/>
-              <w:left w:val="nil"/>
-              <w:bottom w:val="nil"/>
-              <w:right w:val="nil"/>
-            </w:tcBorders>
-            <w:shd w:val="clear" w:color="000000" w:fill="808080"/>
-            <w:noWrap/>
-            <w:vAlign w:val="center"/>
-            <w:hideMark/>
-          </w:tcPr>
-          <w:p>
-            <w:pPr>
-              <w:spacing w:after="0" w:line="240" w:lineRule="auto"/>
-              <w:ind w:firstLineChars="111" w:firstLine="178"/>
-              <w:rPr>
-                <w:rFonts w:eastAsia="Times New Roman" w:cs="Times New Roman"/>
-                <w:sz w:val="16"/>
-                <w:szCs w:val="16"/>
-                <w:lang w:eastAsia="lt-LT"/>
-              </w:rPr>
-            </w:pPr>
-            <w:r>
-              <w:rPr>
-                <w:rFonts w:eastAsia="Times New Roman" w:cs="Times New Roman"/>
-                <w:sz w:val="16"/>
-                <w:szCs w:val="16"/>
-                <w:lang w:eastAsia="lt-LT"/>
-              </w:rPr>
-              <w:t>0</w:t>
-            </w:r>
-          </w:p>
-        </w:tc>
-        <w:tc>
-          <w:tcPr>
-            <w:tcW w:w="298" w:type="dxa"/>
-            <w:tcBorders>
-              <w:top w:val="nil"/>
-              <w:left w:val="nil"/>
-              <w:bottom w:val="nil"/>
-              <w:right w:val="nil"/>
-            </w:tcBorders>
-            <w:shd w:val="clear" w:color="000000" w:fill="F2F2F2"/>
-            <w:noWrap/>
-            <w:vAlign w:val="bottom"/>
-            <w:hideMark/>
-          </w:tcPr>
-          <w:p>
-            <w:pPr>
-              <w:spacing w:after="0" w:line="240" w:lineRule="auto"/>
-              <w:jc w:val="right"/>
-              <w:rPr>
-                <w:rFonts w:ascii="Calibri" w:eastAsia="Times New Roman" w:hAnsi="Calibri"/>
-                <w:sz w:val="16"/>
-                <w:szCs w:val="16"/>
-                <w:lang w:eastAsia="lt-LT"/>
-              </w:rPr>
-            </w:pPr>
-            <w:r>
-              <w:rPr>
-                <w:rFonts w:ascii="Calibri" w:eastAsia="Times New Roman" w:hAnsi="Calibri"/>
-                <w:sz w:val="16"/>
-                <w:szCs w:val="16"/>
-                <w:lang w:eastAsia="lt-LT"/>
-              </w:rPr>
-              <w:t>1</w:t>
-            </w:r>
-          </w:p>
-        </w:tc>
-        <w:tc>
-          <w:tcPr>
-            <w:tcW w:w="298" w:type="dxa"/>
-            <w:tcBorders>
-              <w:top w:val="nil"/>
-              <w:left w:val="nil"/>
-              <w:bottom w:val="nil"/>
-              <w:right w:val="nil"/>
-            </w:tcBorders>
-            <w:shd w:val="clear" w:color="000000" w:fill="808080"/>
-            <w:noWrap/>
-            <w:vAlign w:val="bottom"/>
-            <w:hideMark/>
-          </w:tcPr>
-          <w:p>
-            <w:pPr>
-              <w:spacing w:after="0" w:line="240" w:lineRule="auto"/>
-              <w:jc w:val="right"/>
-              <w:rPr>
-                <w:rFonts w:ascii="Calibri" w:eastAsia="Times New Roman" w:hAnsi="Calibri"/>
-                <w:sz w:val="16"/>
-                <w:szCs w:val="16"/>
-                <w:lang w:eastAsia="lt-LT"/>
-              </w:rPr>
-            </w:pPr>
-            <w:r>
-              <w:rPr>
-                <w:rFonts w:ascii="Calibri" w:eastAsia="Times New Roman" w:hAnsi="Calibri"/>
-                <w:sz w:val="16"/>
-                <w:szCs w:val="16"/>
-                <w:lang w:eastAsia="lt-LT"/>
-              </w:rPr>
-              <w:t>0</w:t>
-            </w:r>
-          </w:p>
-        </w:tc>
-        <w:tc>
-          <w:tcPr>
-            <w:tcW w:w="298" w:type="dxa"/>
-            <w:tcBorders>
-              <w:top w:val="nil"/>
-              <w:left w:val="nil"/>
-              <w:bottom w:val="nil"/>
-              <w:right w:val="nil"/>
-            </w:tcBorders>
-            <w:shd w:val="clear" w:color="000000" w:fill="808080"/>
-            <w:noWrap/>
-            <w:vAlign w:val="bottom"/>
-            <w:hideMark/>
-          </w:tcPr>
-          <w:p>
-            <w:pPr>
-              <w:spacing w:after="0" w:line="240" w:lineRule="auto"/>
-              <w:jc w:val="right"/>
-              <w:rPr>
-                <w:rFonts w:ascii="Calibri" w:eastAsia="Times New Roman" w:hAnsi="Calibri"/>
-                <w:sz w:val="16"/>
-                <w:szCs w:val="16"/>
-                <w:lang w:eastAsia="lt-LT"/>
-              </w:rPr>
-            </w:pPr>
-            <w:r>
-              <w:rPr>
-                <w:rFonts w:ascii="Calibri" w:eastAsia="Times New Roman" w:hAnsi="Calibri"/>
-                <w:sz w:val="16"/>
-                <w:szCs w:val="16"/>
-                <w:lang w:eastAsia="lt-LT"/>
-              </w:rPr>
-              <w:t>0</w:t>
-            </w:r>
-          </w:p>
-        </w:tc>
-        <w:tc>
-          <w:tcPr>
-            <w:tcW w:w="298" w:type="dxa"/>
-            <w:tcBorders>
-              <w:top w:val="nil"/>
-              <w:left w:val="nil"/>
-              <w:bottom w:val="nil"/>
-              <w:right w:val="nil"/>
-            </w:tcBorders>
-            <w:shd w:val="clear" w:color="000000" w:fill="808080"/>
-            <w:noWrap/>
-            <w:vAlign w:val="bottom"/>
-            <w:hideMark/>
-          </w:tcPr>
-          <w:p>
-            <w:pPr>
-              <w:spacing w:after="0" w:line="240" w:lineRule="auto"/>
-              <w:jc w:val="right"/>
-              <w:rPr>
-                <w:rFonts w:ascii="Calibri" w:eastAsia="Times New Roman" w:hAnsi="Calibri"/>
-                <w:sz w:val="16"/>
-                <w:szCs w:val="16"/>
-                <w:lang w:eastAsia="lt-LT"/>
-              </w:rPr>
-            </w:pPr>
-            <w:r>
-              <w:rPr>
-                <w:rFonts w:ascii="Calibri" w:eastAsia="Times New Roman" w:hAnsi="Calibri"/>
-                <w:sz w:val="16"/>
-                <w:szCs w:val="16"/>
-                <w:lang w:eastAsia="lt-LT"/>
-              </w:rPr>
-              <w:t>0</w:t>
-            </w:r>
-          </w:p>
-        </w:tc>
-        <w:tc>
-          <w:tcPr>
-            <w:tcW w:w="298" w:type="dxa"/>
-            <w:tcBorders>
-              <w:top w:val="nil"/>
-              <w:left w:val="nil"/>
-              <w:bottom w:val="nil"/>
-              <w:right w:val="nil"/>
-            </w:tcBorders>
-            <w:shd w:val="clear" w:color="000000" w:fill="808080"/>
-            <w:noWrap/>
-            <w:vAlign w:val="bottom"/>
-            <w:hideMark/>
-          </w:tcPr>
-          <w:p>
-            <w:pPr>
-              <w:spacing w:after="0" w:line="240" w:lineRule="auto"/>
-              <w:jc w:val="right"/>
-              <w:rPr>
-                <w:rFonts w:ascii="Calibri" w:eastAsia="Times New Roman" w:hAnsi="Calibri"/>
-                <w:sz w:val="16"/>
-                <w:szCs w:val="16"/>
-                <w:lang w:eastAsia="lt-LT"/>
-              </w:rPr>
-            </w:pPr>
-            <w:r>
-              <w:rPr>
-                <w:rFonts w:ascii="Calibri" w:eastAsia="Times New Roman" w:hAnsi="Calibri"/>
-                <w:sz w:val="16"/>
-                <w:szCs w:val="16"/>
-                <w:lang w:eastAsia="lt-LT"/>
-              </w:rPr>
-              <w:t>0</w:t>
-            </w:r>
-          </w:p>
-        </w:tc>
-        <w:tc>
-          <w:tcPr>
-            <w:tcW w:w="298" w:type="dxa"/>
-            <w:tcBorders>
-              <w:top w:val="nil"/>
-              <w:left w:val="nil"/>
-              <w:bottom w:val="nil"/>
-              <w:right w:val="nil"/>
-            </w:tcBorders>
-            <w:shd w:val="clear" w:color="000000" w:fill="808080"/>
-            <w:noWrap/>
-            <w:vAlign w:val="bottom"/>
-            <w:hideMark/>
-          </w:tcPr>
-          <w:p>
-            <w:pPr>
-              <w:spacing w:after="0" w:line="240" w:lineRule="auto"/>
-              <w:jc w:val="right"/>
-              <w:rPr>
-                <w:rFonts w:ascii="Calibri" w:eastAsia="Times New Roman" w:hAnsi="Calibri"/>
-                <w:sz w:val="16"/>
-                <w:szCs w:val="16"/>
-                <w:lang w:eastAsia="lt-LT"/>
-              </w:rPr>
-            </w:pPr>
-            <w:r>
-              <w:rPr>
-                <w:rFonts w:ascii="Calibri" w:eastAsia="Times New Roman" w:hAnsi="Calibri"/>
-                <w:sz w:val="16"/>
-                <w:szCs w:val="16"/>
-                <w:lang w:eastAsia="lt-LT"/>
-              </w:rPr>
-              <w:t>0</w:t>
-            </w:r>
-          </w:p>
-        </w:tc>
-        <w:tc>
-          <w:tcPr>
-            <w:tcW w:w="298" w:type="dxa"/>
-            <w:tcBorders>
-              <w:top w:val="nil"/>
-              <w:left w:val="nil"/>
-              <w:bottom w:val="nil"/>
-              <w:right w:val="nil"/>
-            </w:tcBorders>
-            <w:shd w:val="clear" w:color="000000" w:fill="808080"/>
-            <w:noWrap/>
-            <w:vAlign w:val="bottom"/>
-            <w:hideMark/>
-          </w:tcPr>
-          <w:p>
-            <w:pPr>
-              <w:spacing w:after="0" w:line="240" w:lineRule="auto"/>
-              <w:jc w:val="right"/>
-              <w:rPr>
-                <w:rFonts w:ascii="Calibri" w:eastAsia="Times New Roman" w:hAnsi="Calibri"/>
-                <w:sz w:val="16"/>
-                <w:szCs w:val="16"/>
-                <w:lang w:eastAsia="lt-LT"/>
-              </w:rPr>
-            </w:pPr>
-            <w:r>
-              <w:rPr>
-                <w:rFonts w:ascii="Calibri" w:eastAsia="Times New Roman" w:hAnsi="Calibri"/>
-                <w:sz w:val="16"/>
-                <w:szCs w:val="16"/>
-                <w:lang w:eastAsia="lt-LT"/>
-              </w:rPr>
-              <w:t>0</w:t>
-            </w:r>
-          </w:p>
-        </w:tc>
-        <w:tc>
-          <w:tcPr>
-            <w:tcW w:w="298" w:type="dxa"/>
-            <w:tcBorders>
-              <w:top w:val="nil"/>
-              <w:left w:val="nil"/>
-              <w:bottom w:val="nil"/>
-              <w:right w:val="nil"/>
-            </w:tcBorders>
-            <w:shd w:val="clear" w:color="000000" w:fill="808080"/>
-            <w:noWrap/>
-            <w:vAlign w:val="bottom"/>
-            <w:hideMark/>
-          </w:tcPr>
-          <w:p>
-            <w:pPr>
-              <w:spacing w:after="0" w:line="240" w:lineRule="auto"/>
-              <w:jc w:val="right"/>
-              <w:rPr>
-                <w:rFonts w:ascii="Calibri" w:eastAsia="Times New Roman" w:hAnsi="Calibri"/>
-                <w:sz w:val="16"/>
-                <w:szCs w:val="16"/>
-                <w:lang w:eastAsia="lt-LT"/>
-              </w:rPr>
-            </w:pPr>
-            <w:r>
-              <w:rPr>
-                <w:rFonts w:ascii="Calibri" w:eastAsia="Times New Roman" w:hAnsi="Calibri"/>
-                <w:sz w:val="16"/>
-                <w:szCs w:val="16"/>
-                <w:lang w:eastAsia="lt-LT"/>
-              </w:rPr>
-              <w:t>0</w:t>
-            </w:r>
-          </w:p>
-        </w:tc>
-        <w:tc>
-          <w:tcPr>
-            <w:tcW w:w="298" w:type="dxa"/>
-            <w:tcBorders>
-              <w:top w:val="nil"/>
-              <w:left w:val="nil"/>
-              <w:bottom w:val="nil"/>
-              <w:right w:val="nil"/>
-            </w:tcBorders>
-            <w:shd w:val="clear" w:color="000000" w:fill="808080"/>
-            <w:noWrap/>
-            <w:vAlign w:val="bottom"/>
-            <w:hideMark/>
-          </w:tcPr>
-          <w:p>
-            <w:pPr>
-              <w:spacing w:after="0" w:line="240" w:lineRule="auto"/>
-              <w:jc w:val="right"/>
-              <w:rPr>
-                <w:rFonts w:ascii="Calibri" w:eastAsia="Times New Roman" w:hAnsi="Calibri"/>
-                <w:sz w:val="16"/>
-                <w:szCs w:val="16"/>
-                <w:lang w:eastAsia="lt-LT"/>
-              </w:rPr>
-            </w:pPr>
-            <w:r>
-              <w:rPr>
-                <w:rFonts w:ascii="Calibri" w:eastAsia="Times New Roman" w:hAnsi="Calibri"/>
-                <w:sz w:val="16"/>
-                <w:szCs w:val="16"/>
-                <w:lang w:eastAsia="lt-LT"/>
-              </w:rPr>
-              <w:t>0</w:t>
-            </w:r>
-          </w:p>
-        </w:tc>
-        <w:tc>
-          <w:tcPr>
-            <w:tcW w:w="298" w:type="dxa"/>
-            <w:tcBorders>
-              <w:top w:val="nil"/>
-              <w:left w:val="nil"/>
-              <w:bottom w:val="nil"/>
-              <w:right w:val="nil"/>
-            </w:tcBorders>
-            <w:shd w:val="clear" w:color="000000" w:fill="808080"/>
-            <w:noWrap/>
-            <w:vAlign w:val="bottom"/>
-            <w:hideMark/>
-          </w:tcPr>
-          <w:p>
-            <w:pPr>
-              <w:spacing w:after="0" w:line="240" w:lineRule="auto"/>
-              <w:jc w:val="right"/>
-              <w:rPr>
-                <w:rFonts w:ascii="Calibri" w:eastAsia="Times New Roman" w:hAnsi="Calibri"/>
-                <w:sz w:val="16"/>
-                <w:szCs w:val="16"/>
-                <w:lang w:eastAsia="lt-LT"/>
-              </w:rPr>
-            </w:pPr>
-            <w:r>
-              <w:rPr>
-                <w:rFonts w:ascii="Calibri" w:eastAsia="Times New Roman" w:hAnsi="Calibri"/>
-                <w:sz w:val="16"/>
-                <w:szCs w:val="16"/>
-                <w:lang w:eastAsia="lt-LT"/>
-              </w:rPr>
-              <w:t>0</w:t>
-            </w:r>
-          </w:p>
-        </w:tc>
-        <w:tc>
-          <w:tcPr>
-            <w:tcW w:w="298" w:type="dxa"/>
-            <w:tcBorders>
-              <w:top w:val="nil"/>
-              <w:left w:val="nil"/>
-              <w:bottom w:val="nil"/>
-              <w:right w:val="nil"/>
-            </w:tcBorders>
-            <w:shd w:val="clear" w:color="000000" w:fill="808080"/>
-            <w:noWrap/>
-            <w:vAlign w:val="bottom"/>
-            <w:hideMark/>
-          </w:tcPr>
-          <w:p>
-            <w:pPr>
-              <w:spacing w:after="0" w:line="240" w:lineRule="auto"/>
-              <w:jc w:val="right"/>
-              <w:rPr>
-                <w:rFonts w:ascii="Calibri" w:eastAsia="Times New Roman" w:hAnsi="Calibri"/>
-                <w:sz w:val="16"/>
-                <w:szCs w:val="16"/>
-                <w:lang w:eastAsia="lt-LT"/>
-              </w:rPr>
-            </w:pPr>
-            <w:r>
-              <w:rPr>
-                <w:rFonts w:ascii="Calibri" w:eastAsia="Times New Roman" w:hAnsi="Calibri"/>
-                <w:sz w:val="16"/>
-                <w:szCs w:val="16"/>
-                <w:lang w:eastAsia="lt-LT"/>
-              </w:rPr>
-              <w:t>0</w:t>
-            </w:r>
-          </w:p>
-        </w:tc>
-        <w:tc>
-          <w:tcPr>
-            <w:tcW w:w="298" w:type="dxa"/>
-            <w:tcBorders>
-              <w:top w:val="nil"/>
-              <w:left w:val="nil"/>
-              <w:bottom w:val="nil"/>
-              <w:right w:val="nil"/>
-            </w:tcBorders>
-            <w:shd w:val="clear" w:color="000000" w:fill="F2F2F2"/>
-            <w:noWrap/>
-            <w:vAlign w:val="bottom"/>
-            <w:hideMark/>
-          </w:tcPr>
-          <w:p>
-            <w:pPr>
-              <w:spacing w:after="0" w:line="240" w:lineRule="auto"/>
-              <w:jc w:val="right"/>
-              <w:rPr>
-                <w:rFonts w:ascii="Calibri" w:eastAsia="Times New Roman" w:hAnsi="Calibri"/>
-                <w:sz w:val="16"/>
-                <w:szCs w:val="16"/>
-                <w:lang w:eastAsia="lt-LT"/>
-              </w:rPr>
-            </w:pPr>
-            <w:r>
-              <w:rPr>
-                <w:rFonts w:ascii="Calibri" w:eastAsia="Times New Roman" w:hAnsi="Calibri"/>
-                <w:sz w:val="16"/>
-                <w:szCs w:val="16"/>
-                <w:lang w:eastAsia="lt-LT"/>
-              </w:rPr>
-              <w:t>1</w:t>
-            </w:r>
-          </w:p>
-        </w:tc>
-        <w:tc>
-          <w:tcPr>
-            <w:tcW w:w="298" w:type="dxa"/>
-            <w:tcBorders>
-              <w:top w:val="nil"/>
-              <w:left w:val="nil"/>
-              <w:bottom w:val="nil"/>
-              <w:right w:val="nil"/>
-            </w:tcBorders>
-            <w:shd w:val="clear" w:color="000000" w:fill="808080"/>
-            <w:noWrap/>
-            <w:vAlign w:val="bottom"/>
-            <w:hideMark/>
-          </w:tcPr>
-          <w:p>
-            <w:pPr>
-              <w:spacing w:after="0" w:line="240" w:lineRule="auto"/>
-              <w:jc w:val="right"/>
-              <w:rPr>
-                <w:rFonts w:ascii="Calibri" w:eastAsia="Times New Roman" w:hAnsi="Calibri"/>
-                <w:sz w:val="16"/>
-                <w:szCs w:val="16"/>
-                <w:lang w:eastAsia="lt-LT"/>
-              </w:rPr>
-            </w:pPr>
-            <w:r>
-              <w:rPr>
-                <w:rFonts w:ascii="Calibri" w:eastAsia="Times New Roman" w:hAnsi="Calibri"/>
-                <w:sz w:val="16"/>
-                <w:szCs w:val="16"/>
-                <w:lang w:eastAsia="lt-LT"/>
-              </w:rPr>
-              <w:t>0</w:t>
-            </w:r>
-          </w:p>
-        </w:tc>
-        <w:tc>
-          <w:tcPr>
-            <w:tcW w:w="298" w:type="dxa"/>
-            <w:tcBorders>
-              <w:top w:val="nil"/>
-              <w:left w:val="nil"/>
-              <w:bottom w:val="nil"/>
-              <w:right w:val="nil"/>
-            </w:tcBorders>
-            <w:shd w:val="clear" w:color="000000" w:fill="808080"/>
-            <w:noWrap/>
-            <w:vAlign w:val="bottom"/>
-            <w:hideMark/>
-          </w:tcPr>
-          <w:p>
-            <w:pPr>
-              <w:spacing w:after="0" w:line="240" w:lineRule="auto"/>
-              <w:jc w:val="right"/>
-              <w:rPr>
-                <w:rFonts w:ascii="Calibri" w:eastAsia="Times New Roman" w:hAnsi="Calibri"/>
-                <w:sz w:val="16"/>
-                <w:szCs w:val="16"/>
-                <w:lang w:eastAsia="lt-LT"/>
-              </w:rPr>
-            </w:pPr>
-            <w:r>
-              <w:rPr>
-                <w:rFonts w:ascii="Calibri" w:eastAsia="Times New Roman" w:hAnsi="Calibri"/>
-                <w:sz w:val="16"/>
-                <w:szCs w:val="16"/>
-                <w:lang w:eastAsia="lt-LT"/>
-              </w:rPr>
-              <w:t>0</w:t>
-            </w:r>
-          </w:p>
-        </w:tc>
-        <w:tc>
-          <w:tcPr>
-            <w:tcW w:w="298" w:type="dxa"/>
-            <w:tcBorders>
-              <w:top w:val="nil"/>
-              <w:left w:val="nil"/>
-              <w:bottom w:val="nil"/>
-              <w:right w:val="nil"/>
-            </w:tcBorders>
-            <w:shd w:val="clear" w:color="000000" w:fill="808080"/>
-            <w:noWrap/>
-            <w:vAlign w:val="bottom"/>
-            <w:hideMark/>
-          </w:tcPr>
-          <w:p>
-            <w:pPr>
-              <w:spacing w:after="0" w:line="240" w:lineRule="auto"/>
-              <w:jc w:val="right"/>
-              <w:rPr>
-                <w:rFonts w:ascii="Calibri" w:eastAsia="Times New Roman" w:hAnsi="Calibri"/>
-                <w:sz w:val="16"/>
-                <w:szCs w:val="16"/>
-                <w:lang w:eastAsia="lt-LT"/>
-              </w:rPr>
-            </w:pPr>
-            <w:r>
-              <w:rPr>
-                <w:rFonts w:ascii="Calibri" w:eastAsia="Times New Roman" w:hAnsi="Calibri"/>
-                <w:sz w:val="16"/>
-                <w:szCs w:val="16"/>
-                <w:lang w:eastAsia="lt-LT"/>
-              </w:rPr>
-              <w:t>0</w:t>
-            </w:r>
-          </w:p>
-        </w:tc>
-      </w:tr>
-      <w:tr>
-        <w:trPr>
-          <w:trHeight w:val="227"/>
-        </w:trPr>
-        <w:tc>
-          <w:tcPr>
-            <w:tcW w:w="510" w:type="dxa"/>
-            <w:tcBorders>
-              <w:top w:val="nil"/>
-              <w:left w:val="nil"/>
-              <w:bottom w:val="nil"/>
-              <w:right w:val="nil"/>
-            </w:tcBorders>
-            <w:shd w:val="clear" w:color="000000" w:fill="808080"/>
-            <w:noWrap/>
-            <w:vAlign w:val="center"/>
-            <w:hideMark/>
-          </w:tcPr>
-          <w:p>
-            <w:pPr>
-              <w:spacing w:after="0" w:line="240" w:lineRule="auto"/>
-              <w:ind w:firstLineChars="111" w:firstLine="178"/>
-              <w:rPr>
-                <w:rFonts w:eastAsia="Times New Roman" w:cs="Times New Roman"/>
-                <w:sz w:val="16"/>
-                <w:szCs w:val="16"/>
-                <w:lang w:eastAsia="lt-LT"/>
-              </w:rPr>
-            </w:pPr>
-            <w:r>
-              <w:rPr>
-                <w:rFonts w:eastAsia="Times New Roman" w:cs="Times New Roman"/>
-                <w:sz w:val="16"/>
-                <w:szCs w:val="16"/>
-                <w:lang w:eastAsia="lt-LT"/>
-              </w:rPr>
-              <w:t>0</w:t>
-            </w:r>
-          </w:p>
-        </w:tc>
-        <w:tc>
-          <w:tcPr>
-            <w:tcW w:w="298" w:type="dxa"/>
-            <w:tcBorders>
-              <w:top w:val="nil"/>
-              <w:left w:val="nil"/>
-              <w:bottom w:val="nil"/>
-              <w:right w:val="nil"/>
-            </w:tcBorders>
-            <w:shd w:val="clear" w:color="000000" w:fill="F2F2F2"/>
-            <w:noWrap/>
-            <w:vAlign w:val="bottom"/>
-            <w:hideMark/>
-          </w:tcPr>
-          <w:p>
-            <w:pPr>
-              <w:spacing w:after="0" w:line="240" w:lineRule="auto"/>
-              <w:jc w:val="right"/>
-              <w:rPr>
-                <w:rFonts w:ascii="Calibri" w:eastAsia="Times New Roman" w:hAnsi="Calibri"/>
-                <w:sz w:val="16"/>
-                <w:szCs w:val="16"/>
-                <w:lang w:eastAsia="lt-LT"/>
-              </w:rPr>
-            </w:pPr>
-            <w:r>
-              <w:rPr>
-                <w:rFonts w:ascii="Calibri" w:eastAsia="Times New Roman" w:hAnsi="Calibri"/>
-                <w:sz w:val="16"/>
-                <w:szCs w:val="16"/>
-                <w:lang w:eastAsia="lt-LT"/>
-              </w:rPr>
-              <w:t>1</w:t>
-            </w:r>
-          </w:p>
-        </w:tc>
-        <w:tc>
-          <w:tcPr>
-            <w:tcW w:w="298" w:type="dxa"/>
-            <w:tcBorders>
-              <w:top w:val="nil"/>
-              <w:left w:val="nil"/>
-              <w:bottom w:val="nil"/>
-              <w:right w:val="nil"/>
-            </w:tcBorders>
-            <w:shd w:val="clear" w:color="000000" w:fill="808080"/>
-            <w:noWrap/>
-            <w:vAlign w:val="bottom"/>
-            <w:hideMark/>
-          </w:tcPr>
-          <w:p>
-            <w:pPr>
-              <w:spacing w:after="0" w:line="240" w:lineRule="auto"/>
-              <w:jc w:val="right"/>
-              <w:rPr>
-                <w:rFonts w:ascii="Calibri" w:eastAsia="Times New Roman" w:hAnsi="Calibri"/>
-                <w:sz w:val="16"/>
-                <w:szCs w:val="16"/>
-                <w:lang w:eastAsia="lt-LT"/>
-              </w:rPr>
-            </w:pPr>
-            <w:r>
-              <w:rPr>
-                <w:rFonts w:ascii="Calibri" w:eastAsia="Times New Roman" w:hAnsi="Calibri"/>
-                <w:sz w:val="16"/>
-                <w:szCs w:val="16"/>
-                <w:lang w:eastAsia="lt-LT"/>
-              </w:rPr>
-              <w:t>0</w:t>
-            </w:r>
-          </w:p>
-        </w:tc>
-        <w:tc>
-          <w:tcPr>
-            <w:tcW w:w="298" w:type="dxa"/>
-            <w:tcBorders>
-              <w:top w:val="nil"/>
-              <w:left w:val="nil"/>
-              <w:bottom w:val="nil"/>
-              <w:right w:val="nil"/>
-            </w:tcBorders>
-            <w:shd w:val="clear" w:color="000000" w:fill="808080"/>
-            <w:noWrap/>
-            <w:vAlign w:val="bottom"/>
-            <w:hideMark/>
-          </w:tcPr>
-          <w:p>
-            <w:pPr>
-              <w:spacing w:after="0" w:line="240" w:lineRule="auto"/>
-              <w:jc w:val="right"/>
-              <w:rPr>
-                <w:rFonts w:ascii="Calibri" w:eastAsia="Times New Roman" w:hAnsi="Calibri"/>
-                <w:sz w:val="16"/>
-                <w:szCs w:val="16"/>
-                <w:lang w:eastAsia="lt-LT"/>
-              </w:rPr>
-            </w:pPr>
-            <w:r>
-              <w:rPr>
-                <w:rFonts w:ascii="Calibri" w:eastAsia="Times New Roman" w:hAnsi="Calibri"/>
-                <w:sz w:val="16"/>
-                <w:szCs w:val="16"/>
-                <w:lang w:eastAsia="lt-LT"/>
-              </w:rPr>
-              <w:t>0</w:t>
-            </w:r>
-          </w:p>
-        </w:tc>
-        <w:tc>
-          <w:tcPr>
-            <w:tcW w:w="298" w:type="dxa"/>
-            <w:tcBorders>
-              <w:top w:val="nil"/>
-              <w:left w:val="nil"/>
-              <w:bottom w:val="nil"/>
-              <w:right w:val="nil"/>
-            </w:tcBorders>
-            <w:shd w:val="clear" w:color="000000" w:fill="808080"/>
-            <w:noWrap/>
-            <w:vAlign w:val="bottom"/>
-            <w:hideMark/>
-          </w:tcPr>
-          <w:p>
-            <w:pPr>
-              <w:spacing w:after="0" w:line="240" w:lineRule="auto"/>
-              <w:jc w:val="right"/>
-              <w:rPr>
-                <w:rFonts w:ascii="Calibri" w:eastAsia="Times New Roman" w:hAnsi="Calibri"/>
-                <w:sz w:val="16"/>
-                <w:szCs w:val="16"/>
-                <w:lang w:eastAsia="lt-LT"/>
-              </w:rPr>
-            </w:pPr>
-            <w:r>
-              <w:rPr>
-                <w:rFonts w:ascii="Calibri" w:eastAsia="Times New Roman" w:hAnsi="Calibri"/>
-                <w:sz w:val="16"/>
-                <w:szCs w:val="16"/>
-                <w:lang w:eastAsia="lt-LT"/>
-              </w:rPr>
-              <w:t>0</w:t>
-            </w:r>
-          </w:p>
-        </w:tc>
-        <w:tc>
-          <w:tcPr>
-            <w:tcW w:w="298" w:type="dxa"/>
-            <w:tcBorders>
-              <w:top w:val="nil"/>
-              <w:left w:val="nil"/>
-              <w:bottom w:val="nil"/>
-              <w:right w:val="nil"/>
-            </w:tcBorders>
-            <w:shd w:val="clear" w:color="000000" w:fill="808080"/>
-            <w:noWrap/>
-            <w:vAlign w:val="bottom"/>
-            <w:hideMark/>
-          </w:tcPr>
-          <w:p>
-            <w:pPr>
-              <w:spacing w:after="0" w:line="240" w:lineRule="auto"/>
-              <w:jc w:val="right"/>
-              <w:rPr>
-                <w:rFonts w:ascii="Calibri" w:eastAsia="Times New Roman" w:hAnsi="Calibri"/>
-                <w:sz w:val="16"/>
-                <w:szCs w:val="16"/>
-                <w:lang w:eastAsia="lt-LT"/>
-              </w:rPr>
-            </w:pPr>
-            <w:r>
-              <w:rPr>
-                <w:rFonts w:ascii="Calibri" w:eastAsia="Times New Roman" w:hAnsi="Calibri"/>
-                <w:sz w:val="16"/>
-                <w:szCs w:val="16"/>
-                <w:lang w:eastAsia="lt-LT"/>
-              </w:rPr>
-              <w:t>0</w:t>
-            </w:r>
-          </w:p>
-        </w:tc>
-        <w:tc>
-          <w:tcPr>
-            <w:tcW w:w="298" w:type="dxa"/>
-            <w:tcBorders>
-              <w:top w:val="nil"/>
-              <w:left w:val="nil"/>
-              <w:bottom w:val="nil"/>
-              <w:right w:val="nil"/>
-            </w:tcBorders>
-            <w:shd w:val="clear" w:color="000000" w:fill="808080"/>
-            <w:noWrap/>
-            <w:vAlign w:val="bottom"/>
-            <w:hideMark/>
-          </w:tcPr>
-          <w:p>
-            <w:pPr>
-              <w:spacing w:after="0" w:line="240" w:lineRule="auto"/>
-              <w:jc w:val="right"/>
-              <w:rPr>
-                <w:rFonts w:ascii="Calibri" w:eastAsia="Times New Roman" w:hAnsi="Calibri"/>
-                <w:sz w:val="16"/>
-                <w:szCs w:val="16"/>
-                <w:lang w:eastAsia="lt-LT"/>
-              </w:rPr>
-            </w:pPr>
-            <w:r>
-              <w:rPr>
-                <w:rFonts w:ascii="Calibri" w:eastAsia="Times New Roman" w:hAnsi="Calibri"/>
-                <w:sz w:val="16"/>
-                <w:szCs w:val="16"/>
-                <w:lang w:eastAsia="lt-LT"/>
-              </w:rPr>
-              <w:t>0</w:t>
-            </w:r>
-          </w:p>
-        </w:tc>
-        <w:tc>
-          <w:tcPr>
-            <w:tcW w:w="298" w:type="dxa"/>
-            <w:tcBorders>
-              <w:top w:val="nil"/>
-              <w:left w:val="nil"/>
-              <w:bottom w:val="nil"/>
-              <w:right w:val="nil"/>
-            </w:tcBorders>
-            <w:shd w:val="clear" w:color="000000" w:fill="808080"/>
-            <w:noWrap/>
-            <w:vAlign w:val="bottom"/>
-            <w:hideMark/>
-          </w:tcPr>
-          <w:p>
-            <w:pPr>
-              <w:spacing w:after="0" w:line="240" w:lineRule="auto"/>
-              <w:jc w:val="right"/>
-              <w:rPr>
-                <w:rFonts w:ascii="Calibri" w:eastAsia="Times New Roman" w:hAnsi="Calibri"/>
-                <w:sz w:val="16"/>
-                <w:szCs w:val="16"/>
-                <w:lang w:eastAsia="lt-LT"/>
-              </w:rPr>
-            </w:pPr>
-            <w:r>
-              <w:rPr>
-                <w:rFonts w:ascii="Calibri" w:eastAsia="Times New Roman" w:hAnsi="Calibri"/>
-                <w:sz w:val="16"/>
-                <w:szCs w:val="16"/>
-                <w:lang w:eastAsia="lt-LT"/>
-              </w:rPr>
-              <w:t>0</w:t>
-            </w:r>
-          </w:p>
-        </w:tc>
-        <w:tc>
-          <w:tcPr>
-            <w:tcW w:w="298" w:type="dxa"/>
-            <w:tcBorders>
-              <w:top w:val="nil"/>
-              <w:left w:val="nil"/>
-              <w:bottom w:val="nil"/>
-              <w:right w:val="nil"/>
-            </w:tcBorders>
-            <w:shd w:val="clear" w:color="000000" w:fill="808080"/>
-            <w:noWrap/>
-            <w:vAlign w:val="bottom"/>
-            <w:hideMark/>
-          </w:tcPr>
-          <w:p>
-            <w:pPr>
-              <w:spacing w:after="0" w:line="240" w:lineRule="auto"/>
-              <w:jc w:val="right"/>
-              <w:rPr>
-                <w:rFonts w:ascii="Calibri" w:eastAsia="Times New Roman" w:hAnsi="Calibri"/>
-                <w:sz w:val="16"/>
-                <w:szCs w:val="16"/>
-                <w:lang w:eastAsia="lt-LT"/>
-              </w:rPr>
-            </w:pPr>
-            <w:r>
-              <w:rPr>
-                <w:rFonts w:ascii="Calibri" w:eastAsia="Times New Roman" w:hAnsi="Calibri"/>
-                <w:sz w:val="16"/>
-                <w:szCs w:val="16"/>
-                <w:lang w:eastAsia="lt-LT"/>
-              </w:rPr>
-              <w:t>0</w:t>
-            </w:r>
-          </w:p>
-        </w:tc>
-        <w:tc>
-          <w:tcPr>
-            <w:tcW w:w="298" w:type="dxa"/>
-            <w:tcBorders>
-              <w:top w:val="nil"/>
-              <w:left w:val="nil"/>
-              <w:bottom w:val="nil"/>
-              <w:right w:val="nil"/>
-            </w:tcBorders>
-            <w:shd w:val="clear" w:color="000000" w:fill="808080"/>
-            <w:noWrap/>
-            <w:vAlign w:val="bottom"/>
-            <w:hideMark/>
-          </w:tcPr>
-          <w:p>
-            <w:pPr>
-              <w:spacing w:after="0" w:line="240" w:lineRule="auto"/>
-              <w:jc w:val="right"/>
-              <w:rPr>
-                <w:rFonts w:ascii="Calibri" w:eastAsia="Times New Roman" w:hAnsi="Calibri"/>
-                <w:sz w:val="16"/>
-                <w:szCs w:val="16"/>
-                <w:lang w:eastAsia="lt-LT"/>
-              </w:rPr>
-            </w:pPr>
-            <w:r>
-              <w:rPr>
-                <w:rFonts w:ascii="Calibri" w:eastAsia="Times New Roman" w:hAnsi="Calibri"/>
-                <w:sz w:val="16"/>
-                <w:szCs w:val="16"/>
-                <w:lang w:eastAsia="lt-LT"/>
-              </w:rPr>
-              <w:t>0</w:t>
-            </w:r>
-          </w:p>
-        </w:tc>
-        <w:tc>
-          <w:tcPr>
-            <w:tcW w:w="298" w:type="dxa"/>
-            <w:tcBorders>
-              <w:top w:val="nil"/>
-              <w:left w:val="nil"/>
-              <w:bottom w:val="nil"/>
-              <w:right w:val="nil"/>
-            </w:tcBorders>
-            <w:shd w:val="clear" w:color="000000" w:fill="F2F2F2"/>
-            <w:noWrap/>
-            <w:vAlign w:val="bottom"/>
-            <w:hideMark/>
-          </w:tcPr>
-          <w:p>
-            <w:pPr>
-              <w:spacing w:after="0" w:line="240" w:lineRule="auto"/>
-              <w:jc w:val="right"/>
-              <w:rPr>
-                <w:rFonts w:ascii="Calibri" w:eastAsia="Times New Roman" w:hAnsi="Calibri"/>
-                <w:sz w:val="16"/>
-                <w:szCs w:val="16"/>
-                <w:lang w:eastAsia="lt-LT"/>
-              </w:rPr>
-            </w:pPr>
-            <w:r>
-              <w:rPr>
-                <w:rFonts w:ascii="Calibri" w:eastAsia="Times New Roman" w:hAnsi="Calibri"/>
-                <w:sz w:val="16"/>
-                <w:szCs w:val="16"/>
-                <w:lang w:eastAsia="lt-LT"/>
-              </w:rPr>
-              <w:t>1</w:t>
-            </w:r>
-          </w:p>
-        </w:tc>
-        <w:tc>
-          <w:tcPr>
-            <w:tcW w:w="298" w:type="dxa"/>
-            <w:tcBorders>
-              <w:top w:val="nil"/>
-              <w:left w:val="nil"/>
-              <w:bottom w:val="nil"/>
-              <w:right w:val="nil"/>
-            </w:tcBorders>
-            <w:shd w:val="clear" w:color="000000" w:fill="F2F2F2"/>
-            <w:noWrap/>
-            <w:vAlign w:val="bottom"/>
-            <w:hideMark/>
-          </w:tcPr>
-          <w:p>
-            <w:pPr>
-              <w:spacing w:after="0" w:line="240" w:lineRule="auto"/>
-              <w:jc w:val="right"/>
-              <w:rPr>
-                <w:rFonts w:ascii="Calibri" w:eastAsia="Times New Roman" w:hAnsi="Calibri"/>
-                <w:sz w:val="16"/>
-                <w:szCs w:val="16"/>
-                <w:lang w:eastAsia="lt-LT"/>
-              </w:rPr>
-            </w:pPr>
-            <w:r>
-              <w:rPr>
-                <w:rFonts w:ascii="Calibri" w:eastAsia="Times New Roman" w:hAnsi="Calibri"/>
-                <w:sz w:val="16"/>
-                <w:szCs w:val="16"/>
-                <w:lang w:eastAsia="lt-LT"/>
-              </w:rPr>
-              <w:t>1</w:t>
-            </w:r>
-          </w:p>
-        </w:tc>
-        <w:tc>
-          <w:tcPr>
-            <w:tcW w:w="298" w:type="dxa"/>
-            <w:tcBorders>
-              <w:top w:val="nil"/>
-              <w:left w:val="nil"/>
-              <w:bottom w:val="nil"/>
-              <w:right w:val="nil"/>
-            </w:tcBorders>
-            <w:shd w:val="clear" w:color="000000" w:fill="808080"/>
-            <w:noWrap/>
-            <w:vAlign w:val="bottom"/>
-            <w:hideMark/>
-          </w:tcPr>
-          <w:p>
-            <w:pPr>
-              <w:spacing w:after="0" w:line="240" w:lineRule="auto"/>
-              <w:jc w:val="right"/>
-              <w:rPr>
-                <w:rFonts w:ascii="Calibri" w:eastAsia="Times New Roman" w:hAnsi="Calibri"/>
-                <w:sz w:val="16"/>
-                <w:szCs w:val="16"/>
-                <w:lang w:eastAsia="lt-LT"/>
-              </w:rPr>
-            </w:pPr>
-            <w:r>
-              <w:rPr>
-                <w:rFonts w:ascii="Calibri" w:eastAsia="Times New Roman" w:hAnsi="Calibri"/>
-                <w:sz w:val="16"/>
-                <w:szCs w:val="16"/>
-                <w:lang w:eastAsia="lt-LT"/>
-              </w:rPr>
-              <w:t>0</w:t>
-            </w:r>
-          </w:p>
-        </w:tc>
-        <w:tc>
-          <w:tcPr>
-            <w:tcW w:w="298" w:type="dxa"/>
-            <w:tcBorders>
-              <w:top w:val="nil"/>
-              <w:left w:val="nil"/>
-              <w:bottom w:val="nil"/>
-              <w:right w:val="nil"/>
-            </w:tcBorders>
-            <w:shd w:val="clear" w:color="000000" w:fill="808080"/>
-            <w:noWrap/>
-            <w:vAlign w:val="bottom"/>
-            <w:hideMark/>
-          </w:tcPr>
-          <w:p>
-            <w:pPr>
-              <w:spacing w:after="0" w:line="240" w:lineRule="auto"/>
-              <w:jc w:val="right"/>
-              <w:rPr>
-                <w:rFonts w:ascii="Calibri" w:eastAsia="Times New Roman" w:hAnsi="Calibri"/>
-                <w:sz w:val="16"/>
-                <w:szCs w:val="16"/>
-                <w:lang w:eastAsia="lt-LT"/>
-              </w:rPr>
-            </w:pPr>
-            <w:r>
-              <w:rPr>
-                <w:rFonts w:ascii="Calibri" w:eastAsia="Times New Roman" w:hAnsi="Calibri"/>
-                <w:sz w:val="16"/>
-                <w:szCs w:val="16"/>
-                <w:lang w:eastAsia="lt-LT"/>
-              </w:rPr>
-              <w:t>0</w:t>
-            </w:r>
-          </w:p>
-        </w:tc>
-        <w:tc>
-          <w:tcPr>
-            <w:tcW w:w="298" w:type="dxa"/>
-            <w:tcBorders>
-              <w:top w:val="nil"/>
-              <w:left w:val="nil"/>
-              <w:bottom w:val="nil"/>
-              <w:right w:val="nil"/>
-            </w:tcBorders>
-            <w:shd w:val="clear" w:color="000000" w:fill="808080"/>
-            <w:noWrap/>
-            <w:vAlign w:val="bottom"/>
-            <w:hideMark/>
-          </w:tcPr>
-          <w:p>
-            <w:pPr>
-              <w:spacing w:after="0" w:line="240" w:lineRule="auto"/>
-              <w:jc w:val="right"/>
-              <w:rPr>
-                <w:rFonts w:ascii="Calibri" w:eastAsia="Times New Roman" w:hAnsi="Calibri"/>
-                <w:sz w:val="16"/>
-                <w:szCs w:val="16"/>
-                <w:lang w:eastAsia="lt-LT"/>
-              </w:rPr>
-            </w:pPr>
-            <w:r>
-              <w:rPr>
-                <w:rFonts w:ascii="Calibri" w:eastAsia="Times New Roman" w:hAnsi="Calibri"/>
-                <w:sz w:val="16"/>
-                <w:szCs w:val="16"/>
-                <w:lang w:eastAsia="lt-LT"/>
-              </w:rPr>
-              <w:t>0</w:t>
-            </w:r>
-          </w:p>
-        </w:tc>
-        <w:tc>
-          <w:tcPr>
-            <w:tcW w:w="298" w:type="dxa"/>
-            <w:tcBorders>
-              <w:top w:val="nil"/>
-              <w:left w:val="nil"/>
-              <w:bottom w:val="nil"/>
-              <w:right w:val="nil"/>
-            </w:tcBorders>
-            <w:shd w:val="clear" w:color="000000" w:fill="808080"/>
-            <w:noWrap/>
-            <w:vAlign w:val="bottom"/>
-            <w:hideMark/>
-          </w:tcPr>
-          <w:p>
-            <w:pPr>
-              <w:spacing w:after="0" w:line="240" w:lineRule="auto"/>
-              <w:jc w:val="right"/>
-              <w:rPr>
-                <w:rFonts w:ascii="Calibri" w:eastAsia="Times New Roman" w:hAnsi="Calibri"/>
-                <w:sz w:val="16"/>
-                <w:szCs w:val="16"/>
-                <w:lang w:eastAsia="lt-LT"/>
-              </w:rPr>
-            </w:pPr>
-            <w:r>
-              <w:rPr>
-                <w:rFonts w:ascii="Calibri" w:eastAsia="Times New Roman" w:hAnsi="Calibri"/>
-                <w:sz w:val="16"/>
-                <w:szCs w:val="16"/>
-                <w:lang w:eastAsia="lt-LT"/>
-              </w:rPr>
-              <w:t>0</w:t>
-            </w:r>
-          </w:p>
-        </w:tc>
-      </w:tr>
-      <w:tr>
-        <w:trPr>
-          <w:trHeight w:val="227"/>
-        </w:trPr>
-        <w:tc>
-          <w:tcPr>
-            <w:tcW w:w="510" w:type="dxa"/>
-            <w:tcBorders>
-              <w:top w:val="nil"/>
-              <w:left w:val="nil"/>
-              <w:bottom w:val="nil"/>
-              <w:right w:val="nil"/>
-            </w:tcBorders>
-            <w:shd w:val="clear" w:color="000000" w:fill="808080"/>
-            <w:noWrap/>
-            <w:vAlign w:val="center"/>
-            <w:hideMark/>
-          </w:tcPr>
-          <w:p>
-            <w:pPr>
-              <w:spacing w:after="0" w:line="240" w:lineRule="auto"/>
-              <w:ind w:firstLineChars="111" w:firstLine="178"/>
-              <w:rPr>
-                <w:rFonts w:eastAsia="Times New Roman" w:cs="Times New Roman"/>
-                <w:sz w:val="16"/>
-                <w:szCs w:val="16"/>
-                <w:lang w:eastAsia="lt-LT"/>
-              </w:rPr>
-            </w:pPr>
-            <w:r>
-              <w:rPr>
-                <w:rFonts w:eastAsia="Times New Roman" w:cs="Times New Roman"/>
-                <w:sz w:val="16"/>
-                <w:szCs w:val="16"/>
-                <w:lang w:eastAsia="lt-LT"/>
-              </w:rPr>
-              <w:t>0</w:t>
-            </w:r>
-          </w:p>
-        </w:tc>
-        <w:tc>
-          <w:tcPr>
-            <w:tcW w:w="298" w:type="dxa"/>
-            <w:tcBorders>
-              <w:top w:val="nil"/>
-              <w:left w:val="nil"/>
-              <w:bottom w:val="nil"/>
-              <w:right w:val="nil"/>
-            </w:tcBorders>
-            <w:shd w:val="clear" w:color="000000" w:fill="808080"/>
-            <w:noWrap/>
-            <w:vAlign w:val="bottom"/>
-            <w:hideMark/>
-          </w:tcPr>
-          <w:p>
-            <w:pPr>
-              <w:spacing w:after="0" w:line="240" w:lineRule="auto"/>
-              <w:jc w:val="right"/>
-              <w:rPr>
-                <w:rFonts w:ascii="Calibri" w:eastAsia="Times New Roman" w:hAnsi="Calibri"/>
-                <w:sz w:val="16"/>
-                <w:szCs w:val="16"/>
-                <w:lang w:eastAsia="lt-LT"/>
-              </w:rPr>
-            </w:pPr>
-            <w:r>
-              <w:rPr>
-                <w:rFonts w:ascii="Calibri" w:eastAsia="Times New Roman" w:hAnsi="Calibri"/>
-                <w:sz w:val="16"/>
-                <w:szCs w:val="16"/>
-                <w:lang w:eastAsia="lt-LT"/>
-              </w:rPr>
-              <w:t>0</w:t>
-            </w:r>
-          </w:p>
-        </w:tc>
-        <w:tc>
-          <w:tcPr>
-            <w:tcW w:w="298" w:type="dxa"/>
-            <w:tcBorders>
-              <w:top w:val="nil"/>
-              <w:left w:val="nil"/>
-              <w:bottom w:val="nil"/>
-              <w:right w:val="nil"/>
-            </w:tcBorders>
-            <w:shd w:val="clear" w:color="000000" w:fill="F2F2F2"/>
-            <w:noWrap/>
-            <w:vAlign w:val="bottom"/>
-            <w:hideMark/>
-          </w:tcPr>
-          <w:p>
-            <w:pPr>
-              <w:spacing w:after="0" w:line="240" w:lineRule="auto"/>
-              <w:jc w:val="right"/>
-              <w:rPr>
-                <w:rFonts w:ascii="Calibri" w:eastAsia="Times New Roman" w:hAnsi="Calibri"/>
-                <w:sz w:val="16"/>
-                <w:szCs w:val="16"/>
-                <w:lang w:eastAsia="lt-LT"/>
-              </w:rPr>
-            </w:pPr>
-            <w:r>
-              <w:rPr>
-                <w:rFonts w:ascii="Calibri" w:eastAsia="Times New Roman" w:hAnsi="Calibri"/>
-                <w:sz w:val="16"/>
-                <w:szCs w:val="16"/>
-                <w:lang w:eastAsia="lt-LT"/>
-              </w:rPr>
-              <w:t>1</w:t>
-            </w:r>
-          </w:p>
-        </w:tc>
-        <w:tc>
-          <w:tcPr>
-            <w:tcW w:w="298" w:type="dxa"/>
-            <w:tcBorders>
-              <w:top w:val="nil"/>
-              <w:left w:val="nil"/>
-              <w:bottom w:val="nil"/>
-              <w:right w:val="nil"/>
-            </w:tcBorders>
-            <w:shd w:val="clear" w:color="000000" w:fill="808080"/>
-            <w:noWrap/>
-            <w:vAlign w:val="bottom"/>
-            <w:hideMark/>
-          </w:tcPr>
-          <w:p>
-            <w:pPr>
-              <w:spacing w:after="0" w:line="240" w:lineRule="auto"/>
-              <w:jc w:val="right"/>
-              <w:rPr>
-                <w:rFonts w:ascii="Calibri" w:eastAsia="Times New Roman" w:hAnsi="Calibri"/>
-                <w:sz w:val="16"/>
-                <w:szCs w:val="16"/>
-                <w:lang w:eastAsia="lt-LT"/>
-              </w:rPr>
-            </w:pPr>
-            <w:r>
-              <w:rPr>
-                <w:rFonts w:ascii="Calibri" w:eastAsia="Times New Roman" w:hAnsi="Calibri"/>
-                <w:sz w:val="16"/>
-                <w:szCs w:val="16"/>
-                <w:lang w:eastAsia="lt-LT"/>
-              </w:rPr>
-              <w:t>0</w:t>
-            </w:r>
-          </w:p>
-        </w:tc>
-        <w:tc>
-          <w:tcPr>
-            <w:tcW w:w="298" w:type="dxa"/>
-            <w:tcBorders>
-              <w:top w:val="nil"/>
-              <w:left w:val="nil"/>
-              <w:bottom w:val="nil"/>
-              <w:right w:val="nil"/>
-            </w:tcBorders>
-            <w:shd w:val="clear" w:color="000000" w:fill="808080"/>
-            <w:noWrap/>
-            <w:vAlign w:val="bottom"/>
-            <w:hideMark/>
-          </w:tcPr>
-          <w:p>
-            <w:pPr>
-              <w:spacing w:after="0" w:line="240" w:lineRule="auto"/>
-              <w:jc w:val="right"/>
-              <w:rPr>
-                <w:rFonts w:ascii="Calibri" w:eastAsia="Times New Roman" w:hAnsi="Calibri"/>
-                <w:sz w:val="16"/>
-                <w:szCs w:val="16"/>
-                <w:lang w:eastAsia="lt-LT"/>
-              </w:rPr>
-            </w:pPr>
-            <w:r>
-              <w:rPr>
-                <w:rFonts w:ascii="Calibri" w:eastAsia="Times New Roman" w:hAnsi="Calibri"/>
-                <w:sz w:val="16"/>
-                <w:szCs w:val="16"/>
-                <w:lang w:eastAsia="lt-LT"/>
-              </w:rPr>
-              <w:t>0</w:t>
-            </w:r>
-          </w:p>
-        </w:tc>
-        <w:tc>
-          <w:tcPr>
-            <w:tcW w:w="298" w:type="dxa"/>
-            <w:tcBorders>
-              <w:top w:val="nil"/>
-              <w:left w:val="nil"/>
-              <w:bottom w:val="nil"/>
-              <w:right w:val="nil"/>
-            </w:tcBorders>
-            <w:shd w:val="clear" w:color="000000" w:fill="808080"/>
-            <w:noWrap/>
-            <w:vAlign w:val="bottom"/>
-            <w:hideMark/>
-          </w:tcPr>
-          <w:p>
-            <w:pPr>
-              <w:spacing w:after="0" w:line="240" w:lineRule="auto"/>
-              <w:jc w:val="right"/>
-              <w:rPr>
-                <w:rFonts w:ascii="Calibri" w:eastAsia="Times New Roman" w:hAnsi="Calibri"/>
-                <w:sz w:val="16"/>
-                <w:szCs w:val="16"/>
-                <w:lang w:eastAsia="lt-LT"/>
-              </w:rPr>
-            </w:pPr>
-            <w:r>
-              <w:rPr>
-                <w:rFonts w:ascii="Calibri" w:eastAsia="Times New Roman" w:hAnsi="Calibri"/>
-                <w:sz w:val="16"/>
-                <w:szCs w:val="16"/>
-                <w:lang w:eastAsia="lt-LT"/>
-              </w:rPr>
-              <w:t>0</w:t>
-            </w:r>
-          </w:p>
-        </w:tc>
-        <w:tc>
-          <w:tcPr>
-            <w:tcW w:w="298" w:type="dxa"/>
-            <w:tcBorders>
-              <w:top w:val="nil"/>
-              <w:left w:val="nil"/>
-              <w:bottom w:val="nil"/>
-              <w:right w:val="nil"/>
-            </w:tcBorders>
-            <w:shd w:val="clear" w:color="000000" w:fill="808080"/>
-            <w:noWrap/>
-            <w:vAlign w:val="bottom"/>
-            <w:hideMark/>
-          </w:tcPr>
-          <w:p>
-            <w:pPr>
-              <w:spacing w:after="0" w:line="240" w:lineRule="auto"/>
-              <w:jc w:val="right"/>
-              <w:rPr>
-                <w:rFonts w:ascii="Calibri" w:eastAsia="Times New Roman" w:hAnsi="Calibri"/>
-                <w:sz w:val="16"/>
-                <w:szCs w:val="16"/>
-                <w:lang w:eastAsia="lt-LT"/>
-              </w:rPr>
-            </w:pPr>
-            <w:r>
-              <w:rPr>
-                <w:rFonts w:ascii="Calibri" w:eastAsia="Times New Roman" w:hAnsi="Calibri"/>
-                <w:sz w:val="16"/>
-                <w:szCs w:val="16"/>
-                <w:lang w:eastAsia="lt-LT"/>
-              </w:rPr>
-              <w:t>0</w:t>
-            </w:r>
-          </w:p>
-        </w:tc>
-        <w:tc>
-          <w:tcPr>
-            <w:tcW w:w="298" w:type="dxa"/>
-            <w:tcBorders>
-              <w:top w:val="nil"/>
-              <w:left w:val="nil"/>
-              <w:bottom w:val="nil"/>
-              <w:right w:val="nil"/>
-            </w:tcBorders>
-            <w:shd w:val="clear" w:color="000000" w:fill="808080"/>
-            <w:noWrap/>
-            <w:vAlign w:val="bottom"/>
-            <w:hideMark/>
-          </w:tcPr>
-          <w:p>
-            <w:pPr>
-              <w:spacing w:after="0" w:line="240" w:lineRule="auto"/>
-              <w:jc w:val="right"/>
-              <w:rPr>
-                <w:rFonts w:ascii="Calibri" w:eastAsia="Times New Roman" w:hAnsi="Calibri"/>
-                <w:sz w:val="16"/>
-                <w:szCs w:val="16"/>
-                <w:lang w:eastAsia="lt-LT"/>
-              </w:rPr>
-            </w:pPr>
-            <w:r>
-              <w:rPr>
-                <w:rFonts w:ascii="Calibri" w:eastAsia="Times New Roman" w:hAnsi="Calibri"/>
-                <w:sz w:val="16"/>
-                <w:szCs w:val="16"/>
-                <w:lang w:eastAsia="lt-LT"/>
-              </w:rPr>
-              <w:t>0</w:t>
-            </w:r>
-          </w:p>
-        </w:tc>
-        <w:tc>
-          <w:tcPr>
-            <w:tcW w:w="298" w:type="dxa"/>
-            <w:tcBorders>
-              <w:top w:val="nil"/>
-              <w:left w:val="nil"/>
-              <w:bottom w:val="nil"/>
-              <w:right w:val="nil"/>
-            </w:tcBorders>
-            <w:shd w:val="clear" w:color="000000" w:fill="808080"/>
-            <w:noWrap/>
-            <w:vAlign w:val="bottom"/>
-            <w:hideMark/>
-          </w:tcPr>
-          <w:p>
-            <w:pPr>
-              <w:spacing w:after="0" w:line="240" w:lineRule="auto"/>
-              <w:jc w:val="right"/>
-              <w:rPr>
-                <w:rFonts w:ascii="Calibri" w:eastAsia="Times New Roman" w:hAnsi="Calibri"/>
-                <w:sz w:val="16"/>
-                <w:szCs w:val="16"/>
-                <w:lang w:eastAsia="lt-LT"/>
-              </w:rPr>
-            </w:pPr>
-            <w:r>
-              <w:rPr>
-                <w:rFonts w:ascii="Calibri" w:eastAsia="Times New Roman" w:hAnsi="Calibri"/>
-                <w:sz w:val="16"/>
-                <w:szCs w:val="16"/>
-                <w:lang w:eastAsia="lt-LT"/>
-              </w:rPr>
-              <w:t>0</w:t>
-            </w:r>
-          </w:p>
-        </w:tc>
-        <w:tc>
-          <w:tcPr>
-            <w:tcW w:w="298" w:type="dxa"/>
-            <w:tcBorders>
-              <w:top w:val="nil"/>
-              <w:left w:val="nil"/>
-              <w:bottom w:val="nil"/>
-              <w:right w:val="nil"/>
-            </w:tcBorders>
-            <w:shd w:val="clear" w:color="000000" w:fill="F2F2F2"/>
-            <w:noWrap/>
-            <w:vAlign w:val="bottom"/>
-            <w:hideMark/>
-          </w:tcPr>
-          <w:p>
-            <w:pPr>
-              <w:spacing w:after="0" w:line="240" w:lineRule="auto"/>
-              <w:jc w:val="right"/>
-              <w:rPr>
-                <w:rFonts w:ascii="Calibri" w:eastAsia="Times New Roman" w:hAnsi="Calibri"/>
-                <w:sz w:val="16"/>
-                <w:szCs w:val="16"/>
-                <w:lang w:eastAsia="lt-LT"/>
-              </w:rPr>
-            </w:pPr>
-            <w:r>
-              <w:rPr>
-                <w:rFonts w:ascii="Calibri" w:eastAsia="Times New Roman" w:hAnsi="Calibri"/>
-                <w:sz w:val="16"/>
-                <w:szCs w:val="16"/>
-                <w:lang w:eastAsia="lt-LT"/>
-              </w:rPr>
-              <w:t>1</w:t>
-            </w:r>
-          </w:p>
-        </w:tc>
-        <w:tc>
-          <w:tcPr>
-            <w:tcW w:w="298" w:type="dxa"/>
-            <w:tcBorders>
-              <w:top w:val="nil"/>
-              <w:left w:val="nil"/>
-              <w:bottom w:val="nil"/>
-              <w:right w:val="nil"/>
-            </w:tcBorders>
-            <w:shd w:val="clear" w:color="000000" w:fill="808080"/>
-            <w:noWrap/>
-            <w:vAlign w:val="bottom"/>
-            <w:hideMark/>
-          </w:tcPr>
-          <w:p>
-            <w:pPr>
-              <w:spacing w:after="0" w:line="240" w:lineRule="auto"/>
-              <w:jc w:val="right"/>
-              <w:rPr>
-                <w:rFonts w:ascii="Calibri" w:eastAsia="Times New Roman" w:hAnsi="Calibri"/>
-                <w:sz w:val="16"/>
-                <w:szCs w:val="16"/>
-                <w:lang w:eastAsia="lt-LT"/>
-              </w:rPr>
-            </w:pPr>
-            <w:r>
-              <w:rPr>
-                <w:rFonts w:ascii="Calibri" w:eastAsia="Times New Roman" w:hAnsi="Calibri"/>
-                <w:sz w:val="16"/>
-                <w:szCs w:val="16"/>
-                <w:lang w:eastAsia="lt-LT"/>
-              </w:rPr>
-              <w:t>0</w:t>
-            </w:r>
-          </w:p>
-        </w:tc>
-        <w:tc>
-          <w:tcPr>
-            <w:tcW w:w="298" w:type="dxa"/>
-            <w:tcBorders>
-              <w:top w:val="nil"/>
-              <w:left w:val="nil"/>
-              <w:bottom w:val="nil"/>
-              <w:right w:val="nil"/>
-            </w:tcBorders>
-            <w:shd w:val="clear" w:color="000000" w:fill="808080"/>
-            <w:noWrap/>
-            <w:vAlign w:val="bottom"/>
-            <w:hideMark/>
-          </w:tcPr>
-          <w:p>
-            <w:pPr>
-              <w:spacing w:after="0" w:line="240" w:lineRule="auto"/>
-              <w:jc w:val="right"/>
-              <w:rPr>
-                <w:rFonts w:ascii="Calibri" w:eastAsia="Times New Roman" w:hAnsi="Calibri"/>
-                <w:sz w:val="16"/>
-                <w:szCs w:val="16"/>
-                <w:lang w:eastAsia="lt-LT"/>
-              </w:rPr>
-            </w:pPr>
-            <w:r>
-              <w:rPr>
-                <w:rFonts w:ascii="Calibri" w:eastAsia="Times New Roman" w:hAnsi="Calibri"/>
-                <w:sz w:val="16"/>
-                <w:szCs w:val="16"/>
-                <w:lang w:eastAsia="lt-LT"/>
-              </w:rPr>
-              <w:t>0</w:t>
-            </w:r>
-          </w:p>
-        </w:tc>
-        <w:tc>
-          <w:tcPr>
-            <w:tcW w:w="298" w:type="dxa"/>
-            <w:tcBorders>
-              <w:top w:val="nil"/>
-              <w:left w:val="nil"/>
-              <w:bottom w:val="nil"/>
-              <w:right w:val="nil"/>
-            </w:tcBorders>
-            <w:shd w:val="clear" w:color="000000" w:fill="808080"/>
-            <w:noWrap/>
-            <w:vAlign w:val="bottom"/>
-            <w:hideMark/>
-          </w:tcPr>
-          <w:p>
-            <w:pPr>
-              <w:spacing w:after="0" w:line="240" w:lineRule="auto"/>
-              <w:jc w:val="right"/>
-              <w:rPr>
-                <w:rFonts w:ascii="Calibri" w:eastAsia="Times New Roman" w:hAnsi="Calibri"/>
-                <w:sz w:val="16"/>
-                <w:szCs w:val="16"/>
-                <w:lang w:eastAsia="lt-LT"/>
-              </w:rPr>
-            </w:pPr>
-            <w:r>
-              <w:rPr>
-                <w:rFonts w:ascii="Calibri" w:eastAsia="Times New Roman" w:hAnsi="Calibri"/>
-                <w:sz w:val="16"/>
-                <w:szCs w:val="16"/>
-                <w:lang w:eastAsia="lt-LT"/>
-              </w:rPr>
-              <w:t>0</w:t>
-            </w:r>
-          </w:p>
-        </w:tc>
-        <w:tc>
-          <w:tcPr>
-            <w:tcW w:w="298" w:type="dxa"/>
-            <w:tcBorders>
-              <w:top w:val="nil"/>
-              <w:left w:val="nil"/>
-              <w:bottom w:val="nil"/>
-              <w:right w:val="nil"/>
-            </w:tcBorders>
-            <w:shd w:val="clear" w:color="000000" w:fill="808080"/>
-            <w:noWrap/>
-            <w:vAlign w:val="bottom"/>
-            <w:hideMark/>
-          </w:tcPr>
-          <w:p>
-            <w:pPr>
-              <w:spacing w:after="0" w:line="240" w:lineRule="auto"/>
-              <w:jc w:val="right"/>
-              <w:rPr>
-                <w:rFonts w:ascii="Calibri" w:eastAsia="Times New Roman" w:hAnsi="Calibri"/>
-                <w:sz w:val="16"/>
-                <w:szCs w:val="16"/>
-                <w:lang w:eastAsia="lt-LT"/>
-              </w:rPr>
-            </w:pPr>
-            <w:r>
-              <w:rPr>
-                <w:rFonts w:ascii="Calibri" w:eastAsia="Times New Roman" w:hAnsi="Calibri"/>
-                <w:sz w:val="16"/>
-                <w:szCs w:val="16"/>
-                <w:lang w:eastAsia="lt-LT"/>
-              </w:rPr>
-              <w:t>0</w:t>
-            </w:r>
-          </w:p>
-        </w:tc>
-        <w:tc>
-          <w:tcPr>
-            <w:tcW w:w="298" w:type="dxa"/>
-            <w:tcBorders>
-              <w:top w:val="nil"/>
-              <w:left w:val="nil"/>
-              <w:bottom w:val="nil"/>
-              <w:right w:val="nil"/>
-            </w:tcBorders>
-            <w:shd w:val="clear" w:color="000000" w:fill="808080"/>
-            <w:noWrap/>
-            <w:vAlign w:val="bottom"/>
-            <w:hideMark/>
-          </w:tcPr>
-          <w:p>
-            <w:pPr>
-              <w:spacing w:after="0" w:line="240" w:lineRule="auto"/>
-              <w:jc w:val="right"/>
-              <w:rPr>
-                <w:rFonts w:ascii="Calibri" w:eastAsia="Times New Roman" w:hAnsi="Calibri"/>
-                <w:sz w:val="16"/>
-                <w:szCs w:val="16"/>
-                <w:lang w:eastAsia="lt-LT"/>
-              </w:rPr>
-            </w:pPr>
-            <w:r>
-              <w:rPr>
-                <w:rFonts w:ascii="Calibri" w:eastAsia="Times New Roman" w:hAnsi="Calibri"/>
-                <w:sz w:val="16"/>
-                <w:szCs w:val="16"/>
-                <w:lang w:eastAsia="lt-LT"/>
-              </w:rPr>
-              <w:t>0</w:t>
-            </w:r>
-          </w:p>
-        </w:tc>
-        <w:tc>
-          <w:tcPr>
-            <w:tcW w:w="298" w:type="dxa"/>
-            <w:tcBorders>
-              <w:top w:val="nil"/>
-              <w:left w:val="nil"/>
-              <w:bottom w:val="nil"/>
-              <w:right w:val="nil"/>
-            </w:tcBorders>
-            <w:shd w:val="clear" w:color="000000" w:fill="808080"/>
-            <w:noWrap/>
-            <w:vAlign w:val="bottom"/>
-            <w:hideMark/>
-          </w:tcPr>
-          <w:p>
-            <w:pPr>
-              <w:spacing w:after="0" w:line="240" w:lineRule="auto"/>
-              <w:jc w:val="right"/>
-              <w:rPr>
-                <w:rFonts w:ascii="Calibri" w:eastAsia="Times New Roman" w:hAnsi="Calibri"/>
-                <w:sz w:val="16"/>
-                <w:szCs w:val="16"/>
-                <w:lang w:eastAsia="lt-LT"/>
-              </w:rPr>
-            </w:pPr>
-            <w:r>
-              <w:rPr>
-                <w:rFonts w:ascii="Calibri" w:eastAsia="Times New Roman" w:hAnsi="Calibri"/>
-                <w:sz w:val="16"/>
-                <w:szCs w:val="16"/>
-                <w:lang w:eastAsia="lt-LT"/>
-              </w:rPr>
-              <w:t>0</w:t>
-            </w:r>
-          </w:p>
-        </w:tc>
-      </w:tr>
-      <w:tr>
-        <w:trPr>
-          <w:trHeight w:val="227"/>
-        </w:trPr>
-        <w:tc>
-          <w:tcPr>
-            <w:tcW w:w="510" w:type="dxa"/>
-            <w:tcBorders>
-              <w:top w:val="nil"/>
-              <w:left w:val="nil"/>
-              <w:bottom w:val="nil"/>
-              <w:right w:val="nil"/>
-            </w:tcBorders>
-            <w:shd w:val="clear" w:color="000000" w:fill="808080"/>
-            <w:noWrap/>
-            <w:vAlign w:val="center"/>
-            <w:hideMark/>
-          </w:tcPr>
-          <w:p>
-            <w:pPr>
-              <w:spacing w:after="0" w:line="240" w:lineRule="auto"/>
-              <w:ind w:firstLineChars="111" w:firstLine="178"/>
-              <w:rPr>
-                <w:rFonts w:eastAsia="Times New Roman" w:cs="Times New Roman"/>
-                <w:sz w:val="16"/>
-                <w:szCs w:val="16"/>
-                <w:lang w:eastAsia="lt-LT"/>
-              </w:rPr>
-            </w:pPr>
-            <w:r>
-              <w:rPr>
-                <w:rFonts w:eastAsia="Times New Roman" w:cs="Times New Roman"/>
-                <w:sz w:val="16"/>
-                <w:szCs w:val="16"/>
-                <w:lang w:eastAsia="lt-LT"/>
-              </w:rPr>
-              <w:t>0</w:t>
-            </w:r>
-          </w:p>
-        </w:tc>
-        <w:tc>
-          <w:tcPr>
-            <w:tcW w:w="298" w:type="dxa"/>
-            <w:tcBorders>
-              <w:top w:val="nil"/>
-              <w:left w:val="nil"/>
-              <w:bottom w:val="nil"/>
-              <w:right w:val="nil"/>
-            </w:tcBorders>
-            <w:shd w:val="clear" w:color="000000" w:fill="808080"/>
-            <w:noWrap/>
-            <w:vAlign w:val="bottom"/>
-            <w:hideMark/>
-          </w:tcPr>
-          <w:p>
-            <w:pPr>
-              <w:spacing w:after="0" w:line="240" w:lineRule="auto"/>
-              <w:jc w:val="right"/>
-              <w:rPr>
-                <w:rFonts w:ascii="Calibri" w:eastAsia="Times New Roman" w:hAnsi="Calibri"/>
-                <w:sz w:val="16"/>
-                <w:szCs w:val="16"/>
-                <w:lang w:eastAsia="lt-LT"/>
-              </w:rPr>
-            </w:pPr>
-            <w:r>
-              <w:rPr>
-                <w:rFonts w:ascii="Calibri" w:eastAsia="Times New Roman" w:hAnsi="Calibri"/>
-                <w:sz w:val="16"/>
-                <w:szCs w:val="16"/>
-                <w:lang w:eastAsia="lt-LT"/>
-              </w:rPr>
-              <w:t>0</w:t>
-            </w:r>
-          </w:p>
-        </w:tc>
-        <w:tc>
-          <w:tcPr>
-            <w:tcW w:w="298" w:type="dxa"/>
-            <w:tcBorders>
-              <w:top w:val="nil"/>
-              <w:left w:val="nil"/>
-              <w:bottom w:val="nil"/>
-              <w:right w:val="nil"/>
-            </w:tcBorders>
-            <w:shd w:val="clear" w:color="000000" w:fill="808080"/>
-            <w:noWrap/>
-            <w:vAlign w:val="bottom"/>
-            <w:hideMark/>
-          </w:tcPr>
-          <w:p>
-            <w:pPr>
-              <w:spacing w:after="0" w:line="240" w:lineRule="auto"/>
-              <w:jc w:val="right"/>
-              <w:rPr>
-                <w:rFonts w:ascii="Calibri" w:eastAsia="Times New Roman" w:hAnsi="Calibri"/>
-                <w:sz w:val="16"/>
-                <w:szCs w:val="16"/>
-                <w:lang w:eastAsia="lt-LT"/>
-              </w:rPr>
-            </w:pPr>
-            <w:r>
-              <w:rPr>
-                <w:rFonts w:ascii="Calibri" w:eastAsia="Times New Roman" w:hAnsi="Calibri"/>
-                <w:sz w:val="16"/>
-                <w:szCs w:val="16"/>
-                <w:lang w:eastAsia="lt-LT"/>
-              </w:rPr>
-              <w:t>0</w:t>
-            </w:r>
-          </w:p>
-        </w:tc>
-        <w:tc>
-          <w:tcPr>
-            <w:tcW w:w="298" w:type="dxa"/>
-            <w:tcBorders>
-              <w:top w:val="nil"/>
-              <w:left w:val="nil"/>
-              <w:bottom w:val="nil"/>
-              <w:right w:val="nil"/>
-            </w:tcBorders>
-            <w:shd w:val="clear" w:color="000000" w:fill="F2F2F2"/>
-            <w:noWrap/>
-            <w:vAlign w:val="bottom"/>
-            <w:hideMark/>
-          </w:tcPr>
-          <w:p>
-            <w:pPr>
-              <w:spacing w:after="0" w:line="240" w:lineRule="auto"/>
-              <w:jc w:val="right"/>
-              <w:rPr>
-                <w:rFonts w:ascii="Calibri" w:eastAsia="Times New Roman" w:hAnsi="Calibri"/>
-                <w:sz w:val="16"/>
-                <w:szCs w:val="16"/>
-                <w:lang w:eastAsia="lt-LT"/>
-              </w:rPr>
-            </w:pPr>
-            <w:r>
-              <w:rPr>
-                <w:rFonts w:ascii="Calibri" w:eastAsia="Times New Roman" w:hAnsi="Calibri"/>
-                <w:sz w:val="16"/>
-                <w:szCs w:val="16"/>
-                <w:lang w:eastAsia="lt-LT"/>
-              </w:rPr>
-              <w:t>1</w:t>
-            </w:r>
-          </w:p>
-        </w:tc>
-        <w:tc>
-          <w:tcPr>
-            <w:tcW w:w="298" w:type="dxa"/>
-            <w:tcBorders>
-              <w:top w:val="nil"/>
-              <w:left w:val="nil"/>
-              <w:bottom w:val="nil"/>
-              <w:right w:val="nil"/>
-            </w:tcBorders>
-            <w:shd w:val="clear" w:color="000000" w:fill="F2F2F2"/>
-            <w:noWrap/>
-            <w:vAlign w:val="bottom"/>
-            <w:hideMark/>
-          </w:tcPr>
-          <w:p>
-            <w:pPr>
-              <w:spacing w:after="0" w:line="240" w:lineRule="auto"/>
-              <w:jc w:val="right"/>
-              <w:rPr>
-                <w:rFonts w:ascii="Calibri" w:eastAsia="Times New Roman" w:hAnsi="Calibri"/>
-                <w:sz w:val="16"/>
-                <w:szCs w:val="16"/>
-                <w:lang w:eastAsia="lt-LT"/>
-              </w:rPr>
-            </w:pPr>
-            <w:r>
-              <w:rPr>
-                <w:rFonts w:ascii="Calibri" w:eastAsia="Times New Roman" w:hAnsi="Calibri"/>
-                <w:sz w:val="16"/>
-                <w:szCs w:val="16"/>
-                <w:lang w:eastAsia="lt-LT"/>
-              </w:rPr>
-              <w:t>1</w:t>
-            </w:r>
-          </w:p>
-        </w:tc>
-        <w:tc>
-          <w:tcPr>
-            <w:tcW w:w="298" w:type="dxa"/>
-            <w:tcBorders>
-              <w:top w:val="nil"/>
-              <w:left w:val="nil"/>
-              <w:bottom w:val="nil"/>
-              <w:right w:val="nil"/>
-            </w:tcBorders>
-            <w:shd w:val="clear" w:color="000000" w:fill="F2F2F2"/>
-            <w:noWrap/>
-            <w:vAlign w:val="bottom"/>
-            <w:hideMark/>
-          </w:tcPr>
-          <w:p>
-            <w:pPr>
-              <w:spacing w:after="0" w:line="240" w:lineRule="auto"/>
-              <w:jc w:val="right"/>
-              <w:rPr>
-                <w:rFonts w:ascii="Calibri" w:eastAsia="Times New Roman" w:hAnsi="Calibri"/>
-                <w:sz w:val="16"/>
-                <w:szCs w:val="16"/>
-                <w:lang w:eastAsia="lt-LT"/>
-              </w:rPr>
-            </w:pPr>
-            <w:r>
-              <w:rPr>
-                <w:rFonts w:ascii="Calibri" w:eastAsia="Times New Roman" w:hAnsi="Calibri"/>
-                <w:sz w:val="16"/>
-                <w:szCs w:val="16"/>
-                <w:lang w:eastAsia="lt-LT"/>
-              </w:rPr>
-              <w:t>1</w:t>
-            </w:r>
-          </w:p>
-        </w:tc>
-        <w:tc>
-          <w:tcPr>
-            <w:tcW w:w="298" w:type="dxa"/>
-            <w:tcBorders>
-              <w:top w:val="nil"/>
-              <w:left w:val="nil"/>
-              <w:bottom w:val="nil"/>
-              <w:right w:val="nil"/>
-            </w:tcBorders>
-            <w:shd w:val="clear" w:color="000000" w:fill="F2F2F2"/>
-            <w:noWrap/>
-            <w:vAlign w:val="bottom"/>
-            <w:hideMark/>
-          </w:tcPr>
-          <w:p>
-            <w:pPr>
-              <w:spacing w:after="0" w:line="240" w:lineRule="auto"/>
-              <w:jc w:val="right"/>
-              <w:rPr>
-                <w:rFonts w:ascii="Calibri" w:eastAsia="Times New Roman" w:hAnsi="Calibri"/>
-                <w:sz w:val="16"/>
-                <w:szCs w:val="16"/>
-                <w:lang w:eastAsia="lt-LT"/>
-              </w:rPr>
-            </w:pPr>
-            <w:r>
-              <w:rPr>
-                <w:rFonts w:ascii="Calibri" w:eastAsia="Times New Roman" w:hAnsi="Calibri"/>
-                <w:sz w:val="16"/>
-                <w:szCs w:val="16"/>
-                <w:lang w:eastAsia="lt-LT"/>
-              </w:rPr>
-              <w:t>1</w:t>
-            </w:r>
-          </w:p>
-        </w:tc>
-        <w:tc>
-          <w:tcPr>
-            <w:tcW w:w="298" w:type="dxa"/>
-            <w:tcBorders>
-              <w:top w:val="nil"/>
-              <w:left w:val="nil"/>
-              <w:bottom w:val="nil"/>
-              <w:right w:val="nil"/>
-            </w:tcBorders>
-            <w:shd w:val="clear" w:color="000000" w:fill="808080"/>
-            <w:noWrap/>
-            <w:vAlign w:val="bottom"/>
-            <w:hideMark/>
-          </w:tcPr>
-          <w:p>
-            <w:pPr>
-              <w:spacing w:after="0" w:line="240" w:lineRule="auto"/>
-              <w:jc w:val="right"/>
-              <w:rPr>
-                <w:rFonts w:ascii="Calibri" w:eastAsia="Times New Roman" w:hAnsi="Calibri"/>
-                <w:sz w:val="16"/>
-                <w:szCs w:val="16"/>
-                <w:lang w:eastAsia="lt-LT"/>
-              </w:rPr>
-            </w:pPr>
-            <w:r>
-              <w:rPr>
-                <w:rFonts w:ascii="Calibri" w:eastAsia="Times New Roman" w:hAnsi="Calibri"/>
-                <w:sz w:val="16"/>
-                <w:szCs w:val="16"/>
-                <w:lang w:eastAsia="lt-LT"/>
-              </w:rPr>
-              <w:t>0</w:t>
-            </w:r>
-          </w:p>
-        </w:tc>
-        <w:tc>
-          <w:tcPr>
-            <w:tcW w:w="298" w:type="dxa"/>
-            <w:tcBorders>
-              <w:top w:val="nil"/>
-              <w:left w:val="nil"/>
-              <w:bottom w:val="nil"/>
-              <w:right w:val="nil"/>
-            </w:tcBorders>
-            <w:shd w:val="clear" w:color="000000" w:fill="808080"/>
-            <w:noWrap/>
-            <w:vAlign w:val="bottom"/>
-            <w:hideMark/>
-          </w:tcPr>
-          <w:p>
-            <w:pPr>
-              <w:spacing w:after="0" w:line="240" w:lineRule="auto"/>
-              <w:jc w:val="right"/>
-              <w:rPr>
-                <w:rFonts w:ascii="Calibri" w:eastAsia="Times New Roman" w:hAnsi="Calibri"/>
-                <w:sz w:val="16"/>
-                <w:szCs w:val="16"/>
-                <w:lang w:eastAsia="lt-LT"/>
-              </w:rPr>
-            </w:pPr>
-            <w:r>
-              <w:rPr>
-                <w:rFonts w:ascii="Calibri" w:eastAsia="Times New Roman" w:hAnsi="Calibri"/>
-                <w:sz w:val="16"/>
-                <w:szCs w:val="16"/>
-                <w:lang w:eastAsia="lt-LT"/>
-              </w:rPr>
-              <w:t>0</w:t>
-            </w:r>
-          </w:p>
-        </w:tc>
-        <w:tc>
-          <w:tcPr>
-            <w:tcW w:w="298" w:type="dxa"/>
-            <w:tcBorders>
-              <w:top w:val="nil"/>
-              <w:left w:val="nil"/>
-              <w:bottom w:val="nil"/>
-              <w:right w:val="nil"/>
-            </w:tcBorders>
-            <w:shd w:val="clear" w:color="000000" w:fill="808080"/>
-            <w:noWrap/>
-            <w:vAlign w:val="bottom"/>
-            <w:hideMark/>
-          </w:tcPr>
-          <w:p>
-            <w:pPr>
-              <w:spacing w:after="0" w:line="240" w:lineRule="auto"/>
-              <w:jc w:val="right"/>
-              <w:rPr>
-                <w:rFonts w:ascii="Calibri" w:eastAsia="Times New Roman" w:hAnsi="Calibri"/>
-                <w:sz w:val="16"/>
-                <w:szCs w:val="16"/>
-                <w:lang w:eastAsia="lt-LT"/>
-              </w:rPr>
-            </w:pPr>
-            <w:r>
-              <w:rPr>
-                <w:rFonts w:ascii="Calibri" w:eastAsia="Times New Roman" w:hAnsi="Calibri"/>
-                <w:sz w:val="16"/>
-                <w:szCs w:val="16"/>
-                <w:lang w:eastAsia="lt-LT"/>
-              </w:rPr>
-              <w:t>0</w:t>
-            </w:r>
-          </w:p>
-        </w:tc>
-        <w:tc>
-          <w:tcPr>
-            <w:tcW w:w="298" w:type="dxa"/>
-            <w:tcBorders>
-              <w:top w:val="nil"/>
-              <w:left w:val="nil"/>
-              <w:bottom w:val="nil"/>
-              <w:right w:val="nil"/>
-            </w:tcBorders>
-            <w:shd w:val="clear" w:color="000000" w:fill="808080"/>
-            <w:noWrap/>
-            <w:vAlign w:val="bottom"/>
-            <w:hideMark/>
-          </w:tcPr>
-          <w:p>
-            <w:pPr>
-              <w:spacing w:after="0" w:line="240" w:lineRule="auto"/>
-              <w:jc w:val="right"/>
-              <w:rPr>
-                <w:rFonts w:ascii="Calibri" w:eastAsia="Times New Roman" w:hAnsi="Calibri"/>
-                <w:sz w:val="16"/>
-                <w:szCs w:val="16"/>
-                <w:lang w:eastAsia="lt-LT"/>
-              </w:rPr>
-            </w:pPr>
-            <w:r>
-              <w:rPr>
-                <w:rFonts w:ascii="Calibri" w:eastAsia="Times New Roman" w:hAnsi="Calibri"/>
-                <w:sz w:val="16"/>
-                <w:szCs w:val="16"/>
-                <w:lang w:eastAsia="lt-LT"/>
-              </w:rPr>
-              <w:t>0</w:t>
-            </w:r>
-          </w:p>
-        </w:tc>
-        <w:tc>
-          <w:tcPr>
-            <w:tcW w:w="298" w:type="dxa"/>
-            <w:tcBorders>
-              <w:top w:val="nil"/>
-              <w:left w:val="nil"/>
-              <w:bottom w:val="nil"/>
-              <w:right w:val="nil"/>
-            </w:tcBorders>
-            <w:shd w:val="clear" w:color="000000" w:fill="808080"/>
-            <w:noWrap/>
-            <w:vAlign w:val="bottom"/>
-            <w:hideMark/>
-          </w:tcPr>
-          <w:p>
-            <w:pPr>
-              <w:spacing w:after="0" w:line="240" w:lineRule="auto"/>
-              <w:jc w:val="right"/>
-              <w:rPr>
-                <w:rFonts w:ascii="Calibri" w:eastAsia="Times New Roman" w:hAnsi="Calibri"/>
-                <w:sz w:val="16"/>
-                <w:szCs w:val="16"/>
-                <w:lang w:eastAsia="lt-LT"/>
-              </w:rPr>
-            </w:pPr>
-            <w:r>
-              <w:rPr>
-                <w:rFonts w:ascii="Calibri" w:eastAsia="Times New Roman" w:hAnsi="Calibri"/>
-                <w:sz w:val="16"/>
-                <w:szCs w:val="16"/>
-                <w:lang w:eastAsia="lt-LT"/>
-              </w:rPr>
-              <w:t>0</w:t>
-            </w:r>
-          </w:p>
-        </w:tc>
-        <w:tc>
-          <w:tcPr>
-            <w:tcW w:w="298" w:type="dxa"/>
-            <w:tcBorders>
-              <w:top w:val="nil"/>
-              <w:left w:val="nil"/>
-              <w:bottom w:val="nil"/>
-              <w:right w:val="nil"/>
-            </w:tcBorders>
-            <w:shd w:val="clear" w:color="000000" w:fill="808080"/>
-            <w:noWrap/>
-            <w:vAlign w:val="bottom"/>
-            <w:hideMark/>
-          </w:tcPr>
-          <w:p>
-            <w:pPr>
-              <w:spacing w:after="0" w:line="240" w:lineRule="auto"/>
-              <w:jc w:val="right"/>
-              <w:rPr>
-                <w:rFonts w:ascii="Calibri" w:eastAsia="Times New Roman" w:hAnsi="Calibri"/>
-                <w:sz w:val="16"/>
-                <w:szCs w:val="16"/>
-                <w:lang w:eastAsia="lt-LT"/>
-              </w:rPr>
-            </w:pPr>
-            <w:r>
-              <w:rPr>
-                <w:rFonts w:ascii="Calibri" w:eastAsia="Times New Roman" w:hAnsi="Calibri"/>
-                <w:sz w:val="16"/>
-                <w:szCs w:val="16"/>
-                <w:lang w:eastAsia="lt-LT"/>
-              </w:rPr>
-              <w:t>0</w:t>
-            </w:r>
-          </w:p>
-        </w:tc>
-        <w:tc>
-          <w:tcPr>
-            <w:tcW w:w="298" w:type="dxa"/>
-            <w:tcBorders>
-              <w:top w:val="nil"/>
-              <w:left w:val="nil"/>
-              <w:bottom w:val="nil"/>
-              <w:right w:val="nil"/>
-            </w:tcBorders>
-            <w:shd w:val="clear" w:color="000000" w:fill="808080"/>
-            <w:noWrap/>
-            <w:vAlign w:val="bottom"/>
-            <w:hideMark/>
-          </w:tcPr>
-          <w:p>
-            <w:pPr>
-              <w:spacing w:after="0" w:line="240" w:lineRule="auto"/>
-              <w:jc w:val="right"/>
-              <w:rPr>
-                <w:rFonts w:ascii="Calibri" w:eastAsia="Times New Roman" w:hAnsi="Calibri"/>
-                <w:sz w:val="16"/>
-                <w:szCs w:val="16"/>
-                <w:lang w:eastAsia="lt-LT"/>
-              </w:rPr>
-            </w:pPr>
-            <w:r>
-              <w:rPr>
-                <w:rFonts w:ascii="Calibri" w:eastAsia="Times New Roman" w:hAnsi="Calibri"/>
-                <w:sz w:val="16"/>
-                <w:szCs w:val="16"/>
-                <w:lang w:eastAsia="lt-LT"/>
-              </w:rPr>
-              <w:t>0</w:t>
-            </w:r>
-          </w:p>
-        </w:tc>
-        <w:tc>
-          <w:tcPr>
-            <w:tcW w:w="298" w:type="dxa"/>
-            <w:tcBorders>
-              <w:top w:val="nil"/>
-              <w:left w:val="nil"/>
-              <w:bottom w:val="nil"/>
-              <w:right w:val="nil"/>
-            </w:tcBorders>
-            <w:shd w:val="clear" w:color="000000" w:fill="808080"/>
-            <w:noWrap/>
-            <w:vAlign w:val="bottom"/>
-            <w:hideMark/>
-          </w:tcPr>
-          <w:p>
-            <w:pPr>
-              <w:spacing w:after="0" w:line="240" w:lineRule="auto"/>
-              <w:jc w:val="right"/>
-              <w:rPr>
-                <w:rFonts w:ascii="Calibri" w:eastAsia="Times New Roman" w:hAnsi="Calibri"/>
-                <w:sz w:val="16"/>
-                <w:szCs w:val="16"/>
-                <w:lang w:eastAsia="lt-LT"/>
-              </w:rPr>
-            </w:pPr>
-            <w:r>
-              <w:rPr>
-                <w:rFonts w:ascii="Calibri" w:eastAsia="Times New Roman" w:hAnsi="Calibri"/>
-                <w:sz w:val="16"/>
-                <w:szCs w:val="16"/>
-                <w:lang w:eastAsia="lt-LT"/>
-              </w:rPr>
-              <w:t>0</w:t>
-            </w:r>
-          </w:p>
-        </w:tc>
-        <w:tc>
-          <w:tcPr>
-            <w:tcW w:w="298" w:type="dxa"/>
-            <w:tcBorders>
-              <w:top w:val="nil"/>
-              <w:left w:val="nil"/>
-              <w:bottom w:val="nil"/>
-              <w:right w:val="nil"/>
-            </w:tcBorders>
-            <w:shd w:val="clear" w:color="000000" w:fill="808080"/>
-            <w:noWrap/>
-            <w:vAlign w:val="bottom"/>
-            <w:hideMark/>
-          </w:tcPr>
-          <w:p>
-            <w:pPr>
-              <w:spacing w:after="0" w:line="240" w:lineRule="auto"/>
-              <w:jc w:val="right"/>
-              <w:rPr>
-                <w:rFonts w:ascii="Calibri" w:eastAsia="Times New Roman" w:hAnsi="Calibri"/>
-                <w:sz w:val="16"/>
-                <w:szCs w:val="16"/>
-                <w:lang w:eastAsia="lt-LT"/>
-              </w:rPr>
-            </w:pPr>
-            <w:r>
-              <w:rPr>
-                <w:rFonts w:ascii="Calibri" w:eastAsia="Times New Roman" w:hAnsi="Calibri"/>
-                <w:sz w:val="16"/>
-                <w:szCs w:val="16"/>
-                <w:lang w:eastAsia="lt-LT"/>
-              </w:rPr>
-              <w:t>0</w:t>
-            </w:r>
-          </w:p>
-        </w:tc>
-      </w:tr>
-      <w:tr>
-        <w:trPr>
-          <w:trHeight w:val="227"/>
-        </w:trPr>
-        <w:tc>
-          <w:tcPr>
-            <w:tcW w:w="510" w:type="dxa"/>
-            <w:tcBorders>
-              <w:top w:val="nil"/>
-              <w:left w:val="nil"/>
-              <w:bottom w:val="nil"/>
-              <w:right w:val="nil"/>
-            </w:tcBorders>
-            <w:shd w:val="clear" w:color="000000" w:fill="808080"/>
-            <w:noWrap/>
-            <w:vAlign w:val="center"/>
-            <w:hideMark/>
-          </w:tcPr>
-          <w:p>
-            <w:pPr>
-              <w:spacing w:after="0" w:line="240" w:lineRule="auto"/>
-              <w:ind w:firstLineChars="111" w:firstLine="178"/>
-              <w:rPr>
-                <w:rFonts w:eastAsia="Times New Roman" w:cs="Times New Roman"/>
-                <w:sz w:val="16"/>
-                <w:szCs w:val="16"/>
-                <w:lang w:eastAsia="lt-LT"/>
-              </w:rPr>
-            </w:pPr>
-            <w:r>
-              <w:rPr>
-                <w:rFonts w:eastAsia="Times New Roman" w:cs="Times New Roman"/>
-                <w:sz w:val="16"/>
-                <w:szCs w:val="16"/>
-                <w:lang w:eastAsia="lt-LT"/>
-              </w:rPr>
-              <w:t>0</w:t>
-            </w:r>
-          </w:p>
-        </w:tc>
-        <w:tc>
-          <w:tcPr>
-            <w:tcW w:w="298" w:type="dxa"/>
-            <w:tcBorders>
-              <w:top w:val="nil"/>
-              <w:left w:val="nil"/>
-              <w:bottom w:val="nil"/>
-              <w:right w:val="nil"/>
-            </w:tcBorders>
-            <w:shd w:val="clear" w:color="000000" w:fill="808080"/>
-            <w:noWrap/>
-            <w:vAlign w:val="bottom"/>
-            <w:hideMark/>
-          </w:tcPr>
-          <w:p>
-            <w:pPr>
-              <w:spacing w:after="0" w:line="240" w:lineRule="auto"/>
-              <w:jc w:val="right"/>
-              <w:rPr>
-                <w:rFonts w:ascii="Calibri" w:eastAsia="Times New Roman" w:hAnsi="Calibri"/>
-                <w:sz w:val="16"/>
-                <w:szCs w:val="16"/>
-                <w:lang w:eastAsia="lt-LT"/>
-              </w:rPr>
-            </w:pPr>
-            <w:r>
-              <w:rPr>
-                <w:rFonts w:ascii="Calibri" w:eastAsia="Times New Roman" w:hAnsi="Calibri"/>
-                <w:sz w:val="16"/>
-                <w:szCs w:val="16"/>
-                <w:lang w:eastAsia="lt-LT"/>
-              </w:rPr>
-              <w:t>0</w:t>
-            </w:r>
-          </w:p>
-        </w:tc>
-        <w:tc>
-          <w:tcPr>
-            <w:tcW w:w="298" w:type="dxa"/>
-            <w:tcBorders>
-              <w:top w:val="nil"/>
-              <w:left w:val="nil"/>
-              <w:bottom w:val="nil"/>
-              <w:right w:val="nil"/>
-            </w:tcBorders>
-            <w:shd w:val="clear" w:color="000000" w:fill="808080"/>
-            <w:noWrap/>
-            <w:vAlign w:val="bottom"/>
-            <w:hideMark/>
-          </w:tcPr>
-          <w:p>
-            <w:pPr>
-              <w:spacing w:after="0" w:line="240" w:lineRule="auto"/>
-              <w:jc w:val="right"/>
-              <w:rPr>
-                <w:rFonts w:ascii="Calibri" w:eastAsia="Times New Roman" w:hAnsi="Calibri"/>
-                <w:sz w:val="16"/>
-                <w:szCs w:val="16"/>
-                <w:lang w:eastAsia="lt-LT"/>
-              </w:rPr>
-            </w:pPr>
-            <w:r>
-              <w:rPr>
-                <w:rFonts w:ascii="Calibri" w:eastAsia="Times New Roman" w:hAnsi="Calibri"/>
-                <w:sz w:val="16"/>
-                <w:szCs w:val="16"/>
-                <w:lang w:eastAsia="lt-LT"/>
-              </w:rPr>
-              <w:t>0</w:t>
-            </w:r>
-          </w:p>
-        </w:tc>
-        <w:tc>
-          <w:tcPr>
-            <w:tcW w:w="298" w:type="dxa"/>
-            <w:tcBorders>
-              <w:top w:val="nil"/>
-              <w:left w:val="nil"/>
-              <w:bottom w:val="nil"/>
-              <w:right w:val="nil"/>
-            </w:tcBorders>
-            <w:shd w:val="clear" w:color="000000" w:fill="808080"/>
-            <w:noWrap/>
-            <w:vAlign w:val="bottom"/>
-            <w:hideMark/>
-          </w:tcPr>
-          <w:p>
-            <w:pPr>
-              <w:spacing w:after="0" w:line="240" w:lineRule="auto"/>
-              <w:jc w:val="right"/>
-              <w:rPr>
-                <w:rFonts w:ascii="Calibri" w:eastAsia="Times New Roman" w:hAnsi="Calibri"/>
-                <w:sz w:val="16"/>
-                <w:szCs w:val="16"/>
-                <w:lang w:eastAsia="lt-LT"/>
-              </w:rPr>
-            </w:pPr>
-            <w:r>
-              <w:rPr>
-                <w:rFonts w:ascii="Calibri" w:eastAsia="Times New Roman" w:hAnsi="Calibri"/>
-                <w:sz w:val="16"/>
-                <w:szCs w:val="16"/>
-                <w:lang w:eastAsia="lt-LT"/>
-              </w:rPr>
-              <w:t>0</w:t>
-            </w:r>
-          </w:p>
-        </w:tc>
-        <w:tc>
-          <w:tcPr>
-            <w:tcW w:w="298" w:type="dxa"/>
-            <w:tcBorders>
-              <w:top w:val="nil"/>
-              <w:left w:val="nil"/>
-              <w:bottom w:val="nil"/>
-              <w:right w:val="nil"/>
-            </w:tcBorders>
-            <w:shd w:val="clear" w:color="000000" w:fill="808080"/>
-            <w:noWrap/>
-            <w:vAlign w:val="bottom"/>
-            <w:hideMark/>
-          </w:tcPr>
-          <w:p>
-            <w:pPr>
-              <w:spacing w:after="0" w:line="240" w:lineRule="auto"/>
-              <w:jc w:val="right"/>
-              <w:rPr>
-                <w:rFonts w:ascii="Calibri" w:eastAsia="Times New Roman" w:hAnsi="Calibri"/>
-                <w:sz w:val="16"/>
-                <w:szCs w:val="16"/>
-                <w:lang w:eastAsia="lt-LT"/>
-              </w:rPr>
-            </w:pPr>
-            <w:r>
-              <w:rPr>
-                <w:rFonts w:ascii="Calibri" w:eastAsia="Times New Roman" w:hAnsi="Calibri"/>
-                <w:sz w:val="16"/>
-                <w:szCs w:val="16"/>
-                <w:lang w:eastAsia="lt-LT"/>
-              </w:rPr>
-              <w:t>0</w:t>
-            </w:r>
-          </w:p>
-        </w:tc>
-        <w:tc>
-          <w:tcPr>
-            <w:tcW w:w="298" w:type="dxa"/>
-            <w:tcBorders>
-              <w:top w:val="nil"/>
-              <w:left w:val="nil"/>
-              <w:bottom w:val="nil"/>
-              <w:right w:val="nil"/>
-            </w:tcBorders>
-            <w:shd w:val="clear" w:color="000000" w:fill="808080"/>
-            <w:noWrap/>
-            <w:vAlign w:val="bottom"/>
-            <w:hideMark/>
-          </w:tcPr>
-          <w:p>
-            <w:pPr>
-              <w:spacing w:after="0" w:line="240" w:lineRule="auto"/>
-              <w:jc w:val="right"/>
-              <w:rPr>
-                <w:rFonts w:ascii="Calibri" w:eastAsia="Times New Roman" w:hAnsi="Calibri"/>
-                <w:sz w:val="16"/>
-                <w:szCs w:val="16"/>
-                <w:lang w:eastAsia="lt-LT"/>
-              </w:rPr>
-            </w:pPr>
-            <w:r>
-              <w:rPr>
-                <w:rFonts w:ascii="Calibri" w:eastAsia="Times New Roman" w:hAnsi="Calibri"/>
-                <w:sz w:val="16"/>
-                <w:szCs w:val="16"/>
-                <w:lang w:eastAsia="lt-LT"/>
-              </w:rPr>
-              <w:t>0</w:t>
-            </w:r>
-          </w:p>
-        </w:tc>
-        <w:tc>
-          <w:tcPr>
-            <w:tcW w:w="298" w:type="dxa"/>
-            <w:tcBorders>
-              <w:top w:val="nil"/>
-              <w:left w:val="nil"/>
-              <w:bottom w:val="nil"/>
-              <w:right w:val="nil"/>
-            </w:tcBorders>
-            <w:shd w:val="clear" w:color="000000" w:fill="808080"/>
-            <w:noWrap/>
-            <w:vAlign w:val="bottom"/>
-            <w:hideMark/>
-          </w:tcPr>
-          <w:p>
-            <w:pPr>
-              <w:spacing w:after="0" w:line="240" w:lineRule="auto"/>
-              <w:jc w:val="right"/>
-              <w:rPr>
-                <w:rFonts w:ascii="Calibri" w:eastAsia="Times New Roman" w:hAnsi="Calibri"/>
-                <w:sz w:val="16"/>
-                <w:szCs w:val="16"/>
-                <w:lang w:eastAsia="lt-LT"/>
-              </w:rPr>
-            </w:pPr>
-            <w:r>
-              <w:rPr>
-                <w:rFonts w:ascii="Calibri" w:eastAsia="Times New Roman" w:hAnsi="Calibri"/>
-                <w:sz w:val="16"/>
-                <w:szCs w:val="16"/>
-                <w:lang w:eastAsia="lt-LT"/>
-              </w:rPr>
-              <w:t>0</w:t>
-            </w:r>
-          </w:p>
-        </w:tc>
-        <w:tc>
-          <w:tcPr>
-            <w:tcW w:w="298" w:type="dxa"/>
-            <w:tcBorders>
-              <w:top w:val="nil"/>
-              <w:left w:val="nil"/>
-              <w:bottom w:val="nil"/>
-              <w:right w:val="nil"/>
-            </w:tcBorders>
-            <w:shd w:val="clear" w:color="000000" w:fill="808080"/>
-            <w:noWrap/>
-            <w:vAlign w:val="bottom"/>
-            <w:hideMark/>
-          </w:tcPr>
-          <w:p>
-            <w:pPr>
-              <w:spacing w:after="0" w:line="240" w:lineRule="auto"/>
-              <w:jc w:val="right"/>
-              <w:rPr>
-                <w:rFonts w:ascii="Calibri" w:eastAsia="Times New Roman" w:hAnsi="Calibri"/>
-                <w:sz w:val="16"/>
-                <w:szCs w:val="16"/>
-                <w:lang w:eastAsia="lt-LT"/>
-              </w:rPr>
-            </w:pPr>
-            <w:r>
-              <w:rPr>
-                <w:rFonts w:ascii="Calibri" w:eastAsia="Times New Roman" w:hAnsi="Calibri"/>
-                <w:sz w:val="16"/>
-                <w:szCs w:val="16"/>
-                <w:lang w:eastAsia="lt-LT"/>
-              </w:rPr>
-              <w:t>0</w:t>
-            </w:r>
-          </w:p>
-        </w:tc>
-        <w:tc>
-          <w:tcPr>
-            <w:tcW w:w="298" w:type="dxa"/>
-            <w:tcBorders>
-              <w:top w:val="nil"/>
-              <w:left w:val="nil"/>
-              <w:bottom w:val="nil"/>
-              <w:right w:val="nil"/>
-            </w:tcBorders>
-            <w:shd w:val="clear" w:color="000000" w:fill="808080"/>
-            <w:noWrap/>
-            <w:vAlign w:val="bottom"/>
-            <w:hideMark/>
-          </w:tcPr>
-          <w:p>
-            <w:pPr>
-              <w:spacing w:after="0" w:line="240" w:lineRule="auto"/>
-              <w:jc w:val="right"/>
-              <w:rPr>
-                <w:rFonts w:ascii="Calibri" w:eastAsia="Times New Roman" w:hAnsi="Calibri"/>
-                <w:sz w:val="16"/>
-                <w:szCs w:val="16"/>
-                <w:lang w:eastAsia="lt-LT"/>
-              </w:rPr>
-            </w:pPr>
-            <w:r>
-              <w:rPr>
-                <w:rFonts w:ascii="Calibri" w:eastAsia="Times New Roman" w:hAnsi="Calibri"/>
-                <w:sz w:val="16"/>
-                <w:szCs w:val="16"/>
-                <w:lang w:eastAsia="lt-LT"/>
-              </w:rPr>
-              <w:t>0</w:t>
-            </w:r>
-          </w:p>
-        </w:tc>
-        <w:tc>
-          <w:tcPr>
-            <w:tcW w:w="298" w:type="dxa"/>
-            <w:tcBorders>
-              <w:top w:val="nil"/>
-              <w:left w:val="nil"/>
-              <w:bottom w:val="nil"/>
-              <w:right w:val="nil"/>
-            </w:tcBorders>
-            <w:shd w:val="clear" w:color="000000" w:fill="808080"/>
-            <w:noWrap/>
-            <w:vAlign w:val="bottom"/>
-            <w:hideMark/>
-          </w:tcPr>
-          <w:p>
-            <w:pPr>
-              <w:spacing w:after="0" w:line="240" w:lineRule="auto"/>
-              <w:jc w:val="right"/>
-              <w:rPr>
-                <w:rFonts w:ascii="Calibri" w:eastAsia="Times New Roman" w:hAnsi="Calibri"/>
-                <w:sz w:val="16"/>
-                <w:szCs w:val="16"/>
-                <w:lang w:eastAsia="lt-LT"/>
-              </w:rPr>
-            </w:pPr>
-            <w:r>
-              <w:rPr>
-                <w:rFonts w:ascii="Calibri" w:eastAsia="Times New Roman" w:hAnsi="Calibri"/>
-                <w:sz w:val="16"/>
-                <w:szCs w:val="16"/>
-                <w:lang w:eastAsia="lt-LT"/>
-              </w:rPr>
-              <w:t>0</w:t>
-            </w:r>
-          </w:p>
-        </w:tc>
-        <w:tc>
-          <w:tcPr>
-            <w:tcW w:w="298" w:type="dxa"/>
-            <w:tcBorders>
-              <w:top w:val="nil"/>
-              <w:left w:val="nil"/>
-              <w:bottom w:val="nil"/>
-              <w:right w:val="nil"/>
-            </w:tcBorders>
-            <w:shd w:val="clear" w:color="000000" w:fill="808080"/>
-            <w:noWrap/>
-            <w:vAlign w:val="bottom"/>
-            <w:hideMark/>
-          </w:tcPr>
-          <w:p>
-            <w:pPr>
-              <w:spacing w:after="0" w:line="240" w:lineRule="auto"/>
-              <w:jc w:val="right"/>
-              <w:rPr>
-                <w:rFonts w:ascii="Calibri" w:eastAsia="Times New Roman" w:hAnsi="Calibri"/>
-                <w:sz w:val="16"/>
-                <w:szCs w:val="16"/>
-                <w:lang w:eastAsia="lt-LT"/>
-              </w:rPr>
-            </w:pPr>
-            <w:r>
-              <w:rPr>
-                <w:rFonts w:ascii="Calibri" w:eastAsia="Times New Roman" w:hAnsi="Calibri"/>
-                <w:sz w:val="16"/>
-                <w:szCs w:val="16"/>
-                <w:lang w:eastAsia="lt-LT"/>
-              </w:rPr>
-              <w:t>0</w:t>
-            </w:r>
-          </w:p>
-        </w:tc>
-        <w:tc>
-          <w:tcPr>
-            <w:tcW w:w="298" w:type="dxa"/>
-            <w:tcBorders>
-              <w:top w:val="nil"/>
-              <w:left w:val="nil"/>
-              <w:bottom w:val="nil"/>
-              <w:right w:val="nil"/>
-            </w:tcBorders>
-            <w:shd w:val="clear" w:color="000000" w:fill="808080"/>
-            <w:noWrap/>
-            <w:vAlign w:val="bottom"/>
-            <w:hideMark/>
-          </w:tcPr>
-          <w:p>
-            <w:pPr>
-              <w:spacing w:after="0" w:line="240" w:lineRule="auto"/>
-              <w:jc w:val="right"/>
-              <w:rPr>
-                <w:rFonts w:ascii="Calibri" w:eastAsia="Times New Roman" w:hAnsi="Calibri"/>
-                <w:sz w:val="16"/>
-                <w:szCs w:val="16"/>
-                <w:lang w:eastAsia="lt-LT"/>
-              </w:rPr>
-            </w:pPr>
-            <w:r>
-              <w:rPr>
-                <w:rFonts w:ascii="Calibri" w:eastAsia="Times New Roman" w:hAnsi="Calibri"/>
-                <w:sz w:val="16"/>
-                <w:szCs w:val="16"/>
-                <w:lang w:eastAsia="lt-LT"/>
-              </w:rPr>
-              <w:t>0</w:t>
-            </w:r>
-          </w:p>
-        </w:tc>
-        <w:tc>
-          <w:tcPr>
-            <w:tcW w:w="298" w:type="dxa"/>
-            <w:tcBorders>
-              <w:top w:val="nil"/>
-              <w:left w:val="nil"/>
-              <w:bottom w:val="nil"/>
-              <w:right w:val="nil"/>
-            </w:tcBorders>
-            <w:shd w:val="clear" w:color="000000" w:fill="808080"/>
-            <w:noWrap/>
-            <w:vAlign w:val="bottom"/>
-            <w:hideMark/>
-          </w:tcPr>
-          <w:p>
-            <w:pPr>
-              <w:spacing w:after="0" w:line="240" w:lineRule="auto"/>
-              <w:jc w:val="right"/>
-              <w:rPr>
-                <w:rFonts w:ascii="Calibri" w:eastAsia="Times New Roman" w:hAnsi="Calibri"/>
-                <w:sz w:val="16"/>
-                <w:szCs w:val="16"/>
-                <w:lang w:eastAsia="lt-LT"/>
-              </w:rPr>
-            </w:pPr>
-            <w:r>
-              <w:rPr>
-                <w:rFonts w:ascii="Calibri" w:eastAsia="Times New Roman" w:hAnsi="Calibri"/>
-                <w:sz w:val="16"/>
-                <w:szCs w:val="16"/>
-                <w:lang w:eastAsia="lt-LT"/>
-              </w:rPr>
-              <w:t>0</w:t>
-            </w:r>
-          </w:p>
-        </w:tc>
-        <w:tc>
-          <w:tcPr>
-            <w:tcW w:w="298" w:type="dxa"/>
-            <w:tcBorders>
-              <w:top w:val="nil"/>
-              <w:left w:val="nil"/>
-              <w:bottom w:val="nil"/>
-              <w:right w:val="nil"/>
-            </w:tcBorders>
-            <w:shd w:val="clear" w:color="000000" w:fill="808080"/>
-            <w:noWrap/>
-            <w:vAlign w:val="bottom"/>
-            <w:hideMark/>
-          </w:tcPr>
-          <w:p>
-            <w:pPr>
-              <w:spacing w:after="0" w:line="240" w:lineRule="auto"/>
-              <w:jc w:val="right"/>
-              <w:rPr>
-                <w:rFonts w:ascii="Calibri" w:eastAsia="Times New Roman" w:hAnsi="Calibri"/>
-                <w:sz w:val="16"/>
-                <w:szCs w:val="16"/>
-                <w:lang w:eastAsia="lt-LT"/>
-              </w:rPr>
-            </w:pPr>
-            <w:r>
-              <w:rPr>
-                <w:rFonts w:ascii="Calibri" w:eastAsia="Times New Roman" w:hAnsi="Calibri"/>
-                <w:sz w:val="16"/>
-                <w:szCs w:val="16"/>
-                <w:lang w:eastAsia="lt-LT"/>
-              </w:rPr>
-              <w:t>0</w:t>
-            </w:r>
-          </w:p>
-        </w:tc>
-        <w:tc>
-          <w:tcPr>
-            <w:tcW w:w="298" w:type="dxa"/>
-            <w:tcBorders>
-              <w:top w:val="nil"/>
-              <w:left w:val="nil"/>
-              <w:bottom w:val="nil"/>
-              <w:right w:val="nil"/>
-            </w:tcBorders>
-            <w:shd w:val="clear" w:color="000000" w:fill="808080"/>
-            <w:noWrap/>
-            <w:vAlign w:val="bottom"/>
-            <w:hideMark/>
-          </w:tcPr>
-          <w:p>
-            <w:pPr>
-              <w:spacing w:after="0" w:line="240" w:lineRule="auto"/>
-              <w:jc w:val="right"/>
-              <w:rPr>
-                <w:rFonts w:ascii="Calibri" w:eastAsia="Times New Roman" w:hAnsi="Calibri"/>
-                <w:sz w:val="16"/>
-                <w:szCs w:val="16"/>
-                <w:lang w:eastAsia="lt-LT"/>
-              </w:rPr>
-            </w:pPr>
-            <w:r>
-              <w:rPr>
-                <w:rFonts w:ascii="Calibri" w:eastAsia="Times New Roman" w:hAnsi="Calibri"/>
-                <w:sz w:val="16"/>
-                <w:szCs w:val="16"/>
-                <w:lang w:eastAsia="lt-LT"/>
-              </w:rPr>
-              <w:t>0</w:t>
-            </w:r>
-          </w:p>
-        </w:tc>
-        <w:tc>
-          <w:tcPr>
-            <w:tcW w:w="298" w:type="dxa"/>
-            <w:tcBorders>
-              <w:top w:val="nil"/>
-              <w:left w:val="nil"/>
-              <w:bottom w:val="nil"/>
-              <w:right w:val="nil"/>
-            </w:tcBorders>
-            <w:shd w:val="clear" w:color="000000" w:fill="808080"/>
-            <w:noWrap/>
-            <w:vAlign w:val="bottom"/>
-            <w:hideMark/>
-          </w:tcPr>
-          <w:p>
-            <w:pPr>
-              <w:spacing w:after="0" w:line="240" w:lineRule="auto"/>
-              <w:jc w:val="right"/>
-              <w:rPr>
-                <w:rFonts w:ascii="Calibri" w:eastAsia="Times New Roman" w:hAnsi="Calibri"/>
-                <w:sz w:val="16"/>
-                <w:szCs w:val="16"/>
-                <w:lang w:eastAsia="lt-LT"/>
-              </w:rPr>
-            </w:pPr>
-            <w:r>
-              <w:rPr>
-                <w:rFonts w:ascii="Calibri" w:eastAsia="Times New Roman" w:hAnsi="Calibri"/>
-                <w:sz w:val="16"/>
-                <w:szCs w:val="16"/>
-                <w:lang w:eastAsia="lt-LT"/>
-              </w:rPr>
-              <w:t>0</w:t>
-            </w:r>
-          </w:p>
-        </w:tc>
-      </w:tr>
-    </w:tbl>
     <w:p/>
     <w:p>
       <w:r>
+        <w:rPr>
+          <w:noProof/>
+        </w:rPr>
+        <w:drawing>
+          <wp:inline distT="0" distB="0" distL="0" distR="0" wp14:anchorId="52EFCF1E" wp14:editId="63B8080F">
+            <wp:extent cx="3619500" cy="2946599"/>
+            <wp:effectExtent l="0" t="0" r="0" b="6350"/>
+            <wp:docPr id="6" name="Picture 6" descr="https://i.gyazo.com/e5924a38a4110ea4a3583c53f332ddd6.png"/>
+            <wp:cNvGraphicFramePr>
+              <a:graphicFrameLocks xmlns:a="http://schemas.openxmlformats.org/drawingml/2006/main" noChangeAspect="1"/>
+            </wp:cNvGraphicFramePr>
+            <a:graphic xmlns:a="http://schemas.openxmlformats.org/drawingml/2006/main">
+              <a:graphicData uri="http://schemas.openxmlformats.org/drawingml/2006/picture">
+                <pic:pic xmlns:pic="http://schemas.openxmlformats.org/drawingml/2006/picture">
+                  <pic:nvPicPr>
+                    <pic:cNvPr id="0" name="Picture 1" descr="https://i.gyazo.com/e5924a38a4110ea4a3583c53f332ddd6.png"/>
+                    <pic:cNvPicPr>
+                      <a:picLocks noChangeAspect="1" noChangeArrowheads="1"/>
+                    </pic:cNvPicPr>
+                  </pic:nvPicPr>
+                  <pic:blipFill>
+                    <a:blip r:embed="rId23">
+                      <a:extLst>
+                        <a:ext uri="{28A0092B-C50C-407E-A947-70E740481C1C}">
+                          <a14:useLocalDpi xmlns:a14="http://schemas.microsoft.com/office/drawing/2010/main" val="0"/>
+                        </a:ext>
+                      </a:extLst>
+                    </a:blip>
+                    <a:srcRect/>
+                    <a:stretch>
+                      <a:fillRect/>
+                    </a:stretch>
+                  </pic:blipFill>
+                  <pic:spPr bwMode="auto">
+                    <a:xfrm>
+                      <a:off x="0" y="0"/>
+                      <a:ext cx="3637950" cy="2961619"/>
+                    </a:xfrm>
+                    <a:prstGeom prst="rect">
+                      <a:avLst/>
+                    </a:prstGeom>
+                    <a:noFill/>
+                    <a:ln>
+                      <a:noFill/>
+                    </a:ln>
+                  </pic:spPr>
+                </pic:pic>
+              </a:graphicData>
+            </a:graphic>
+          </wp:inline>
+        </w:drawing>
+      </w:r>
+      <w:r>
         <w:br w:type="page"/>
       </w:r>
+      <w:bookmarkStart w:id="7" w:name="_GoBack"/>
+      <w:bookmarkEnd w:id="7"/>
     </w:p>
     <w:p>
       <w:pPr>
@@ -36237,6 +26972,7 @@
     <w:lsdException w:name="HTML Sample" w:semiHidden="1" w:unhideWhenUsed="1"/>
     <w:lsdException w:name="HTML Typewriter" w:semiHidden="1" w:unhideWhenUsed="1"/>
     <w:lsdException w:name="HTML Variable" w:semiHidden="1" w:unhideWhenUsed="1"/>
+    <w:lsdException w:name="Normal Table" w:semiHidden="1" w:unhideWhenUsed="1"/>
     <w:lsdException w:name="annotation subject" w:semiHidden="1" w:unhideWhenUsed="1"/>
     <w:lsdException w:name="No List" w:semiHidden="1" w:unhideWhenUsed="1"/>
     <w:lsdException w:name="Outline List 1" w:semiHidden="1" w:unhideWhenUsed="1"/>
@@ -36283,8 +27019,10 @@
     <w:lsdException w:name="Table Subtle 2" w:semiHidden="1" w:unhideWhenUsed="1"/>
     <w:lsdException w:name="Table Web 1" w:semiHidden="1" w:unhideWhenUsed="1"/>
     <w:lsdException w:name="Table Web 2" w:semiHidden="1" w:unhideWhenUsed="1"/>
+    <w:lsdException w:name="Table Web 3" w:semiHidden="1" w:unhideWhenUsed="1"/>
     <w:lsdException w:name="Balloon Text" w:semiHidden="1" w:unhideWhenUsed="1"/>
     <w:lsdException w:name="Table Grid" w:uiPriority="39"/>
+    <w:lsdException w:name="Table Theme" w:semiHidden="1" w:unhideWhenUsed="1"/>
     <w:lsdException w:name="Placeholder Text" w:semiHidden="1"/>
     <w:lsdException w:name="No Spacing" w:uiPriority="1" w:qFormat="1"/>
     <w:lsdException w:name="Light Shading" w:uiPriority="60"/>
@@ -36971,7 +27709,7 @@
 </file>
 
 <file path=customXml/itemProps1.xml><?xml version="1.0" encoding="utf-8"?>
-<ds:datastoreItem xmlns:ds="http://schemas.openxmlformats.org/officeDocument/2006/customXml" ds:itemID="{26A41849-6A84-4B79-967C-6913E684DD81}">
+<ds:datastoreItem xmlns:ds="http://schemas.openxmlformats.org/officeDocument/2006/customXml" ds:itemID="{9C3274C0-119F-4D30-88D0-8AD27143B0D2}">
   <ds:schemaRefs>
     <ds:schemaRef ds:uri="http://schemas.openxmlformats.org/officeDocument/2006/bibliography"/>
   </ds:schemaRefs>

--- a/IntProjektas.docx
+++ b/IntProjektas.docx
@@ -614,6 +614,7 @@
               <w:color w:val="auto"/>
             </w:rPr>
           </w:pPr>
+          <w:proofErr w:type="spellStart"/>
           <w:r>
             <w:rPr>
               <w:rFonts w:ascii="Times New Roman" w:hAnsi="Times New Roman" w:cs="Times New Roman"/>
@@ -622,6 +623,7 @@
             </w:rPr>
             <w:t>Turinys</w:t>
           </w:r>
+          <w:proofErr w:type="spellEnd"/>
         </w:p>
         <w:p>
           <w:pPr>
@@ -1070,25 +1072,7 @@
                 <w:b/>
                 <w:noProof/>
               </w:rPr>
-              <w:t>Du</w:t>
-            </w:r>
-            <w:r>
-              <w:rPr>
-                <w:rStyle w:val="Hyperlink"/>
-                <w:rFonts w:cs="Times New Roman"/>
-                <w:b/>
-                <w:noProof/>
-              </w:rPr>
-              <w:t>o</w:t>
-            </w:r>
-            <w:r>
-              <w:rPr>
-                <w:rStyle w:val="Hyperlink"/>
-                <w:rFonts w:cs="Times New Roman"/>
-                <w:b/>
-                <w:noProof/>
-              </w:rPr>
-              <w:t>menų pavyzdžiai</w:t>
+              <w:t>Duomenų pavyzdžiai</w:t>
             </w:r>
             <w:r>
               <w:rPr>
@@ -1397,25 +1381,7 @@
                 <w:bCs/>
                 <w:noProof/>
               </w:rPr>
-              <w:t>(grafinis iliustravimas ir pakomena</w:t>
-            </w:r>
-            <w:r>
-              <w:rPr>
-                <w:rStyle w:val="Hyperlink"/>
-                <w:rFonts w:cs="Times New Roman"/>
-                <w:bCs/>
-                <w:noProof/>
-              </w:rPr>
-              <w:t>v</w:t>
-            </w:r>
-            <w:r>
-              <w:rPr>
-                <w:rStyle w:val="Hyperlink"/>
-                <w:rFonts w:cs="Times New Roman"/>
-                <w:bCs/>
-                <w:noProof/>
-              </w:rPr>
-              <w:t>imas)</w:t>
+              <w:t>(grafinis iliustravimas ir pakomenavimas)</w:t>
             </w:r>
             <w:r>
               <w:rPr>
@@ -4073,19 +4039,7 @@
               <w:jc w:val="center"/>
             </w:pPr>
             <w:r>
-              <w:t>Pirmadi</w:t>
-            </w:r>
-            <w:r>
-              <w:t>e</w:t>
-            </w:r>
-            <w:r>
-              <w:t>niai</w:t>
-            </w:r>
-            <w:r>
-              <w:t>s</w:t>
-            </w:r>
-            <w:r>
-              <w:t xml:space="preserve"> 09:00</w:t>
+              <w:t>Pirmadieniais 09:00</w:t>
             </w:r>
           </w:p>
         </w:tc>
@@ -4143,6 +4097,27 @@
             <w:pPr>
               <w:jc w:val="center"/>
             </w:pPr>
+            <w:r>
+              <w:t>2</w:t>
+            </w:r>
+          </w:p>
+          <w:p>
+            <w:pPr>
+              <w:jc w:val="center"/>
+            </w:pPr>
+            <w:r>
+              <w:t>4</w:t>
+            </w:r>
+          </w:p>
+          <w:p>
+            <w:pPr>
+              <w:jc w:val="center"/>
+            </w:pPr>
+            <w:r>
+              <w:t>6</w:t>
+            </w:r>
+            <w:bookmarkStart w:id="5" w:name="_GoBack"/>
+            <w:bookmarkEnd w:id="5"/>
           </w:p>
         </w:tc>
       </w:tr>
@@ -4171,19 +4146,7 @@
               <w:jc w:val="center"/>
             </w:pPr>
             <w:r>
-              <w:t>Pirmadi</w:t>
-            </w:r>
-            <w:r>
-              <w:t>e</w:t>
-            </w:r>
-            <w:r>
-              <w:t>niai</w:t>
-            </w:r>
-            <w:r>
-              <w:t>s</w:t>
-            </w:r>
-            <w:r>
-              <w:t xml:space="preserve"> 09:00</w:t>
+              <w:t>Pirmadieniais 09:00</w:t>
             </w:r>
           </w:p>
         </w:tc>
@@ -5113,7 +5076,7 @@
         <w:lastRenderedPageBreak/>
         <w:t xml:space="preserve"> </w:t>
       </w:r>
-      <w:bookmarkStart w:id="5" w:name="_Toc9093722"/>
+      <w:bookmarkStart w:id="6" w:name="_Toc9093722"/>
       <w:r>
         <w:rPr>
           <w:rFonts w:ascii="Times New Roman" w:hAnsi="Times New Roman" w:cs="Times New Roman"/>
@@ -5124,7 +5087,7 @@
         </w:rPr>
         <w:t>Duomenų pavyzdžiai</w:t>
       </w:r>
-      <w:bookmarkEnd w:id="5"/>
+      <w:bookmarkEnd w:id="6"/>
     </w:p>
     <w:p>
       <w:r>
@@ -5422,7 +5385,10 @@
                               </w:rPr>
                             </w:pPr>
                             <w:r>
-                              <w:t xml:space="preserve">pav. 4 </w:t>
+                              <w:t xml:space="preserve">pav. </w:t>
+                            </w:r>
+                            <w:r>
+                              <w:t xml:space="preserve">4 </w:t>
                             </w:r>
                             <w:r>
                               <w:t>Devanagari</w:t>
@@ -5460,7 +5426,10 @@
                         </w:rPr>
                       </w:pPr>
                       <w:r>
-                        <w:t xml:space="preserve">pav. 4 </w:t>
+                        <w:t xml:space="preserve">pav. </w:t>
+                      </w:r>
+                      <w:r>
+                        <w:t xml:space="preserve">4 </w:t>
                       </w:r>
                       <w:r>
                         <w:t>Devanagari</w:t>
@@ -5595,7 +5564,10 @@
                               </w:rPr>
                             </w:pPr>
                             <w:r>
-                              <w:t xml:space="preserve">pav. 3 </w:t>
+                              <w:t xml:space="preserve">pav. </w:t>
+                            </w:r>
+                            <w:r>
+                              <w:t xml:space="preserve">3 </w:t>
                             </w:r>
                             <w:r>
                               <w:t>Devanagari</w:t>
@@ -5633,7 +5605,10 @@
                         </w:rPr>
                       </w:pPr>
                       <w:r>
-                        <w:t xml:space="preserve">pav. 3 </w:t>
+                        <w:t xml:space="preserve">pav. </w:t>
+                      </w:r>
+                      <w:r>
+                        <w:t xml:space="preserve">3 </w:t>
                       </w:r>
                       <w:r>
                         <w:t>Devanagari</w:t>
@@ -5768,7 +5743,10 @@
                               </w:rPr>
                             </w:pPr>
                             <w:r>
-                              <w:t xml:space="preserve">pav. 2 </w:t>
+                              <w:t xml:space="preserve">pav. </w:t>
+                            </w:r>
+                            <w:r>
+                              <w:t xml:space="preserve">2 </w:t>
                             </w:r>
                             <w:r>
                               <w:t>Devanagari</w:t>
@@ -5806,7 +5784,10 @@
                         </w:rPr>
                       </w:pPr>
                       <w:r>
-                        <w:t xml:space="preserve">pav. 2 </w:t>
+                        <w:t xml:space="preserve">pav. </w:t>
+                      </w:r>
+                      <w:r>
+                        <w:t xml:space="preserve">2 </w:t>
                       </w:r>
                       <w:r>
                         <w:t>Devanagari</w:t>
@@ -5941,7 +5922,10 @@
                               </w:rPr>
                             </w:pPr>
                             <w:r>
-                              <w:t>pav. 1 Devanagari "0"</w:t>
+                              <w:t xml:space="preserve">pav. </w:t>
+                            </w:r>
+                            <w:r>
+                              <w:t>1 Devanagari "0"</w:t>
                             </w:r>
                           </w:p>
                         </w:txbxContent>
@@ -5973,7 +5957,10 @@
                         </w:rPr>
                       </w:pPr>
                       <w:r>
-                        <w:t>pav. 1 Devanagari "0"</w:t>
+                        <w:t xml:space="preserve">pav. </w:t>
+                      </w:r>
+                      <w:r>
+                        <w:t>1 Devanagari "0"</w:t>
                       </w:r>
                     </w:p>
                   </w:txbxContent>
@@ -6241,7 +6228,10 @@
                               </w:rPr>
                             </w:pPr>
                             <w:r>
-                              <w:t>pav. 7</w:t>
+                              <w:t xml:space="preserve">pav. </w:t>
+                            </w:r>
+                            <w:r>
+                              <w:t>7</w:t>
                             </w:r>
                             <w:r>
                               <w:t xml:space="preserve">Devanagari </w:t>
@@ -6279,7 +6269,10 @@
                         </w:rPr>
                       </w:pPr>
                       <w:r>
-                        <w:t>pav. 7</w:t>
+                        <w:t xml:space="preserve">pav. </w:t>
+                      </w:r>
+                      <w:r>
+                        <w:t>7</w:t>
                       </w:r>
                       <w:r>
                         <w:t xml:space="preserve">Devanagari </w:t>
@@ -6347,7 +6340,10 @@
                               </w:rPr>
                             </w:pPr>
                             <w:r>
-                              <w:t xml:space="preserve">pav. 6 </w:t>
+                              <w:t xml:space="preserve">pav. </w:t>
+                            </w:r>
+                            <w:r>
+                              <w:t xml:space="preserve">6 </w:t>
                             </w:r>
                             <w:r>
                               <w:t xml:space="preserve">Devanagari </w:t>
@@ -6385,7 +6381,10 @@
                         </w:rPr>
                       </w:pPr>
                       <w:r>
-                        <w:t xml:space="preserve">pav. 6 </w:t>
+                        <w:t xml:space="preserve">pav. </w:t>
+                      </w:r>
+                      <w:r>
+                        <w:t xml:space="preserve">6 </w:t>
                       </w:r>
                       <w:r>
                         <w:t xml:space="preserve">Devanagari </w:t>
@@ -6453,7 +6452,10 @@
                               </w:rPr>
                             </w:pPr>
                             <w:r>
-                              <w:t xml:space="preserve">pav. 5 </w:t>
+                              <w:t xml:space="preserve">pav. </w:t>
+                            </w:r>
+                            <w:r>
+                              <w:t xml:space="preserve">5 </w:t>
                             </w:r>
                             <w:r>
                               <w:t xml:space="preserve">Devanagari </w:t>
@@ -6491,7 +6493,10 @@
                         </w:rPr>
                       </w:pPr>
                       <w:r>
-                        <w:t xml:space="preserve">pav. 5 </w:t>
+                        <w:t xml:space="preserve">pav. </w:t>
+                      </w:r>
+                      <w:r>
+                        <w:t xml:space="preserve">5 </w:t>
                       </w:r>
                       <w:r>
                         <w:t xml:space="preserve">Devanagari </w:t>
@@ -6703,7 +6708,10 @@
                               </w:rPr>
                             </w:pPr>
                             <w:r>
-                              <w:t xml:space="preserve">pav. 9 </w:t>
+                              <w:t xml:space="preserve">pav. </w:t>
+                            </w:r>
+                            <w:r>
+                              <w:t xml:space="preserve">9 </w:t>
                             </w:r>
                             <w:r>
                               <w:t xml:space="preserve">Devanagari </w:t>
@@ -6741,7 +6749,10 @@
                         </w:rPr>
                       </w:pPr>
                       <w:r>
-                        <w:t xml:space="preserve">pav. 9 </w:t>
+                        <w:t xml:space="preserve">pav. </w:t>
+                      </w:r>
+                      <w:r>
+                        <w:t xml:space="preserve">9 </w:t>
                       </w:r>
                       <w:r>
                         <w:t xml:space="preserve">Devanagari </w:t>
@@ -6809,7 +6820,10 @@
                               </w:rPr>
                             </w:pPr>
                             <w:r>
-                              <w:t xml:space="preserve">pav. 10 </w:t>
+                              <w:t xml:space="preserve">pav. </w:t>
+                            </w:r>
+                            <w:r>
+                              <w:t xml:space="preserve">10 </w:t>
                             </w:r>
                             <w:r>
                               <w:t xml:space="preserve">Devanagari </w:t>
@@ -6847,7 +6861,10 @@
                         </w:rPr>
                       </w:pPr>
                       <w:r>
-                        <w:t xml:space="preserve">pav. 10 </w:t>
+                        <w:t xml:space="preserve">pav. </w:t>
+                      </w:r>
+                      <w:r>
+                        <w:t xml:space="preserve">10 </w:t>
                       </w:r>
                       <w:r>
                         <w:t xml:space="preserve">Devanagari </w:t>
@@ -7134,9 +7151,12 @@
                                 <w:sz w:val="24"/>
                               </w:rPr>
                             </w:pPr>
-                            <w:bookmarkStart w:id="6" w:name="_Toc8917964"/>
+                            <w:bookmarkStart w:id="7" w:name="_Toc8917964"/>
                             <w:r>
-                              <w:t>pav. 12</w:t>
+                              <w:t xml:space="preserve">pav. </w:t>
+                            </w:r>
+                            <w:r>
+                              <w:t>12</w:t>
                             </w:r>
                             <w:r>
                               <w:t xml:space="preserve"> Devanagari "8" </w:t>
@@ -7144,7 +7164,7 @@
                             <w:r>
                               <w:t>2</w:t>
                             </w:r>
-                            <w:bookmarkEnd w:id="6"/>
+                            <w:bookmarkEnd w:id="7"/>
                           </w:p>
                         </w:txbxContent>
                       </wps:txbx>
@@ -7174,9 +7194,12 @@
                           <w:sz w:val="24"/>
                         </w:rPr>
                       </w:pPr>
-                      <w:bookmarkStart w:id="7" w:name="_Toc8917964"/>
+                      <w:bookmarkStart w:id="8" w:name="_Toc8917964"/>
                       <w:r>
-                        <w:t>pav. 12</w:t>
+                        <w:t xml:space="preserve">pav. </w:t>
+                      </w:r>
+                      <w:r>
+                        <w:t>12</w:t>
                       </w:r>
                       <w:r>
                         <w:t xml:space="preserve"> Devanagari "8" </w:t>
@@ -7184,7 +7207,7 @@
                       <w:r>
                         <w:t>2</w:t>
                       </w:r>
-                      <w:bookmarkEnd w:id="7"/>
+                      <w:bookmarkEnd w:id="8"/>
                     </w:p>
                   </w:txbxContent>
                 </v:textbox>
@@ -7341,7 +7364,10 @@
                               </w:rPr>
                             </w:pPr>
                             <w:r>
-                              <w:t xml:space="preserve">pav. 13 </w:t>
+                              <w:t xml:space="preserve">pav. </w:t>
+                            </w:r>
+                            <w:r>
+                              <w:t xml:space="preserve">13 </w:t>
                             </w:r>
                             <w:r>
                               <w:t xml:space="preserve"> Devanagari "8" </w:t>
@@ -7379,7 +7405,10 @@
                         </w:rPr>
                       </w:pPr>
                       <w:r>
-                        <w:t xml:space="preserve">pav. 13 </w:t>
+                        <w:t xml:space="preserve">pav. </w:t>
+                      </w:r>
+                      <w:r>
+                        <w:t xml:space="preserve">13 </w:t>
                       </w:r>
                       <w:r>
                         <w:t xml:space="preserve"> Devanagari "8" </w:t>
@@ -7414,7 +7443,7 @@
           <w:color w:val="auto"/>
         </w:rPr>
       </w:pPr>
-      <w:bookmarkStart w:id="8" w:name="_Toc9093723"/>
+      <w:bookmarkStart w:id="9" w:name="_Toc9093723"/>
       <w:r>
         <w:rPr>
           <w:rFonts w:ascii="Times New Roman" w:hAnsi="Times New Roman" w:cs="Times New Roman"/>
@@ -7456,7 +7485,7 @@
         </w:rPr>
         <w:t>(pilnai suprogramuotas)</w:t>
       </w:r>
-      <w:bookmarkEnd w:id="8"/>
+      <w:bookmarkEnd w:id="9"/>
     </w:p>
     <w:p>
       <w:r>
@@ -9342,7 +9371,7 @@
           <w:color w:val="auto"/>
         </w:rPr>
       </w:pPr>
-      <w:bookmarkStart w:id="9" w:name="_Toc9093724"/>
+      <w:bookmarkStart w:id="10" w:name="_Toc9093724"/>
       <w:r>
         <w:rPr>
           <w:rFonts w:ascii="Times New Roman" w:hAnsi="Times New Roman" w:cs="Times New Roman"/>
@@ -9384,7 +9413,7 @@
         </w:rPr>
         <w:t>)</w:t>
       </w:r>
-      <w:bookmarkEnd w:id="9"/>
+      <w:bookmarkEnd w:id="10"/>
     </w:p>
     <w:p>
       <w:r>
@@ -9472,7 +9501,13 @@
                               <w:rPr>
                                 <w:b/>
                               </w:rPr>
-                              <w:t>Sutraukimas į 16x16</w:t>
+                              <w:t xml:space="preserve">Sutraukimas </w:t>
+                            </w:r>
+                            <w:r>
+                              <w:rPr>
+                                <w:b/>
+                              </w:rPr>
+                              <w:t>į 16x16</w:t>
                             </w:r>
                           </w:p>
                         </w:txbxContent>
@@ -9507,7 +9542,13 @@
                         <w:rPr>
                           <w:b/>
                         </w:rPr>
-                        <w:t>Sutraukimas į 16x16</w:t>
+                        <w:t xml:space="preserve">Sutraukimas </w:t>
+                      </w:r>
+                      <w:r>
+                        <w:rPr>
+                          <w:b/>
+                        </w:rPr>
+                        <w:t>į 16x16</w:t>
                       </w:r>
                     </w:p>
                   </w:txbxContent>
@@ -10237,7 +10278,7 @@
           <w:color w:val="auto"/>
         </w:rPr>
       </w:pPr>
-      <w:bookmarkStart w:id="10" w:name="_Toc9093725"/>
+      <w:bookmarkStart w:id="11" w:name="_Toc9093725"/>
       <w:r>
         <w:rPr>
           <w:rFonts w:ascii="Times New Roman" w:hAnsi="Times New Roman" w:cs="Times New Roman"/>
@@ -10279,7 +10320,7 @@
         </w:rPr>
         <w:t>avimas)</w:t>
       </w:r>
-      <w:bookmarkEnd w:id="10"/>
+      <w:bookmarkEnd w:id="11"/>
     </w:p>
     <w:p>
       <w:r>
@@ -10313,7 +10354,7 @@
         </w:rPr>
         <w:t xml:space="preserve"> </w:t>
       </w:r>
-      <w:bookmarkStart w:id="11" w:name="_Toc9093726"/>
+      <w:bookmarkStart w:id="12" w:name="_Toc9093726"/>
       <w:r>
         <w:rPr>
           <w:rFonts w:ascii="Times New Roman" w:hAnsi="Times New Roman" w:cs="Times New Roman"/>
@@ -10325,7 +10366,7 @@
         </w:rPr>
         <w:t>Maš. Mok. Metodas 1</w:t>
       </w:r>
-      <w:bookmarkEnd w:id="11"/>
+      <w:bookmarkEnd w:id="12"/>
     </w:p>
     <w:p>
       <w:pPr>
@@ -10443,7 +10484,7 @@
         <w:lastRenderedPageBreak/>
         <w:t xml:space="preserve"> </w:t>
       </w:r>
-      <w:bookmarkStart w:id="12" w:name="_Toc9093727"/>
+      <w:bookmarkStart w:id="13" w:name="_Toc9093727"/>
       <w:r>
         <w:rPr>
           <w:rFonts w:ascii="Times New Roman" w:hAnsi="Times New Roman" w:cs="Times New Roman"/>
@@ -10455,7 +10496,7 @@
         </w:rPr>
         <w:t>Maš. Mok. Metodas 2</w:t>
       </w:r>
-      <w:bookmarkEnd w:id="12"/>
+      <w:bookmarkEnd w:id="13"/>
     </w:p>
     <w:p>
       <w:pPr>
@@ -10701,7 +10742,35 @@
         <w:rPr>
           <w:lang w:val="en-US"/>
         </w:rPr>
-        <w:t xml:space="preserve">% ribos yra </w:t>
+        <w:t xml:space="preserve">% </w:t>
+      </w:r>
+      <w:proofErr w:type="spellStart"/>
+      <w:r>
+        <w:rPr>
+          <w:lang w:val="en-US"/>
+        </w:rPr>
+        <w:t>ribos</w:t>
+      </w:r>
+      <w:proofErr w:type="spellEnd"/>
+      <w:r>
+        <w:rPr>
+          <w:lang w:val="en-US"/>
+        </w:rPr>
+        <w:t xml:space="preserve"> </w:t>
+      </w:r>
+      <w:proofErr w:type="spellStart"/>
+      <w:r>
+        <w:rPr>
+          <w:lang w:val="en-US"/>
+        </w:rPr>
+        <w:t>yra</w:t>
+      </w:r>
+      <w:proofErr w:type="spellEnd"/>
+      <w:r>
+        <w:rPr>
+          <w:lang w:val="en-US"/>
+        </w:rPr>
+        <w:t xml:space="preserve"> </w:t>
       </w:r>
       <w:r>
         <w:t>„2“, „3“ ir „5“. Tačiau antroje iteracijoje pasiektas tikslumas yra 90.38</w:t>
@@ -10744,7 +10813,8 @@
         </w:rPr>
         <w:t xml:space="preserve"> </w:t>
       </w:r>
-      <w:bookmarkStart w:id="13" w:name="_Toc9093728"/>
+      <w:bookmarkStart w:id="14" w:name="_Toc9093728"/>
+      <w:proofErr w:type="spellStart"/>
       <w:r>
         <w:rPr>
           <w:rFonts w:ascii="Times New Roman" w:hAnsi="Times New Roman" w:cs="Times New Roman"/>
@@ -10755,9 +10825,36 @@
           <w:szCs w:val="28"/>
           <w:lang w:val="en-US"/>
         </w:rPr>
-        <w:t>Rezultatų apibendrinimas</w:t>
-      </w:r>
-      <w:bookmarkEnd w:id="13"/>
+        <w:t>Rezultatų</w:t>
+      </w:r>
+      <w:proofErr w:type="spellEnd"/>
+      <w:r>
+        <w:rPr>
+          <w:rFonts w:ascii="Times New Roman" w:hAnsi="Times New Roman" w:cs="Times New Roman"/>
+          <w:b/>
+          <w:bCs/>
+          <w:color w:val="auto"/>
+          <w:sz w:val="28"/>
+          <w:szCs w:val="28"/>
+          <w:lang w:val="en-US"/>
+        </w:rPr>
+        <w:t xml:space="preserve"> </w:t>
+      </w:r>
+      <w:proofErr w:type="spellStart"/>
+      <w:r>
+        <w:rPr>
+          <w:rFonts w:ascii="Times New Roman" w:hAnsi="Times New Roman" w:cs="Times New Roman"/>
+          <w:b/>
+          <w:bCs/>
+          <w:color w:val="auto"/>
+          <w:sz w:val="28"/>
+          <w:szCs w:val="28"/>
+          <w:lang w:val="en-US"/>
+        </w:rPr>
+        <w:t>apibendrinimas</w:t>
+      </w:r>
+      <w:bookmarkEnd w:id="14"/>
+      <w:proofErr w:type="spellEnd"/>
     </w:p>
     <w:tbl>
       <w:tblPr>
@@ -10793,11 +10890,47 @@
                 <w:lang w:val="en-US"/>
               </w:rPr>
             </w:pPr>
+            <w:proofErr w:type="spellStart"/>
             <w:r>
               <w:rPr>
                 <w:lang w:val="en-US"/>
               </w:rPr>
-              <w:t>Maš. Mok Metodas 1</w:t>
+              <w:t>Maš</w:t>
+            </w:r>
+            <w:proofErr w:type="spellEnd"/>
+            <w:r>
+              <w:rPr>
+                <w:lang w:val="en-US"/>
+              </w:rPr>
+              <w:t xml:space="preserve">. </w:t>
+            </w:r>
+            <w:proofErr w:type="spellStart"/>
+            <w:r>
+              <w:rPr>
+                <w:lang w:val="en-US"/>
+              </w:rPr>
+              <w:t>Mok</w:t>
+            </w:r>
+            <w:proofErr w:type="spellEnd"/>
+            <w:r>
+              <w:rPr>
+                <w:lang w:val="en-US"/>
+              </w:rPr>
+              <w:t xml:space="preserve"> </w:t>
+            </w:r>
+            <w:proofErr w:type="spellStart"/>
+            <w:r>
+              <w:rPr>
+                <w:lang w:val="en-US"/>
+              </w:rPr>
+              <w:t>Metodas</w:t>
+            </w:r>
+            <w:proofErr w:type="spellEnd"/>
+            <w:r>
+              <w:rPr>
+                <w:lang w:val="en-US"/>
+              </w:rPr>
+              <w:t xml:space="preserve"> 1</w:t>
             </w:r>
           </w:p>
         </w:tc>
@@ -10811,11 +10944,47 @@
                 <w:lang w:val="en-US"/>
               </w:rPr>
             </w:pPr>
+            <w:proofErr w:type="spellStart"/>
             <w:r>
               <w:rPr>
                 <w:lang w:val="en-US"/>
               </w:rPr>
-              <w:t>Maš. Mok Metodas 2</w:t>
+              <w:t>Maš</w:t>
+            </w:r>
+            <w:proofErr w:type="spellEnd"/>
+            <w:r>
+              <w:rPr>
+                <w:lang w:val="en-US"/>
+              </w:rPr>
+              <w:t xml:space="preserve">. </w:t>
+            </w:r>
+            <w:proofErr w:type="spellStart"/>
+            <w:r>
+              <w:rPr>
+                <w:lang w:val="en-US"/>
+              </w:rPr>
+              <w:t>Mok</w:t>
+            </w:r>
+            <w:proofErr w:type="spellEnd"/>
+            <w:r>
+              <w:rPr>
+                <w:lang w:val="en-US"/>
+              </w:rPr>
+              <w:t xml:space="preserve"> </w:t>
+            </w:r>
+            <w:proofErr w:type="spellStart"/>
+            <w:r>
+              <w:rPr>
+                <w:lang w:val="en-US"/>
+              </w:rPr>
+              <w:t>Metodas</w:t>
+            </w:r>
+            <w:proofErr w:type="spellEnd"/>
+            <w:r>
+              <w:rPr>
+                <w:lang w:val="en-US"/>
+              </w:rPr>
+              <w:t xml:space="preserve"> 2</w:t>
             </w:r>
           </w:p>
         </w:tc>
@@ -10831,11 +11000,33 @@
                 <w:lang w:val="en-US"/>
               </w:rPr>
             </w:pPr>
+            <w:proofErr w:type="spellStart"/>
             <w:r>
               <w:rPr>
                 <w:lang w:val="en-US"/>
               </w:rPr>
-              <w:t>Pradiniai duomenys 32x32</w:t>
+              <w:t>Pradiniai</w:t>
+            </w:r>
+            <w:proofErr w:type="spellEnd"/>
+            <w:r>
+              <w:rPr>
+                <w:lang w:val="en-US"/>
+              </w:rPr>
+              <w:t xml:space="preserve"> </w:t>
+            </w:r>
+            <w:proofErr w:type="spellStart"/>
+            <w:r>
+              <w:rPr>
+                <w:lang w:val="en-US"/>
+              </w:rPr>
+              <w:t>duomenys</w:t>
+            </w:r>
+            <w:proofErr w:type="spellEnd"/>
+            <w:r>
+              <w:rPr>
+                <w:lang w:val="en-US"/>
+              </w:rPr>
+              <w:t xml:space="preserve"> 32x32</w:t>
             </w:r>
           </w:p>
         </w:tc>
@@ -10889,11 +11080,47 @@
                 <w:lang w:val="en-US"/>
               </w:rPr>
             </w:pPr>
+            <w:proofErr w:type="spellStart"/>
             <w:r>
               <w:rPr>
                 <w:lang w:val="en-US"/>
               </w:rPr>
-              <w:t>Paveikslėliai sumažinti iki 16x16</w:t>
+              <w:t>Paveikslėliai</w:t>
+            </w:r>
+            <w:proofErr w:type="spellEnd"/>
+            <w:r>
+              <w:rPr>
+                <w:lang w:val="en-US"/>
+              </w:rPr>
+              <w:t xml:space="preserve"> </w:t>
+            </w:r>
+            <w:proofErr w:type="spellStart"/>
+            <w:r>
+              <w:rPr>
+                <w:lang w:val="en-US"/>
+              </w:rPr>
+              <w:t>sumažinti</w:t>
+            </w:r>
+            <w:proofErr w:type="spellEnd"/>
+            <w:r>
+              <w:rPr>
+                <w:lang w:val="en-US"/>
+              </w:rPr>
+              <w:t xml:space="preserve"> </w:t>
+            </w:r>
+            <w:proofErr w:type="spellStart"/>
+            <w:r>
+              <w:rPr>
+                <w:lang w:val="en-US"/>
+              </w:rPr>
+              <w:t>iki</w:t>
+            </w:r>
+            <w:proofErr w:type="spellEnd"/>
+            <w:r>
+              <w:rPr>
+                <w:lang w:val="en-US"/>
+              </w:rPr>
+              <w:t xml:space="preserve"> 16x16</w:t>
             </w:r>
           </w:p>
         </w:tc>
@@ -10971,11 +11198,47 @@
                 <w:lang w:val="en-US"/>
               </w:rPr>
             </w:pPr>
+            <w:proofErr w:type="spellStart"/>
             <w:r>
               <w:rPr>
                 <w:lang w:val="en-US"/>
               </w:rPr>
-              <w:t>Paveikslėliai sumažinti iki 8x8</w:t>
+              <w:t>Paveikslėliai</w:t>
+            </w:r>
+            <w:proofErr w:type="spellEnd"/>
+            <w:r>
+              <w:rPr>
+                <w:lang w:val="en-US"/>
+              </w:rPr>
+              <w:t xml:space="preserve"> </w:t>
+            </w:r>
+            <w:proofErr w:type="spellStart"/>
+            <w:r>
+              <w:rPr>
+                <w:lang w:val="en-US"/>
+              </w:rPr>
+              <w:t>sumažinti</w:t>
+            </w:r>
+            <w:proofErr w:type="spellEnd"/>
+            <w:r>
+              <w:rPr>
+                <w:lang w:val="en-US"/>
+              </w:rPr>
+              <w:t xml:space="preserve"> </w:t>
+            </w:r>
+            <w:proofErr w:type="spellStart"/>
+            <w:r>
+              <w:rPr>
+                <w:lang w:val="en-US"/>
+              </w:rPr>
+              <w:t>iki</w:t>
+            </w:r>
+            <w:proofErr w:type="spellEnd"/>
+            <w:r>
+              <w:rPr>
+                <w:lang w:val="en-US"/>
+              </w:rPr>
+              <w:t xml:space="preserve"> 8x8</w:t>
             </w:r>
           </w:p>
         </w:tc>
@@ -11106,7 +11369,7 @@
           <w:color w:val="auto"/>
         </w:rPr>
       </w:pPr>
-      <w:bookmarkStart w:id="14" w:name="_Toc9093729"/>
+      <w:bookmarkStart w:id="15" w:name="_Toc9093729"/>
       <w:r>
         <w:rPr>
           <w:rFonts w:ascii="Times New Roman" w:hAnsi="Times New Roman" w:cs="Times New Roman"/>
@@ -11141,7 +11404,7 @@
         </w:rPr>
         <w:t>(pilnai suprogramuotas)</w:t>
       </w:r>
-      <w:bookmarkEnd w:id="14"/>
+      <w:bookmarkEnd w:id="15"/>
     </w:p>
     <w:p>
       <w:pPr>
@@ -11171,7 +11434,7 @@
           <w:color w:val="auto"/>
         </w:rPr>
       </w:pPr>
-      <w:bookmarkStart w:id="15" w:name="_Toc9093730"/>
+      <w:bookmarkStart w:id="16" w:name="_Toc9093730"/>
       <w:r>
         <w:rPr>
           <w:rFonts w:ascii="Times New Roman" w:hAnsi="Times New Roman" w:cs="Times New Roman"/>
@@ -11180,7 +11443,7 @@
         </w:rPr>
         <w:t>Metodo veikimas</w:t>
       </w:r>
-      <w:bookmarkEnd w:id="15"/>
+      <w:bookmarkEnd w:id="16"/>
     </w:p>
     <w:p>
       <w:pPr>
@@ -11344,27 +11607,14 @@
       <w:r>
         <w:t xml:space="preserve">lentelė </w:t>
       </w:r>
-      <w:r>
-        <w:fldChar w:fldCharType="begin"/>
-      </w:r>
-      <w:r>
-        <w:instrText xml:space="preserve"> SEQ lentelė \* ARABIC </w:instrText>
-      </w:r>
-      <w:r>
-        <w:fldChar w:fldCharType="separate"/>
-      </w:r>
-      <w:r>
-        <w:rPr>
-          <w:noProof/>
-        </w:rPr>
-        <w:t>2</w:t>
-      </w:r>
-      <w:r>
-        <w:rPr>
-          <w:noProof/>
-        </w:rPr>
-        <w:fldChar w:fldCharType="end"/>
-      </w:r>
+      <w:fldSimple w:instr=" SEQ lentelė \* ARABIC ">
+        <w:r>
+          <w:rPr>
+            <w:noProof/>
+          </w:rPr>
+          <w:t>2</w:t>
+        </w:r>
+      </w:fldSimple>
       <w:r>
         <w:t xml:space="preserve"> modelio apmokymo metu gautas Devanagari skaitmens „0“ kontūro intensyvumo žemėlapis</w:t>
       </w:r>
@@ -20848,7 +21098,10 @@
                         <w:txbxContent>
                           <w:p>
                             <w:r>
-                              <w:t xml:space="preserve">       A</w:t>
+                              <w:t xml:space="preserve">       </w:t>
+                            </w:r>
+                            <w:r>
+                              <w:t>A</w:t>
                             </w:r>
                           </w:p>
                           <w:tbl>
@@ -21208,7 +21461,10 @@
                   <w:txbxContent>
                     <w:p>
                       <w:r>
-                        <w:t xml:space="preserve">       A</w:t>
+                        <w:t xml:space="preserve">       </w:t>
+                      </w:r>
+                      <w:r>
+                        <w:t>A</w:t>
                       </w:r>
                     </w:p>
                     <w:tbl>
@@ -21675,7 +21931,10 @@
                               <w:txbxContent>
                                 <w:p>
                                   <w:r>
-                                    <w:t xml:space="preserve">       B</w:t>
+                                    <w:t xml:space="preserve">       </w:t>
+                                  </w:r>
+                                  <w:r>
+                                    <w:t>B</w:t>
                                   </w:r>
                                 </w:p>
                                 <w:tbl>
@@ -22035,7 +22294,10 @@
                         <w:txbxContent>
                           <w:p>
                             <w:r>
-                              <w:t xml:space="preserve">       B</w:t>
+                              <w:t xml:space="preserve">       </w:t>
+                            </w:r>
+                            <w:r>
+                              <w:t>B</w:t>
                             </w:r>
                           </w:p>
                           <w:tbl>
@@ -22799,7 +23061,7 @@
           <w:color w:val="auto"/>
         </w:rPr>
       </w:pPr>
-      <w:bookmarkStart w:id="16" w:name="_Toc9093731"/>
+      <w:bookmarkStart w:id="17" w:name="_Toc9093731"/>
       <w:r>
         <w:rPr>
           <w:rFonts w:ascii="Times New Roman" w:hAnsi="Times New Roman" w:cs="Times New Roman"/>
@@ -22825,7 +23087,7 @@
         </w:rPr>
         <w:t>ksperimentai</w:t>
       </w:r>
-      <w:bookmarkEnd w:id="16"/>
+      <w:bookmarkEnd w:id="17"/>
     </w:p>
     <w:p>
       <w:pPr>
@@ -22868,7 +23130,7 @@
           <w:sz w:val="28"/>
         </w:rPr>
       </w:pPr>
-      <w:bookmarkStart w:id="17" w:name="_Toc9093732"/>
+      <w:bookmarkStart w:id="18" w:name="_Toc9093732"/>
       <w:r>
         <w:rPr>
           <w:rFonts w:ascii="Times New Roman" w:hAnsi="Times New Roman" w:cs="Times New Roman"/>
@@ -22878,7 +23140,7 @@
         </w:rPr>
         <w:t>Bendras metodo tikslumas kryžminės patikros iteracijose</w:t>
       </w:r>
-      <w:bookmarkEnd w:id="17"/>
+      <w:bookmarkEnd w:id="18"/>
     </w:p>
     <w:p>
       <w:pPr>
@@ -22965,7 +23227,7 @@
           <w:sz w:val="28"/>
         </w:rPr>
       </w:pPr>
-      <w:bookmarkStart w:id="18" w:name="_Toc9093733"/>
+      <w:bookmarkStart w:id="19" w:name="_Toc9093733"/>
       <w:r>
         <w:rPr>
           <w:rFonts w:ascii="Times New Roman" w:hAnsi="Times New Roman" w:cs="Times New Roman"/>
@@ -22976,7 +23238,7 @@
         <w:lastRenderedPageBreak/>
         <w:t>Skaitmenų atpažinimo tikslumas kryžminės patikros iteracijose</w:t>
       </w:r>
-      <w:bookmarkEnd w:id="18"/>
+      <w:bookmarkEnd w:id="19"/>
     </w:p>
     <w:p>
       <w:pPr>
@@ -23275,7 +23537,7 @@
           <w:sz w:val="28"/>
         </w:rPr>
       </w:pPr>
-      <w:bookmarkStart w:id="19" w:name="_Toc9093734"/>
+      <w:bookmarkStart w:id="20" w:name="_Toc9093734"/>
       <w:r>
         <w:rPr>
           <w:rFonts w:ascii="Times New Roman" w:hAnsi="Times New Roman" w:cs="Times New Roman"/>
@@ -23295,7 +23557,7 @@
         </w:rPr>
         <w:t xml:space="preserve"> reikšmės</w:t>
       </w:r>
-      <w:bookmarkEnd w:id="19"/>
+      <w:bookmarkEnd w:id="20"/>
     </w:p>
     <w:p>
       <w:pPr>
@@ -23411,7 +23673,7 @@
           <w:sz w:val="28"/>
         </w:rPr>
       </w:pPr>
-      <w:bookmarkStart w:id="20" w:name="_Toc9093735"/>
+      <w:bookmarkStart w:id="21" w:name="_Toc9093735"/>
       <w:r>
         <w:rPr>
           <w:rFonts w:ascii="Times New Roman" w:hAnsi="Times New Roman" w:cs="Times New Roman"/>
@@ -23422,7 +23684,7 @@
         <w:lastRenderedPageBreak/>
         <w:t>Metodo tikslumo priklausomybė nuo atitikimo žemėlapiui ribos</w:t>
       </w:r>
-      <w:bookmarkEnd w:id="20"/>
+      <w:bookmarkEnd w:id="21"/>
     </w:p>
     <w:p>
       <w:pPr>
@@ -23527,7 +23789,7 @@
         <w:lastRenderedPageBreak/>
         <w:t xml:space="preserve"> </w:t>
       </w:r>
-      <w:bookmarkStart w:id="21" w:name="_Toc9093736"/>
+      <w:bookmarkStart w:id="22" w:name="_Toc9093736"/>
       <w:r>
         <w:rPr>
           <w:rFonts w:ascii="Times New Roman" w:hAnsi="Times New Roman" w:cs="Times New Roman"/>
@@ -23550,7 +23812,7 @@
         </w:rPr>
         <w:t>ir išvados</w:t>
       </w:r>
-      <w:bookmarkEnd w:id="21"/>
+      <w:bookmarkEnd w:id="22"/>
     </w:p>
     <w:p/>
     <w:tbl>
@@ -25832,7 +26094,7 @@
         </w:rPr>
         <w:t xml:space="preserve"> </w:t>
       </w:r>
-      <w:bookmarkStart w:id="22" w:name="_Toc9093737"/>
+      <w:bookmarkStart w:id="23" w:name="_Toc9093737"/>
       <w:r>
         <w:rPr>
           <w:rFonts w:ascii="Times New Roman" w:hAnsi="Times New Roman" w:cs="Times New Roman"/>
@@ -25844,7 +26106,7 @@
         </w:rPr>
         <w:t>Kodo fragmentas</w:t>
       </w:r>
-      <w:bookmarkEnd w:id="22"/>
+      <w:bookmarkEnd w:id="23"/>
     </w:p>
     <w:p/>
     <w:p>
@@ -27568,7 +27830,7 @@
           <w:color w:val="auto"/>
         </w:rPr>
       </w:pPr>
-      <w:bookmarkStart w:id="23" w:name="_Toc9093738"/>
+      <w:bookmarkStart w:id="24" w:name="_Toc9093738"/>
       <w:r>
         <w:rPr>
           <w:rFonts w:ascii="Times New Roman" w:hAnsi="Times New Roman" w:cs="Times New Roman"/>
@@ -27602,7 +27864,7 @@
         </w:rPr>
         <w:t>(programinė realizacija iškviečiant atitinkamą biblioteką)</w:t>
       </w:r>
-      <w:bookmarkEnd w:id="23"/>
+      <w:bookmarkEnd w:id="24"/>
     </w:p>
     <w:p>
       <w:pPr>
@@ -27630,7 +27892,7 @@
         </w:rPr>
         <w:t xml:space="preserve"> </w:t>
       </w:r>
-      <w:bookmarkStart w:id="24" w:name="_Toc9093739"/>
+      <w:bookmarkStart w:id="25" w:name="_Toc9093739"/>
       <w:r>
         <w:rPr>
           <w:rFonts w:ascii="Times New Roman" w:hAnsi="Times New Roman" w:cs="Times New Roman"/>
@@ -27641,7 +27903,7 @@
         </w:rPr>
         <w:t>Metodo veikimas</w:t>
       </w:r>
-      <w:bookmarkEnd w:id="24"/>
+      <w:bookmarkEnd w:id="25"/>
     </w:p>
     <w:p>
       <w:pPr>
@@ -27868,7 +28130,7 @@
         <w:lastRenderedPageBreak/>
         <w:t xml:space="preserve"> </w:t>
       </w:r>
-      <w:bookmarkStart w:id="25" w:name="_Toc9093740"/>
+      <w:bookmarkStart w:id="26" w:name="_Toc9093740"/>
       <w:r>
         <w:rPr>
           <w:rFonts w:ascii="Times New Roman" w:hAnsi="Times New Roman" w:cs="Times New Roman"/>
@@ -27899,7 +28161,7 @@
         </w:rPr>
         <w:t>ksperimentai</w:t>
       </w:r>
-      <w:bookmarkEnd w:id="25"/>
+      <w:bookmarkEnd w:id="26"/>
     </w:p>
     <w:p>
       <w:pPr>
@@ -27927,7 +28189,7 @@
           <w:sz w:val="28"/>
         </w:rPr>
       </w:pPr>
-      <w:bookmarkStart w:id="26" w:name="_Toc9093741"/>
+      <w:bookmarkStart w:id="27" w:name="_Toc9093741"/>
       <w:r>
         <w:rPr>
           <w:rFonts w:ascii="Times New Roman" w:hAnsi="Times New Roman" w:cs="Times New Roman"/>
@@ -27937,7 +28199,7 @@
         </w:rPr>
         <w:t>Bendras metodo tikslumas kryžminės patikros iteracijose</w:t>
       </w:r>
-      <w:bookmarkEnd w:id="26"/>
+      <w:bookmarkEnd w:id="27"/>
     </w:p>
     <w:p>
       <w:pPr>
@@ -28003,7 +28265,21 @@
         <w:rPr>
           <w:lang w:val="en-US"/>
         </w:rPr>
-        <w:t>% iki 84.9%</w:t>
+        <w:t xml:space="preserve">% </w:t>
+      </w:r>
+      <w:proofErr w:type="spellStart"/>
+      <w:r>
+        <w:rPr>
+          <w:lang w:val="en-US"/>
+        </w:rPr>
+        <w:t>iki</w:t>
+      </w:r>
+      <w:proofErr w:type="spellEnd"/>
+      <w:r>
+        <w:rPr>
+          <w:lang w:val="en-US"/>
+        </w:rPr>
+        <w:t xml:space="preserve"> 84.9%</w:t>
       </w:r>
       <w:r>
         <w:t>. Klasifikatoriaus tikslumas yra gana didelis, bet vis tiek pasitaiko nemažai klaidingų klasifikavimų.</w:t>
@@ -28267,7 +28543,7 @@
           <w:sz w:val="28"/>
         </w:rPr>
       </w:pPr>
-      <w:bookmarkStart w:id="27" w:name="_Toc9093742"/>
+      <w:bookmarkStart w:id="28" w:name="_Toc9093742"/>
       <w:r>
         <w:rPr>
           <w:rFonts w:ascii="Times New Roman" w:hAnsi="Times New Roman" w:cs="Times New Roman"/>
@@ -28277,7 +28553,7 @@
         </w:rPr>
         <w:t>Metodo tikslumo priklausomybė nuo BwThreshold reikšmės</w:t>
       </w:r>
-      <w:bookmarkEnd w:id="27"/>
+      <w:bookmarkEnd w:id="28"/>
     </w:p>
     <w:p>
       <w:pPr>
@@ -28369,7 +28645,7 @@
           <w:szCs w:val="28"/>
         </w:rPr>
       </w:pPr>
-      <w:bookmarkStart w:id="28" w:name="_Toc9093743"/>
+      <w:bookmarkStart w:id="29" w:name="_Toc9093743"/>
       <w:r>
         <w:rPr>
           <w:rFonts w:ascii="Times New Roman" w:hAnsi="Times New Roman" w:cs="Times New Roman"/>
@@ -28382,7 +28658,7 @@
         <w:lastRenderedPageBreak/>
         <w:t>Rezultatai ir išvados</w:t>
       </w:r>
-      <w:bookmarkEnd w:id="28"/>
+      <w:bookmarkEnd w:id="29"/>
     </w:p>
     <w:p/>
     <w:tbl>
@@ -30602,35 +30878,16 @@
       <w:r>
         <w:t xml:space="preserve">lentelė </w:t>
       </w:r>
-      <w:r>
-        <w:fldChar w:fldCharType="begin"/>
-      </w:r>
-      <w:r>
-        <w:instrText xml:space="preserve"> SEQ lentelė \* ARABIC </w:instrText>
-      </w:r>
-      <w:r>
-        <w:fldChar w:fldCharType="separate"/>
-      </w:r>
-      <w:r>
-        <w:rPr>
-          <w:noProof/>
-        </w:rPr>
-        <w:t>4</w:t>
-      </w:r>
-      <w:r>
-        <w:fldChar w:fldCharType="end"/>
-      </w:r>
-      <w:r>
-        <w:t xml:space="preserve"> </w:t>
-      </w:r>
-      <w:r>
-        <w:t xml:space="preserve">Mok. Metodo </w:t>
-      </w:r>
-      <w:r>
-        <w:t>2</w:t>
-      </w:r>
-      <w:r>
-        <w:t xml:space="preserve"> kryžminės patikros rezultatai</w:t>
+      <w:fldSimple w:instr=" SEQ lentelė \* ARABIC ">
+        <w:r>
+          <w:rPr>
+            <w:noProof/>
+          </w:rPr>
+          <w:t>4</w:t>
+        </w:r>
+      </w:fldSimple>
+      <w:r>
+        <w:t xml:space="preserve"> Mok. Metodo 2 kryžminės patikros rezultatai</w:t>
       </w:r>
     </w:p>
     <w:p>
@@ -30657,8 +30914,16 @@
         <w:rPr>
           <w:lang w:val="en-US"/>
         </w:rPr>
-        <w:t>% tikslumu</w:t>
-      </w:r>
+        <w:t xml:space="preserve">% </w:t>
+      </w:r>
+      <w:proofErr w:type="spellStart"/>
+      <w:r>
+        <w:rPr>
+          <w:lang w:val="en-US"/>
+        </w:rPr>
+        <w:t>tikslumu</w:t>
+      </w:r>
+      <w:proofErr w:type="spellEnd"/>
       <w:r>
         <w:t>. Mažiausias atpažinimo tikslumo procentas „2“ atveju yra 25.5</w:t>
       </w:r>
@@ -30666,7 +30931,35 @@
         <w:rPr>
           <w:lang w:val="en-US"/>
         </w:rPr>
-        <w:t xml:space="preserve">% penktoje iteracijoje, o </w:t>
+        <w:t xml:space="preserve">% </w:t>
+      </w:r>
+      <w:proofErr w:type="spellStart"/>
+      <w:r>
+        <w:rPr>
+          <w:lang w:val="en-US"/>
+        </w:rPr>
+        <w:t>penktoje</w:t>
+      </w:r>
+      <w:proofErr w:type="spellEnd"/>
+      <w:r>
+        <w:rPr>
+          <w:lang w:val="en-US"/>
+        </w:rPr>
+        <w:t xml:space="preserve"> </w:t>
+      </w:r>
+      <w:proofErr w:type="spellStart"/>
+      <w:r>
+        <w:rPr>
+          <w:lang w:val="en-US"/>
+        </w:rPr>
+        <w:t>iteracijoje</w:t>
+      </w:r>
+      <w:proofErr w:type="spellEnd"/>
+      <w:r>
+        <w:rPr>
+          <w:lang w:val="en-US"/>
+        </w:rPr>
+        <w:t xml:space="preserve">, o </w:t>
       </w:r>
       <w:r>
         <w:t>„3“ atveju – 18.5</w:t>
@@ -30692,12 +30985,56 @@
         <w:ind w:firstLine="851"/>
         <w:jc w:val="both"/>
       </w:pPr>
+      <w:proofErr w:type="spellStart"/>
       <w:r>
         <w:rPr>
           <w:lang w:val="en-US"/>
         </w:rPr>
-        <w:t>Trečioje iteracijoje galima pasteb</w:t>
-      </w:r>
+        <w:t>Trečioje</w:t>
+      </w:r>
+      <w:proofErr w:type="spellEnd"/>
+      <w:r>
+        <w:rPr>
+          <w:lang w:val="en-US"/>
+        </w:rPr>
+        <w:t xml:space="preserve"> </w:t>
+      </w:r>
+      <w:proofErr w:type="spellStart"/>
+      <w:r>
+        <w:rPr>
+          <w:lang w:val="en-US"/>
+        </w:rPr>
+        <w:t>iteracijoje</w:t>
+      </w:r>
+      <w:proofErr w:type="spellEnd"/>
+      <w:r>
+        <w:rPr>
+          <w:lang w:val="en-US"/>
+        </w:rPr>
+        <w:t xml:space="preserve"> </w:t>
+      </w:r>
+      <w:proofErr w:type="spellStart"/>
+      <w:r>
+        <w:rPr>
+          <w:lang w:val="en-US"/>
+        </w:rPr>
+        <w:t>galima</w:t>
+      </w:r>
+      <w:proofErr w:type="spellEnd"/>
+      <w:r>
+        <w:rPr>
+          <w:lang w:val="en-US"/>
+        </w:rPr>
+        <w:t xml:space="preserve"> </w:t>
+      </w:r>
+      <w:proofErr w:type="spellStart"/>
+      <w:r>
+        <w:rPr>
+          <w:lang w:val="en-US"/>
+        </w:rPr>
+        <w:t>pasteb</w:t>
+      </w:r>
+      <w:proofErr w:type="spellEnd"/>
       <w:r>
         <w:t>ėti didelį visų simbolių atpažinimo tikslumo sumažėjimą. Tai gali lemti atrinkti testavimo duomenys, kurie yra nukrypę nuo daugumos apmokymuose naudotų simbolių simbolių.</w:t>
       </w:r>
@@ -30718,7 +31055,7 @@
           <w:szCs w:val="28"/>
         </w:rPr>
       </w:pPr>
-      <w:bookmarkStart w:id="29" w:name="_Toc9093744"/>
+      <w:bookmarkStart w:id="30" w:name="_Toc9093744"/>
       <w:r>
         <w:rPr>
           <w:rFonts w:ascii="Times New Roman" w:hAnsi="Times New Roman" w:cs="Times New Roman"/>
@@ -30730,7 +31067,7 @@
         </w:rPr>
         <w:t>Kodo fragmentas</w:t>
       </w:r>
-      <w:bookmarkEnd w:id="29"/>
+      <w:bookmarkEnd w:id="30"/>
     </w:p>
     <w:p>
       <w:pPr>
@@ -32455,7 +32792,7 @@
           <w:color w:val="auto"/>
         </w:rPr>
       </w:pPr>
-      <w:bookmarkStart w:id="30" w:name="_Toc9093745"/>
+      <w:bookmarkStart w:id="31" w:name="_Toc9093745"/>
       <w:r>
         <w:rPr>
           <w:rFonts w:ascii="Times New Roman" w:hAnsi="Times New Roman" w:cs="Times New Roman"/>
@@ -32473,7 +32810,7 @@
         </w:rPr>
         <w:t>rezultatų palyginimas (tik pakomentavimas)</w:t>
       </w:r>
-      <w:bookmarkEnd w:id="30"/>
+      <w:bookmarkEnd w:id="31"/>
     </w:p>
     <w:p>
       <w:pPr>
@@ -32691,7 +33028,7 @@
           <w:color w:val="auto"/>
         </w:rPr>
       </w:pPr>
-      <w:bookmarkStart w:id="31" w:name="_Toc9093746"/>
+      <w:bookmarkStart w:id="32" w:name="_Toc9093746"/>
       <w:r>
         <w:rPr>
           <w:rFonts w:ascii="Times New Roman" w:hAnsi="Times New Roman" w:cs="Times New Roman"/>
@@ -32702,7 +33039,7 @@
         <w:lastRenderedPageBreak/>
         <w:t>Literatūra</w:t>
       </w:r>
-      <w:bookmarkEnd w:id="31"/>
+      <w:bookmarkEnd w:id="32"/>
     </w:p>
     <w:p/>
     <w:p>
@@ -32745,36 +33082,18 @@
         </w:r>
       </w:hyperlink>
     </w:p>
-    <w:bookmarkStart w:id="32" w:name="_GoBack"/>
-    <w:bookmarkEnd w:id="32"/>
     <w:p>
-      <w:r>
-        <w:fldChar w:fldCharType="begin"/>
-      </w:r>
-      <w:r>
-        <w:instrText xml:space="preserve"> HYPERLINK "</w:instrText>
-      </w:r>
-      <w:r>
-        <w:instrText>https://docs.microsoft.com/en-us/dotnet/api/system.drawing.graphics?view=netframework-4.8</w:instrText>
-      </w:r>
-      <w:r>
-        <w:instrText xml:space="preserve">" </w:instrText>
-      </w:r>
-      <w:r>
-        <w:fldChar w:fldCharType="separate"/>
-      </w:r>
-      <w:r>
-        <w:rPr>
-          <w:rStyle w:val="Hyperlink"/>
-        </w:rPr>
-        <w:t>https://docs.microsoft.com/en-us/dotnet/api/system.drawing.graphics?view=netframework-4.8</w:t>
-      </w:r>
-      <w:r>
-        <w:fldChar w:fldCharType="end"/>
-      </w:r>
+      <w:hyperlink r:id="rId51" w:history="1">
+        <w:r>
+          <w:rPr>
+            <w:rStyle w:val="Hyperlink"/>
+          </w:rPr>
+          <w:t>https://docs.microsoft.com/en-us/dotnet/api/system.drawing.graphics?view=netframework-4.8</w:t>
+        </w:r>
+      </w:hyperlink>
     </w:p>
     <w:p>
-      <w:hyperlink r:id="rId51" w:history="1">
+      <w:hyperlink r:id="rId52" w:history="1">
         <w:r>
           <w:rPr>
             <w:rStyle w:val="Hyperlink"/>
@@ -32785,7 +33104,7 @@
     </w:p>
     <w:p/>
     <w:sectPr>
-      <w:footerReference w:type="default" r:id="rId52"/>
+      <w:footerReference w:type="default" r:id="rId53"/>
       <w:pgSz w:w="11906" w:h="16838"/>
       <w:pgMar w:top="1701" w:right="567" w:bottom="1134" w:left="1701" w:header="567" w:footer="567" w:gutter="0"/>
       <w:pgNumType w:start="0"/>
@@ -35018,7 +35337,7 @@
               <a:cs typeface="+mn-cs"/>
             </a:defRPr>
           </a:pPr>
-          <a:endParaRPr lang="lt-LT"/>
+          <a:endParaRPr lang="en-US"/>
         </a:p>
       </c:txPr>
     </c:title>
@@ -35072,7 +35391,7 @@
                     <a:cs typeface="+mn-cs"/>
                   </a:defRPr>
                 </a:pPr>
-                <a:endParaRPr lang="lt-LT"/>
+                <a:endParaRPr lang="en-US"/>
               </a:p>
             </c:txPr>
             <c:dLblPos val="outEnd"/>
@@ -35212,7 +35531,7 @@
                 <a:cs typeface="+mn-cs"/>
               </a:defRPr>
             </a:pPr>
-            <a:endParaRPr lang="lt-LT"/>
+            <a:endParaRPr lang="en-US"/>
           </a:p>
         </c:txPr>
         <c:crossAx val="1452458784"/>
@@ -35295,7 +35614,7 @@
                   <a:cs typeface="+mn-cs"/>
                 </a:defRPr>
               </a:pPr>
-              <a:endParaRPr lang="lt-LT"/>
+              <a:endParaRPr lang="en-US"/>
             </a:p>
           </c:txPr>
         </c:title>
@@ -35327,7 +35646,7 @@
                 <a:cs typeface="+mn-cs"/>
               </a:defRPr>
             </a:pPr>
-            <a:endParaRPr lang="lt-LT"/>
+            <a:endParaRPr lang="en-US"/>
           </a:p>
         </c:txPr>
         <c:crossAx val="1526741184"/>
@@ -35369,7 +35688,7 @@
               <a:cs typeface="+mn-cs"/>
             </a:defRPr>
           </a:pPr>
-          <a:endParaRPr lang="lt-LT"/>
+          <a:endParaRPr lang="en-US"/>
         </a:p>
       </c:txPr>
     </c:legend>
@@ -35406,7 +35725,7 @@
       <a:pPr>
         <a:defRPr/>
       </a:pPr>
-      <a:endParaRPr lang="lt-LT"/>
+      <a:endParaRPr lang="en-US"/>
     </a:p>
   </c:txPr>
   <c:externalData r:id="rId3">
@@ -35485,7 +35804,7 @@
               <a:cs typeface="+mn-cs"/>
             </a:defRPr>
           </a:pPr>
-          <a:endParaRPr lang="lt-LT"/>
+          <a:endParaRPr lang="en-US"/>
         </a:p>
       </c:txPr>
     </c:title>
@@ -35539,7 +35858,7 @@
                     <a:cs typeface="+mn-cs"/>
                   </a:defRPr>
                 </a:pPr>
-                <a:endParaRPr lang="lt-LT"/>
+                <a:endParaRPr lang="en-US"/>
               </a:p>
             </c:txPr>
             <c:dLblPos val="outEnd"/>
@@ -35709,7 +36028,7 @@
                 <a:cs typeface="+mn-cs"/>
               </a:defRPr>
             </a:pPr>
-            <a:endParaRPr lang="lt-LT"/>
+            <a:endParaRPr lang="en-US"/>
           </a:p>
         </c:txPr>
         <c:crossAx val="1377796384"/>
@@ -35792,7 +36111,7 @@
                   <a:cs typeface="+mn-cs"/>
                 </a:defRPr>
               </a:pPr>
-              <a:endParaRPr lang="lt-LT"/>
+              <a:endParaRPr lang="en-US"/>
             </a:p>
           </c:txPr>
         </c:title>
@@ -35824,7 +36143,7 @@
                 <a:cs typeface="+mn-cs"/>
               </a:defRPr>
             </a:pPr>
-            <a:endParaRPr lang="lt-LT"/>
+            <a:endParaRPr lang="en-US"/>
           </a:p>
         </c:txPr>
         <c:crossAx val="1513166688"/>
@@ -35866,7 +36185,7 @@
               <a:cs typeface="+mn-cs"/>
             </a:defRPr>
           </a:pPr>
-          <a:endParaRPr lang="lt-LT"/>
+          <a:endParaRPr lang="en-US"/>
         </a:p>
       </c:txPr>
     </c:legend>
@@ -35903,7 +36222,7 @@
       <a:pPr>
         <a:defRPr/>
       </a:pPr>
-      <a:endParaRPr lang="lt-LT"/>
+      <a:endParaRPr lang="en-US"/>
     </a:p>
   </c:txPr>
   <c:externalData r:id="rId3">
@@ -35982,7 +36301,7 @@
               <a:cs typeface="+mn-cs"/>
             </a:defRPr>
           </a:pPr>
-          <a:endParaRPr lang="lt-LT"/>
+          <a:endParaRPr lang="en-US"/>
         </a:p>
       </c:txPr>
     </c:title>
@@ -36036,7 +36355,7 @@
                     <a:cs typeface="+mn-cs"/>
                   </a:defRPr>
                 </a:pPr>
-                <a:endParaRPr lang="lt-LT"/>
+                <a:endParaRPr lang="en-US"/>
               </a:p>
             </c:txPr>
             <c:dLblPos val="outEnd"/>
@@ -36174,7 +36493,7 @@
                 <a:cs typeface="+mn-cs"/>
               </a:defRPr>
             </a:pPr>
-            <a:endParaRPr lang="lt-LT"/>
+            <a:endParaRPr lang="en-US"/>
           </a:p>
         </c:txPr>
         <c:crossAx val="1377756032"/>
@@ -36257,7 +36576,7 @@
                   <a:cs typeface="+mn-cs"/>
                 </a:defRPr>
               </a:pPr>
-              <a:endParaRPr lang="lt-LT"/>
+              <a:endParaRPr lang="en-US"/>
             </a:p>
           </c:txPr>
         </c:title>
@@ -36289,7 +36608,7 @@
                 <a:cs typeface="+mn-cs"/>
               </a:defRPr>
             </a:pPr>
-            <a:endParaRPr lang="lt-LT"/>
+            <a:endParaRPr lang="en-US"/>
           </a:p>
         </c:txPr>
         <c:crossAx val="1452128832"/>
@@ -36331,7 +36650,7 @@
               <a:cs typeface="+mn-cs"/>
             </a:defRPr>
           </a:pPr>
-          <a:endParaRPr lang="lt-LT"/>
+          <a:endParaRPr lang="en-US"/>
         </a:p>
       </c:txPr>
     </c:legend>
@@ -36368,7 +36687,7 @@
       <a:pPr>
         <a:defRPr/>
       </a:pPr>
-      <a:endParaRPr lang="lt-LT"/>
+      <a:endParaRPr lang="en-US"/>
     </a:p>
   </c:txPr>
   <c:externalData r:id="rId3">
@@ -36447,7 +36766,7 @@
               <a:cs typeface="+mn-cs"/>
             </a:defRPr>
           </a:pPr>
-          <a:endParaRPr lang="lt-LT"/>
+          <a:endParaRPr lang="en-US"/>
         </a:p>
       </c:txPr>
     </c:title>
@@ -36501,7 +36820,7 @@
                     <a:cs typeface="+mn-cs"/>
                   </a:defRPr>
                 </a:pPr>
-                <a:endParaRPr lang="lt-LT"/>
+                <a:endParaRPr lang="en-US"/>
               </a:p>
             </c:txPr>
             <c:dLblPos val="outEnd"/>
@@ -36641,7 +36960,7 @@
                 <a:cs typeface="+mn-cs"/>
               </a:defRPr>
             </a:pPr>
-            <a:endParaRPr lang="lt-LT"/>
+            <a:endParaRPr lang="en-US"/>
           </a:p>
         </c:txPr>
         <c:crossAx val="1377762272"/>
@@ -36724,7 +37043,7 @@
                   <a:cs typeface="+mn-cs"/>
                 </a:defRPr>
               </a:pPr>
-              <a:endParaRPr lang="lt-LT"/>
+              <a:endParaRPr lang="en-US"/>
             </a:p>
           </c:txPr>
         </c:title>
@@ -36756,7 +37075,7 @@
                 <a:cs typeface="+mn-cs"/>
               </a:defRPr>
             </a:pPr>
-            <a:endParaRPr lang="lt-LT"/>
+            <a:endParaRPr lang="en-US"/>
           </a:p>
         </c:txPr>
         <c:crossAx val="1453397520"/>
@@ -36798,7 +37117,7 @@
               <a:cs typeface="+mn-cs"/>
             </a:defRPr>
           </a:pPr>
-          <a:endParaRPr lang="lt-LT"/>
+          <a:endParaRPr lang="en-US"/>
         </a:p>
       </c:txPr>
     </c:legend>
@@ -36835,7 +37154,7 @@
       <a:pPr>
         <a:defRPr/>
       </a:pPr>
-      <a:endParaRPr lang="lt-LT"/>
+      <a:endParaRPr lang="en-US"/>
     </a:p>
   </c:txPr>
   <c:externalData r:id="rId3">
@@ -36914,7 +37233,7 @@
               <a:cs typeface="+mn-cs"/>
             </a:defRPr>
           </a:pPr>
-          <a:endParaRPr lang="lt-LT"/>
+          <a:endParaRPr lang="en-US"/>
         </a:p>
       </c:txPr>
     </c:title>
@@ -36968,7 +37287,7 @@
                     <a:cs typeface="+mn-cs"/>
                   </a:defRPr>
                 </a:pPr>
-                <a:endParaRPr lang="lt-LT"/>
+                <a:endParaRPr lang="en-US"/>
               </a:p>
             </c:txPr>
             <c:dLblPos val="outEnd"/>
@@ -37083,7 +37402,7 @@
                 <a:cs typeface="+mn-cs"/>
               </a:defRPr>
             </a:pPr>
-            <a:endParaRPr lang="lt-LT"/>
+            <a:endParaRPr lang="en-US"/>
           </a:p>
         </c:txPr>
         <c:crossAx val="1452468768"/>
@@ -37166,7 +37485,7 @@
                   <a:cs typeface="+mn-cs"/>
                 </a:defRPr>
               </a:pPr>
-              <a:endParaRPr lang="lt-LT"/>
+              <a:endParaRPr lang="en-US"/>
             </a:p>
           </c:txPr>
         </c:title>
@@ -37198,7 +37517,7 @@
                 <a:cs typeface="+mn-cs"/>
               </a:defRPr>
             </a:pPr>
-            <a:endParaRPr lang="lt-LT"/>
+            <a:endParaRPr lang="en-US"/>
           </a:p>
         </c:txPr>
         <c:crossAx val="1452129232"/>
@@ -37240,7 +37559,7 @@
               <a:cs typeface="+mn-cs"/>
             </a:defRPr>
           </a:pPr>
-          <a:endParaRPr lang="lt-LT"/>
+          <a:endParaRPr lang="en-US"/>
         </a:p>
       </c:txPr>
     </c:legend>
@@ -37277,7 +37596,7 @@
       <a:pPr algn="just">
         <a:defRPr/>
       </a:pPr>
-      <a:endParaRPr lang="lt-LT"/>
+      <a:endParaRPr lang="en-US"/>
     </a:p>
   </c:txPr>
   <c:externalData r:id="rId3">
@@ -37356,7 +37675,7 @@
               <a:cs typeface="+mn-cs"/>
             </a:defRPr>
           </a:pPr>
-          <a:endParaRPr lang="lt-LT"/>
+          <a:endParaRPr lang="en-US"/>
         </a:p>
       </c:txPr>
     </c:title>
@@ -37410,7 +37729,7 @@
                     <a:cs typeface="+mn-cs"/>
                   </a:defRPr>
                 </a:pPr>
-                <a:endParaRPr lang="lt-LT"/>
+                <a:endParaRPr lang="en-US"/>
               </a:p>
             </c:txPr>
             <c:dLblPos val="outEnd"/>
@@ -37580,7 +37899,7 @@
                 <a:cs typeface="+mn-cs"/>
               </a:defRPr>
             </a:pPr>
-            <a:endParaRPr lang="lt-LT"/>
+            <a:endParaRPr lang="en-US"/>
           </a:p>
         </c:txPr>
         <c:crossAx val="1377769344"/>
@@ -37663,7 +37982,7 @@
                   <a:cs typeface="+mn-cs"/>
                 </a:defRPr>
               </a:pPr>
-              <a:endParaRPr lang="lt-LT"/>
+              <a:endParaRPr lang="en-US"/>
             </a:p>
           </c:txPr>
         </c:title>
@@ -37695,7 +38014,7 @@
                 <a:cs typeface="+mn-cs"/>
               </a:defRPr>
             </a:pPr>
-            <a:endParaRPr lang="lt-LT"/>
+            <a:endParaRPr lang="en-US"/>
           </a:p>
         </c:txPr>
         <c:crossAx val="1377893440"/>
@@ -37737,7 +38056,7 @@
               <a:cs typeface="+mn-cs"/>
             </a:defRPr>
           </a:pPr>
-          <a:endParaRPr lang="lt-LT"/>
+          <a:endParaRPr lang="en-US"/>
         </a:p>
       </c:txPr>
     </c:legend>
@@ -37774,7 +38093,7 @@
       <a:pPr>
         <a:defRPr/>
       </a:pPr>
-      <a:endParaRPr lang="lt-LT"/>
+      <a:endParaRPr lang="en-US"/>
     </a:p>
   </c:txPr>
   <c:externalData r:id="rId3">
@@ -37853,7 +38172,7 @@
               <a:cs typeface="+mn-cs"/>
             </a:defRPr>
           </a:pPr>
-          <a:endParaRPr lang="lt-LT"/>
+          <a:endParaRPr lang="en-US"/>
         </a:p>
       </c:txPr>
     </c:title>
@@ -37907,7 +38226,7 @@
                     <a:cs typeface="+mn-cs"/>
                   </a:defRPr>
                 </a:pPr>
-                <a:endParaRPr lang="lt-LT"/>
+                <a:endParaRPr lang="en-US"/>
               </a:p>
             </c:txPr>
             <c:dLblPos val="outEnd"/>
@@ -38077,7 +38396,7 @@
                 <a:cs typeface="+mn-cs"/>
               </a:defRPr>
             </a:pPr>
-            <a:endParaRPr lang="lt-LT"/>
+            <a:endParaRPr lang="en-US"/>
           </a:p>
         </c:txPr>
         <c:crossAx val="1377769344"/>
@@ -38160,7 +38479,7 @@
                   <a:cs typeface="+mn-cs"/>
                 </a:defRPr>
               </a:pPr>
-              <a:endParaRPr lang="lt-LT"/>
+              <a:endParaRPr lang="en-US"/>
             </a:p>
           </c:txPr>
         </c:title>
@@ -38192,7 +38511,7 @@
                 <a:cs typeface="+mn-cs"/>
               </a:defRPr>
             </a:pPr>
-            <a:endParaRPr lang="lt-LT"/>
+            <a:endParaRPr lang="en-US"/>
           </a:p>
         </c:txPr>
         <c:crossAx val="1377893440"/>
@@ -38234,7 +38553,7 @@
               <a:cs typeface="+mn-cs"/>
             </a:defRPr>
           </a:pPr>
-          <a:endParaRPr lang="lt-LT"/>
+          <a:endParaRPr lang="en-US"/>
         </a:p>
       </c:txPr>
     </c:legend>
@@ -38271,7 +38590,7 @@
       <a:pPr>
         <a:defRPr/>
       </a:pPr>
-      <a:endParaRPr lang="lt-LT"/>
+      <a:endParaRPr lang="en-US"/>
     </a:p>
   </c:txPr>
   <c:externalData r:id="rId3">
@@ -38350,7 +38669,7 @@
               <a:cs typeface="+mn-cs"/>
             </a:defRPr>
           </a:pPr>
-          <a:endParaRPr lang="lt-LT"/>
+          <a:endParaRPr lang="en-US"/>
         </a:p>
       </c:txPr>
     </c:title>
@@ -38404,7 +38723,7 @@
                     <a:cs typeface="+mn-cs"/>
                   </a:defRPr>
                 </a:pPr>
-                <a:endParaRPr lang="lt-LT"/>
+                <a:endParaRPr lang="en-US"/>
               </a:p>
             </c:txPr>
             <c:dLblPos val="outEnd"/>
@@ -38574,7 +38893,7 @@
                 <a:cs typeface="+mn-cs"/>
               </a:defRPr>
             </a:pPr>
-            <a:endParaRPr lang="lt-LT"/>
+            <a:endParaRPr lang="en-US"/>
           </a:p>
         </c:txPr>
         <c:crossAx val="1377769344"/>
@@ -38657,7 +38976,7 @@
                   <a:cs typeface="+mn-cs"/>
                 </a:defRPr>
               </a:pPr>
-              <a:endParaRPr lang="lt-LT"/>
+              <a:endParaRPr lang="en-US"/>
             </a:p>
           </c:txPr>
         </c:title>
@@ -38689,7 +39008,7 @@
                 <a:cs typeface="+mn-cs"/>
               </a:defRPr>
             </a:pPr>
-            <a:endParaRPr lang="lt-LT"/>
+            <a:endParaRPr lang="en-US"/>
           </a:p>
         </c:txPr>
         <c:crossAx val="1377893440"/>
@@ -38731,7 +39050,7 @@
               <a:cs typeface="+mn-cs"/>
             </a:defRPr>
           </a:pPr>
-          <a:endParaRPr lang="lt-LT"/>
+          <a:endParaRPr lang="en-US"/>
         </a:p>
       </c:txPr>
     </c:legend>
@@ -38768,7 +39087,7 @@
       <a:pPr>
         <a:defRPr/>
       </a:pPr>
-      <a:endParaRPr lang="lt-LT"/>
+      <a:endParaRPr lang="en-US"/>
     </a:p>
   </c:txPr>
   <c:externalData r:id="rId3">
@@ -38847,7 +39166,7 @@
               <a:cs typeface="+mn-cs"/>
             </a:defRPr>
           </a:pPr>
-          <a:endParaRPr lang="lt-LT"/>
+          <a:endParaRPr lang="en-US"/>
         </a:p>
       </c:txPr>
     </c:title>
@@ -38901,7 +39220,7 @@
                     <a:cs typeface="+mn-cs"/>
                   </a:defRPr>
                 </a:pPr>
-                <a:endParaRPr lang="lt-LT"/>
+                <a:endParaRPr lang="en-US"/>
               </a:p>
             </c:txPr>
             <c:dLblPos val="outEnd"/>
@@ -39071,7 +39390,7 @@
                 <a:cs typeface="+mn-cs"/>
               </a:defRPr>
             </a:pPr>
-            <a:endParaRPr lang="lt-LT"/>
+            <a:endParaRPr lang="en-US"/>
           </a:p>
         </c:txPr>
         <c:crossAx val="1377769344"/>
@@ -39154,7 +39473,7 @@
                   <a:cs typeface="+mn-cs"/>
                 </a:defRPr>
               </a:pPr>
-              <a:endParaRPr lang="lt-LT"/>
+              <a:endParaRPr lang="en-US"/>
             </a:p>
           </c:txPr>
         </c:title>
@@ -39186,7 +39505,7 @@
                 <a:cs typeface="+mn-cs"/>
               </a:defRPr>
             </a:pPr>
-            <a:endParaRPr lang="lt-LT"/>
+            <a:endParaRPr lang="en-US"/>
           </a:p>
         </c:txPr>
         <c:crossAx val="1377893440"/>
@@ -39228,7 +39547,7 @@
               <a:cs typeface="+mn-cs"/>
             </a:defRPr>
           </a:pPr>
-          <a:endParaRPr lang="lt-LT"/>
+          <a:endParaRPr lang="en-US"/>
         </a:p>
       </c:txPr>
     </c:legend>
@@ -39265,7 +39584,7 @@
       <a:pPr>
         <a:defRPr/>
       </a:pPr>
-      <a:endParaRPr lang="lt-LT"/>
+      <a:endParaRPr lang="en-US"/>
     </a:p>
   </c:txPr>
   <c:externalData r:id="rId3">
@@ -39344,7 +39663,7 @@
               <a:cs typeface="+mn-cs"/>
             </a:defRPr>
           </a:pPr>
-          <a:endParaRPr lang="lt-LT"/>
+          <a:endParaRPr lang="en-US"/>
         </a:p>
       </c:txPr>
     </c:title>
@@ -39398,7 +39717,7 @@
                     <a:cs typeface="+mn-cs"/>
                   </a:defRPr>
                 </a:pPr>
-                <a:endParaRPr lang="lt-LT"/>
+                <a:endParaRPr lang="en-US"/>
               </a:p>
             </c:txPr>
             <c:dLblPos val="outEnd"/>
@@ -39568,7 +39887,7 @@
                 <a:cs typeface="+mn-cs"/>
               </a:defRPr>
             </a:pPr>
-            <a:endParaRPr lang="lt-LT"/>
+            <a:endParaRPr lang="en-US"/>
           </a:p>
         </c:txPr>
         <c:crossAx val="1377769344"/>
@@ -39651,7 +39970,7 @@
                   <a:cs typeface="+mn-cs"/>
                 </a:defRPr>
               </a:pPr>
-              <a:endParaRPr lang="lt-LT"/>
+              <a:endParaRPr lang="en-US"/>
             </a:p>
           </c:txPr>
         </c:title>
@@ -39683,7 +40002,7 @@
                 <a:cs typeface="+mn-cs"/>
               </a:defRPr>
             </a:pPr>
-            <a:endParaRPr lang="lt-LT"/>
+            <a:endParaRPr lang="en-US"/>
           </a:p>
         </c:txPr>
         <c:crossAx val="1377893440"/>
@@ -39725,7 +40044,7 @@
               <a:cs typeface="+mn-cs"/>
             </a:defRPr>
           </a:pPr>
-          <a:endParaRPr lang="lt-LT"/>
+          <a:endParaRPr lang="en-US"/>
         </a:p>
       </c:txPr>
     </c:legend>
@@ -39762,7 +40081,7 @@
       <a:pPr>
         <a:defRPr/>
       </a:pPr>
-      <a:endParaRPr lang="lt-LT"/>
+      <a:endParaRPr lang="en-US"/>
     </a:p>
   </c:txPr>
   <c:externalData r:id="rId3">
@@ -39837,7 +40156,7 @@
               <a:cs typeface="+mn-cs"/>
             </a:defRPr>
           </a:pPr>
-          <a:endParaRPr lang="lt-LT"/>
+          <a:endParaRPr lang="en-US"/>
         </a:p>
       </c:txPr>
     </c:title>
@@ -39891,7 +40210,7 @@
                     <a:cs typeface="+mn-cs"/>
                   </a:defRPr>
                 </a:pPr>
-                <a:endParaRPr lang="lt-LT"/>
+                <a:endParaRPr lang="en-US"/>
               </a:p>
             </c:txPr>
             <c:dLblPos val="outEnd"/>
@@ -40029,7 +40348,7 @@
                 <a:cs typeface="+mn-cs"/>
               </a:defRPr>
             </a:pPr>
-            <a:endParaRPr lang="lt-LT"/>
+            <a:endParaRPr lang="en-US"/>
           </a:p>
         </c:txPr>
         <c:crossAx val="2042212879"/>
@@ -40113,7 +40432,7 @@
                   <a:cs typeface="+mn-cs"/>
                 </a:defRPr>
               </a:pPr>
-              <a:endParaRPr lang="lt-LT"/>
+              <a:endParaRPr lang="en-US"/>
             </a:p>
           </c:txPr>
         </c:title>
@@ -40145,7 +40464,7 @@
                 <a:cs typeface="+mn-cs"/>
               </a:defRPr>
             </a:pPr>
-            <a:endParaRPr lang="lt-LT"/>
+            <a:endParaRPr lang="en-US"/>
           </a:p>
         </c:txPr>
         <c:crossAx val="2096485871"/>
@@ -40187,7 +40506,7 @@
               <a:cs typeface="+mn-cs"/>
             </a:defRPr>
           </a:pPr>
-          <a:endParaRPr lang="lt-LT"/>
+          <a:endParaRPr lang="en-US"/>
         </a:p>
       </c:txPr>
     </c:legend>
@@ -40224,7 +40543,7 @@
       <a:pPr>
         <a:defRPr/>
       </a:pPr>
-      <a:endParaRPr lang="lt-LT"/>
+      <a:endParaRPr lang="en-US"/>
     </a:p>
   </c:txPr>
   <c:externalData r:id="rId3">
@@ -40311,7 +40630,7 @@
               <a:cs typeface="+mn-cs"/>
             </a:defRPr>
           </a:pPr>
-          <a:endParaRPr lang="lt-LT"/>
+          <a:endParaRPr lang="en-US"/>
         </a:p>
       </c:txPr>
     </c:title>
@@ -40375,7 +40694,7 @@
                     <a:cs typeface="+mn-cs"/>
                   </a:defRPr>
                 </a:pPr>
-                <a:endParaRPr lang="lt-LT"/>
+                <a:endParaRPr lang="en-US"/>
               </a:p>
             </c:txPr>
             <c:dLblPos val="outEnd"/>
@@ -40545,7 +40864,7 @@
                 <a:cs typeface="+mn-cs"/>
               </a:defRPr>
             </a:pPr>
-            <a:endParaRPr lang="lt-LT"/>
+            <a:endParaRPr lang="en-US"/>
           </a:p>
         </c:txPr>
         <c:crossAx val="1815435999"/>
@@ -40628,7 +40947,7 @@
                   <a:cs typeface="+mn-cs"/>
                 </a:defRPr>
               </a:pPr>
-              <a:endParaRPr lang="lt-LT"/>
+              <a:endParaRPr lang="en-US"/>
             </a:p>
           </c:txPr>
         </c:title>
@@ -40660,7 +40979,7 @@
                 <a:cs typeface="+mn-cs"/>
               </a:defRPr>
             </a:pPr>
-            <a:endParaRPr lang="lt-LT"/>
+            <a:endParaRPr lang="en-US"/>
           </a:p>
         </c:txPr>
         <c:crossAx val="1947210463"/>
@@ -40702,7 +41021,7 @@
               <a:cs typeface="+mn-cs"/>
             </a:defRPr>
           </a:pPr>
-          <a:endParaRPr lang="lt-LT"/>
+          <a:endParaRPr lang="en-US"/>
         </a:p>
       </c:txPr>
     </c:legend>
@@ -40739,7 +41058,7 @@
       <a:pPr>
         <a:defRPr/>
       </a:pPr>
-      <a:endParaRPr lang="lt-LT"/>
+      <a:endParaRPr lang="en-US"/>
     </a:p>
   </c:txPr>
   <c:externalData r:id="rId3">
@@ -40826,7 +41145,7 @@
               <a:cs typeface="+mn-cs"/>
             </a:defRPr>
           </a:pPr>
-          <a:endParaRPr lang="lt-LT"/>
+          <a:endParaRPr lang="en-US"/>
         </a:p>
       </c:txPr>
     </c:title>
@@ -40890,7 +41209,7 @@
                     <a:cs typeface="+mn-cs"/>
                   </a:defRPr>
                 </a:pPr>
-                <a:endParaRPr lang="lt-LT"/>
+                <a:endParaRPr lang="en-US"/>
               </a:p>
             </c:txPr>
             <c:dLblPos val="outEnd"/>
@@ -41060,7 +41379,7 @@
                 <a:cs typeface="+mn-cs"/>
               </a:defRPr>
             </a:pPr>
-            <a:endParaRPr lang="lt-LT"/>
+            <a:endParaRPr lang="en-US"/>
           </a:p>
         </c:txPr>
         <c:crossAx val="1815435999"/>
@@ -41143,7 +41462,7 @@
                   <a:cs typeface="+mn-cs"/>
                 </a:defRPr>
               </a:pPr>
-              <a:endParaRPr lang="lt-LT"/>
+              <a:endParaRPr lang="en-US"/>
             </a:p>
           </c:txPr>
         </c:title>
@@ -41175,7 +41494,7 @@
                 <a:cs typeface="+mn-cs"/>
               </a:defRPr>
             </a:pPr>
-            <a:endParaRPr lang="lt-LT"/>
+            <a:endParaRPr lang="en-US"/>
           </a:p>
         </c:txPr>
         <c:crossAx val="1947210463"/>
@@ -41217,7 +41536,7 @@
               <a:cs typeface="+mn-cs"/>
             </a:defRPr>
           </a:pPr>
-          <a:endParaRPr lang="lt-LT"/>
+          <a:endParaRPr lang="en-US"/>
         </a:p>
       </c:txPr>
     </c:legend>
@@ -41254,7 +41573,7 @@
       <a:pPr>
         <a:defRPr/>
       </a:pPr>
-      <a:endParaRPr lang="lt-LT"/>
+      <a:endParaRPr lang="en-US"/>
     </a:p>
   </c:txPr>
   <c:externalData r:id="rId3">
@@ -41341,7 +41660,7 @@
               <a:cs typeface="+mn-cs"/>
             </a:defRPr>
           </a:pPr>
-          <a:endParaRPr lang="lt-LT"/>
+          <a:endParaRPr lang="en-US"/>
         </a:p>
       </c:txPr>
     </c:title>
@@ -41405,7 +41724,7 @@
                     <a:cs typeface="+mn-cs"/>
                   </a:defRPr>
                 </a:pPr>
-                <a:endParaRPr lang="lt-LT"/>
+                <a:endParaRPr lang="en-US"/>
               </a:p>
             </c:txPr>
             <c:dLblPos val="outEnd"/>
@@ -41575,7 +41894,7 @@
                 <a:cs typeface="+mn-cs"/>
               </a:defRPr>
             </a:pPr>
-            <a:endParaRPr lang="lt-LT"/>
+            <a:endParaRPr lang="en-US"/>
           </a:p>
         </c:txPr>
         <c:crossAx val="1815435999"/>
@@ -41658,7 +41977,7 @@
                   <a:cs typeface="+mn-cs"/>
                 </a:defRPr>
               </a:pPr>
-              <a:endParaRPr lang="lt-LT"/>
+              <a:endParaRPr lang="en-US"/>
             </a:p>
           </c:txPr>
         </c:title>
@@ -41690,7 +42009,7 @@
                 <a:cs typeface="+mn-cs"/>
               </a:defRPr>
             </a:pPr>
-            <a:endParaRPr lang="lt-LT"/>
+            <a:endParaRPr lang="en-US"/>
           </a:p>
         </c:txPr>
         <c:crossAx val="1947210463"/>
@@ -41732,7 +42051,7 @@
               <a:cs typeface="+mn-cs"/>
             </a:defRPr>
           </a:pPr>
-          <a:endParaRPr lang="lt-LT"/>
+          <a:endParaRPr lang="en-US"/>
         </a:p>
       </c:txPr>
     </c:legend>
@@ -41769,7 +42088,7 @@
       <a:pPr>
         <a:defRPr/>
       </a:pPr>
-      <a:endParaRPr lang="lt-LT"/>
+      <a:endParaRPr lang="en-US"/>
     </a:p>
   </c:txPr>
   <c:externalData r:id="rId3">
@@ -41848,7 +42167,7 @@
               <a:cs typeface="+mn-cs"/>
             </a:defRPr>
           </a:pPr>
-          <a:endParaRPr lang="lt-LT"/>
+          <a:endParaRPr lang="en-US"/>
         </a:p>
       </c:txPr>
     </c:title>
@@ -41902,7 +42221,7 @@
                     <a:cs typeface="+mn-cs"/>
                   </a:defRPr>
                 </a:pPr>
-                <a:endParaRPr lang="lt-LT"/>
+                <a:endParaRPr lang="en-US"/>
               </a:p>
             </c:txPr>
             <c:dLblPos val="outEnd"/>
@@ -42017,7 +42336,7 @@
                 <a:cs typeface="+mn-cs"/>
               </a:defRPr>
             </a:pPr>
-            <a:endParaRPr lang="lt-LT"/>
+            <a:endParaRPr lang="en-US"/>
           </a:p>
         </c:txPr>
         <c:crossAx val="1452468768"/>
@@ -42100,7 +42419,7 @@
                   <a:cs typeface="+mn-cs"/>
                 </a:defRPr>
               </a:pPr>
-              <a:endParaRPr lang="lt-LT"/>
+              <a:endParaRPr lang="en-US"/>
             </a:p>
           </c:txPr>
         </c:title>
@@ -42132,7 +42451,7 @@
                 <a:cs typeface="+mn-cs"/>
               </a:defRPr>
             </a:pPr>
-            <a:endParaRPr lang="lt-LT"/>
+            <a:endParaRPr lang="en-US"/>
           </a:p>
         </c:txPr>
         <c:crossAx val="1452129232"/>
@@ -42174,7 +42493,7 @@
               <a:cs typeface="+mn-cs"/>
             </a:defRPr>
           </a:pPr>
-          <a:endParaRPr lang="lt-LT"/>
+          <a:endParaRPr lang="en-US"/>
         </a:p>
       </c:txPr>
     </c:legend>
@@ -42211,7 +42530,7 @@
       <a:pPr>
         <a:defRPr/>
       </a:pPr>
-      <a:endParaRPr lang="lt-LT"/>
+      <a:endParaRPr lang="en-US"/>
     </a:p>
   </c:txPr>
   <c:externalData r:id="rId3">
@@ -42290,7 +42609,7 @@
               <a:cs typeface="+mn-cs"/>
             </a:defRPr>
           </a:pPr>
-          <a:endParaRPr lang="lt-LT"/>
+          <a:endParaRPr lang="en-US"/>
         </a:p>
       </c:txPr>
     </c:title>
@@ -42344,7 +42663,7 @@
                     <a:cs typeface="+mn-cs"/>
                   </a:defRPr>
                 </a:pPr>
-                <a:endParaRPr lang="lt-LT"/>
+                <a:endParaRPr lang="en-US"/>
               </a:p>
             </c:txPr>
             <c:dLblPos val="outEnd"/>
@@ -42513,7 +42832,7 @@
                 <a:cs typeface="+mn-cs"/>
               </a:defRPr>
             </a:pPr>
-            <a:endParaRPr lang="lt-LT"/>
+            <a:endParaRPr lang="en-US"/>
           </a:p>
         </c:txPr>
         <c:crossAx val="1377769344"/>
@@ -42595,7 +42914,7 @@
                   <a:cs typeface="+mn-cs"/>
                 </a:defRPr>
               </a:pPr>
-              <a:endParaRPr lang="lt-LT"/>
+              <a:endParaRPr lang="en-US"/>
             </a:p>
           </c:txPr>
         </c:title>
@@ -42627,7 +42946,7 @@
                 <a:cs typeface="+mn-cs"/>
               </a:defRPr>
             </a:pPr>
-            <a:endParaRPr lang="lt-LT"/>
+            <a:endParaRPr lang="en-US"/>
           </a:p>
         </c:txPr>
         <c:crossAx val="1377893440"/>
@@ -42669,7 +42988,7 @@
               <a:cs typeface="+mn-cs"/>
             </a:defRPr>
           </a:pPr>
-          <a:endParaRPr lang="lt-LT"/>
+          <a:endParaRPr lang="en-US"/>
         </a:p>
       </c:txPr>
     </c:legend>
@@ -42706,7 +43025,7 @@
       <a:pPr>
         <a:defRPr/>
       </a:pPr>
-      <a:endParaRPr lang="lt-LT"/>
+      <a:endParaRPr lang="en-US"/>
     </a:p>
   </c:txPr>
   <c:externalData r:id="rId3">
@@ -42785,7 +43104,7 @@
               <a:cs typeface="+mn-cs"/>
             </a:defRPr>
           </a:pPr>
-          <a:endParaRPr lang="lt-LT"/>
+          <a:endParaRPr lang="en-US"/>
         </a:p>
       </c:txPr>
     </c:title>
@@ -42839,7 +43158,7 @@
                     <a:cs typeface="+mn-cs"/>
                   </a:defRPr>
                 </a:pPr>
-                <a:endParaRPr lang="lt-LT"/>
+                <a:endParaRPr lang="en-US"/>
               </a:p>
             </c:txPr>
             <c:dLblPos val="outEnd"/>
@@ -43009,7 +43328,7 @@
                 <a:cs typeface="+mn-cs"/>
               </a:defRPr>
             </a:pPr>
-            <a:endParaRPr lang="lt-LT"/>
+            <a:endParaRPr lang="en-US"/>
           </a:p>
         </c:txPr>
         <c:crossAx val="1377746048"/>
@@ -43092,7 +43411,7 @@
                   <a:cs typeface="+mn-cs"/>
                 </a:defRPr>
               </a:pPr>
-              <a:endParaRPr lang="lt-LT"/>
+              <a:endParaRPr lang="en-US"/>
             </a:p>
           </c:txPr>
         </c:title>
@@ -43124,7 +43443,7 @@
                 <a:cs typeface="+mn-cs"/>
               </a:defRPr>
             </a:pPr>
-            <a:endParaRPr lang="lt-LT"/>
+            <a:endParaRPr lang="en-US"/>
           </a:p>
         </c:txPr>
         <c:crossAx val="1377905040"/>
@@ -43166,7 +43485,7 @@
               <a:cs typeface="+mn-cs"/>
             </a:defRPr>
           </a:pPr>
-          <a:endParaRPr lang="lt-LT"/>
+          <a:endParaRPr lang="en-US"/>
         </a:p>
       </c:txPr>
     </c:legend>
@@ -43203,7 +43522,7 @@
       <a:pPr>
         <a:defRPr/>
       </a:pPr>
-      <a:endParaRPr lang="lt-LT"/>
+      <a:endParaRPr lang="en-US"/>
     </a:p>
   </c:txPr>
   <c:externalData r:id="rId3">
@@ -43282,7 +43601,7 @@
               <a:cs typeface="+mn-cs"/>
             </a:defRPr>
           </a:pPr>
-          <a:endParaRPr lang="lt-LT"/>
+          <a:endParaRPr lang="en-US"/>
         </a:p>
       </c:txPr>
     </c:title>
@@ -43336,7 +43655,7 @@
                     <a:cs typeface="+mn-cs"/>
                   </a:defRPr>
                 </a:pPr>
-                <a:endParaRPr lang="lt-LT"/>
+                <a:endParaRPr lang="en-US"/>
               </a:p>
             </c:txPr>
             <c:dLblPos val="outEnd"/>
@@ -43505,7 +43824,7 @@
                 <a:cs typeface="+mn-cs"/>
               </a:defRPr>
             </a:pPr>
-            <a:endParaRPr lang="lt-LT"/>
+            <a:endParaRPr lang="en-US"/>
           </a:p>
         </c:txPr>
         <c:crossAx val="1377783072"/>
@@ -43588,7 +43907,7 @@
                   <a:cs typeface="+mn-cs"/>
                 </a:defRPr>
               </a:pPr>
-              <a:endParaRPr lang="lt-LT"/>
+              <a:endParaRPr lang="en-US"/>
             </a:p>
           </c:txPr>
         </c:title>
@@ -43620,7 +43939,7 @@
                 <a:cs typeface="+mn-cs"/>
               </a:defRPr>
             </a:pPr>
-            <a:endParaRPr lang="lt-LT"/>
+            <a:endParaRPr lang="en-US"/>
           </a:p>
         </c:txPr>
         <c:crossAx val="1376509104"/>
@@ -43662,7 +43981,7 @@
               <a:cs typeface="+mn-cs"/>
             </a:defRPr>
           </a:pPr>
-          <a:endParaRPr lang="lt-LT"/>
+          <a:endParaRPr lang="en-US"/>
         </a:p>
       </c:txPr>
     </c:legend>
@@ -43699,7 +44018,7 @@
       <a:pPr>
         <a:defRPr/>
       </a:pPr>
-      <a:endParaRPr lang="lt-LT"/>
+      <a:endParaRPr lang="en-US"/>
     </a:p>
   </c:txPr>
   <c:externalData r:id="rId3">
@@ -43778,7 +44097,7 @@
               <a:cs typeface="+mn-cs"/>
             </a:defRPr>
           </a:pPr>
-          <a:endParaRPr lang="lt-LT"/>
+          <a:endParaRPr lang="en-US"/>
         </a:p>
       </c:txPr>
     </c:title>
@@ -43832,7 +44151,7 @@
                     <a:cs typeface="+mn-cs"/>
                   </a:defRPr>
                 </a:pPr>
-                <a:endParaRPr lang="lt-LT"/>
+                <a:endParaRPr lang="en-US"/>
               </a:p>
             </c:txPr>
             <c:dLblPos val="outEnd"/>
@@ -44001,7 +44320,7 @@
                 <a:cs typeface="+mn-cs"/>
               </a:defRPr>
             </a:pPr>
-            <a:endParaRPr lang="lt-LT"/>
+            <a:endParaRPr lang="en-US"/>
           </a:p>
         </c:txPr>
         <c:crossAx val="1513108816"/>
@@ -44083,7 +44402,7 @@
                   <a:cs typeface="+mn-cs"/>
                 </a:defRPr>
               </a:pPr>
-              <a:endParaRPr lang="lt-LT"/>
+              <a:endParaRPr lang="en-US"/>
             </a:p>
           </c:txPr>
         </c:title>
@@ -44115,7 +44434,7 @@
                 <a:cs typeface="+mn-cs"/>
               </a:defRPr>
             </a:pPr>
-            <a:endParaRPr lang="lt-LT"/>
+            <a:endParaRPr lang="en-US"/>
           </a:p>
         </c:txPr>
         <c:crossAx val="1377885440"/>
@@ -44157,7 +44476,7 @@
               <a:cs typeface="+mn-cs"/>
             </a:defRPr>
           </a:pPr>
-          <a:endParaRPr lang="lt-LT"/>
+          <a:endParaRPr lang="en-US"/>
         </a:p>
       </c:txPr>
     </c:legend>
@@ -44194,7 +44513,7 @@
       <a:pPr>
         <a:defRPr/>
       </a:pPr>
-      <a:endParaRPr lang="lt-LT"/>
+      <a:endParaRPr lang="en-US"/>
     </a:p>
   </c:txPr>
   <c:externalData r:id="rId3">
@@ -54820,7 +55139,7 @@
 </file>
 
 <file path=customXml/itemProps1.xml><?xml version="1.0" encoding="utf-8"?>
-<ds:datastoreItem xmlns:ds="http://schemas.openxmlformats.org/officeDocument/2006/customXml" ds:itemID="{8DDFD5FE-614B-4D01-8178-08967EEE4C1C}">
+<ds:datastoreItem xmlns:ds="http://schemas.openxmlformats.org/officeDocument/2006/customXml" ds:itemID="{54ACB64F-CD84-4039-AAF4-6F7F6D9BECC7}">
   <ds:schemaRefs>
     <ds:schemaRef ds:uri="http://schemas.openxmlformats.org/officeDocument/2006/bibliography"/>
   </ds:schemaRefs>
